--- a/Games 101/Note.docx
+++ b/Games 101/Note.docx
@@ -280,6 +280,11 @@
         <w:t xml:space="preserve"> </w:t>
       </w:r>
     </w:p>
+    <w:p>
+      <w:r>
+        <w:t>1920, New York East Village</w:t>
+      </w:r>
+    </w:p>
     <w:p/>
     <w:p>
       <w:pPr>
@@ -371,10 +376,12 @@
         <w:t>A story of adaptation</w:t>
       </w:r>
     </w:p>
+    <w:p/>
     <w:p>
       <w:bookmarkStart w:id="0" w:name="_GoBack"/>
       <w:bookmarkEnd w:id="0"/>
     </w:p>
+    <w:p/>
     <w:p/>
     <w:p/>
     <w:sectPr>

--- a/Games 101/Note.docx
+++ b/Games 101/Note.docx
@@ -377,12 +377,974 @@
       </w:r>
     </w:p>
     <w:p/>
-    <w:p>
+    <w:p/>
+    <w:p/>
+    <w:p>
+      <w:r>
+        <w:lastRenderedPageBreak/>
+        <w:t>2018.9.17</w:t>
+      </w:r>
+    </w:p>
+    <w:p/>
+    <w:p>
+      <w:r>
+        <w:t>Arete</w:t>
+      </w:r>
+    </w:p>
+    <w:p>
+      <w:r>
+        <w:t>Sports are games where player skill plays a crucial role</w:t>
+      </w:r>
+    </w:p>
+    <w:p>
+      <w:r>
+        <w:t>Physical, with a focus on athletics</w:t>
+      </w:r>
+    </w:p>
+    <w:p>
+      <w:r>
+        <w:t>Large Scale</w:t>
+      </w:r>
+    </w:p>
+    <w:p>
+      <w:r>
+        <w:t>Global, official, shared, universal, we can recognize them as same things</w:t>
+      </w:r>
+    </w:p>
+    <w:p>
+      <w:r>
+        <w:t>Sports are part of people’s identities.</w:t>
+      </w:r>
+    </w:p>
+    <w:p>
+      <w:r>
+        <w:t xml:space="preserve">Sports have always been about social </w:t>
+      </w:r>
+      <w:r>
+        <w:t>activism</w:t>
+      </w:r>
+      <w:r>
+        <w:t xml:space="preserve">. </w:t>
+      </w:r>
+    </w:p>
+    <w:p/>
+    <w:p>
+      <w:pPr>
+        <w:rPr>
+          <w:b/>
+        </w:rPr>
+      </w:pPr>
+      <w:r>
+        <w:rPr>
+          <w:b/>
+        </w:rPr>
+        <w:t>Competition:</w:t>
+      </w:r>
+    </w:p>
+    <w:p/>
+    <w:p>
+      <w:r>
+        <w:t>Experience an</w:t>
+      </w:r>
+      <w:r>
+        <w:t>d Spectacle are parts of sport.</w:t>
+      </w:r>
+    </w:p>
+    <w:p>
+      <w:r>
+        <w:t xml:space="preserve">Sometimes a moment can be bigger than the sport. </w:t>
+      </w:r>
+    </w:p>
+    <w:p/>
+    <w:p>
+      <w:pPr>
+        <w:rPr>
+          <w:b/>
+        </w:rPr>
+      </w:pPr>
+      <w:r>
+        <w:rPr>
+          <w:b/>
+        </w:rPr>
+        <w:t>Basketball:</w:t>
+      </w:r>
+    </w:p>
+    <w:p>
+      <w:pPr>
+        <w:ind w:firstLine="720"/>
+      </w:pPr>
+      <w:r>
+        <w:t>Date: 1891 CE</w:t>
+      </w:r>
+    </w:p>
+    <w:p>
+      <w:pPr>
+        <w:ind w:firstLine="720"/>
+      </w:pPr>
+      <w:r>
+        <w:t>Developer</w:t>
+      </w:r>
+      <w:r>
+        <w:t>: James Naismith</w:t>
+      </w:r>
+    </w:p>
+    <w:p>
+      <w:pPr>
+        <w:ind w:firstLine="720"/>
+      </w:pPr>
+      <w:r>
+        <w:t>Platform: Ball game</w:t>
+      </w:r>
+    </w:p>
+    <w:p>
+      <w:pPr>
+        <w:ind w:firstLine="720"/>
+      </w:pPr>
+      <w:r>
+        <w:t>Region of origin: USA</w:t>
+      </w:r>
+    </w:p>
+    <w:p/>
+    <w:p>
+      <w:pPr>
+        <w:ind w:firstLine="720"/>
+      </w:pPr>
+      <w:r>
+        <w:t>He was working for YMCA, so basketball could become so popular.</w:t>
+      </w:r>
+    </w:p>
+    <w:p>
+      <w:pPr>
+        <w:ind w:firstLine="720"/>
+      </w:pPr>
+      <w:r>
+        <w:t xml:space="preserve">Original Rules: 13. </w:t>
+      </w:r>
+    </w:p>
+    <w:p>
+      <w:r>
+        <w:t>Why Basketball?</w:t>
+      </w:r>
+    </w:p>
+    <w:p>
+      <w:r>
+        <w:tab/>
+      </w:r>
+      <w:r>
+        <w:t>Tremendously Popular, second popular in USA.</w:t>
+      </w:r>
+    </w:p>
+    <w:p>
+      <w:r>
+        <w:tab/>
+        <w:t>Basic Rules are simple, but allows for complex strategy</w:t>
+      </w:r>
+    </w:p>
+    <w:p>
+      <w:pPr>
+        <w:ind w:firstLine="720"/>
+      </w:pPr>
+      <w:r>
+        <w:t>Different roles based on skills, size, and strength</w:t>
+      </w:r>
+    </w:p>
+    <w:p/>
+    <w:p>
+      <w:r>
+        <w:t>Original missing rules: three pointers, holding ball time</w:t>
+      </w:r>
+    </w:p>
+    <w:p>
+      <w:r>
+        <w:t>Woman league</w:t>
+      </w:r>
+    </w:p>
+    <w:p/>
+    <w:p>
+      <w:pPr>
+        <w:rPr>
+          <w:b/>
+        </w:rPr>
+      </w:pPr>
+      <w:r>
+        <w:rPr>
+          <w:b/>
+        </w:rPr>
+        <w:t>American</w:t>
+      </w:r>
+      <w:r>
+        <w:rPr>
+          <w:b/>
+        </w:rPr>
+        <w:t xml:space="preserve"> Football:</w:t>
+      </w:r>
+    </w:p>
+    <w:p>
+      <w:pPr>
+        <w:rPr>
+          <w:b/>
+        </w:rPr>
+      </w:pPr>
+    </w:p>
+    <w:p>
+      <w:r>
+        <w:t>Date: ca. 1800 CE</w:t>
+      </w:r>
+    </w:p>
+    <w:p>
+      <w:r>
+        <w:t>Developer: ca Walter Camp</w:t>
+      </w:r>
+    </w:p>
+    <w:p>
+      <w:r>
+        <w:t>Platform: Ball game</w:t>
+      </w:r>
+    </w:p>
+    <w:p>
+      <w:r>
+        <w:t xml:space="preserve">Region of </w:t>
+      </w:r>
+      <w:r>
+        <w:t>origin</w:t>
+      </w:r>
+      <w:r>
+        <w:t>: USA</w:t>
+      </w:r>
+    </w:p>
+    <w:p/>
+    <w:p>
+      <w:r>
+        <w:t xml:space="preserve">11 vs. 11 game on a </w:t>
+      </w:r>
+      <w:r>
+        <w:t>100-yard</w:t>
+      </w:r>
+      <w:r>
+        <w:t xml:space="preserve"> field.</w:t>
+      </w:r>
+    </w:p>
+    <w:p>
+      <w:r>
+        <w:t>Either just offense and just defense, originally people play both.</w:t>
+      </w:r>
+    </w:p>
+    <w:p>
+      <w:r>
+        <w:t>Walter Camp: Line of scrimmage, the snap, distance requirement</w:t>
+      </w:r>
+      <w:r>
+        <w:t>, scoring</w:t>
+      </w:r>
+    </w:p>
+    <w:p/>
+    <w:p>
+      <w:r>
+        <w:t>John J. Miller: civilize or destroy football</w:t>
+      </w:r>
+      <w:r>
+        <w:t xml:space="preserve">, how </w:t>
+      </w:r>
+      <w:r>
+        <w:t>to make the game safer? The Above 4 methods.</w:t>
+      </w:r>
+    </w:p>
+    <w:p>
+      <w:r>
+        <w:t>Football causes a lot of problems: 95.6% deceased NFL players tested positive for CTE</w:t>
+      </w:r>
+    </w:p>
+    <w:p/>
+    <w:p>
+      <w:r>
+        <w:t>Why American football?</w:t>
+      </w:r>
+    </w:p>
+    <w:p>
+      <w:r>
+        <w:tab/>
+        <w:t xml:space="preserve">Most </w:t>
+      </w:r>
+      <w:r>
+        <w:t>Popular</w:t>
+      </w:r>
+      <w:r>
+        <w:t xml:space="preserve"> American Sport</w:t>
+      </w:r>
+    </w:p>
+    <w:p>
+      <w:pPr>
+        <w:ind w:firstLine="720"/>
+      </w:pPr>
+      <w:r>
+        <w:t xml:space="preserve">Strategic, </w:t>
+      </w:r>
+      <w:r>
+        <w:t>turn based</w:t>
+      </w:r>
+      <w:r>
+        <w:t>, like Chess with people</w:t>
+      </w:r>
+    </w:p>
+    <w:p>
+      <w:pPr>
+        <w:ind w:firstLine="720"/>
+      </w:pPr>
+      <w:r>
+        <w:t>Raw aggression vs Aesthetic Beauty</w:t>
+      </w:r>
+    </w:p>
+    <w:p>
+      <w:pPr>
+        <w:ind w:firstLine="720"/>
+      </w:pPr>
+      <w:r>
+        <w:t xml:space="preserve">Violence, </w:t>
+      </w:r>
+      <w:r>
+        <w:t>balancing</w:t>
+      </w:r>
+      <w:r>
+        <w:t xml:space="preserve"> rules for </w:t>
+      </w:r>
+      <w:r>
+        <w:t>safety</w:t>
+      </w:r>
+      <w:r>
+        <w:t xml:space="preserve"> vs staying true to the game.</w:t>
+      </w:r>
+    </w:p>
+    <w:p>
+      <w:pPr>
+        <w:ind w:firstLine="720"/>
+      </w:pPr>
+      <w:r>
+        <w:t>Super bawl most watched.</w:t>
+      </w:r>
+    </w:p>
+    <w:p/>
+    <w:p>
+      <w:pPr>
+        <w:rPr>
+          <w:b/>
+        </w:rPr>
+      </w:pPr>
+      <w:r>
+        <w:rPr>
+          <w:b/>
+        </w:rPr>
+        <w:t>Olympic Games:</w:t>
+      </w:r>
+    </w:p>
+    <w:p>
+      <w:r>
+        <w:t>Date: 776 BCE</w:t>
+      </w:r>
+    </w:p>
+    <w:p>
+      <w:r>
+        <w:t>Developer: Unknown</w:t>
+      </w:r>
+    </w:p>
+    <w:p>
+      <w:r>
+        <w:t>Platform: Physical games (various)</w:t>
+      </w:r>
+    </w:p>
+    <w:p>
+      <w:r>
+        <w:t>Region of origin:</w:t>
+      </w:r>
+      <w:r>
+        <w:t xml:space="preserve"> </w:t>
+      </w:r>
+      <w:r>
+        <w:t>Ancient Greece</w:t>
+      </w:r>
+    </w:p>
+    <w:p/>
+    <w:p>
+      <w:r>
+        <w:t>Arete: Virtual. Excellence, reaching your highest potential. Courage and strength in the face of adversity.</w:t>
+      </w:r>
+    </w:p>
+    <w:p/>
+    <w:p>
+      <w:r>
+        <w:t>National pride is a huge part that makes the Olympic important.</w:t>
+      </w:r>
+    </w:p>
+    <w:p/>
+    <w:p>
+      <w:r>
+        <w:t>Why Olympic?</w:t>
+      </w:r>
+    </w:p>
+    <w:p/>
+    <w:p>
+      <w:r>
+        <w:t>International Competition</w:t>
+      </w:r>
+      <w:r>
+        <w:t>, national pride</w:t>
+      </w:r>
+    </w:p>
+    <w:p>
+      <w:r>
+        <w:t>Amateurism?</w:t>
+      </w:r>
+    </w:p>
+    <w:p>
+      <w:r>
+        <w:t>Nationalism</w:t>
+      </w:r>
+    </w:p>
+    <w:p>
+      <w:r>
+        <w:t>Sports as a proxy for politics/war</w:t>
+      </w:r>
+    </w:p>
+    <w:p>
+      <w:r>
+        <w:t xml:space="preserve">The </w:t>
+      </w:r>
+      <w:r>
+        <w:t>N</w:t>
+      </w:r>
+      <w:r>
+        <w:t>azi Olympics, 1936</w:t>
+      </w:r>
+    </w:p>
+    <w:p>
+      <w:r>
+        <w:t>Jesse Owens: got 4 metal at the Nazi Olympics.</w:t>
+      </w:r>
+    </w:p>
+    <w:p/>
+    <w:p/>
+    <w:p>
+      <w:pPr>
+        <w:rPr>
+          <w:b/>
+        </w:rPr>
+      </w:pPr>
+      <w:r>
+        <w:rPr>
+          <w:b/>
+        </w:rPr>
+        <w:t>Soccer:</w:t>
+      </w:r>
+    </w:p>
+    <w:p>
+      <w:r>
+        <w:t>Date: 1848 CE</w:t>
+      </w:r>
+    </w:p>
+    <w:p>
+      <w:r>
+        <w:t>Developer: Unknown</w:t>
+      </w:r>
+    </w:p>
+    <w:p>
+      <w:r>
+        <w:t>Platform: Ball game</w:t>
+      </w:r>
+    </w:p>
+    <w:p>
+      <w:r>
+        <w:t>Origin</w:t>
+      </w:r>
+      <w:r>
+        <w:t>: England</w:t>
+      </w:r>
+    </w:p>
+    <w:p/>
+    <w:p>
+      <w:r>
+        <w:t xml:space="preserve">256 </w:t>
+      </w:r>
+      <w:r>
+        <w:t>million</w:t>
+      </w:r>
+      <w:r>
+        <w:t xml:space="preserve"> people </w:t>
+      </w:r>
+      <w:r>
+        <w:t>worldwide</w:t>
+      </w:r>
+    </w:p>
+    <w:p>
+      <w:r>
+        <w:t>World’s most popular sports</w:t>
+      </w:r>
+    </w:p>
+    <w:p>
+      <w:r>
+        <w:t>Soccer Pitch, 11 vs. 11 with a goal keeper</w:t>
+      </w:r>
+    </w:p>
+    <w:p/>
+    <w:p>
+      <w:r>
+        <w:t>Why Soccer?</w:t>
+      </w:r>
+    </w:p>
+    <w:p/>
+    <w:p>
+      <w:r>
+        <w:t>Most popular Sports in the world</w:t>
+      </w:r>
+    </w:p>
+    <w:p>
+      <w:r>
+        <w:t>Very team oriented</w:t>
+      </w:r>
+    </w:p>
+    <w:p>
+      <w:r>
+        <w:t>Very simple for a team sport</w:t>
+      </w:r>
+    </w:p>
+    <w:p>
+      <w:r>
+        <w:lastRenderedPageBreak/>
+        <w:t>Elegant, ease of play</w:t>
+      </w:r>
+    </w:p>
+    <w:p>
+      <w:r>
+        <w:t>The side effects of simplicity</w:t>
+      </w:r>
+      <w:r>
+        <w:t xml:space="preserve">: </w:t>
+      </w:r>
+      <w:r>
+        <w:t>the off side rule</w:t>
+      </w:r>
+      <w:r>
+        <w:t xml:space="preserve">: Conditions: </w:t>
+      </w:r>
+      <w:proofErr w:type="gramStart"/>
+      <w:r>
+        <w:t xml:space="preserve">In  </w:t>
+      </w:r>
+      <w:r>
+        <w:t>opponent’s</w:t>
+      </w:r>
+      <w:proofErr w:type="gramEnd"/>
+      <w:r>
+        <w:t xml:space="preserve"> half of field, in front of ball, fewer than 2 opposing players between player and goal line</w:t>
+      </w:r>
+    </w:p>
+    <w:p/>
+    <w:p/>
+    <w:p>
+      <w:pPr>
+        <w:rPr>
+          <w:b/>
+        </w:rPr>
+      </w:pPr>
+      <w:r>
+        <w:rPr>
+          <w:b/>
+        </w:rPr>
+        <w:t>Cricket</w:t>
+      </w:r>
+    </w:p>
+    <w:p>
+      <w:r>
+        <w:t>Date: 1774 CE</w:t>
+      </w:r>
+    </w:p>
+    <w:p>
+      <w:r>
+        <w:t>Platform: Bat and Ball game</w:t>
+      </w:r>
+    </w:p>
+    <w:p>
+      <w:r>
+        <w:t>Region of origin: England</w:t>
+      </w:r>
+    </w:p>
+    <w:p/>
+    <w:p/>
+    <w:p>
+      <w:r>
+        <w:t>Why Cricket?</w:t>
+      </w:r>
+    </w:p>
+    <w:p>
+      <w:r>
+        <w:tab/>
+        <w:t>Second Most Popular sport around the world</w:t>
+      </w:r>
+    </w:p>
+    <w:p>
+      <w:r>
+        <w:tab/>
+      </w:r>
+      <w:r>
+        <w:t>Team Sport, but very, very individualized</w:t>
+      </w:r>
+    </w:p>
+    <w:p>
+      <w:r>
+        <w:tab/>
+        <w:t>Slow paced, long matched (5 days standard, 6 hours of play)</w:t>
+      </w:r>
+    </w:p>
+    <w:p>
+      <w:r>
+        <w:tab/>
+      </w:r>
+      <w:r>
+        <w:t>In a state transition, many changes right now</w:t>
+      </w:r>
+    </w:p>
+    <w:p>
+      <w:r>
+        <w:tab/>
+        <w:t>Spirt of the Game (“That’s not Cricket”</w:t>
+      </w:r>
+      <w:r>
+        <w:t>):</w:t>
+      </w:r>
+    </w:p>
+    <w:p>
+      <w:r>
+        <w:tab/>
+      </w:r>
+      <w:r>
+        <w:tab/>
+        <w:t xml:space="preserve">Has to by Spirt of the Game. </w:t>
+      </w:r>
+    </w:p>
+    <w:p/>
+    <w:p>
+      <w:r>
+        <w:t xml:space="preserve">Don Bradman: early 1930s English had a problem with Don. </w:t>
+      </w:r>
+      <w:r>
+        <w:t>He was all time best sports man.</w:t>
+      </w:r>
+      <w:r>
+        <w:t xml:space="preserve"> This guy was better than anybody else, and he was playing for </w:t>
+      </w:r>
+      <w:r>
+        <w:t>Australia</w:t>
+      </w:r>
+      <w:r>
+        <w:t>.</w:t>
+      </w:r>
+    </w:p>
+    <w:p/>
+    <w:p>
+      <w:r>
+        <w:t xml:space="preserve">Twenty20 Cricket, </w:t>
+      </w:r>
+      <w:r>
+        <w:t>limited balls and very short play time.</w:t>
+      </w:r>
+    </w:p>
+    <w:p/>
+    <w:p>
+      <w:pPr>
+        <w:rPr>
+          <w:b/>
+        </w:rPr>
+      </w:pPr>
+      <w:r>
+        <w:rPr>
+          <w:b/>
+        </w:rPr>
+        <w:t>Tennis:</w:t>
+      </w:r>
+    </w:p>
+    <w:p>
+      <w:r>
+        <w:t>Date: ca 1500 CE</w:t>
+      </w:r>
+    </w:p>
+    <w:p>
+      <w:r>
+        <w:t>Platform: Ball and racket</w:t>
+      </w:r>
+    </w:p>
+    <w:p>
+      <w:r>
+        <w:t>Region of origin:</w:t>
+      </w:r>
+      <w:r>
+        <w:t xml:space="preserve"> France</w:t>
+      </w:r>
+    </w:p>
+    <w:p/>
+    <w:p>
+      <w:r>
+        <w:t>A game for rich elite for France.</w:t>
+      </w:r>
+    </w:p>
+    <w:p/>
+    <w:p>
+      <w:r>
+        <w:t>A bunch of men decided that women were too fragile to play 5 sets.</w:t>
+      </w:r>
+    </w:p>
+    <w:p>
+      <w:r>
+        <w:t>To reduce the effect of randomness.</w:t>
+      </w:r>
+    </w:p>
+    <w:p/>
+    <w:p>
+      <w:r>
+        <w:t>Why Tennis?</w:t>
+      </w:r>
+    </w:p>
+    <w:p>
+      <w:r>
+        <w:t>Player vs Player (</w:t>
+      </w:r>
+      <w:r>
+        <w:t>rivalries)</w:t>
+      </w:r>
+    </w:p>
+    <w:p>
+      <w:r>
+        <w:t>Popular for men and women</w:t>
+      </w:r>
+    </w:p>
+    <w:p>
+      <w:r>
+        <w:t>Old Sport, the “Game of Palms”</w:t>
+      </w:r>
+      <w:r>
+        <w:t xml:space="preserve"> </w:t>
+      </w:r>
+    </w:p>
+    <w:p/>
+    <w:p/>
+    <w:p>
+      <w:pPr>
+        <w:rPr>
+          <w:b/>
+        </w:rPr>
+      </w:pPr>
+      <w:r>
+        <w:rPr>
+          <w:b/>
+        </w:rPr>
+        <w:t>Golf:</w:t>
+      </w:r>
+    </w:p>
+    <w:p>
+      <w:r>
+        <w:t>Ca. 1400 CE</w:t>
+      </w:r>
+    </w:p>
+    <w:p>
+      <w:r>
+        <w:t>Ball and club game</w:t>
+      </w:r>
+    </w:p>
+    <w:p>
+      <w:r>
+        <w:t>Scotland</w:t>
+      </w:r>
+    </w:p>
+    <w:p/>
+    <w:p>
+      <w:r>
+        <w:t>Why Golf:</w:t>
+      </w:r>
+    </w:p>
+    <w:p>
+      <w:r>
+        <w:t>Player vs Physics</w:t>
+      </w:r>
+    </w:p>
+    <w:p>
+      <w:r>
+        <w:t>Player vs. Nature</w:t>
+      </w:r>
+    </w:p>
+    <w:p>
+      <w:r>
+        <w:t>Indirect competition</w:t>
+      </w:r>
+    </w:p>
+    <w:p>
+      <w:r>
+        <w:t>Nature modified to fit the Game (level design)</w:t>
+      </w:r>
+      <w:r>
+        <w:t>: Lots of different golf course</w:t>
+      </w:r>
+      <w:r>
+        <w:t xml:space="preserve">, not trying to be similar, wanted to be </w:t>
+      </w:r>
+      <w:r>
+        <w:t>challenging</w:t>
+      </w:r>
+      <w:r>
+        <w:t xml:space="preserve"> </w:t>
+      </w:r>
+    </w:p>
+    <w:p>
+      <w:r>
+        <w:t>Reserved sports, quiet sports</w:t>
+      </w:r>
+    </w:p>
+    <w:p>
+      <w:r>
+        <w:t xml:space="preserve">Babe Didrikson </w:t>
+      </w:r>
+      <w:r>
+        <w:t>Zaharias: Professional league for women</w:t>
+      </w:r>
+      <w:r>
+        <w:t xml:space="preserve"> LPGA</w:t>
+      </w:r>
+    </w:p>
+    <w:p>
+      <w:r>
+        <w:t>Slow Sport</w:t>
+      </w:r>
+    </w:p>
+    <w:p/>
+    <w:p>
+      <w:pPr>
+        <w:rPr>
+          <w:b/>
+        </w:rPr>
+      </w:pPr>
+      <w:r>
+        <w:rPr>
+          <w:b/>
+        </w:rPr>
+        <w:t>Formula 1</w:t>
+      </w:r>
+    </w:p>
+    <w:p/>
+    <w:p>
+      <w:r>
+        <w:t>1946 CE</w:t>
+      </w:r>
+    </w:p>
+    <w:p>
+      <w:r>
+        <w:t>FIA</w:t>
+      </w:r>
+      <w:r>
+        <w:t xml:space="preserve"> (Federation </w:t>
+      </w:r>
+      <w:proofErr w:type="spellStart"/>
+      <w:r>
+        <w:t>Internationale</w:t>
+      </w:r>
+      <w:proofErr w:type="spellEnd"/>
+      <w:r>
+        <w:t xml:space="preserve"> de </w:t>
+      </w:r>
+      <w:proofErr w:type="spellStart"/>
+      <w:r>
+        <w:t>I’Automobile</w:t>
+      </w:r>
+      <w:proofErr w:type="spellEnd"/>
+      <w:r>
+        <w:t>)</w:t>
+      </w:r>
+    </w:p>
+    <w:p>
+      <w:r>
+        <w:t>Motorsport</w:t>
+      </w:r>
+    </w:p>
+    <w:p>
+      <w:r>
+        <w:t>France</w:t>
+      </w:r>
+    </w:p>
+    <w:p/>
+    <w:p>
+      <w:r>
+        <w:t>Monaco is a city that people used to race on.</w:t>
+      </w:r>
+    </w:p>
+    <w:p>
+      <w:r>
+        <w:t xml:space="preserve">Drivers swallow a pill to monitor the body temperature. </w:t>
+      </w:r>
+    </w:p>
+    <w:p/>
+    <w:p>
+      <w:pPr>
+        <w:rPr>
+          <w:b/>
+        </w:rPr>
+      </w:pPr>
+      <w:r>
+        <w:rPr>
+          <w:b/>
+        </w:rPr>
+        <w:t>Other Sports:</w:t>
+      </w:r>
+    </w:p>
+    <w:p>
+      <w:pPr>
+        <w:rPr>
+          <w:b/>
+        </w:rPr>
+      </w:pPr>
+    </w:p>
+    <w:p>
+      <w:pPr>
+        <w:rPr>
+          <w:b/>
+        </w:rPr>
+      </w:pPr>
+      <w:r>
+        <w:rPr>
+          <w:b/>
+        </w:rPr>
+        <w:t>Boxing</w:t>
+      </w:r>
+    </w:p>
+    <w:p>
+      <w:pPr>
+        <w:rPr>
+          <w:b/>
+        </w:rPr>
+      </w:pPr>
+      <w:r>
+        <w:rPr>
+          <w:b/>
+        </w:rPr>
+        <w:t>Hockey</w:t>
+      </w:r>
+    </w:p>
+    <w:p>
+      <w:pPr>
+        <w:rPr>
+          <w:b/>
+        </w:rPr>
+      </w:pPr>
+      <w:r>
+        <w:rPr>
+          <w:b/>
+        </w:rPr>
+        <w:t>Volleyball</w:t>
+      </w:r>
+    </w:p>
+    <w:p>
+      <w:pPr>
+        <w:rPr>
+          <w:b/>
+        </w:rPr>
+      </w:pPr>
       <w:bookmarkStart w:id="0" w:name="_GoBack"/>
       <w:bookmarkEnd w:id="0"/>
     </w:p>
-    <w:p/>
-    <w:p/>
     <w:p/>
     <w:sectPr>
       <w:pgSz w:w="12240" w:h="15840"/>
@@ -1001,6 +1963,24 @@
       <w:szCs w:val="56"/>
     </w:rPr>
   </w:style>
+  <w:style w:type="paragraph" w:styleId="Date">
+    <w:name w:val="Date"/>
+    <w:basedOn w:val="Normal"/>
+    <w:next w:val="Normal"/>
+    <w:link w:val="DateChar"/>
+    <w:uiPriority w:val="99"/>
+    <w:semiHidden/>
+    <w:unhideWhenUsed/>
+    <w:rsid w:val="00BC4F7B"/>
+  </w:style>
+  <w:style w:type="character" w:customStyle="1" w:styleId="DateChar">
+    <w:name w:val="Date Char"/>
+    <w:basedOn w:val="DefaultParagraphFont"/>
+    <w:link w:val="Date"/>
+    <w:uiPriority w:val="99"/>
+    <w:semiHidden/>
+    <w:rsid w:val="00BC4F7B"/>
+  </w:style>
 </w:styles>
 </file>
 

--- a/Games 101/Note.docx
+++ b/Games 101/Note.docx
@@ -226,23 +226,13 @@
     <w:p/>
     <w:p>
       <w:r>
-        <w:t xml:space="preserve">The table </w:t>
-      </w:r>
-      <w:proofErr w:type="gramStart"/>
-      <w:r>
-        <w:t>game</w:t>
-      </w:r>
-      <w:proofErr w:type="gramEnd"/>
-    </w:p>
-    <w:p>
-      <w:r>
-        <w:t xml:space="preserve">A racing </w:t>
-      </w:r>
-      <w:proofErr w:type="gramStart"/>
-      <w:r>
-        <w:t>game</w:t>
-      </w:r>
-      <w:proofErr w:type="gramEnd"/>
+        <w:t>The table game</w:t>
+      </w:r>
+    </w:p>
+    <w:p>
+      <w:r>
+        <w:t>A racing game</w:t>
+      </w:r>
     </w:p>
     <w:p>
       <w:r>
@@ -922,16 +912,13 @@
         <w:t>the off side rule</w:t>
       </w:r>
       <w:r>
-        <w:t xml:space="preserve">: Conditions: </w:t>
-      </w:r>
-      <w:proofErr w:type="gramStart"/>
-      <w:r>
-        <w:t xml:space="preserve">In  </w:t>
-      </w:r>
+        <w:t xml:space="preserve">: Conditions: In </w:t>
+      </w:r>
+      <w:bookmarkStart w:id="0" w:name="_GoBack"/>
+      <w:bookmarkEnd w:id="0"/>
       <w:r>
         <w:t>opponent’s</w:t>
       </w:r>
-      <w:proofErr w:type="gramEnd"/>
       <w:r>
         <w:t xml:space="preserve"> half of field, in front of ball, fewer than 2 opposing players between player and goal line</w:t>
       </w:r>
@@ -1342,8 +1329,6 @@
           <w:b/>
         </w:rPr>
       </w:pPr>
-      <w:bookmarkStart w:id="0" w:name="_GoBack"/>
-      <w:bookmarkEnd w:id="0"/>
     </w:p>
     <w:p/>
     <w:sectPr>

--- a/Games 101/Note.docx
+++ b/Games 101/Note.docx
@@ -226,13 +226,23 @@
     <w:p/>
     <w:p>
       <w:r>
-        <w:t>The table game</w:t>
-      </w:r>
-    </w:p>
-    <w:p>
-      <w:r>
-        <w:t>A racing game</w:t>
-      </w:r>
+        <w:t xml:space="preserve">The table </w:t>
+      </w:r>
+      <w:proofErr w:type="gramStart"/>
+      <w:r>
+        <w:t>game</w:t>
+      </w:r>
+      <w:proofErr w:type="gramEnd"/>
+    </w:p>
+    <w:p>
+      <w:r>
+        <w:t xml:space="preserve">A racing </w:t>
+      </w:r>
+      <w:proofErr w:type="gramStart"/>
+      <w:r>
+        <w:t>game</w:t>
+      </w:r>
+      <w:proofErr w:type="gramEnd"/>
     </w:p>
     <w:p>
       <w:r>
@@ -909,427 +919,2016 @@
         <w:t xml:space="preserve">: </w:t>
       </w:r>
       <w:r>
-        <w:t>the off side rule</w:t>
+        <w:t xml:space="preserve">the </w:t>
+      </w:r>
+      <w:proofErr w:type="gramStart"/>
+      <w:r>
+        <w:t>off side</w:t>
+      </w:r>
+      <w:proofErr w:type="gramEnd"/>
+      <w:r>
+        <w:t xml:space="preserve"> rule</w:t>
       </w:r>
       <w:r>
         <w:t xml:space="preserve">: Conditions: In </w:t>
       </w:r>
+      <w:r>
+        <w:t>opponent’s</w:t>
+      </w:r>
+      <w:r>
+        <w:t xml:space="preserve"> half of field, in front of ball, fewer than 2 opposing players between player and goal line</w:t>
+      </w:r>
+    </w:p>
+    <w:p/>
+    <w:p/>
+    <w:p>
+      <w:pPr>
+        <w:rPr>
+          <w:b/>
+        </w:rPr>
+      </w:pPr>
+      <w:r>
+        <w:rPr>
+          <w:b/>
+        </w:rPr>
+        <w:t>Cricket</w:t>
+      </w:r>
+    </w:p>
+    <w:p>
+      <w:r>
+        <w:t>Date: 1774 CE</w:t>
+      </w:r>
+    </w:p>
+    <w:p>
+      <w:r>
+        <w:t>Platform: Bat and Ball game</w:t>
+      </w:r>
+    </w:p>
+    <w:p>
+      <w:r>
+        <w:t>Region of origin: England</w:t>
+      </w:r>
+    </w:p>
+    <w:p/>
+    <w:p/>
+    <w:p>
+      <w:r>
+        <w:t>Why Cricket?</w:t>
+      </w:r>
+    </w:p>
+    <w:p>
+      <w:r>
+        <w:tab/>
+        <w:t>Second Most Popular sport around the world</w:t>
+      </w:r>
+    </w:p>
+    <w:p>
+      <w:r>
+        <w:tab/>
+      </w:r>
+      <w:r>
+        <w:t>Team Sport, but very, very individualized</w:t>
+      </w:r>
+    </w:p>
+    <w:p>
+      <w:r>
+        <w:tab/>
+        <w:t>Slow paced, long matched (5 days standard, 6 hours of play)</w:t>
+      </w:r>
+    </w:p>
+    <w:p>
+      <w:r>
+        <w:tab/>
+      </w:r>
+      <w:r>
+        <w:t>In a state transition, many changes right now</w:t>
+      </w:r>
+    </w:p>
+    <w:p>
+      <w:r>
+        <w:tab/>
+        <w:t>Spirt of the Game (“That’s not Cricket”</w:t>
+      </w:r>
+      <w:r>
+        <w:t>):</w:t>
+      </w:r>
+    </w:p>
+    <w:p>
+      <w:r>
+        <w:tab/>
+      </w:r>
+      <w:r>
+        <w:tab/>
+        <w:t xml:space="preserve">Has to by Spirt of the Game. </w:t>
+      </w:r>
+    </w:p>
+    <w:p/>
+    <w:p>
+      <w:r>
+        <w:t xml:space="preserve">Don Bradman: early 1930s English had a problem with Don. </w:t>
+      </w:r>
+      <w:r>
+        <w:t>He was all time best sports man.</w:t>
+      </w:r>
+      <w:r>
+        <w:t xml:space="preserve"> This guy was better than anybody else, and he was playing for </w:t>
+      </w:r>
+      <w:r>
+        <w:t>Australia</w:t>
+      </w:r>
+      <w:r>
+        <w:t>.</w:t>
+      </w:r>
+    </w:p>
+    <w:p/>
+    <w:p>
+      <w:r>
+        <w:t xml:space="preserve">Twenty20 Cricket, </w:t>
+      </w:r>
+      <w:r>
+        <w:t>limited balls and very short play time.</w:t>
+      </w:r>
+    </w:p>
+    <w:p/>
+    <w:p>
+      <w:pPr>
+        <w:rPr>
+          <w:b/>
+        </w:rPr>
+      </w:pPr>
+      <w:r>
+        <w:rPr>
+          <w:b/>
+        </w:rPr>
+        <w:t>Tennis:</w:t>
+      </w:r>
+    </w:p>
+    <w:p>
+      <w:r>
+        <w:t>Date: ca 1500 CE</w:t>
+      </w:r>
+    </w:p>
+    <w:p>
+      <w:r>
+        <w:t>Platform: Ball and racket</w:t>
+      </w:r>
+    </w:p>
+    <w:p>
+      <w:r>
+        <w:t>Region of origin:</w:t>
+      </w:r>
+      <w:r>
+        <w:t xml:space="preserve"> France</w:t>
+      </w:r>
+    </w:p>
+    <w:p/>
+    <w:p>
+      <w:r>
+        <w:t>A game for rich elite for France.</w:t>
+      </w:r>
+    </w:p>
+    <w:p/>
+    <w:p>
+      <w:r>
+        <w:t>A bunch of men decided that women were too fragile to play 5 sets.</w:t>
+      </w:r>
+    </w:p>
+    <w:p>
+      <w:r>
+        <w:t>To reduce the effect of randomness.</w:t>
+      </w:r>
+    </w:p>
+    <w:p/>
+    <w:p>
+      <w:r>
+        <w:t>Why Tennis?</w:t>
+      </w:r>
+    </w:p>
+    <w:p>
+      <w:r>
+        <w:t>Player vs Player (</w:t>
+      </w:r>
+      <w:r>
+        <w:t>rivalries)</w:t>
+      </w:r>
+    </w:p>
+    <w:p>
+      <w:r>
+        <w:t>Popular for men and women</w:t>
+      </w:r>
+    </w:p>
+    <w:p>
+      <w:r>
+        <w:t>Old Sport, the “Game of Palms”</w:t>
+      </w:r>
+      <w:r>
+        <w:t xml:space="preserve"> </w:t>
+      </w:r>
+    </w:p>
+    <w:p/>
+    <w:p/>
+    <w:p>
+      <w:pPr>
+        <w:rPr>
+          <w:b/>
+        </w:rPr>
+      </w:pPr>
+      <w:r>
+        <w:rPr>
+          <w:b/>
+        </w:rPr>
+        <w:t>Golf:</w:t>
+      </w:r>
+    </w:p>
+    <w:p>
+      <w:r>
+        <w:t>Ca. 1400 CE</w:t>
+      </w:r>
+    </w:p>
+    <w:p>
+      <w:r>
+        <w:t>Ball and club game</w:t>
+      </w:r>
+    </w:p>
+    <w:p>
+      <w:r>
+        <w:t>Scotland</w:t>
+      </w:r>
+    </w:p>
+    <w:p/>
+    <w:p>
+      <w:r>
+        <w:t>Why Golf:</w:t>
+      </w:r>
+    </w:p>
+    <w:p>
+      <w:r>
+        <w:t>Player vs Physics</w:t>
+      </w:r>
+    </w:p>
+    <w:p>
+      <w:r>
+        <w:t>Player vs. Nature</w:t>
+      </w:r>
+    </w:p>
+    <w:p>
+      <w:r>
+        <w:t>Indirect competition</w:t>
+      </w:r>
+    </w:p>
+    <w:p>
+      <w:r>
+        <w:t>Nature modified to fit the Game (level design)</w:t>
+      </w:r>
+      <w:r>
+        <w:t>: Lots of different golf course</w:t>
+      </w:r>
+      <w:r>
+        <w:t xml:space="preserve">, not trying to be similar, wanted to be </w:t>
+      </w:r>
+      <w:r>
+        <w:t>challenging</w:t>
+      </w:r>
+      <w:r>
+        <w:t xml:space="preserve"> </w:t>
+      </w:r>
+    </w:p>
+    <w:p>
+      <w:r>
+        <w:t>Reserved sports, quiet sports</w:t>
+      </w:r>
+    </w:p>
+    <w:p>
+      <w:r>
+        <w:t xml:space="preserve">Babe Didrikson </w:t>
+      </w:r>
+      <w:r>
+        <w:t>Zaharias: Professional league for women</w:t>
+      </w:r>
+      <w:r>
+        <w:t xml:space="preserve"> LPGA</w:t>
+      </w:r>
+    </w:p>
+    <w:p>
+      <w:r>
+        <w:t>Slow Sport</w:t>
+      </w:r>
+    </w:p>
+    <w:p/>
+    <w:p>
+      <w:pPr>
+        <w:rPr>
+          <w:b/>
+        </w:rPr>
+      </w:pPr>
+      <w:r>
+        <w:rPr>
+          <w:b/>
+        </w:rPr>
+        <w:t>Formula 1</w:t>
+      </w:r>
+    </w:p>
+    <w:p/>
+    <w:p>
+      <w:r>
+        <w:t>1946 CE</w:t>
+      </w:r>
+    </w:p>
+    <w:p>
+      <w:r>
+        <w:t>FIA</w:t>
+      </w:r>
+      <w:r>
+        <w:t xml:space="preserve"> (Federation </w:t>
+      </w:r>
+      <w:proofErr w:type="spellStart"/>
+      <w:r>
+        <w:t>Internationale</w:t>
+      </w:r>
+      <w:proofErr w:type="spellEnd"/>
+      <w:r>
+        <w:t xml:space="preserve"> de </w:t>
+      </w:r>
+      <w:proofErr w:type="spellStart"/>
+      <w:r>
+        <w:t>I’Automobile</w:t>
+      </w:r>
+      <w:proofErr w:type="spellEnd"/>
+      <w:r>
+        <w:t>)</w:t>
+      </w:r>
+    </w:p>
+    <w:p>
+      <w:r>
+        <w:t>Motorsport</w:t>
+      </w:r>
+    </w:p>
+    <w:p>
+      <w:r>
+        <w:t>France</w:t>
+      </w:r>
+    </w:p>
+    <w:p/>
+    <w:p>
+      <w:r>
+        <w:t>Monaco is a city that people used to race on.</w:t>
+      </w:r>
+    </w:p>
+    <w:p>
+      <w:r>
+        <w:t xml:space="preserve">Drivers swallow a pill to monitor the body temperature. </w:t>
+      </w:r>
+    </w:p>
+    <w:p/>
+    <w:p>
+      <w:pPr>
+        <w:rPr>
+          <w:b/>
+        </w:rPr>
+      </w:pPr>
+      <w:r>
+        <w:rPr>
+          <w:b/>
+        </w:rPr>
+        <w:t>Other Sports:</w:t>
+      </w:r>
+    </w:p>
+    <w:p>
+      <w:pPr>
+        <w:rPr>
+          <w:b/>
+        </w:rPr>
+      </w:pPr>
+    </w:p>
+    <w:p>
+      <w:pPr>
+        <w:rPr>
+          <w:b/>
+        </w:rPr>
+      </w:pPr>
+      <w:r>
+        <w:rPr>
+          <w:b/>
+        </w:rPr>
+        <w:t>Boxing</w:t>
+      </w:r>
+    </w:p>
+    <w:p>
+      <w:pPr>
+        <w:rPr>
+          <w:b/>
+        </w:rPr>
+      </w:pPr>
+      <w:r>
+        <w:rPr>
+          <w:b/>
+        </w:rPr>
+        <w:t>Hockey</w:t>
+      </w:r>
+    </w:p>
+    <w:p>
+      <w:pPr>
+        <w:rPr>
+          <w:b/>
+        </w:rPr>
+      </w:pPr>
+      <w:r>
+        <w:rPr>
+          <w:b/>
+        </w:rPr>
+        <w:t>Volleyball</w:t>
+      </w:r>
+    </w:p>
+    <w:p>
+      <w:pPr>
+        <w:rPr>
+          <w:b/>
+        </w:rPr>
+      </w:pPr>
+    </w:p>
+    <w:p/>
+    <w:p/>
+    <w:p/>
+    <w:p/>
+    <w:p/>
+    <w:p/>
+    <w:p/>
+    <w:p/>
+    <w:p/>
+    <w:p/>
+    <w:p/>
+    <w:p/>
+    <w:p/>
+    <w:p/>
+    <w:p/>
+    <w:p/>
+    <w:p/>
+    <w:p>
+      <w:r>
+        <w:lastRenderedPageBreak/>
+        <w:t>9.24.18</w:t>
+      </w:r>
+    </w:p>
+    <w:p>
+      <w:pPr>
+        <w:pStyle w:val="Heading1"/>
+      </w:pPr>
+      <w:r>
+        <w:t>ADVENTURE GAMES</w:t>
+      </w:r>
+    </w:p>
+    <w:p/>
+    <w:p>
+      <w:r>
+        <w:t>Adventure games started as simulations of fictional worlds</w:t>
+      </w:r>
+    </w:p>
+    <w:p/>
+    <w:p>
+      <w:r>
+        <w:t>The need for more streamlined user interfaces made the simulations lose detail and narrow down the possible actions</w:t>
+      </w:r>
+      <w:r>
+        <w:t>.</w:t>
+      </w:r>
+    </w:p>
+    <w:p/>
+    <w:p>
+      <w:r>
+        <w:t>Oldest video game genre that dealt with narrative and gameplay</w:t>
+      </w:r>
+    </w:p>
+    <w:p/>
+    <w:p>
+      <w:r>
+        <w:t>Narrative Design</w:t>
+      </w:r>
+    </w:p>
+    <w:p/>
+    <w:p>
+      <w:r>
+        <w:t>Interac</w:t>
+      </w:r>
+      <w:r>
+        <w:t>tive Story means there is branch</w:t>
+      </w:r>
+      <w:r>
+        <w:t>. The forking Path.</w:t>
+      </w:r>
+    </w:p>
+    <w:p/>
+    <w:p>
+      <w:r>
+        <w:t>Story takes place in fictional world</w:t>
+      </w:r>
+      <w:r>
+        <w:t>, whether based on real worlds or imaginary.</w:t>
+      </w:r>
+    </w:p>
+    <w:p>
+      <w:r>
+        <w:t>World</w:t>
+      </w:r>
+      <w:r>
+        <w:t>s need to be populated.</w:t>
+      </w:r>
+    </w:p>
+    <w:p/>
+    <w:p>
+      <w:r>
+        <w:t>What is an Adventure game?</w:t>
+      </w:r>
+    </w:p>
+    <w:p/>
+    <w:p>
+      <w:pPr>
+        <w:pStyle w:val="ListParagraph"/>
+        <w:numPr>
+          <w:ilvl w:val="0"/>
+          <w:numId w:val="1"/>
+        </w:numPr>
+      </w:pPr>
+      <w:r>
+        <w:t>Story-driven</w:t>
+      </w:r>
+      <w:r>
+        <w:t>: Every challenge in the game is a story in the world</w:t>
+      </w:r>
+    </w:p>
+    <w:p/>
+    <w:p>
+      <w:pPr>
+        <w:pStyle w:val="ListParagraph"/>
+        <w:numPr>
+          <w:ilvl w:val="0"/>
+          <w:numId w:val="1"/>
+        </w:numPr>
+      </w:pPr>
+      <w:r>
+        <w:t>Player Character</w:t>
+      </w:r>
+      <w:r>
+        <w:t>: Player has a chara</w:t>
+      </w:r>
+      <w:r>
+        <w:t>c</w:t>
+      </w:r>
+      <w:r>
+        <w:t>ter</w:t>
+      </w:r>
+      <w:r>
+        <w:t>.</w:t>
+      </w:r>
+    </w:p>
+    <w:p>
+      <w:pPr>
+        <w:pStyle w:val="ListParagraph"/>
+      </w:pPr>
+    </w:p>
+    <w:p>
+      <w:pPr>
+        <w:pStyle w:val="ListParagraph"/>
+        <w:numPr>
+          <w:ilvl w:val="0"/>
+          <w:numId w:val="1"/>
+        </w:numPr>
+      </w:pPr>
+      <w:r>
+        <w:t>Exploration of space/actions</w:t>
+      </w:r>
+      <w:r>
+        <w:t>: Player explore the space</w:t>
+      </w:r>
+      <w:r>
+        <w:t>. Players are like toddlers in adventure games.</w:t>
+      </w:r>
+      <w:r>
+        <w:t xml:space="preserve"> Exploration -&gt; possibilities</w:t>
+      </w:r>
+      <w:r>
+        <w:t xml:space="preserve"> of the game</w:t>
+      </w:r>
+      <w:r>
+        <w:t>.</w:t>
+      </w:r>
+      <w:r>
+        <w:t xml:space="preserve"> </w:t>
+      </w:r>
+    </w:p>
+    <w:p>
+      <w:pPr>
+        <w:pStyle w:val="ListParagraph"/>
+      </w:pPr>
+    </w:p>
+    <w:p>
+      <w:pPr>
+        <w:pStyle w:val="ListParagraph"/>
+        <w:numPr>
+          <w:ilvl w:val="0"/>
+          <w:numId w:val="1"/>
+        </w:numPr>
+      </w:pPr>
+      <w:r>
+        <w:t>Object manipulation</w:t>
+      </w:r>
+      <w:r>
+        <w:t xml:space="preserve">: </w:t>
+      </w:r>
+      <w:r>
+        <w:t>Object what we find in the adventure are what we use to advance the game.</w:t>
+      </w:r>
+    </w:p>
+    <w:p>
+      <w:pPr>
+        <w:pStyle w:val="ListParagraph"/>
+      </w:pPr>
+    </w:p>
+    <w:p>
+      <w:pPr>
+        <w:pStyle w:val="ListParagraph"/>
+        <w:numPr>
+          <w:ilvl w:val="0"/>
+          <w:numId w:val="1"/>
+        </w:numPr>
+      </w:pPr>
+      <w:r>
+        <w:t>Puzzle solving/</w:t>
+      </w:r>
+      <w:r>
+        <w:t>Choices</w:t>
+      </w:r>
+      <w:r>
+        <w:t xml:space="preserve">: </w:t>
+      </w:r>
+      <w:r>
+        <w:t>Gather information, get somebody to talk to us</w:t>
+      </w:r>
+    </w:p>
+    <w:p>
+      <w:pPr>
+        <w:pStyle w:val="ListParagraph"/>
+      </w:pPr>
+    </w:p>
+    <w:p/>
+    <w:p>
+      <w:pPr>
+        <w:rPr>
+          <w:b/>
+        </w:rPr>
+      </w:pPr>
+      <w:r>
+        <w:rPr>
+          <w:b/>
+        </w:rPr>
+        <w:t>COLOSSAL CAVE ADVENTURE:</w:t>
+      </w:r>
+    </w:p>
+    <w:p>
+      <w:pPr>
+        <w:rPr>
+          <w:b/>
+        </w:rPr>
+      </w:pPr>
+    </w:p>
+    <w:p>
+      <w:pPr>
+        <w:rPr>
+          <w:b/>
+        </w:rPr>
+      </w:pPr>
+      <w:r>
+        <w:rPr>
+          <w:b/>
+        </w:rPr>
+        <w:t>1977 CE</w:t>
+      </w:r>
+    </w:p>
+    <w:p>
+      <w:pPr>
+        <w:rPr>
+          <w:b/>
+        </w:rPr>
+      </w:pPr>
+      <w:r>
+        <w:rPr>
+          <w:b/>
+        </w:rPr>
+        <w:t>Will Crowther and Don Woods</w:t>
+      </w:r>
+    </w:p>
+    <w:p>
+      <w:pPr>
+        <w:rPr>
+          <w:b/>
+        </w:rPr>
+      </w:pPr>
+      <w:r>
+        <w:rPr>
+          <w:b/>
+        </w:rPr>
+        <w:t>PDP 10</w:t>
+      </w:r>
+    </w:p>
+    <w:p>
+      <w:pPr>
+        <w:rPr>
+          <w:b/>
+        </w:rPr>
+      </w:pPr>
+      <w:r>
+        <w:rPr>
+          <w:b/>
+        </w:rPr>
+        <w:t>USA</w:t>
+      </w:r>
+    </w:p>
+    <w:p>
+      <w:pPr>
+        <w:rPr>
+          <w:b/>
+        </w:rPr>
+      </w:pPr>
+    </w:p>
+    <w:p>
+      <w:r>
+        <w:t>Player interact with computers by typing command</w:t>
+      </w:r>
+    </w:p>
+    <w:p>
+      <w:r>
+        <w:t>It was huge and took up a whole room</w:t>
+      </w:r>
+    </w:p>
+    <w:p>
+      <w:r>
+        <w:t>It was supposed to simulate a real cave</w:t>
+      </w:r>
+    </w:p>
+    <w:p>
+      <w:r>
+        <w:lastRenderedPageBreak/>
+        <w:t>He invented this for his daughter to see what would happen if she went into a cave system</w:t>
+      </w:r>
+    </w:p>
+    <w:p>
+      <w:r>
+        <w:t>Exploring the space, but also possible to get stuck</w:t>
+      </w:r>
+      <w:r>
+        <w:t>.</w:t>
+      </w:r>
+    </w:p>
+    <w:p>
+      <w:r>
+        <w:t>Only took 300kb memory</w:t>
+      </w:r>
+      <w:r>
+        <w:t>. Uses a parser</w:t>
+      </w:r>
+    </w:p>
+    <w:p/>
+    <w:p>
+      <w:r>
+        <w:t>Why?</w:t>
+      </w:r>
+    </w:p>
+    <w:p>
+      <w:r>
+        <w:t xml:space="preserve">First game in the genre </w:t>
+      </w:r>
+      <w:r>
+        <w:t xml:space="preserve">that name the genre. Established the convention of the genre. </w:t>
+      </w:r>
+      <w:r>
+        <w:t>Also originated text adventures / Interactive fiction.</w:t>
+      </w:r>
+    </w:p>
+    <w:p>
+      <w:r>
+        <w:t>Di</w:t>
+      </w:r>
+      <w:r>
+        <w:t xml:space="preserve">rectly influenced other important games: </w:t>
+      </w:r>
+      <w:r>
+        <w:t xml:space="preserve">Adventure, </w:t>
+      </w:r>
+      <w:proofErr w:type="spellStart"/>
+      <w:r>
+        <w:t>Zork</w:t>
+      </w:r>
+      <w:proofErr w:type="spellEnd"/>
+      <w:r>
+        <w:t>, Mystery House.</w:t>
+      </w:r>
+    </w:p>
+    <w:p/>
+    <w:p/>
+    <w:p>
+      <w:pPr>
+        <w:rPr>
+          <w:b/>
+        </w:rPr>
+      </w:pPr>
+      <w:r>
+        <w:rPr>
+          <w:b/>
+        </w:rPr>
+        <w:t>INFOCOM: Interactive fiction</w:t>
+      </w:r>
+      <w:r>
+        <w:rPr>
+          <w:b/>
+        </w:rPr>
+        <w:t xml:space="preserve"> (1979 – 1989)</w:t>
+      </w:r>
+    </w:p>
+    <w:p>
+      <w:pPr>
+        <w:rPr>
+          <w:b/>
+        </w:rPr>
+      </w:pPr>
+    </w:p>
+    <w:p>
+      <w:pPr>
+        <w:rPr>
+          <w:b/>
+        </w:rPr>
+      </w:pPr>
+      <w:r>
+        <w:rPr>
+          <w:b/>
+        </w:rPr>
+        <w:tab/>
+        <w:t>ZORK</w:t>
+      </w:r>
+    </w:p>
+    <w:p>
+      <w:pPr>
+        <w:rPr>
+          <w:b/>
+        </w:rPr>
+      </w:pPr>
+    </w:p>
+    <w:p>
+      <w:pPr>
+        <w:rPr>
+          <w:b/>
+        </w:rPr>
+      </w:pPr>
+      <w:r>
+        <w:rPr>
+          <w:b/>
+        </w:rPr>
+        <w:t>PLUNDERED HEARTS</w:t>
+      </w:r>
+      <w:r>
+        <w:rPr>
+          <w:b/>
+        </w:rPr>
+        <w:t>:</w:t>
+      </w:r>
+    </w:p>
+    <w:p>
+      <w:pPr>
+        <w:rPr>
+          <w:b/>
+        </w:rPr>
+      </w:pPr>
+    </w:p>
+    <w:p>
+      <w:pPr>
+        <w:rPr>
+          <w:b/>
+        </w:rPr>
+      </w:pPr>
+      <w:r>
+        <w:rPr>
+          <w:b/>
+        </w:rPr>
+        <w:t>1987</w:t>
+      </w:r>
+    </w:p>
+    <w:p>
+      <w:pPr>
+        <w:rPr>
+          <w:b/>
+        </w:rPr>
+      </w:pPr>
+      <w:r>
+        <w:rPr>
+          <w:b/>
+        </w:rPr>
+        <w:t>Amy Briggs w/ Infocom</w:t>
+      </w:r>
+    </w:p>
+    <w:p>
+      <w:pPr>
+        <w:rPr>
+          <w:b/>
+        </w:rPr>
+      </w:pPr>
+      <w:r>
+        <w:rPr>
+          <w:b/>
+        </w:rPr>
+        <w:t>Commodore 64, Apple II, etc.</w:t>
+      </w:r>
+    </w:p>
+    <w:p>
+      <w:pPr>
+        <w:rPr>
+          <w:b/>
+        </w:rPr>
+      </w:pPr>
+      <w:r>
+        <w:rPr>
+          <w:b/>
+        </w:rPr>
+        <w:t>USA</w:t>
+      </w:r>
+    </w:p>
+    <w:p>
+      <w:pPr>
+        <w:rPr>
+          <w:b/>
+        </w:rPr>
+      </w:pPr>
+    </w:p>
+    <w:p>
+      <w:r>
+        <w:t>Inspiration: Pirate novels</w:t>
+      </w:r>
+    </w:p>
+    <w:p>
+      <w:r>
+        <w:t xml:space="preserve">Having a woman write the story would expand the audience. </w:t>
+      </w:r>
+    </w:p>
+    <w:p/>
+    <w:p>
+      <w:r>
+        <w:t>WHY?</w:t>
+      </w:r>
+    </w:p>
+    <w:p>
+      <w:r>
+        <w:t>Created at the height of Infocom’s popularity, a flourishing of experimentation with the form</w:t>
+      </w:r>
+    </w:p>
+    <w:p>
+      <w:r>
+        <w:t>Complex defined protagonist with a personality and history</w:t>
+      </w:r>
+    </w:p>
+    <w:p>
+      <w:r>
+        <w:t>The first video game to explore the romance genre</w:t>
+      </w:r>
+    </w:p>
+    <w:p/>
+    <w:p>
+      <w:pPr>
+        <w:rPr>
+          <w:b/>
+        </w:rPr>
+      </w:pPr>
+      <w:r>
+        <w:rPr>
+          <w:b/>
+        </w:rPr>
+        <w:t>SIERRA ON-LINE</w:t>
+      </w:r>
+    </w:p>
+    <w:p>
+      <w:pPr>
+        <w:rPr>
+          <w:b/>
+        </w:rPr>
+      </w:pPr>
+    </w:p>
+    <w:p>
+      <w:pPr>
+        <w:rPr>
+          <w:b/>
+        </w:rPr>
+      </w:pPr>
+      <w:r>
+        <w:rPr>
+          <w:b/>
+        </w:rPr>
+        <w:t>MYSTERY HOUSE:</w:t>
+      </w:r>
+    </w:p>
+    <w:p>
+      <w:r>
+        <w:t>1980</w:t>
+      </w:r>
+    </w:p>
+    <w:p/>
+    <w:p>
+      <w:r>
+        <w:t xml:space="preserve">They are going to bring graphic. </w:t>
+      </w:r>
+    </w:p>
+    <w:p>
+      <w:r>
+        <w:t>Graphical text adventure</w:t>
+      </w:r>
+      <w:r>
+        <w:t>.</w:t>
+      </w:r>
+    </w:p>
+    <w:p>
+      <w:r>
+        <w:t xml:space="preserve">Need to use text to expand what graphics could not do. </w:t>
+      </w:r>
+    </w:p>
+    <w:p/>
+    <w:p/>
+    <w:p>
+      <w:pPr>
+        <w:rPr>
+          <w:b/>
+        </w:rPr>
+      </w:pPr>
+      <w:r>
+        <w:rPr>
+          <w:b/>
+        </w:rPr>
+        <w:t>KING’s QUEST (SERIES)</w:t>
+      </w:r>
+    </w:p>
+    <w:p>
+      <w:pPr>
+        <w:rPr>
+          <w:b/>
+        </w:rPr>
+      </w:pPr>
+      <w:r>
+        <w:rPr>
+          <w:b/>
+        </w:rPr>
+        <w:t>1983 – 1998</w:t>
+      </w:r>
+    </w:p>
+    <w:p>
+      <w:pPr>
+        <w:rPr>
+          <w:b/>
+        </w:rPr>
+      </w:pPr>
+      <w:r>
+        <w:rPr>
+          <w:b/>
+        </w:rPr>
+        <w:t>Roberta Williams w/ Sierra On-Line</w:t>
+      </w:r>
+    </w:p>
+    <w:p>
+      <w:pPr>
+        <w:rPr>
+          <w:b/>
+        </w:rPr>
+      </w:pPr>
+      <w:r>
+        <w:rPr>
+          <w:b/>
+        </w:rPr>
+        <w:t>IBM PC Jr.</w:t>
+      </w:r>
+    </w:p>
+    <w:p>
+      <w:pPr>
+        <w:rPr>
+          <w:b/>
+        </w:rPr>
+      </w:pPr>
+      <w:r>
+        <w:rPr>
+          <w:b/>
+        </w:rPr>
+        <w:t>USA</w:t>
+      </w:r>
+    </w:p>
+    <w:p>
+      <w:pPr>
+        <w:rPr>
+          <w:b/>
+        </w:rPr>
+      </w:pPr>
+    </w:p>
+    <w:p>
+      <w:r>
+        <w:t>It started with a text adventure but ended up being a point and click</w:t>
+      </w:r>
+    </w:p>
+    <w:p>
+      <w:r>
+        <w:t xml:space="preserve">She had her husband talk to the programmers. </w:t>
+      </w:r>
+      <w:r>
+        <w:t>She wrote the design documents and had her husband brought to the programmers.</w:t>
+      </w:r>
+    </w:p>
+    <w:p>
+      <w:r>
+        <w:t>The game talks to the player as a narrator</w:t>
+      </w:r>
+    </w:p>
+    <w:p>
+      <w:r>
+        <w:t>King quest V: First point and click interface</w:t>
+      </w:r>
+      <w:r>
+        <w:t xml:space="preserve">. </w:t>
+      </w:r>
+      <w:r>
+        <w:t>No Parser anymore, only point and click</w:t>
+      </w:r>
+    </w:p>
+    <w:p>
+      <w:r>
+        <w:t>Now interactions are limited to a small set.</w:t>
+      </w:r>
+    </w:p>
+    <w:p>
+      <w:r>
+        <w:t xml:space="preserve">Hot spot searching, pixel hunt. </w:t>
+      </w:r>
+    </w:p>
+    <w:p>
+      <w:r>
+        <w:t xml:space="preserve">It was </w:t>
+      </w:r>
+      <w:r>
+        <w:t>difficult</w:t>
+      </w:r>
+      <w:r>
+        <w:t>, if you make the wrong move, you die.</w:t>
+      </w:r>
+      <w:r>
+        <w:t xml:space="preserve"> Auto save is not a thing </w:t>
+      </w:r>
+      <w:r>
+        <w:t>then.</w:t>
+      </w:r>
+    </w:p>
+    <w:p>
+      <w:r>
+        <w:t>There is not a lot of things to do so it’s hard to get stuck</w:t>
+      </w:r>
+    </w:p>
+    <w:p/>
+    <w:p>
+      <w:r>
+        <w:t>WHY?</w:t>
+      </w:r>
+    </w:p>
+    <w:p/>
+    <w:p>
+      <w:r>
+        <w:t>Most popular</w:t>
+      </w:r>
+      <w:r>
+        <w:t xml:space="preserve"> and longest series developed by</w:t>
+      </w:r>
+      <w:r>
+        <w:t xml:space="preserve"> Sierra</w:t>
+      </w:r>
+    </w:p>
+    <w:p>
+      <w:r>
+        <w:t>Fairytale</w:t>
+      </w:r>
+      <w:r>
+        <w:t xml:space="preserve"> </w:t>
+      </w:r>
+      <w:proofErr w:type="gramStart"/>
+      <w:r>
+        <w:t>setting</w:t>
+      </w:r>
+      <w:proofErr w:type="gramEnd"/>
+      <w:r>
+        <w:t xml:space="preserve"> and narrator voice emphasized the focus on storytelling</w:t>
+      </w:r>
+      <w:r>
+        <w:t xml:space="preserve"> which also pushed the kinds of stories and events that videogames could incorporate.</w:t>
+      </w:r>
+    </w:p>
+    <w:p>
+      <w:r>
+        <w:t>The different titles exemplify how adventure games went from parser to point and click interface</w:t>
+      </w:r>
+      <w:r>
+        <w:t>, trying to make the interaction seamless.</w:t>
+      </w:r>
+    </w:p>
+    <w:p>
+      <w:r>
+        <w:t>Made adventure game dying into an art.</w:t>
+      </w:r>
+    </w:p>
+    <w:p/>
+    <w:p>
+      <w:pPr>
+        <w:rPr>
+          <w:b/>
+        </w:rPr>
+      </w:pPr>
+      <w:r>
+        <w:rPr>
+          <w:b/>
+        </w:rPr>
+        <w:t>LUCASARTS</w:t>
+      </w:r>
+    </w:p>
+    <w:p>
+      <w:r>
+        <w:t>All the designers were men.</w:t>
+      </w:r>
+    </w:p>
+    <w:p/>
+    <w:p>
+      <w:pPr>
+        <w:rPr>
+          <w:b/>
+        </w:rPr>
+      </w:pPr>
+      <w:r>
+        <w:rPr>
+          <w:b/>
+        </w:rPr>
+        <w:t>MONKEY ISLAND (SERIES)</w:t>
+      </w:r>
+    </w:p>
+    <w:p>
+      <w:pPr>
+        <w:rPr>
+          <w:b/>
+        </w:rPr>
+      </w:pPr>
+      <w:r>
+        <w:rPr>
+          <w:b/>
+        </w:rPr>
+        <w:t>1990 – 2009</w:t>
+      </w:r>
+    </w:p>
+    <w:p>
+      <w:pPr>
+        <w:rPr>
+          <w:b/>
+        </w:rPr>
+      </w:pPr>
+      <w:r>
+        <w:rPr>
+          <w:b/>
+        </w:rPr>
+        <w:t>Ron Gilbert w/ Lucasfilm Games</w:t>
+      </w:r>
+    </w:p>
+    <w:p>
+      <w:pPr>
+        <w:rPr>
+          <w:b/>
+        </w:rPr>
+      </w:pPr>
+      <w:r>
+        <w:rPr>
+          <w:b/>
+        </w:rPr>
+        <w:t>PC</w:t>
+      </w:r>
+    </w:p>
+    <w:p>
+      <w:pPr>
+        <w:rPr>
+          <w:b/>
+        </w:rPr>
+      </w:pPr>
+      <w:r>
+        <w:rPr>
+          <w:b/>
+        </w:rPr>
+        <w:t>USA</w:t>
+      </w:r>
+    </w:p>
+    <w:p>
+      <w:pPr>
+        <w:rPr>
+          <w:b/>
+        </w:rPr>
+      </w:pPr>
+    </w:p>
+    <w:p>
+      <w:r>
+        <w:t>Player Character:</w:t>
+      </w:r>
+      <w:r>
+        <w:t xml:space="preserve"> Pirates</w:t>
+      </w:r>
+      <w:r>
+        <w:t>.</w:t>
+      </w:r>
+    </w:p>
+    <w:p>
+      <w:r>
+        <w:t>Player does not die when they do something wrong.</w:t>
+      </w:r>
+      <w:r>
+        <w:t xml:space="preserve"> </w:t>
+      </w:r>
+      <w:r>
+        <w:t>It’s the reverse</w:t>
+      </w:r>
+      <w:r>
+        <w:t xml:space="preserve"> of</w:t>
+      </w:r>
+      <w:r>
+        <w:t xml:space="preserve"> King’s Quest</w:t>
+      </w:r>
+      <w:r>
+        <w:t xml:space="preserve">. </w:t>
+      </w:r>
+      <w:r>
+        <w:t>Does not punish player by exploring the place.</w:t>
+      </w:r>
+    </w:p>
+    <w:p/>
+    <w:p>
+      <w:r>
+        <w:t xml:space="preserve">Writing is a </w:t>
+      </w:r>
+      <w:r>
+        <w:t>characteristic</w:t>
+      </w:r>
+      <w:r>
+        <w:t xml:space="preserve">. </w:t>
+      </w:r>
+      <w:r>
+        <w:t xml:space="preserve">Story + Puzzle solving. </w:t>
+      </w:r>
+      <w:r>
+        <w:t>The most famous mechanics is the insult f</w:t>
+      </w:r>
+      <w:r>
+        <w:t>ighting. To defeat the pirate in sword fight, you need to banter better.</w:t>
+      </w:r>
+    </w:p>
+    <w:p/>
+    <w:p>
+      <w:r>
+        <w:t>WHY?</w:t>
+      </w:r>
+    </w:p>
+    <w:p>
+      <w:r>
+        <w:t>Most popular and lo</w:t>
+      </w:r>
+      <w:r>
+        <w:t xml:space="preserve">ngest series developed by </w:t>
+      </w:r>
+      <w:proofErr w:type="spellStart"/>
+      <w:r>
+        <w:t>Lucas</w:t>
+      </w:r>
+      <w:r>
+        <w:t>Arts</w:t>
+      </w:r>
+      <w:proofErr w:type="spellEnd"/>
+    </w:p>
+    <w:p>
+      <w:r>
+        <w:t>First game that opted to not have game over states until the player completed the game, letting the player explore the world</w:t>
+      </w:r>
+    </w:p>
+    <w:p>
+      <w:r>
+        <w:t xml:space="preserve">A model for contemporary point and </w:t>
+      </w:r>
+      <w:r>
+        <w:t>clicks</w:t>
+      </w:r>
+      <w:r>
+        <w:t xml:space="preserve"> adventure games, often imitated and quoted in later works</w:t>
+      </w:r>
+    </w:p>
+    <w:p>
+      <w:r>
+        <w:t>Excellent comedy writing.</w:t>
+      </w:r>
+    </w:p>
+    <w:p/>
+    <w:p>
+      <w:pPr>
+        <w:rPr>
+          <w:b/>
+        </w:rPr>
+      </w:pPr>
+      <w:r>
+        <w:rPr>
+          <w:b/>
+        </w:rPr>
+        <w:lastRenderedPageBreak/>
+        <w:t>MYST (SERIES)</w:t>
+      </w:r>
+    </w:p>
+    <w:p>
+      <w:pPr>
+        <w:rPr>
+          <w:b/>
+        </w:rPr>
+      </w:pPr>
+      <w:r>
+        <w:rPr>
+          <w:b/>
+        </w:rPr>
+        <w:t>1993 – 20005</w:t>
+      </w:r>
+    </w:p>
+    <w:p>
+      <w:pPr>
+        <w:rPr>
+          <w:b/>
+        </w:rPr>
+      </w:pPr>
+      <w:r>
+        <w:rPr>
+          <w:b/>
+        </w:rPr>
+        <w:t>Rand and Robin Miller w/ Cyan</w:t>
+      </w:r>
+    </w:p>
+    <w:p>
+      <w:pPr>
+        <w:rPr>
+          <w:b/>
+        </w:rPr>
+      </w:pPr>
+      <w:r>
+        <w:rPr>
+          <w:b/>
+        </w:rPr>
+        <w:t>PC</w:t>
+      </w:r>
+    </w:p>
+    <w:p>
+      <w:pPr>
+        <w:rPr>
+          <w:b/>
+        </w:rPr>
+      </w:pPr>
+      <w:r>
+        <w:rPr>
+          <w:b/>
+        </w:rPr>
+        <w:t>USA</w:t>
+      </w:r>
+    </w:p>
+    <w:p>
+      <w:pPr>
+        <w:rPr>
+          <w:b/>
+        </w:rPr>
+      </w:pPr>
+    </w:p>
+    <w:p>
+      <w:r>
+        <w:t>FMV Games: Full motion video</w:t>
+      </w:r>
+      <w:r>
+        <w:t xml:space="preserve">. </w:t>
+      </w:r>
+    </w:p>
+    <w:p/>
+    <w:p>
+      <w:r>
+        <w:t xml:space="preserve">The storage expanded a lot that </w:t>
+      </w:r>
+      <w:r>
+        <w:t>time,</w:t>
+      </w:r>
+      <w:r>
+        <w:t xml:space="preserve"> so people could store videos. </w:t>
+      </w:r>
+    </w:p>
+    <w:p>
+      <w:r>
+        <w:t>Videos are often shoot by game makers, so they don’t have the screen writing skills.</w:t>
+      </w:r>
+    </w:p>
+    <w:p/>
+    <w:p>
+      <w:r>
+        <w:t xml:space="preserve">The videos are very short, they are </w:t>
+      </w:r>
+      <w:r>
+        <w:t>imbedded</w:t>
+      </w:r>
+      <w:r>
+        <w:t xml:space="preserve"> in the picture.</w:t>
+      </w:r>
+      <w:r>
+        <w:t xml:space="preserve"> </w:t>
+      </w:r>
+    </w:p>
+    <w:p/>
+    <w:p>
+      <w:r>
+        <w:t>Inspired Walking simulators.</w:t>
+      </w:r>
+      <w:r>
+        <w:t xml:space="preserve"> Players can </w:t>
+      </w:r>
+      <w:r>
+        <w:t>leisurely</w:t>
+      </w:r>
+      <w:r>
+        <w:t xml:space="preserve"> do things.</w:t>
+      </w:r>
+    </w:p>
+    <w:p/>
+    <w:p>
+      <w:r>
+        <w:t>Exploration + Storytelling: Discover the story.</w:t>
+      </w:r>
+    </w:p>
+    <w:p/>
+    <w:p>
+      <w:r>
+        <w:t>Cool part is the puzzle solving.</w:t>
+      </w:r>
+    </w:p>
+    <w:p/>
+    <w:p>
+      <w:r>
+        <w:t>WHY MYST?</w:t>
+      </w:r>
+    </w:p>
+    <w:p/>
+    <w:p>
+      <w:r>
+        <w:t>Became the top-selling game of all time until 1998</w:t>
+      </w:r>
+    </w:p>
+    <w:p/>
+    <w:p>
+      <w:r>
+        <w:t>Best demonstration of how CD_ROM and larger storage could change adventure games.</w:t>
+      </w:r>
+    </w:p>
+    <w:p/>
+    <w:p>
+      <w:r>
+        <w:t>Created a new paradigm of adventure games: verbs and menus were substitut</w:t>
+      </w:r>
+      <w:r>
+        <w:t xml:space="preserve">ed by a minimalistic point and </w:t>
+      </w:r>
+      <w:r>
+        <w:t>click</w:t>
+      </w:r>
+      <w:r>
+        <w:t>s</w:t>
+      </w:r>
+      <w:r>
+        <w:t xml:space="preserve"> interface</w:t>
+      </w:r>
+    </w:p>
+    <w:p/>
+    <w:p>
+      <w:r>
+        <w:t xml:space="preserve">Anticipated Walking </w:t>
+      </w:r>
+      <w:r>
+        <w:t>simulators</w:t>
+      </w:r>
+    </w:p>
+    <w:p/>
+    <w:p>
+      <w:r>
+        <w:t>Introduced 3D graphics into adventure games.</w:t>
+      </w:r>
+    </w:p>
+    <w:p/>
+    <w:p/>
+    <w:p>
+      <w:pPr>
+        <w:rPr>
+          <w:b/>
+        </w:rPr>
+      </w:pPr>
+      <w:r>
+        <w:rPr>
+          <w:b/>
+        </w:rPr>
+        <w:t>VISUAL NOVELS</w:t>
+      </w:r>
+    </w:p>
+    <w:p>
+      <w:pPr>
+        <w:rPr>
+          <w:b/>
+        </w:rPr>
+      </w:pPr>
+    </w:p>
+    <w:p>
+      <w:pPr>
+        <w:rPr>
+          <w:b/>
+        </w:rPr>
+      </w:pPr>
+      <w:r>
+        <w:rPr>
+          <w:b/>
+        </w:rPr>
+        <w:t>ACE ATTORNEY(SERIES)</w:t>
+      </w:r>
+    </w:p>
+    <w:p>
+      <w:pPr>
+        <w:rPr>
+          <w:b/>
+        </w:rPr>
+      </w:pPr>
+      <w:r>
+        <w:rPr>
+          <w:b/>
+        </w:rPr>
+        <w:t>2001-Present</w:t>
+      </w:r>
+    </w:p>
+    <w:p>
+      <w:pPr>
+        <w:rPr>
+          <w:b/>
+        </w:rPr>
+      </w:pPr>
+      <w:r>
+        <w:rPr>
+          <w:b/>
+        </w:rPr>
+        <w:t>Shu Takumi w/ Capcom</w:t>
+      </w:r>
+    </w:p>
+    <w:p>
+      <w:pPr>
+        <w:rPr>
+          <w:b/>
+        </w:rPr>
+      </w:pPr>
+      <w:r>
+        <w:rPr>
+          <w:b/>
+        </w:rPr>
+        <w:t>Game Boy Advance</w:t>
+      </w:r>
+    </w:p>
+    <w:p>
+      <w:pPr>
+        <w:rPr>
+          <w:b/>
+        </w:rPr>
+      </w:pPr>
+      <w:r>
+        <w:rPr>
+          <w:b/>
+        </w:rPr>
+        <w:t>Japan</w:t>
+      </w:r>
+    </w:p>
+    <w:p>
+      <w:pPr>
+        <w:rPr>
+          <w:b/>
+        </w:rPr>
+      </w:pPr>
+    </w:p>
+    <w:p>
+      <w:r>
+        <w:t>Story + Exploration of Space</w:t>
+      </w:r>
+    </w:p>
+    <w:p>
+      <w:r>
+        <w:t xml:space="preserve">We talk to people and explore spaces. </w:t>
+      </w:r>
+    </w:p>
+    <w:p/>
+    <w:p>
+      <w:r>
+        <w:lastRenderedPageBreak/>
+        <w:t>WHY?</w:t>
+      </w:r>
+    </w:p>
+    <w:p>
+      <w:r>
+        <w:t>The most successful visual novel series to be commercially released outside of Japan.</w:t>
+      </w:r>
+    </w:p>
+    <w:p/>
+    <w:p>
+      <w:r>
+        <w:t xml:space="preserve">Combines the tradition of visual novels with Western adventure game </w:t>
+      </w:r>
+      <w:r>
+        <w:t>design</w:t>
+      </w:r>
+      <w:r>
+        <w:t>, which also emphasized exploration and puzzle-solving</w:t>
+      </w:r>
+    </w:p>
+    <w:p/>
+    <w:p>
+      <w:r>
+        <w:t xml:space="preserve">Created a set dialogue </w:t>
+      </w:r>
+      <w:r>
+        <w:t>mechanics</w:t>
+      </w:r>
+      <w:r>
+        <w:t xml:space="preserve"> to model cross-</w:t>
+      </w:r>
+      <w:r>
+        <w:t>questioning</w:t>
+      </w:r>
+      <w:r>
+        <w:t xml:space="preserve"> in a court room.</w:t>
+      </w:r>
+    </w:p>
+    <w:p/>
+    <w:p>
+      <w:pPr>
+        <w:rPr>
+          <w:b/>
+        </w:rPr>
+      </w:pPr>
+      <w:r>
+        <w:rPr>
+          <w:b/>
+        </w:rPr>
+        <w:t>Modern Interactive Fiction</w:t>
+      </w:r>
+    </w:p>
+    <w:p>
+      <w:r>
+        <w:t>Focus on Storytelling and character</w:t>
+      </w:r>
+    </w:p>
+    <w:p/>
+    <w:p>
+      <w:r>
+        <w:t>INDIE ADVENTURE GAMES</w:t>
+      </w:r>
+    </w:p>
+    <w:p>
+      <w:r>
+        <w:t>Focus on C</w:t>
+      </w:r>
+      <w:r>
+        <w:t>h</w:t>
+      </w:r>
+      <w:r>
+        <w:t>aracter</w:t>
+      </w:r>
+      <w:r>
+        <w:t xml:space="preserve"> </w:t>
+      </w:r>
+    </w:p>
+    <w:p/>
+    <w:p>
+      <w:r>
+        <w:t>BESCAPE THE ROOM</w:t>
+      </w:r>
+    </w:p>
+    <w:p>
+      <w:r>
+        <w:t>Focus on the Puzzles</w:t>
+      </w:r>
+    </w:p>
+    <w:p/>
+    <w:p>
+      <w:r>
+        <w:t>HIDDEN OBJECT GAMES</w:t>
+      </w:r>
+    </w:p>
+    <w:p/>
+    <w:p>
+      <w:r>
+        <w:t>WALKING SIMULATORS</w:t>
+      </w:r>
+    </w:p>
+    <w:p/>
+    <w:p>
+      <w:r>
+        <w:t>CONTEMPORARY DATEING SIMS</w:t>
+      </w:r>
+    </w:p>
+    <w:p/>
+    <w:p>
+      <w:r>
+        <w:t>Time-based chice0driven games</w:t>
+      </w:r>
+    </w:p>
+    <w:p>
+      <w:r>
+        <w:t xml:space="preserve">Modular Choice driven </w:t>
+      </w:r>
+      <w:r>
+        <w:t>gam</w:t>
+      </w:r>
+      <w:r>
+        <w:rPr>
+          <w:rFonts w:hint="eastAsia"/>
+        </w:rPr>
+        <w:t>e</w:t>
+      </w:r>
+      <w:r>
+        <w:t>s</w:t>
+      </w:r>
+    </w:p>
+    <w:p/>
+    <w:p>
+      <w:pPr>
+        <w:rPr>
+          <w:b/>
+        </w:rPr>
+      </w:pPr>
+      <w:r>
+        <w:rPr>
+          <w:b/>
+        </w:rPr>
+        <w:t>TELLTALE Games</w:t>
+      </w:r>
+    </w:p>
+    <w:p>
+      <w:pPr>
+        <w:rPr>
+          <w:b/>
+        </w:rPr>
+      </w:pPr>
+    </w:p>
+    <w:p>
+      <w:pPr>
+        <w:rPr>
+          <w:b/>
+        </w:rPr>
+      </w:pPr>
+      <w:r>
+        <w:rPr>
+          <w:b/>
+        </w:rPr>
+        <w:t>THE WALKING DEAD (SERIES)</w:t>
+      </w:r>
+    </w:p>
+    <w:p>
+      <w:pPr>
+        <w:rPr>
+          <w:b/>
+        </w:rPr>
+      </w:pPr>
+    </w:p>
+    <w:p>
+      <w:pPr>
+        <w:rPr>
+          <w:b/>
+        </w:rPr>
+      </w:pPr>
+      <w:r>
+        <w:rPr>
+          <w:b/>
+        </w:rPr>
+        <w:t>2012 – 2018</w:t>
+      </w:r>
+    </w:p>
+    <w:p>
+      <w:pPr>
+        <w:rPr>
+          <w:b/>
+        </w:rPr>
+      </w:pPr>
+      <w:r>
+        <w:rPr>
+          <w:b/>
+        </w:rPr>
+        <w:t>Telltale Games</w:t>
+      </w:r>
+    </w:p>
+    <w:p>
+      <w:pPr>
+        <w:rPr>
+          <w:b/>
+        </w:rPr>
+      </w:pPr>
+      <w:r>
+        <w:rPr>
+          <w:b/>
+        </w:rPr>
+        <w:t>PC</w:t>
+      </w:r>
+    </w:p>
+    <w:p>
+      <w:pPr>
+        <w:rPr>
+          <w:b/>
+        </w:rPr>
+      </w:pPr>
+      <w:r>
+        <w:rPr>
+          <w:b/>
+        </w:rPr>
+        <w:t>USA</w:t>
+      </w:r>
+    </w:p>
+    <w:p>
+      <w:pPr>
+        <w:rPr>
+          <w:b/>
+        </w:rPr>
+      </w:pPr>
+    </w:p>
+    <w:p>
+      <w:pPr>
+        <w:rPr>
+          <w:b/>
+        </w:rPr>
+      </w:pPr>
+      <w:r>
+        <w:rPr>
+          <w:b/>
+        </w:rPr>
+        <w:t>WHY?</w:t>
+      </w:r>
+    </w:p>
+    <w:p>
+      <w:r>
+        <w:t xml:space="preserve">Revived mainstream </w:t>
+      </w:r>
+      <w:proofErr w:type="spellStart"/>
+      <w:r>
+        <w:t>interes</w:t>
+      </w:r>
+      <w:proofErr w:type="spellEnd"/>
+      <w:r>
+        <w:t xml:space="preserve"> on adventure games, as well as making </w:t>
+      </w:r>
+      <w:proofErr w:type="gramStart"/>
+      <w:r>
+        <w:t>non gamers</w:t>
+      </w:r>
+      <w:proofErr w:type="gramEnd"/>
+      <w:r>
+        <w:t xml:space="preserve"> interested in playing</w:t>
+      </w:r>
+    </w:p>
+    <w:p/>
+    <w:p>
+      <w:r>
+        <w:t>Made the episodic format into a successful commercial model</w:t>
+      </w:r>
+    </w:p>
+    <w:p/>
+    <w:p>
+      <w:r>
+        <w:t xml:space="preserve">Presents combination of different adventure game tradition, moving from puzzle-focused gameplay to narrative choices and </w:t>
+      </w:r>
+      <w:r>
+        <w:t>quick time</w:t>
+      </w:r>
+      <w:r>
+        <w:t xml:space="preserve"> </w:t>
+      </w:r>
+      <w:r>
+        <w:t>events</w:t>
+      </w:r>
+    </w:p>
+    <w:p/>
+    <w:p>
+      <w:pPr>
+        <w:rPr>
+          <w:b/>
+        </w:rPr>
+      </w:pPr>
+      <w:r>
+        <w:rPr>
+          <w:b/>
+        </w:rPr>
+        <w:lastRenderedPageBreak/>
+        <w:t>A KEY INFLUENTIAL GENRE</w:t>
+      </w:r>
+    </w:p>
+    <w:p>
+      <w:pPr>
+        <w:rPr>
+          <w:b/>
+        </w:rPr>
+      </w:pPr>
       <w:bookmarkStart w:id="0" w:name="_GoBack"/>
       <w:bookmarkEnd w:id="0"/>
-      <w:r>
-        <w:t>opponent’s</w:t>
-      </w:r>
-      <w:r>
-        <w:t xml:space="preserve"> half of field, in front of ball, fewer than 2 opposing players between player and goal line</w:t>
-      </w:r>
-    </w:p>
-    <w:p/>
-    <w:p/>
-    <w:p>
-      <w:pPr>
-        <w:rPr>
-          <w:b/>
-        </w:rPr>
-      </w:pPr>
-      <w:r>
-        <w:rPr>
-          <w:b/>
-        </w:rPr>
-        <w:t>Cricket</w:t>
-      </w:r>
-    </w:p>
-    <w:p>
-      <w:r>
-        <w:t>Date: 1774 CE</w:t>
-      </w:r>
-    </w:p>
-    <w:p>
-      <w:r>
-        <w:t>Platform: Bat and Ball game</w:t>
-      </w:r>
-    </w:p>
-    <w:p>
-      <w:r>
-        <w:t>Region of origin: England</w:t>
-      </w:r>
-    </w:p>
-    <w:p/>
-    <w:p/>
-    <w:p>
-      <w:r>
-        <w:t>Why Cricket?</w:t>
-      </w:r>
-    </w:p>
-    <w:p>
-      <w:r>
-        <w:tab/>
-        <w:t>Second Most Popular sport around the world</w:t>
-      </w:r>
-    </w:p>
-    <w:p>
-      <w:r>
-        <w:tab/>
-      </w:r>
-      <w:r>
-        <w:t>Team Sport, but very, very individualized</w:t>
-      </w:r>
-    </w:p>
-    <w:p>
-      <w:r>
-        <w:tab/>
-        <w:t>Slow paced, long matched (5 days standard, 6 hours of play)</w:t>
-      </w:r>
-    </w:p>
-    <w:p>
-      <w:r>
-        <w:tab/>
-      </w:r>
-      <w:r>
-        <w:t>In a state transition, many changes right now</w:t>
-      </w:r>
-    </w:p>
-    <w:p>
-      <w:r>
-        <w:tab/>
-        <w:t>Spirt of the Game (“That’s not Cricket”</w:t>
-      </w:r>
-      <w:r>
-        <w:t>):</w:t>
-      </w:r>
-    </w:p>
-    <w:p>
-      <w:r>
-        <w:tab/>
-      </w:r>
-      <w:r>
-        <w:tab/>
-        <w:t xml:space="preserve">Has to by Spirt of the Game. </w:t>
-      </w:r>
-    </w:p>
-    <w:p/>
-    <w:p>
-      <w:r>
-        <w:t xml:space="preserve">Don Bradman: early 1930s English had a problem with Don. </w:t>
-      </w:r>
-      <w:r>
-        <w:t>He was all time best sports man.</w:t>
-      </w:r>
-      <w:r>
-        <w:t xml:space="preserve"> This guy was better than anybody else, and he was playing for </w:t>
-      </w:r>
-      <w:r>
-        <w:t>Australia</w:t>
-      </w:r>
-      <w:r>
-        <w:t>.</w:t>
-      </w:r>
-    </w:p>
-    <w:p/>
-    <w:p>
-      <w:r>
-        <w:t xml:space="preserve">Twenty20 Cricket, </w:t>
-      </w:r>
-      <w:r>
-        <w:t>limited balls and very short play time.</w:t>
-      </w:r>
-    </w:p>
-    <w:p/>
-    <w:p>
-      <w:pPr>
-        <w:rPr>
-          <w:b/>
-        </w:rPr>
-      </w:pPr>
-      <w:r>
-        <w:rPr>
-          <w:b/>
-        </w:rPr>
-        <w:t>Tennis:</w:t>
-      </w:r>
-    </w:p>
-    <w:p>
-      <w:r>
-        <w:t>Date: ca 1500 CE</w:t>
-      </w:r>
-    </w:p>
-    <w:p>
-      <w:r>
-        <w:t>Platform: Ball and racket</w:t>
-      </w:r>
-    </w:p>
-    <w:p>
-      <w:r>
-        <w:t>Region of origin:</w:t>
-      </w:r>
-      <w:r>
-        <w:t xml:space="preserve"> France</w:t>
-      </w:r>
-    </w:p>
-    <w:p/>
-    <w:p>
-      <w:r>
-        <w:t>A game for rich elite for France.</w:t>
-      </w:r>
-    </w:p>
-    <w:p/>
-    <w:p>
-      <w:r>
-        <w:t>A bunch of men decided that women were too fragile to play 5 sets.</w:t>
-      </w:r>
-    </w:p>
-    <w:p>
-      <w:r>
-        <w:t>To reduce the effect of randomness.</w:t>
-      </w:r>
-    </w:p>
-    <w:p/>
-    <w:p>
-      <w:r>
-        <w:t>Why Tennis?</w:t>
-      </w:r>
-    </w:p>
-    <w:p>
-      <w:r>
-        <w:t>Player vs Player (</w:t>
-      </w:r>
-      <w:r>
-        <w:t>rivalries)</w:t>
-      </w:r>
-    </w:p>
-    <w:p>
-      <w:r>
-        <w:t>Popular for men and women</w:t>
-      </w:r>
-    </w:p>
-    <w:p>
-      <w:r>
-        <w:t>Old Sport, the “Game of Palms”</w:t>
-      </w:r>
-      <w:r>
-        <w:t xml:space="preserve"> </w:t>
-      </w:r>
-    </w:p>
-    <w:p/>
-    <w:p/>
-    <w:p>
-      <w:pPr>
-        <w:rPr>
-          <w:b/>
-        </w:rPr>
-      </w:pPr>
-      <w:r>
-        <w:rPr>
-          <w:b/>
-        </w:rPr>
-        <w:t>Golf:</w:t>
-      </w:r>
-    </w:p>
-    <w:p>
-      <w:r>
-        <w:t>Ca. 1400 CE</w:t>
-      </w:r>
-    </w:p>
-    <w:p>
-      <w:r>
-        <w:t>Ball and club game</w:t>
-      </w:r>
-    </w:p>
-    <w:p>
-      <w:r>
-        <w:t>Scotland</w:t>
-      </w:r>
-    </w:p>
-    <w:p/>
-    <w:p>
-      <w:r>
-        <w:t>Why Golf:</w:t>
-      </w:r>
-    </w:p>
-    <w:p>
-      <w:r>
-        <w:t>Player vs Physics</w:t>
-      </w:r>
-    </w:p>
-    <w:p>
-      <w:r>
-        <w:t>Player vs. Nature</w:t>
-      </w:r>
-    </w:p>
-    <w:p>
-      <w:r>
-        <w:t>Indirect competition</w:t>
-      </w:r>
-    </w:p>
-    <w:p>
-      <w:r>
-        <w:t>Nature modified to fit the Game (level design)</w:t>
-      </w:r>
-      <w:r>
-        <w:t>: Lots of different golf course</w:t>
-      </w:r>
-      <w:r>
-        <w:t xml:space="preserve">, not trying to be similar, wanted to be </w:t>
-      </w:r>
-      <w:r>
-        <w:t>challenging</w:t>
-      </w:r>
-      <w:r>
-        <w:t xml:space="preserve"> </w:t>
-      </w:r>
-    </w:p>
-    <w:p>
-      <w:r>
-        <w:t>Reserved sports, quiet sports</w:t>
-      </w:r>
-    </w:p>
-    <w:p>
-      <w:r>
-        <w:t xml:space="preserve">Babe Didrikson </w:t>
-      </w:r>
-      <w:r>
-        <w:t>Zaharias: Professional league for women</w:t>
-      </w:r>
-      <w:r>
-        <w:t xml:space="preserve"> LPGA</w:t>
-      </w:r>
-    </w:p>
-    <w:p>
-      <w:r>
-        <w:t>Slow Sport</w:t>
-      </w:r>
-    </w:p>
-    <w:p/>
-    <w:p>
-      <w:pPr>
-        <w:rPr>
-          <w:b/>
-        </w:rPr>
-      </w:pPr>
-      <w:r>
-        <w:rPr>
-          <w:b/>
-        </w:rPr>
-        <w:t>Formula 1</w:t>
-      </w:r>
-    </w:p>
-    <w:p/>
-    <w:p>
-      <w:r>
-        <w:t>1946 CE</w:t>
-      </w:r>
-    </w:p>
-    <w:p>
-      <w:r>
-        <w:t>FIA</w:t>
-      </w:r>
-      <w:r>
-        <w:t xml:space="preserve"> (Federation </w:t>
-      </w:r>
-      <w:proofErr w:type="spellStart"/>
-      <w:r>
-        <w:t>Internationale</w:t>
-      </w:r>
-      <w:proofErr w:type="spellEnd"/>
-      <w:r>
-        <w:t xml:space="preserve"> de </w:t>
-      </w:r>
-      <w:proofErr w:type="spellStart"/>
-      <w:r>
-        <w:t>I’Automobile</w:t>
-      </w:r>
-      <w:proofErr w:type="spellEnd"/>
-      <w:r>
-        <w:t>)</w:t>
-      </w:r>
-    </w:p>
-    <w:p>
-      <w:r>
-        <w:t>Motorsport</w:t>
-      </w:r>
-    </w:p>
-    <w:p>
-      <w:r>
-        <w:t>France</w:t>
-      </w:r>
-    </w:p>
-    <w:p/>
-    <w:p>
-      <w:r>
-        <w:t>Monaco is a city that people used to race on.</w:t>
-      </w:r>
-    </w:p>
-    <w:p>
-      <w:r>
-        <w:t xml:space="preserve">Drivers swallow a pill to monitor the body temperature. </w:t>
-      </w:r>
-    </w:p>
-    <w:p/>
-    <w:p>
-      <w:pPr>
-        <w:rPr>
-          <w:b/>
-        </w:rPr>
-      </w:pPr>
-      <w:r>
-        <w:rPr>
-          <w:b/>
-        </w:rPr>
-        <w:t>Other Sports:</w:t>
-      </w:r>
-    </w:p>
-    <w:p>
-      <w:pPr>
-        <w:rPr>
-          <w:b/>
-        </w:rPr>
-      </w:pPr>
-    </w:p>
-    <w:p>
-      <w:pPr>
-        <w:rPr>
-          <w:b/>
-        </w:rPr>
-      </w:pPr>
-      <w:r>
-        <w:rPr>
-          <w:b/>
-        </w:rPr>
-        <w:t>Boxing</w:t>
-      </w:r>
-    </w:p>
-    <w:p>
-      <w:pPr>
-        <w:rPr>
-          <w:b/>
-        </w:rPr>
-      </w:pPr>
-      <w:r>
-        <w:rPr>
-          <w:b/>
-        </w:rPr>
-        <w:t>Hockey</w:t>
-      </w:r>
-    </w:p>
-    <w:p>
-      <w:pPr>
-        <w:rPr>
-          <w:b/>
-        </w:rPr>
-      </w:pPr>
-      <w:r>
-        <w:rPr>
-          <w:b/>
-        </w:rPr>
-        <w:t>Volleyball</w:t>
-      </w:r>
-    </w:p>
-    <w:p>
-      <w:pPr>
-        <w:rPr>
-          <w:b/>
-        </w:rPr>
-      </w:pPr>
-    </w:p>
+    </w:p>
+    <w:p/>
     <w:p/>
     <w:sectPr>
       <w:pgSz w:w="12240" w:h="15840"/>
@@ -1339,6 +2938,127 @@
     </w:sectPr>
   </w:body>
 </w:document>
+</file>
+
+<file path=word/numbering.xml><?xml version="1.0" encoding="utf-8"?>
+<w:numbering xmlns:wpc="http://schemas.microsoft.com/office/word/2010/wordprocessingCanvas" xmlns:cx="http://schemas.microsoft.com/office/drawing/2014/chartex" xmlns:cx1="http://schemas.microsoft.com/office/drawing/2015/9/8/chartex" xmlns:cx2="http://schemas.microsoft.com/office/drawing/2015/10/21/chartex" xmlns:cx3="http://schemas.microsoft.com/office/drawing/2016/5/9/chartex" xmlns:cx4="http://schemas.microsoft.com/office/drawing/2016/5/10/chartex" xmlns:cx5="http://schemas.microsoft.com/office/drawing/2016/5/11/chartex" xmlns:cx6="http://schemas.microsoft.com/office/drawing/2016/5/12/chartex" xmlns:cx7="http://schemas.microsoft.com/office/drawing/2016/5/13/chartex" xmlns:cx8="http://schemas.microsoft.com/office/drawing/2016/5/14/chartex" xmlns:mc="http://schemas.openxmlformats.org/markup-compatibility/2006" xmlns:aink="http://schemas.microsoft.com/office/drawing/2016/ink" xmlns:am3d="http://schemas.microsoft.com/office/drawing/2017/model3d" xmlns:o="urn:schemas-microsoft-com:office:office" xmlns:r="http://schemas.openxmlformats.org/officeDocument/2006/relationships" xmlns:m="http://schemas.openxmlformats.org/officeDocument/2006/math" xmlns:v="urn:schemas-microsoft-com:vml" xmlns:wp14="http://schemas.microsoft.com/office/word/2010/wordprocessingDrawing" xmlns:wp="http://schemas.openxmlformats.org/drawingml/2006/wordprocessingDrawing" xmlns:w10="urn:schemas-microsoft-com:office:word" xmlns:w="http://schemas.openxmlformats.org/wordprocessingml/2006/main" xmlns:w14="http://schemas.microsoft.com/office/word/2010/wordml" xmlns:w15="http://schemas.microsoft.com/office/word/2012/wordml" xmlns:w16cid="http://schemas.microsoft.com/office/word/2016/wordml/cid" xmlns:w16se="http://schemas.microsoft.com/office/word/2015/wordml/symex" xmlns:wpg="http://schemas.microsoft.com/office/word/2010/wordprocessingGroup" xmlns:wpi="http://schemas.microsoft.com/office/word/2010/wordprocessingInk" xmlns:wne="http://schemas.microsoft.com/office/word/2006/wordml" xmlns:wps="http://schemas.microsoft.com/office/word/2010/wordprocessingShape" mc:Ignorable="w14 w15 w16se w16cid wp14">
+  <w:abstractNum w:abstractNumId="0" w15:restartNumberingAfterBreak="0">
+    <w:nsid w:val="4D5041C5"/>
+    <w:multiLevelType w:val="hybridMultilevel"/>
+    <w:tmpl w:val="1BC4958C"/>
+    <w:lvl w:ilvl="0" w:tplc="C4CA23AE">
+      <w:start w:val="9"/>
+      <w:numFmt w:val="bullet"/>
+      <w:lvlText w:val="-"/>
+      <w:lvlJc w:val="left"/>
+      <w:pPr>
+        <w:ind w:left="720" w:hanging="360"/>
+      </w:pPr>
+      <w:rPr>
+        <w:rFonts w:ascii="Calibri" w:eastAsiaTheme="minorEastAsia" w:hAnsi="Calibri" w:cs="Calibri" w:hint="default"/>
+      </w:rPr>
+    </w:lvl>
+    <w:lvl w:ilvl="1" w:tplc="04090003" w:tentative="1">
+      <w:start w:val="1"/>
+      <w:numFmt w:val="bullet"/>
+      <w:lvlText w:val="o"/>
+      <w:lvlJc w:val="left"/>
+      <w:pPr>
+        <w:ind w:left="1440" w:hanging="360"/>
+      </w:pPr>
+      <w:rPr>
+        <w:rFonts w:ascii="Courier New" w:hAnsi="Courier New" w:cs="Courier New" w:hint="default"/>
+      </w:rPr>
+    </w:lvl>
+    <w:lvl w:ilvl="2" w:tplc="04090005" w:tentative="1">
+      <w:start w:val="1"/>
+      <w:numFmt w:val="bullet"/>
+      <w:lvlText w:val=""/>
+      <w:lvlJc w:val="left"/>
+      <w:pPr>
+        <w:ind w:left="2160" w:hanging="360"/>
+      </w:pPr>
+      <w:rPr>
+        <w:rFonts w:ascii="Wingdings" w:hAnsi="Wingdings" w:hint="default"/>
+      </w:rPr>
+    </w:lvl>
+    <w:lvl w:ilvl="3" w:tplc="04090001" w:tentative="1">
+      <w:start w:val="1"/>
+      <w:numFmt w:val="bullet"/>
+      <w:lvlText w:val=""/>
+      <w:lvlJc w:val="left"/>
+      <w:pPr>
+        <w:ind w:left="2880" w:hanging="360"/>
+      </w:pPr>
+      <w:rPr>
+        <w:rFonts w:ascii="Symbol" w:hAnsi="Symbol" w:hint="default"/>
+      </w:rPr>
+    </w:lvl>
+    <w:lvl w:ilvl="4" w:tplc="04090003" w:tentative="1">
+      <w:start w:val="1"/>
+      <w:numFmt w:val="bullet"/>
+      <w:lvlText w:val="o"/>
+      <w:lvlJc w:val="left"/>
+      <w:pPr>
+        <w:ind w:left="3600" w:hanging="360"/>
+      </w:pPr>
+      <w:rPr>
+        <w:rFonts w:ascii="Courier New" w:hAnsi="Courier New" w:cs="Courier New" w:hint="default"/>
+      </w:rPr>
+    </w:lvl>
+    <w:lvl w:ilvl="5" w:tplc="04090005" w:tentative="1">
+      <w:start w:val="1"/>
+      <w:numFmt w:val="bullet"/>
+      <w:lvlText w:val=""/>
+      <w:lvlJc w:val="left"/>
+      <w:pPr>
+        <w:ind w:left="4320" w:hanging="360"/>
+      </w:pPr>
+      <w:rPr>
+        <w:rFonts w:ascii="Wingdings" w:hAnsi="Wingdings" w:hint="default"/>
+      </w:rPr>
+    </w:lvl>
+    <w:lvl w:ilvl="6" w:tplc="04090001" w:tentative="1">
+      <w:start w:val="1"/>
+      <w:numFmt w:val="bullet"/>
+      <w:lvlText w:val=""/>
+      <w:lvlJc w:val="left"/>
+      <w:pPr>
+        <w:ind w:left="5040" w:hanging="360"/>
+      </w:pPr>
+      <w:rPr>
+        <w:rFonts w:ascii="Symbol" w:hAnsi="Symbol" w:hint="default"/>
+      </w:rPr>
+    </w:lvl>
+    <w:lvl w:ilvl="7" w:tplc="04090003" w:tentative="1">
+      <w:start w:val="1"/>
+      <w:numFmt w:val="bullet"/>
+      <w:lvlText w:val="o"/>
+      <w:lvlJc w:val="left"/>
+      <w:pPr>
+        <w:ind w:left="5760" w:hanging="360"/>
+      </w:pPr>
+      <w:rPr>
+        <w:rFonts w:ascii="Courier New" w:hAnsi="Courier New" w:cs="Courier New" w:hint="default"/>
+      </w:rPr>
+    </w:lvl>
+    <w:lvl w:ilvl="8" w:tplc="04090005" w:tentative="1">
+      <w:start w:val="1"/>
+      <w:numFmt w:val="bullet"/>
+      <w:lvlText w:val=""/>
+      <w:lvlJc w:val="left"/>
+      <w:pPr>
+        <w:ind w:left="6480" w:hanging="360"/>
+      </w:pPr>
+      <w:rPr>
+        <w:rFonts w:ascii="Wingdings" w:hAnsi="Wingdings" w:hint="default"/>
+      </w:rPr>
+    </w:lvl>
+  </w:abstractNum>
+  <w:num w:numId="1">
+    <w:abstractNumId w:val="0"/>
+  </w:num>
+</w:numbering>
 </file>
 
 <file path=word/styles.xml><?xml version="1.0" encoding="utf-8"?>
@@ -1966,6 +3686,17 @@
     <w:semiHidden/>
     <w:rsid w:val="00BC4F7B"/>
   </w:style>
+  <w:style w:type="paragraph" w:styleId="ListParagraph">
+    <w:name w:val="List Paragraph"/>
+    <w:basedOn w:val="Normal"/>
+    <w:uiPriority w:val="34"/>
+    <w:qFormat/>
+    <w:rsid w:val="001E7358"/>
+    <w:pPr>
+      <w:ind w:left="720"/>
+      <w:contextualSpacing/>
+    </w:pPr>
+  </w:style>
 </w:styles>
 </file>
 

--- a/Games 101/Note.docx
+++ b/Games 101/Note.docx
@@ -2925,11 +2925,6596 @@
           <w:b/>
         </w:rPr>
       </w:pPr>
+    </w:p>
+    <w:p>
+      <w:pPr>
+        <w:rPr>
+          <w:b/>
+        </w:rPr>
+      </w:pPr>
+    </w:p>
+    <w:p>
+      <w:pPr>
+        <w:rPr>
+          <w:b/>
+        </w:rPr>
+      </w:pPr>
+    </w:p>
+    <w:p>
+      <w:pPr>
+        <w:rPr>
+          <w:b/>
+        </w:rPr>
+      </w:pPr>
+    </w:p>
+    <w:p>
+      <w:pPr>
+        <w:rPr>
+          <w:b/>
+        </w:rPr>
+      </w:pPr>
+    </w:p>
+    <w:p>
+      <w:pPr>
+        <w:rPr>
+          <w:b/>
+        </w:rPr>
+      </w:pPr>
+    </w:p>
+    <w:p>
+      <w:pPr>
+        <w:rPr>
+          <w:b/>
+        </w:rPr>
+      </w:pPr>
+    </w:p>
+    <w:p>
+      <w:pPr>
+        <w:rPr>
+          <w:b/>
+        </w:rPr>
+      </w:pPr>
+    </w:p>
+    <w:p>
+      <w:pPr>
+        <w:rPr>
+          <w:b/>
+        </w:rPr>
+      </w:pPr>
+    </w:p>
+    <w:p>
+      <w:pPr>
+        <w:rPr>
+          <w:b/>
+        </w:rPr>
+      </w:pPr>
+    </w:p>
+    <w:p>
+      <w:pPr>
+        <w:rPr>
+          <w:b/>
+        </w:rPr>
+      </w:pPr>
+    </w:p>
+    <w:p>
+      <w:pPr>
+        <w:rPr>
+          <w:b/>
+        </w:rPr>
+      </w:pPr>
+    </w:p>
+    <w:p>
+      <w:pPr>
+        <w:rPr>
+          <w:b/>
+        </w:rPr>
+      </w:pPr>
+    </w:p>
+    <w:p>
+      <w:pPr>
+        <w:rPr>
+          <w:b/>
+        </w:rPr>
+      </w:pPr>
+    </w:p>
+    <w:p>
+      <w:pPr>
+        <w:rPr>
+          <w:b/>
+        </w:rPr>
+      </w:pPr>
+    </w:p>
+    <w:p>
+      <w:pPr>
+        <w:rPr>
+          <w:b/>
+        </w:rPr>
+      </w:pPr>
+    </w:p>
+    <w:p>
+      <w:pPr>
+        <w:rPr>
+          <w:b/>
+        </w:rPr>
+      </w:pPr>
+    </w:p>
+    <w:p>
+      <w:pPr>
+        <w:rPr>
+          <w:b/>
+        </w:rPr>
+      </w:pPr>
+    </w:p>
+    <w:p>
+      <w:pPr>
+        <w:rPr>
+          <w:b/>
+        </w:rPr>
+      </w:pPr>
+    </w:p>
+    <w:p>
+      <w:pPr>
+        <w:rPr>
+          <w:b/>
+        </w:rPr>
+      </w:pPr>
+    </w:p>
+    <w:p>
+      <w:pPr>
+        <w:rPr>
+          <w:b/>
+        </w:rPr>
+      </w:pPr>
+    </w:p>
+    <w:p>
+      <w:pPr>
+        <w:rPr>
+          <w:b/>
+        </w:rPr>
+      </w:pPr>
+    </w:p>
+    <w:p>
+      <w:pPr>
+        <w:rPr>
+          <w:b/>
+        </w:rPr>
+      </w:pPr>
+    </w:p>
+    <w:p>
+      <w:pPr>
+        <w:rPr>
+          <w:b/>
+        </w:rPr>
+      </w:pPr>
+    </w:p>
+    <w:p>
+      <w:pPr>
+        <w:rPr>
+          <w:b/>
+        </w:rPr>
+      </w:pPr>
+    </w:p>
+    <w:p>
+      <w:pPr>
+        <w:rPr>
+          <w:b/>
+        </w:rPr>
+      </w:pPr>
+    </w:p>
+    <w:p>
+      <w:pPr>
+        <w:rPr>
+          <w:b/>
+        </w:rPr>
+      </w:pPr>
+    </w:p>
+    <w:p>
+      <w:pPr>
+        <w:rPr>
+          <w:b/>
+        </w:rPr>
+      </w:pPr>
+    </w:p>
+    <w:p>
+      <w:pPr>
+        <w:rPr>
+          <w:b/>
+        </w:rPr>
+      </w:pPr>
+    </w:p>
+    <w:p>
+      <w:pPr>
+        <w:rPr>
+          <w:b/>
+        </w:rPr>
+      </w:pPr>
+    </w:p>
+    <w:p>
+      <w:pPr>
+        <w:rPr>
+          <w:b/>
+        </w:rPr>
+      </w:pPr>
+    </w:p>
+    <w:p>
+      <w:pPr>
+        <w:rPr>
+          <w:b/>
+        </w:rPr>
+      </w:pPr>
+    </w:p>
+    <w:p>
+      <w:pPr>
+        <w:rPr>
+          <w:b/>
+        </w:rPr>
+      </w:pPr>
+    </w:p>
+    <w:p>
+      <w:pPr>
+        <w:rPr>
+          <w:b/>
+        </w:rPr>
+      </w:pPr>
+    </w:p>
+    <w:p>
+      <w:pPr>
+        <w:rPr>
+          <w:b/>
+        </w:rPr>
+      </w:pPr>
+    </w:p>
+    <w:p>
+      <w:pPr>
+        <w:rPr>
+          <w:b/>
+        </w:rPr>
+      </w:pPr>
+    </w:p>
+    <w:p>
+      <w:pPr>
+        <w:rPr>
+          <w:b/>
+        </w:rPr>
+      </w:pPr>
+    </w:p>
+    <w:p>
+      <w:pPr>
+        <w:rPr>
+          <w:b/>
+        </w:rPr>
+      </w:pPr>
+    </w:p>
+    <w:p>
+      <w:pPr>
+        <w:rPr>
+          <w:b/>
+        </w:rPr>
+      </w:pPr>
+    </w:p>
+    <w:p>
+      <w:pPr>
+        <w:rPr>
+          <w:b/>
+        </w:rPr>
+      </w:pPr>
+    </w:p>
+    <w:p>
+      <w:pPr>
+        <w:rPr>
+          <w:b/>
+        </w:rPr>
+      </w:pPr>
+    </w:p>
+    <w:p>
+      <w:pPr>
+        <w:rPr>
+          <w:b/>
+        </w:rPr>
+      </w:pPr>
+    </w:p>
+    <w:p>
+      <w:pPr>
+        <w:rPr>
+          <w:b/>
+        </w:rPr>
+      </w:pPr>
+    </w:p>
+    <w:p>
+      <w:pPr>
+        <w:rPr>
+          <w:b/>
+        </w:rPr>
+      </w:pPr>
+      <w:r>
+        <w:rPr>
+          <w:b/>
+        </w:rPr>
+        <w:lastRenderedPageBreak/>
+        <w:t>10.1.18</w:t>
+      </w:r>
+    </w:p>
+    <w:p>
+      <w:pPr>
+        <w:rPr>
+          <w:b/>
+        </w:rPr>
+      </w:pPr>
+      <w:r>
+        <w:rPr>
+          <w:b/>
+        </w:rPr>
+        <w:t>ACTION GAME</w:t>
+      </w:r>
+      <w:r>
+        <w:rPr>
+          <w:b/>
+        </w:rPr>
+        <w:br/>
+      </w:r>
+    </w:p>
+    <w:p>
+      <w:pPr>
+        <w:rPr>
+          <w:b/>
+        </w:rPr>
+      </w:pPr>
+      <w:r>
+        <w:rPr>
+          <w:b/>
+        </w:rPr>
+        <w:t>Key Concepts</w:t>
+      </w:r>
+    </w:p>
+    <w:p>
+      <w:pPr>
+        <w:pStyle w:val="ListParagraph"/>
+        <w:numPr>
+          <w:ilvl w:val="0"/>
+          <w:numId w:val="1"/>
+        </w:numPr>
+        <w:rPr>
+          <w:b/>
+        </w:rPr>
+      </w:pPr>
+      <w:r>
+        <w:t xml:space="preserve">The first video game genre, </w:t>
+      </w:r>
+      <w:r>
+        <w:t>evolving</w:t>
+      </w:r>
+      <w:r>
+        <w:t xml:space="preserve"> from arcade amusements and early computer-lab experiments</w:t>
+      </w:r>
+    </w:p>
+    <w:p>
+      <w:pPr>
+        <w:pStyle w:val="ListParagraph"/>
+        <w:numPr>
+          <w:ilvl w:val="0"/>
+          <w:numId w:val="1"/>
+        </w:numPr>
+      </w:pPr>
+      <w:r>
+        <w:t>Early design features emerge from the affordances of hardware</w:t>
+      </w:r>
+    </w:p>
+    <w:p>
+      <w:pPr>
+        <w:pStyle w:val="ListParagraph"/>
+        <w:numPr>
+          <w:ilvl w:val="0"/>
+          <w:numId w:val="1"/>
+        </w:numPr>
+      </w:pPr>
+      <w:r>
+        <w:t>And go away as the hardware changes over time</w:t>
+      </w:r>
+    </w:p>
+    <w:p>
+      <w:pPr>
+        <w:pStyle w:val="ListParagraph"/>
+        <w:numPr>
+          <w:ilvl w:val="0"/>
+          <w:numId w:val="1"/>
+        </w:numPr>
+      </w:pPr>
+      <w:r>
+        <w:t>The commercial move to the living room changes the design of videogames</w:t>
+      </w:r>
+    </w:p>
+    <w:p>
+      <w:pPr>
+        <w:pStyle w:val="ListParagraph"/>
+        <w:numPr>
+          <w:ilvl w:val="0"/>
+          <w:numId w:val="1"/>
+        </w:numPr>
+      </w:pPr>
+      <w:r>
+        <w:t>Some styles evolve continually over 50 years, or leap forward during the 3D revolution</w:t>
+      </w:r>
+    </w:p>
+    <w:p/>
+    <w:p/>
+    <w:p>
+      <w:pPr>
+        <w:rPr>
+          <w:b/>
+        </w:rPr>
+      </w:pPr>
+      <w:r>
+        <w:rPr>
+          <w:b/>
+        </w:rPr>
+        <w:t>Convergent Evolution</w:t>
+      </w:r>
+    </w:p>
+    <w:p>
+      <w:r>
+        <w:t>Same set of idea consumed by different people</w:t>
+      </w:r>
+    </w:p>
+    <w:p/>
+    <w:p>
+      <w:pPr>
+        <w:rPr>
+          <w:b/>
+        </w:rPr>
+      </w:pPr>
+      <w:r>
+        <w:rPr>
+          <w:b/>
+        </w:rPr>
+        <w:t>The Penny Arcade</w:t>
+      </w:r>
+    </w:p>
+    <w:p>
+      <w:r>
+        <w:t>19</w:t>
+      </w:r>
+      <w:r>
+        <w:rPr>
+          <w:vertAlign w:val="superscript"/>
+        </w:rPr>
+        <w:t>th</w:t>
+      </w:r>
+      <w:r>
+        <w:t xml:space="preserve"> Century CE</w:t>
+      </w:r>
+    </w:p>
+    <w:p/>
+    <w:p/>
+    <w:p>
+      <w:pPr>
+        <w:rPr>
+          <w:b/>
+        </w:rPr>
+      </w:pPr>
+      <w:r>
+        <w:rPr>
+          <w:b/>
+        </w:rPr>
+        <w:t>Pin-Ball</w:t>
+      </w:r>
+    </w:p>
+    <w:p>
+      <w:r>
+        <w:t>Roll a ball trying to pass the pins.</w:t>
+      </w:r>
+    </w:p>
+    <w:p/>
+    <w:p>
+      <w:pPr>
+        <w:rPr>
+          <w:b/>
+        </w:rPr>
+      </w:pPr>
+      <w:r>
+        <w:rPr>
+          <w:b/>
+        </w:rPr>
+        <w:t>HUMPTY DUMPTY</w:t>
+      </w:r>
+    </w:p>
+    <w:p>
+      <w:pPr>
+        <w:rPr>
+          <w:b/>
+        </w:rPr>
+      </w:pPr>
+      <w:r>
+        <w:rPr>
+          <w:b/>
+        </w:rPr>
+        <w:t>1947</w:t>
+      </w:r>
+    </w:p>
+    <w:p>
+      <w:pPr>
+        <w:rPr>
+          <w:b/>
+        </w:rPr>
+      </w:pPr>
+      <w:r>
+        <w:rPr>
+          <w:b/>
+        </w:rPr>
+        <w:t xml:space="preserve">Harry </w:t>
+      </w:r>
+      <w:proofErr w:type="spellStart"/>
+      <w:r>
+        <w:rPr>
+          <w:b/>
+        </w:rPr>
+        <w:t>Mabs</w:t>
+      </w:r>
+      <w:proofErr w:type="spellEnd"/>
+    </w:p>
+    <w:p>
+      <w:pPr>
+        <w:rPr>
+          <w:b/>
+        </w:rPr>
+      </w:pPr>
+      <w:r>
+        <w:rPr>
+          <w:b/>
+        </w:rPr>
+        <w:t>Pinball USA</w:t>
+      </w:r>
+    </w:p>
+    <w:p>
+      <w:pPr>
+        <w:rPr>
+          <w:b/>
+        </w:rPr>
+      </w:pPr>
+    </w:p>
+    <w:p>
+      <w:pPr>
+        <w:rPr>
+          <w:b/>
+        </w:rPr>
+      </w:pPr>
+      <w:r>
+        <w:rPr>
+          <w:b/>
+        </w:rPr>
+        <w:t>SPOT BOWLER</w:t>
+      </w:r>
+    </w:p>
+    <w:p>
+      <w:pPr>
+        <w:rPr>
+          <w:b/>
+        </w:rPr>
+      </w:pPr>
+      <w:r>
+        <w:rPr>
+          <w:b/>
+        </w:rPr>
+        <w:t>1948</w:t>
+      </w:r>
+    </w:p>
+    <w:p>
+      <w:pPr>
+        <w:rPr>
+          <w:b/>
+        </w:rPr>
+      </w:pPr>
+      <w:r>
+        <w:rPr>
+          <w:b/>
+        </w:rPr>
+        <w:t xml:space="preserve">Wayne </w:t>
+      </w:r>
+      <w:proofErr w:type="spellStart"/>
+      <w:r>
+        <w:rPr>
+          <w:b/>
+        </w:rPr>
+        <w:t>Neyens</w:t>
+      </w:r>
+      <w:proofErr w:type="spellEnd"/>
+    </w:p>
+    <w:p>
+      <w:pPr>
+        <w:rPr>
+          <w:b/>
+        </w:rPr>
+      </w:pPr>
+      <w:r>
+        <w:rPr>
+          <w:b/>
+        </w:rPr>
+        <w:t>Pinball</w:t>
+      </w:r>
+    </w:p>
+    <w:p>
+      <w:pPr>
+        <w:rPr>
+          <w:b/>
+        </w:rPr>
+      </w:pPr>
+      <w:r>
+        <w:rPr>
+          <w:b/>
+        </w:rPr>
+        <w:t>USA</w:t>
+      </w:r>
+    </w:p>
+    <w:p>
+      <w:pPr>
+        <w:rPr>
+          <w:b/>
+        </w:rPr>
+      </w:pPr>
+    </w:p>
+    <w:p>
+      <w:r>
+        <w:t>First time have protectors that player could control.</w:t>
+      </w:r>
+      <w:r>
+        <w:t xml:space="preserve"> Pinball starts to take off as cultural phenomenon. </w:t>
+      </w:r>
+    </w:p>
+    <w:p/>
+    <w:p>
+      <w:pPr>
+        <w:rPr>
+          <w:b/>
+        </w:rPr>
+      </w:pPr>
+      <w:r>
+        <w:rPr>
+          <w:b/>
+        </w:rPr>
+        <w:t>The Addams Family</w:t>
+      </w:r>
+    </w:p>
+    <w:p>
+      <w:pPr>
+        <w:rPr>
+          <w:b/>
+        </w:rPr>
+      </w:pPr>
+      <w:r>
+        <w:rPr>
+          <w:b/>
+        </w:rPr>
+        <w:t>1992</w:t>
+      </w:r>
+    </w:p>
+    <w:p>
+      <w:pPr>
+        <w:rPr>
+          <w:b/>
+        </w:rPr>
+      </w:pPr>
+      <w:r>
+        <w:rPr>
+          <w:b/>
+        </w:rPr>
+        <w:t xml:space="preserve">Pat Lawlor and Larry </w:t>
+      </w:r>
+      <w:proofErr w:type="spellStart"/>
+      <w:r>
+        <w:rPr>
+          <w:b/>
+        </w:rPr>
+        <w:t>Demar</w:t>
+      </w:r>
+      <w:proofErr w:type="spellEnd"/>
+    </w:p>
+    <w:p>
+      <w:pPr>
+        <w:rPr>
+          <w:b/>
+        </w:rPr>
+      </w:pPr>
+      <w:r>
+        <w:rPr>
+          <w:b/>
+        </w:rPr>
+        <w:t>Pinball</w:t>
+      </w:r>
+    </w:p>
+    <w:p>
+      <w:pPr>
+        <w:rPr>
+          <w:b/>
+        </w:rPr>
+      </w:pPr>
+      <w:r>
+        <w:rPr>
+          <w:b/>
+        </w:rPr>
+        <w:t>USA</w:t>
+      </w:r>
+    </w:p>
+    <w:p>
+      <w:pPr>
+        <w:rPr>
+          <w:b/>
+        </w:rPr>
+      </w:pPr>
+    </w:p>
+    <w:p>
+      <w:r>
+        <w:t xml:space="preserve">Very rich </w:t>
+      </w:r>
+      <w:r>
+        <w:t>audio video reward for everything you did in game</w:t>
+      </w:r>
+    </w:p>
+    <w:p>
+      <w:r>
+        <w:t>Very high scores</w:t>
+      </w:r>
+    </w:p>
+    <w:p/>
+    <w:p>
+      <w:pPr>
+        <w:rPr>
+          <w:b/>
+        </w:rPr>
+      </w:pPr>
+      <w:r>
+        <w:rPr>
+          <w:b/>
+        </w:rPr>
+        <w:t>Road Runner</w:t>
+      </w:r>
+    </w:p>
+    <w:p>
+      <w:pPr>
+        <w:rPr>
+          <w:b/>
+        </w:rPr>
+      </w:pPr>
+      <w:r>
+        <w:rPr>
+          <w:b/>
+        </w:rPr>
+        <w:t>1971</w:t>
+      </w:r>
+    </w:p>
+    <w:p>
+      <w:pPr>
+        <w:rPr>
+          <w:b/>
+        </w:rPr>
+      </w:pPr>
+      <w:r>
+        <w:rPr>
+          <w:b/>
+        </w:rPr>
+        <w:t>Bally</w:t>
+      </w:r>
+    </w:p>
+    <w:p>
+      <w:pPr>
+        <w:rPr>
+          <w:b/>
+        </w:rPr>
+      </w:pPr>
+      <w:r>
+        <w:rPr>
+          <w:b/>
+        </w:rPr>
+        <w:t>Electromechanical</w:t>
+      </w:r>
+    </w:p>
+    <w:p>
+      <w:pPr>
+        <w:rPr>
+          <w:b/>
+        </w:rPr>
+      </w:pPr>
+      <w:r>
+        <w:rPr>
+          <w:b/>
+        </w:rPr>
+        <w:t>USA</w:t>
+      </w:r>
+    </w:p>
+    <w:p/>
+    <w:p>
+      <w:r>
+        <w:t>Road Race</w:t>
+      </w:r>
+    </w:p>
+    <w:p>
+      <w:pPr>
+        <w:rPr>
+          <w:b/>
+        </w:rPr>
+      </w:pPr>
+    </w:p>
+    <w:p/>
+    <w:p>
+      <w:pPr>
+        <w:rPr>
+          <w:b/>
+        </w:rPr>
+      </w:pPr>
+      <w:r>
+        <w:rPr>
+          <w:b/>
+        </w:rPr>
+        <w:t>Periscope</w:t>
+      </w:r>
+    </w:p>
+    <w:p>
+      <w:pPr>
+        <w:rPr>
+          <w:b/>
+        </w:rPr>
+      </w:pPr>
+      <w:r>
+        <w:rPr>
+          <w:b/>
+        </w:rPr>
+        <w:t>1965</w:t>
+      </w:r>
+    </w:p>
+    <w:p>
+      <w:pPr>
+        <w:rPr>
+          <w:b/>
+        </w:rPr>
+      </w:pPr>
+      <w:r>
+        <w:rPr>
+          <w:b/>
+        </w:rPr>
+        <w:t>Masaya Nakamura and Namco</w:t>
+      </w:r>
+    </w:p>
+    <w:p>
+      <w:pPr>
+        <w:rPr>
+          <w:b/>
+        </w:rPr>
+      </w:pPr>
+      <w:r>
+        <w:rPr>
+          <w:b/>
+        </w:rPr>
+        <w:t>Electromechanical</w:t>
+      </w:r>
+    </w:p>
+    <w:p>
+      <w:pPr>
+        <w:rPr>
+          <w:b/>
+        </w:rPr>
+      </w:pPr>
+      <w:r>
+        <w:rPr>
+          <w:b/>
+        </w:rPr>
+        <w:t>Japan</w:t>
+      </w:r>
+    </w:p>
+    <w:p>
+      <w:pPr>
+        <w:rPr>
+          <w:b/>
+        </w:rPr>
+      </w:pPr>
+    </w:p>
+    <w:p>
+      <w:r>
+        <w:t>Hit ship</w:t>
+      </w:r>
+    </w:p>
+    <w:p/>
+    <w:p>
+      <w:pPr>
+        <w:rPr>
+          <w:b/>
+        </w:rPr>
+      </w:pPr>
+      <w:r>
+        <w:rPr>
+          <w:b/>
+        </w:rPr>
+        <w:t>SPACEWAR!</w:t>
+      </w:r>
+      <w:r>
+        <w:rPr>
+          <w:b/>
+        </w:rPr>
+        <w:tab/>
+      </w:r>
+      <w:r>
+        <w:rPr>
+          <w:b/>
+        </w:rPr>
+        <w:tab/>
+        <w:t>KEY GAME</w:t>
+      </w:r>
+    </w:p>
+    <w:p>
+      <w:pPr>
+        <w:rPr>
+          <w:b/>
+        </w:rPr>
+      </w:pPr>
+      <w:r>
+        <w:rPr>
+          <w:b/>
+        </w:rPr>
+        <w:t>1962</w:t>
+      </w:r>
+    </w:p>
+    <w:p>
+      <w:pPr>
+        <w:rPr>
+          <w:b/>
+        </w:rPr>
+      </w:pPr>
+      <w:r>
+        <w:rPr>
+          <w:b/>
+        </w:rPr>
+        <w:t xml:space="preserve">Steve Russell, </w:t>
+      </w:r>
+      <w:r>
+        <w:rPr>
+          <w:b/>
+        </w:rPr>
+        <w:t>Mart</w:t>
+      </w:r>
+      <w:r>
+        <w:rPr>
+          <w:b/>
+        </w:rPr>
+        <w:t xml:space="preserve">in </w:t>
+      </w:r>
+      <w:proofErr w:type="spellStart"/>
+      <w:r>
+        <w:rPr>
+          <w:b/>
+        </w:rPr>
+        <w:t>Graetz</w:t>
+      </w:r>
+      <w:proofErr w:type="spellEnd"/>
+      <w:r>
+        <w:rPr>
+          <w:b/>
+        </w:rPr>
+        <w:t xml:space="preserve">, Wayne </w:t>
+      </w:r>
+      <w:proofErr w:type="spellStart"/>
+      <w:r>
+        <w:rPr>
+          <w:b/>
+        </w:rPr>
+        <w:t>Waienem</w:t>
+      </w:r>
+      <w:proofErr w:type="spellEnd"/>
+    </w:p>
+    <w:p>
+      <w:pPr>
+        <w:rPr>
+          <w:b/>
+        </w:rPr>
+      </w:pPr>
+      <w:r>
+        <w:rPr>
+          <w:b/>
+        </w:rPr>
+        <w:t>PDP-1</w:t>
+      </w:r>
+    </w:p>
+    <w:p>
+      <w:pPr>
+        <w:rPr>
+          <w:b/>
+        </w:rPr>
+      </w:pPr>
+      <w:r>
+        <w:rPr>
+          <w:b/>
+        </w:rPr>
+        <w:t>USA</w:t>
+      </w:r>
+    </w:p>
+    <w:p>
+      <w:pPr>
+        <w:rPr>
+          <w:b/>
+        </w:rPr>
+      </w:pPr>
+    </w:p>
+    <w:p>
+      <w:r>
+        <w:t>Extremely Expensive</w:t>
+      </w:r>
+    </w:p>
+    <w:p/>
+    <w:p>
+      <w:r>
+        <w:t xml:space="preserve">Why </w:t>
+      </w:r>
+      <w:proofErr w:type="spellStart"/>
+      <w:r>
+        <w:t>Spacewar</w:t>
+      </w:r>
+      <w:proofErr w:type="spellEnd"/>
+      <w:r>
+        <w:t>?</w:t>
+      </w:r>
+    </w:p>
+    <w:p>
+      <w:r>
+        <w:t>One of the oldest games running on a computer and the most influential.</w:t>
+      </w:r>
+    </w:p>
+    <w:p>
+      <w:r>
+        <w:t xml:space="preserve">Computer allows you to do certain things. It’s a proper mass machine. </w:t>
+      </w:r>
+    </w:p>
+    <w:p>
+      <w:r>
+        <w:t>Uses the unique affordances of a real computer to create a simulated physical world</w:t>
+      </w:r>
+      <w:r>
+        <w:t>.</w:t>
+      </w:r>
+    </w:p>
+    <w:p>
+      <w:r>
+        <w:t>Shows that games have an ancestor that does not emer</w:t>
+      </w:r>
+      <w:r>
+        <w:t>ge</w:t>
+      </w:r>
+      <w:r>
+        <w:t xml:space="preserve"> from the arcade</w:t>
+      </w:r>
+    </w:p>
+    <w:p/>
+    <w:p>
+      <w:pPr>
+        <w:rPr>
+          <w:b/>
+        </w:rPr>
+      </w:pPr>
+      <w:r>
+        <w:rPr>
+          <w:b/>
+        </w:rPr>
+        <w:t>Computer Space (The first Arcade Video Game)</w:t>
+      </w:r>
+    </w:p>
+    <w:p>
+      <w:pPr>
+        <w:rPr>
+          <w:b/>
+        </w:rPr>
+      </w:pPr>
+      <w:r>
+        <w:rPr>
+          <w:b/>
+        </w:rPr>
+        <w:t>1971</w:t>
+      </w:r>
+    </w:p>
+    <w:p>
+      <w:pPr>
+        <w:rPr>
+          <w:b/>
+        </w:rPr>
+      </w:pPr>
+      <w:r>
+        <w:rPr>
+          <w:b/>
+        </w:rPr>
+        <w:t>Nolan Bushnell</w:t>
+      </w:r>
+    </w:p>
+    <w:p>
+      <w:pPr>
+        <w:rPr>
+          <w:b/>
+        </w:rPr>
+      </w:pPr>
+      <w:r>
+        <w:rPr>
+          <w:b/>
+        </w:rPr>
+        <w:t>Arcade (Discrete Logic)</w:t>
+      </w:r>
+    </w:p>
+    <w:p>
+      <w:pPr>
+        <w:rPr>
+          <w:b/>
+        </w:rPr>
+      </w:pPr>
+      <w:r>
+        <w:rPr>
+          <w:b/>
+        </w:rPr>
+        <w:t>USA</w:t>
+      </w:r>
+    </w:p>
+    <w:p>
+      <w:pPr>
+        <w:rPr>
+          <w:b/>
+        </w:rPr>
+      </w:pPr>
+    </w:p>
+    <w:p>
+      <w:pPr>
+        <w:rPr>
+          <w:b/>
+        </w:rPr>
+      </w:pPr>
+      <w:r>
+        <w:rPr>
+          <w:b/>
+        </w:rPr>
+        <w:t xml:space="preserve">PONG </w:t>
+      </w:r>
+      <w:r>
+        <w:rPr>
+          <w:b/>
+        </w:rPr>
+        <w:tab/>
+      </w:r>
+      <w:r>
+        <w:rPr>
+          <w:b/>
+        </w:rPr>
+        <w:tab/>
+      </w:r>
+      <w:r>
+        <w:rPr>
+          <w:b/>
+        </w:rPr>
+        <w:tab/>
+        <w:t>KEY GAME</w:t>
+      </w:r>
+    </w:p>
+    <w:p>
+      <w:pPr>
+        <w:rPr>
+          <w:b/>
+        </w:rPr>
+      </w:pPr>
+      <w:r>
+        <w:rPr>
+          <w:b/>
+        </w:rPr>
+        <w:t>1972</w:t>
+      </w:r>
+    </w:p>
+    <w:p>
+      <w:pPr>
+        <w:rPr>
+          <w:b/>
+        </w:rPr>
+      </w:pPr>
+      <w:r>
+        <w:rPr>
+          <w:b/>
+        </w:rPr>
+        <w:t>Al Alcorn</w:t>
+      </w:r>
+    </w:p>
+    <w:p>
+      <w:pPr>
+        <w:rPr>
+          <w:b/>
+        </w:rPr>
+      </w:pPr>
+      <w:r>
+        <w:rPr>
+          <w:b/>
+        </w:rPr>
+        <w:t>Arcade (Discrete Logic)</w:t>
+      </w:r>
+    </w:p>
+    <w:p>
+      <w:pPr>
+        <w:rPr>
+          <w:b/>
+        </w:rPr>
+      </w:pPr>
+      <w:r>
+        <w:rPr>
+          <w:b/>
+        </w:rPr>
+        <w:t>USA</w:t>
+      </w:r>
+    </w:p>
+    <w:p/>
+    <w:p>
+      <w:r>
+        <w:lastRenderedPageBreak/>
+        <w:t>First commercially successful game</w:t>
+      </w:r>
+    </w:p>
+    <w:p/>
+    <w:p>
+      <w:pPr>
+        <w:rPr>
+          <w:b/>
+        </w:rPr>
+      </w:pPr>
+      <w:r>
+        <w:rPr>
+          <w:b/>
+        </w:rPr>
+        <w:t>Ta</w:t>
+      </w:r>
+      <w:r>
+        <w:rPr>
+          <w:b/>
+        </w:rPr>
+        <w:t>ble Tennis</w:t>
+      </w:r>
+    </w:p>
+    <w:p>
+      <w:pPr>
+        <w:rPr>
+          <w:b/>
+        </w:rPr>
+      </w:pPr>
+      <w:r>
+        <w:rPr>
+          <w:b/>
+        </w:rPr>
+        <w:t>1972</w:t>
+      </w:r>
+    </w:p>
+    <w:p>
+      <w:pPr>
+        <w:rPr>
+          <w:b/>
+        </w:rPr>
+      </w:pPr>
+      <w:r>
+        <w:rPr>
+          <w:b/>
+        </w:rPr>
+        <w:t>Ralph Baer</w:t>
+      </w:r>
+    </w:p>
+    <w:p>
+      <w:pPr>
+        <w:rPr>
+          <w:b/>
+        </w:rPr>
+      </w:pPr>
+      <w:r>
+        <w:rPr>
+          <w:b/>
+        </w:rPr>
+        <w:t>Magnavox Odyssey</w:t>
+      </w:r>
+    </w:p>
+    <w:p>
+      <w:pPr>
+        <w:rPr>
+          <w:b/>
+        </w:rPr>
+      </w:pPr>
+      <w:r>
+        <w:rPr>
+          <w:b/>
+        </w:rPr>
+        <w:t>USA</w:t>
+      </w:r>
+    </w:p>
+    <w:p>
+      <w:pPr>
+        <w:rPr>
+          <w:b/>
+        </w:rPr>
+      </w:pPr>
+    </w:p>
+    <w:p>
+      <w:pPr>
+        <w:rPr>
+          <w:b/>
+        </w:rPr>
+      </w:pPr>
+      <w:r>
+        <w:rPr>
+          <w:b/>
+        </w:rPr>
+        <w:t>Why Pong?</w:t>
+      </w:r>
+    </w:p>
+    <w:p>
+      <w:pPr>
+        <w:rPr>
+          <w:b/>
+        </w:rPr>
+      </w:pPr>
+    </w:p>
+    <w:p>
+      <w:pPr>
+        <w:rPr>
+          <w:b/>
+        </w:rPr>
+      </w:pPr>
+      <w:r>
+        <w:rPr>
+          <w:b/>
+        </w:rPr>
+        <w:t>Early example of a successful industrial design for games</w:t>
+      </w:r>
+    </w:p>
+    <w:p>
+      <w:pPr>
+        <w:rPr>
+          <w:b/>
+        </w:rPr>
+      </w:pPr>
+      <w:r>
+        <w:rPr>
+          <w:b/>
+        </w:rPr>
+        <w:t>Understanding that extreme…</w:t>
+      </w:r>
+    </w:p>
+    <w:p>
+      <w:pPr>
+        <w:rPr>
+          <w:b/>
+        </w:rPr>
+      </w:pPr>
+    </w:p>
+    <w:p>
+      <w:pPr>
+        <w:rPr>
+          <w:b/>
+        </w:rPr>
+      </w:pPr>
+    </w:p>
+    <w:p>
+      <w:pPr>
+        <w:rPr>
+          <w:b/>
+        </w:rPr>
+      </w:pPr>
+      <w:r>
+        <w:rPr>
+          <w:b/>
+        </w:rPr>
+        <w:t>Break Out</w:t>
+      </w:r>
+    </w:p>
+    <w:p>
+      <w:pPr>
+        <w:rPr>
+          <w:b/>
+        </w:rPr>
+      </w:pPr>
+      <w:r>
+        <w:rPr>
+          <w:b/>
+        </w:rPr>
+        <w:t>1976</w:t>
+      </w:r>
+    </w:p>
+    <w:p>
+      <w:pPr>
+        <w:rPr>
+          <w:b/>
+        </w:rPr>
+      </w:pPr>
+      <w:r>
+        <w:rPr>
+          <w:b/>
+        </w:rPr>
+        <w:t>Nolan Bushnell, Steve Wozniak and Ste Jobs</w:t>
+      </w:r>
+    </w:p>
+    <w:p>
+      <w:pPr>
+        <w:rPr>
+          <w:b/>
+        </w:rPr>
+      </w:pPr>
+      <w:r>
+        <w:rPr>
+          <w:b/>
+        </w:rPr>
+        <w:t>Arcade</w:t>
+      </w:r>
+    </w:p>
+    <w:p>
+      <w:pPr>
+        <w:rPr>
+          <w:b/>
+        </w:rPr>
+      </w:pPr>
+      <w:r>
+        <w:rPr>
+          <w:b/>
+        </w:rPr>
+        <w:t>USA</w:t>
+      </w:r>
+    </w:p>
+    <w:p>
+      <w:pPr>
+        <w:rPr>
+          <w:b/>
+        </w:rPr>
+      </w:pPr>
+    </w:p>
+    <w:p>
+      <w:pPr>
+        <w:rPr>
+          <w:b/>
+        </w:rPr>
+      </w:pPr>
+      <w:r>
+        <w:rPr>
+          <w:b/>
+        </w:rPr>
+        <w:t>SPACE INVADERS</w:t>
+      </w:r>
+      <w:r>
+        <w:rPr>
+          <w:b/>
+        </w:rPr>
+        <w:tab/>
+      </w:r>
+      <w:r>
+        <w:rPr>
+          <w:b/>
+        </w:rPr>
+        <w:tab/>
+        <w:t>KEY GAME</w:t>
+      </w:r>
+    </w:p>
+    <w:p>
+      <w:pPr>
+        <w:rPr>
+          <w:b/>
+        </w:rPr>
+      </w:pPr>
+      <w:r>
+        <w:rPr>
+          <w:b/>
+        </w:rPr>
+        <w:t>1978</w:t>
+      </w:r>
+    </w:p>
+    <w:p>
+      <w:pPr>
+        <w:rPr>
+          <w:b/>
+        </w:rPr>
+      </w:pPr>
+      <w:r>
+        <w:rPr>
+          <w:b/>
+        </w:rPr>
+        <w:t xml:space="preserve">Tomohiro </w:t>
+      </w:r>
+      <w:proofErr w:type="spellStart"/>
+      <w:r>
+        <w:rPr>
+          <w:b/>
+        </w:rPr>
+        <w:t>Nishikado</w:t>
+      </w:r>
+      <w:proofErr w:type="spellEnd"/>
+    </w:p>
+    <w:p>
+      <w:pPr>
+        <w:rPr>
+          <w:b/>
+        </w:rPr>
+      </w:pPr>
+      <w:r>
+        <w:rPr>
+          <w:b/>
+        </w:rPr>
+        <w:t>Arcade (Computer)</w:t>
+      </w:r>
+    </w:p>
+    <w:p>
+      <w:pPr>
+        <w:rPr>
+          <w:b/>
+        </w:rPr>
+      </w:pPr>
+      <w:r>
+        <w:rPr>
+          <w:b/>
+        </w:rPr>
+        <w:t>Japan</w:t>
+      </w:r>
+    </w:p>
+    <w:p>
+      <w:pPr>
+        <w:rPr>
+          <w:b/>
+        </w:rPr>
+      </w:pPr>
+    </w:p>
+    <w:p>
+      <w:pPr>
+        <w:rPr>
+          <w:b/>
+        </w:rPr>
+      </w:pPr>
+      <w:r>
+        <w:rPr>
+          <w:b/>
+        </w:rPr>
+        <w:t>SPEED RACE</w:t>
+      </w:r>
+    </w:p>
+    <w:p>
+      <w:pPr>
+        <w:rPr>
+          <w:b/>
+        </w:rPr>
+      </w:pPr>
+      <w:r>
+        <w:rPr>
+          <w:b/>
+        </w:rPr>
+        <w:t>1974</w:t>
+      </w:r>
+    </w:p>
+    <w:p>
+      <w:pPr>
+        <w:rPr>
+          <w:b/>
+        </w:rPr>
+      </w:pPr>
+      <w:r>
+        <w:rPr>
+          <w:b/>
+        </w:rPr>
+        <w:t xml:space="preserve">Tomohiro </w:t>
+      </w:r>
+      <w:proofErr w:type="spellStart"/>
+      <w:r>
+        <w:rPr>
+          <w:b/>
+        </w:rPr>
+        <w:t>Nishikado</w:t>
+      </w:r>
+      <w:proofErr w:type="spellEnd"/>
+    </w:p>
+    <w:p>
+      <w:pPr>
+        <w:rPr>
+          <w:b/>
+        </w:rPr>
+      </w:pPr>
+      <w:r>
+        <w:rPr>
+          <w:b/>
+        </w:rPr>
+        <w:t>Arcade (Discrete Logic)</w:t>
+      </w:r>
+    </w:p>
+    <w:p>
+      <w:pPr>
+        <w:rPr>
+          <w:b/>
+        </w:rPr>
+      </w:pPr>
+      <w:r>
+        <w:rPr>
+          <w:b/>
+        </w:rPr>
+        <w:t>Japan</w:t>
+      </w:r>
+    </w:p>
+    <w:p>
+      <w:pPr>
+        <w:rPr>
+          <w:b/>
+        </w:rPr>
+      </w:pPr>
+    </w:p>
+    <w:p>
+      <w:pPr>
+        <w:rPr>
+          <w:b/>
+        </w:rPr>
+      </w:pPr>
+      <w:r>
+        <w:rPr>
+          <w:b/>
+        </w:rPr>
+        <w:t>GUN FIGHT</w:t>
+      </w:r>
+    </w:p>
+    <w:p>
+      <w:pPr>
+        <w:rPr>
+          <w:b/>
+        </w:rPr>
+      </w:pPr>
+      <w:r>
+        <w:rPr>
+          <w:b/>
+        </w:rPr>
+        <w:t>1975</w:t>
+      </w:r>
+    </w:p>
+    <w:p>
+      <w:pPr>
+        <w:rPr>
+          <w:b/>
+        </w:rPr>
+      </w:pPr>
+      <w:r>
+        <w:rPr>
+          <w:b/>
+        </w:rPr>
+        <w:t xml:space="preserve">Tomohiro </w:t>
+      </w:r>
+      <w:proofErr w:type="spellStart"/>
+      <w:r>
+        <w:rPr>
+          <w:b/>
+        </w:rPr>
+        <w:t>Nishikado</w:t>
+      </w:r>
+      <w:proofErr w:type="spellEnd"/>
+    </w:p>
+    <w:p>
+      <w:pPr>
+        <w:rPr>
+          <w:b/>
+        </w:rPr>
+      </w:pPr>
+      <w:r>
+        <w:rPr>
+          <w:b/>
+        </w:rPr>
+        <w:t>Arcade (Discrete Logic and Computer)</w:t>
+      </w:r>
+    </w:p>
+    <w:p>
+      <w:pPr>
+        <w:rPr>
+          <w:b/>
+        </w:rPr>
+      </w:pPr>
+      <w:r>
+        <w:rPr>
+          <w:b/>
+        </w:rPr>
+        <w:t>Japan</w:t>
+      </w:r>
+    </w:p>
+    <w:p>
+      <w:pPr>
+        <w:rPr>
+          <w:b/>
+        </w:rPr>
+      </w:pPr>
+    </w:p>
+    <w:p>
+      <w:pPr>
+        <w:rPr>
+          <w:b/>
+        </w:rPr>
+      </w:pPr>
+      <w:r>
+        <w:rPr>
+          <w:b/>
+        </w:rPr>
+        <w:t>SEA WOLF</w:t>
+      </w:r>
+    </w:p>
+    <w:p>
+      <w:pPr>
+        <w:rPr>
+          <w:b/>
+        </w:rPr>
+      </w:pPr>
+      <w:r>
+        <w:rPr>
+          <w:b/>
+        </w:rPr>
+        <w:t>1976</w:t>
+      </w:r>
+    </w:p>
+    <w:p>
+      <w:pPr>
+        <w:rPr>
+          <w:b/>
+        </w:rPr>
+      </w:pPr>
+      <w:r>
+        <w:rPr>
+          <w:b/>
+        </w:rPr>
+        <w:t>David Nutting</w:t>
+      </w:r>
+    </w:p>
+    <w:p>
+      <w:pPr>
+        <w:rPr>
+          <w:b/>
+        </w:rPr>
+      </w:pPr>
+      <w:r>
+        <w:rPr>
+          <w:b/>
+        </w:rPr>
+        <w:t>Arcade (Computer)</w:t>
+      </w:r>
+    </w:p>
+    <w:p>
+      <w:pPr>
+        <w:rPr>
+          <w:b/>
+        </w:rPr>
+      </w:pPr>
+      <w:r>
+        <w:rPr>
+          <w:b/>
+        </w:rPr>
+        <w:t>USA</w:t>
+      </w:r>
+      <w:r>
+        <w:rPr>
+          <w:b/>
+        </w:rPr>
+        <w:br/>
+      </w:r>
+    </w:p>
+    <w:p>
+      <w:pPr>
+        <w:rPr>
+          <w:b/>
+        </w:rPr>
+      </w:pPr>
+      <w:r>
+        <w:rPr>
+          <w:b/>
+        </w:rPr>
+        <w:lastRenderedPageBreak/>
+        <w:t>Direct inspiration for Space Invader</w:t>
+      </w:r>
+    </w:p>
+    <w:p>
+      <w:pPr>
+        <w:rPr>
+          <w:b/>
+        </w:rPr>
+      </w:pPr>
+    </w:p>
+    <w:p>
+      <w:pPr>
+        <w:rPr>
+          <w:b/>
+        </w:rPr>
+      </w:pPr>
+      <w:r>
+        <w:rPr>
+          <w:b/>
+        </w:rPr>
+        <w:t>Common Mechanics of action games</w:t>
+      </w:r>
+    </w:p>
+    <w:p>
+      <w:r>
+        <w:t>Avatar-based</w:t>
+      </w:r>
+    </w:p>
+    <w:p>
+      <w:r>
+        <w:t>Positional</w:t>
+      </w:r>
+    </w:p>
+    <w:p>
+      <w:r>
+        <w:t>AI Controlled Enemies</w:t>
+      </w:r>
+    </w:p>
+    <w:p>
+      <w:r>
+        <w:t>Dexterity and Reflex Intensive</w:t>
+      </w:r>
+    </w:p>
+    <w:p>
+      <w:r>
+        <w:t>Linear Difficulty Progression</w:t>
+      </w:r>
+    </w:p>
+    <w:p/>
+    <w:p>
+      <w:r>
+        <w:t>High scores</w:t>
+      </w:r>
+    </w:p>
+    <w:p>
+      <w:r>
+        <w:t xml:space="preserve">Extra lives </w:t>
+      </w:r>
+      <w:proofErr w:type="spellStart"/>
+      <w:r>
+        <w:t>eqivalent</w:t>
+      </w:r>
+      <w:proofErr w:type="spellEnd"/>
+      <w:r>
+        <w:t xml:space="preserve"> to the Extra Shots in Pin ball</w:t>
+      </w:r>
+    </w:p>
+    <w:p/>
+    <w:p>
+      <w:r>
+        <w:t>Why Space Invaders?</w:t>
+      </w:r>
+    </w:p>
+    <w:p/>
+    <w:p>
+      <w:r>
+        <w:t>Has direct relatives on the computer side and on the electromechanical side</w:t>
+      </w:r>
+    </w:p>
+    <w:p>
+      <w:r>
+        <w:t xml:space="preserve">Uses an </w:t>
+      </w:r>
+      <w:r>
+        <w:t>actual</w:t>
+      </w:r>
+      <w:r>
+        <w:t xml:space="preserve"> computer</w:t>
+      </w:r>
+    </w:p>
+    <w:p>
+      <w:r>
+        <w:t>Allowing high scores</w:t>
+      </w:r>
+      <w:r>
+        <w:t xml:space="preserve"> – Allow playing socially</w:t>
+      </w:r>
+    </w:p>
+    <w:p>
+      <w:r>
+        <w:t>The first colossally successful video game</w:t>
+      </w:r>
+    </w:p>
+    <w:p/>
+    <w:p>
+      <w:pPr>
+        <w:rPr>
+          <w:b/>
+        </w:rPr>
+      </w:pPr>
+      <w:r>
+        <w:rPr>
+          <w:b/>
+        </w:rPr>
+        <w:t>Centipede</w:t>
+      </w:r>
+      <w:r>
+        <w:rPr>
+          <w:b/>
+        </w:rPr>
+        <w:tab/>
+      </w:r>
+      <w:r>
+        <w:rPr>
+          <w:b/>
+        </w:rPr>
+        <w:tab/>
+        <w:t>KEY GAME</w:t>
+      </w:r>
+    </w:p>
+    <w:p>
+      <w:pPr>
+        <w:rPr>
+          <w:b/>
+        </w:rPr>
+      </w:pPr>
+      <w:r>
+        <w:rPr>
+          <w:b/>
+        </w:rPr>
+        <w:t>1981</w:t>
+      </w:r>
+    </w:p>
+    <w:p>
+      <w:pPr>
+        <w:rPr>
+          <w:b/>
+        </w:rPr>
+      </w:pPr>
+      <w:r>
+        <w:rPr>
+          <w:b/>
+        </w:rPr>
+        <w:t xml:space="preserve">Dona Bailey and Ed </w:t>
+      </w:r>
+      <w:proofErr w:type="spellStart"/>
+      <w:r>
+        <w:rPr>
+          <w:b/>
+        </w:rPr>
+        <w:t>Logg</w:t>
+      </w:r>
+      <w:proofErr w:type="spellEnd"/>
+    </w:p>
+    <w:p>
+      <w:pPr>
+        <w:rPr>
+          <w:b/>
+        </w:rPr>
+      </w:pPr>
+      <w:r>
+        <w:rPr>
+          <w:b/>
+        </w:rPr>
+        <w:t>Arcade</w:t>
+      </w:r>
+    </w:p>
+    <w:p>
+      <w:pPr>
+        <w:rPr>
+          <w:b/>
+        </w:rPr>
+      </w:pPr>
+      <w:r>
+        <w:rPr>
+          <w:b/>
+        </w:rPr>
+        <w:t>USA</w:t>
+      </w:r>
+    </w:p>
+    <w:p>
+      <w:r>
+        <w:t>Everybody is drawing inspirations from many other games</w:t>
+      </w:r>
+    </w:p>
+    <w:p/>
+    <w:p>
+      <w:r>
+        <w:t>Asteroids</w:t>
+      </w:r>
+    </w:p>
+    <w:p>
+      <w:r>
+        <w:t>1979</w:t>
+      </w:r>
+    </w:p>
+    <w:p>
+      <w:r>
+        <w:t xml:space="preserve">Lyle Rains and Ed </w:t>
+      </w:r>
+      <w:proofErr w:type="spellStart"/>
+      <w:r>
+        <w:t>Logg</w:t>
+      </w:r>
+      <w:proofErr w:type="spellEnd"/>
+    </w:p>
+    <w:p>
+      <w:r>
+        <w:t>Arcade (Computer)</w:t>
+      </w:r>
+    </w:p>
+    <w:p>
+      <w:r>
+        <w:t>USA</w:t>
+      </w:r>
+    </w:p>
+    <w:p>
+      <w:r>
+        <w:t>First game to allow putting initials besides the high score.</w:t>
+      </w:r>
+    </w:p>
+    <w:p/>
+    <w:p>
+      <w:r>
+        <w:t>Why CENTIPEDE</w:t>
+      </w:r>
+    </w:p>
+    <w:p/>
+    <w:p>
+      <w:r>
+        <w:t>The first great shoot-</w:t>
+      </w:r>
+      <w:proofErr w:type="spellStart"/>
+      <w:r>
+        <w:t>em</w:t>
+      </w:r>
+      <w:proofErr w:type="spellEnd"/>
+      <w:r>
+        <w:t>-up</w:t>
+      </w:r>
+    </w:p>
+    <w:p>
+      <w:r>
+        <w:t>Each enemy has different AI that affects gameplay in a deep way</w:t>
+      </w:r>
+    </w:p>
+    <w:p>
+      <w:r>
+        <w:t>Dynamics create emergent strategies where optimal play is not easy to find</w:t>
+      </w:r>
+    </w:p>
+    <w:p>
+      <w:r>
+        <w:t>A rare action game by a woman</w:t>
+      </w:r>
+    </w:p>
+    <w:p>
+      <w:r>
+        <w:t>Use a trackball</w:t>
+      </w:r>
+    </w:p>
+    <w:p/>
+    <w:p>
+      <w:pPr>
+        <w:rPr>
+          <w:b/>
+        </w:rPr>
+      </w:pPr>
+      <w:r>
+        <w:rPr>
+          <w:b/>
+        </w:rPr>
+        <w:t>Atari VCS 1977</w:t>
+      </w:r>
+    </w:p>
+    <w:p>
+      <w:pPr>
+        <w:rPr>
+          <w:b/>
+        </w:rPr>
+      </w:pPr>
+      <w:r>
+        <w:rPr>
+          <w:b/>
+        </w:rPr>
+        <w:t>The idea of a console is to drive the hardware prices down</w:t>
+      </w:r>
+    </w:p>
+    <w:p>
+      <w:pPr>
+        <w:rPr>
+          <w:b/>
+        </w:rPr>
+      </w:pPr>
+    </w:p>
+    <w:p>
+      <w:pPr>
+        <w:rPr>
+          <w:b/>
+        </w:rPr>
+      </w:pPr>
+      <w:r>
+        <w:rPr>
+          <w:b/>
+        </w:rPr>
+        <w:lastRenderedPageBreak/>
+        <w:t>E.T. The extraterrestrial</w:t>
+      </w:r>
+    </w:p>
+    <w:p>
+      <w:pPr>
+        <w:rPr>
+          <w:b/>
+        </w:rPr>
+      </w:pPr>
+      <w:r>
+        <w:rPr>
+          <w:b/>
+        </w:rPr>
+        <w:t>1982</w:t>
+      </w:r>
+    </w:p>
+    <w:p>
+      <w:pPr>
+        <w:rPr>
+          <w:b/>
+        </w:rPr>
+      </w:pPr>
+      <w:r>
+        <w:rPr>
+          <w:b/>
+        </w:rPr>
+        <w:t xml:space="preserve">Howard Scott </w:t>
+      </w:r>
+      <w:proofErr w:type="spellStart"/>
+      <w:r>
+        <w:rPr>
+          <w:b/>
+        </w:rPr>
+        <w:t>Warshaw</w:t>
+      </w:r>
+      <w:proofErr w:type="spellEnd"/>
+    </w:p>
+    <w:p>
+      <w:pPr>
+        <w:rPr>
+          <w:b/>
+        </w:rPr>
+      </w:pPr>
+      <w:r>
+        <w:rPr>
+          <w:b/>
+        </w:rPr>
+        <w:t>Atari VCS</w:t>
+      </w:r>
+    </w:p>
+    <w:p>
+      <w:pPr>
+        <w:rPr>
+          <w:b/>
+        </w:rPr>
+      </w:pPr>
+      <w:r>
+        <w:rPr>
+          <w:b/>
+        </w:rPr>
+        <w:t>USA</w:t>
+      </w:r>
+    </w:p>
+    <w:p>
+      <w:pPr>
+        <w:rPr>
+          <w:b/>
+        </w:rPr>
+      </w:pPr>
+    </w:p>
+    <w:p>
+      <w:pPr>
+        <w:rPr>
+          <w:b/>
+        </w:rPr>
+      </w:pPr>
+      <w:r>
+        <w:rPr>
+          <w:b/>
+        </w:rPr>
+        <w:t>The Great Crash of 1983</w:t>
+      </w:r>
+    </w:p>
+    <w:p>
+      <w:pPr>
+        <w:rPr>
+          <w:b/>
+        </w:rPr>
+      </w:pPr>
+      <w:r>
+        <w:rPr>
+          <w:b/>
+        </w:rPr>
+        <w:t>Mostly a console phenomenon</w:t>
+      </w:r>
+    </w:p>
+    <w:p>
+      <w:pPr>
+        <w:rPr>
+          <w:b/>
+        </w:rPr>
+      </w:pPr>
+      <w:r>
+        <w:rPr>
+          <w:b/>
+        </w:rPr>
+        <w:t>Japan not affected.</w:t>
+      </w:r>
+    </w:p>
+    <w:p>
+      <w:pPr>
+        <w:rPr>
+          <w:b/>
+        </w:rPr>
+      </w:pPr>
+      <w:r>
+        <w:rPr>
+          <w:b/>
+        </w:rPr>
+        <w:t>Made a million extra unsold copies of E.T.</w:t>
+      </w:r>
+    </w:p>
+    <w:p>
+      <w:pPr>
+        <w:rPr>
+          <w:b/>
+        </w:rPr>
+      </w:pPr>
+    </w:p>
+    <w:p>
+      <w:pPr>
+        <w:rPr>
+          <w:b/>
+        </w:rPr>
+      </w:pPr>
+      <w:r>
+        <w:rPr>
+          <w:b/>
+        </w:rPr>
+        <w:t>Nintendo Entertainment System (</w:t>
+      </w:r>
+      <w:proofErr w:type="spellStart"/>
+      <w:r>
+        <w:rPr>
+          <w:b/>
+        </w:rPr>
+        <w:t>Famicom</w:t>
+      </w:r>
+      <w:proofErr w:type="spellEnd"/>
+      <w:r>
+        <w:rPr>
+          <w:b/>
+        </w:rPr>
+        <w:t>)</w:t>
+      </w:r>
+    </w:p>
+    <w:p>
+      <w:pPr>
+        <w:rPr>
+          <w:b/>
+        </w:rPr>
+      </w:pPr>
+      <w:r>
+        <w:rPr>
+          <w:b/>
+        </w:rPr>
+        <w:t>Japan 1983, USA 1985, Europe 1986</w:t>
+      </w:r>
+    </w:p>
+    <w:p>
+      <w:pPr>
+        <w:rPr>
+          <w:b/>
+        </w:rPr>
+      </w:pPr>
+    </w:p>
+    <w:p>
+      <w:pPr>
+        <w:rPr>
+          <w:b/>
+        </w:rPr>
+      </w:pPr>
+      <w:r>
+        <w:rPr>
+          <w:b/>
+        </w:rPr>
+        <w:t>The Console Generation</w:t>
+      </w:r>
+    </w:p>
+    <w:p>
+      <w:pPr>
+        <w:rPr>
+          <w:b/>
+        </w:rPr>
+      </w:pPr>
+      <w:r>
+        <w:rPr>
+          <w:b/>
+        </w:rPr>
+        <w:t>Nintendo tries to limit developers so as to maintain quality</w:t>
+      </w:r>
+    </w:p>
+    <w:p>
+      <w:pPr>
+        <w:rPr>
+          <w:b/>
+        </w:rPr>
+      </w:pPr>
+    </w:p>
+    <w:p>
+      <w:pPr>
+        <w:rPr>
+          <w:b/>
+        </w:rPr>
+      </w:pPr>
+      <w:r>
+        <w:rPr>
+          <w:b/>
+        </w:rPr>
+        <w:t>The</w:t>
+      </w:r>
+      <w:r>
+        <w:rPr>
+          <w:b/>
+        </w:rPr>
+        <w:t xml:space="preserve"> Platformer</w:t>
+      </w:r>
+    </w:p>
+    <w:p>
+      <w:pPr>
+        <w:rPr>
+          <w:b/>
+        </w:rPr>
+      </w:pPr>
+    </w:p>
+    <w:p>
+      <w:pPr>
+        <w:rPr>
+          <w:b/>
+        </w:rPr>
+      </w:pPr>
+      <w:r>
+        <w:rPr>
+          <w:b/>
+        </w:rPr>
+        <w:t>DONKEY KONG</w:t>
+      </w:r>
+    </w:p>
+    <w:p>
+      <w:pPr>
+        <w:rPr>
+          <w:b/>
+        </w:rPr>
+      </w:pPr>
+      <w:r>
+        <w:rPr>
+          <w:b/>
+        </w:rPr>
+        <w:t>1981</w:t>
+      </w:r>
+    </w:p>
+    <w:p>
+      <w:pPr>
+        <w:rPr>
+          <w:b/>
+        </w:rPr>
+      </w:pPr>
+      <w:r>
+        <w:rPr>
+          <w:b/>
+        </w:rPr>
+        <w:t>Shigeru Miyamoto</w:t>
+      </w:r>
+    </w:p>
+    <w:p>
+      <w:pPr>
+        <w:rPr>
+          <w:b/>
+        </w:rPr>
+      </w:pPr>
+      <w:r>
+        <w:rPr>
+          <w:b/>
+        </w:rPr>
+        <w:t>Arcade</w:t>
+      </w:r>
+    </w:p>
+    <w:p>
+      <w:pPr>
+        <w:rPr>
+          <w:b/>
+        </w:rPr>
+      </w:pPr>
+      <w:r>
+        <w:rPr>
+          <w:b/>
+        </w:rPr>
+        <w:t>Japan</w:t>
+      </w:r>
+    </w:p>
+    <w:p>
+      <w:pPr>
+        <w:rPr>
+          <w:b/>
+        </w:rPr>
+      </w:pPr>
+    </w:p>
+    <w:p>
+      <w:pPr>
+        <w:rPr>
+          <w:b/>
+        </w:rPr>
+      </w:pPr>
+      <w:r>
+        <w:rPr>
+          <w:b/>
+        </w:rPr>
+        <w:t>MARIO BROS</w:t>
+      </w:r>
+    </w:p>
+    <w:p>
+      <w:pPr>
+        <w:rPr>
+          <w:b/>
+        </w:rPr>
+      </w:pPr>
+      <w:r>
+        <w:rPr>
+          <w:b/>
+        </w:rPr>
+        <w:t>1983</w:t>
+      </w:r>
+    </w:p>
+    <w:p>
+      <w:pPr>
+        <w:rPr>
+          <w:b/>
+        </w:rPr>
+      </w:pPr>
+      <w:r>
+        <w:rPr>
+          <w:b/>
+        </w:rPr>
+        <w:t>Shigeru Miyamoto</w:t>
+      </w:r>
+    </w:p>
+    <w:p>
+      <w:pPr>
+        <w:rPr>
+          <w:b/>
+        </w:rPr>
+      </w:pPr>
+      <w:r>
+        <w:rPr>
+          <w:b/>
+        </w:rPr>
+        <w:t>Arcade</w:t>
+      </w:r>
+    </w:p>
+    <w:p>
+      <w:pPr>
+        <w:rPr>
+          <w:b/>
+        </w:rPr>
+      </w:pPr>
+      <w:r>
+        <w:rPr>
+          <w:b/>
+        </w:rPr>
+        <w:t>Japan</w:t>
+      </w:r>
+    </w:p>
+    <w:p>
+      <w:pPr>
+        <w:rPr>
+          <w:b/>
+        </w:rPr>
+      </w:pPr>
+    </w:p>
+    <w:p>
+      <w:pPr>
+        <w:rPr>
+          <w:b/>
+        </w:rPr>
+      </w:pPr>
+      <w:r>
+        <w:rPr>
+          <w:b/>
+        </w:rPr>
+        <w:t>MINER 2049ER</w:t>
+      </w:r>
+    </w:p>
+    <w:p>
+      <w:pPr>
+        <w:rPr>
+          <w:b/>
+        </w:rPr>
+      </w:pPr>
+      <w:r>
+        <w:rPr>
+          <w:b/>
+        </w:rPr>
+        <w:t>1982</w:t>
+      </w:r>
+    </w:p>
+    <w:p>
+      <w:pPr>
+        <w:rPr>
+          <w:b/>
+        </w:rPr>
+      </w:pPr>
+      <w:r>
+        <w:rPr>
+          <w:b/>
+        </w:rPr>
+        <w:t>Bill Hogue</w:t>
+      </w:r>
+    </w:p>
+    <w:p>
+      <w:pPr>
+        <w:rPr>
+          <w:b/>
+        </w:rPr>
+      </w:pPr>
+      <w:r>
+        <w:rPr>
+          <w:b/>
+        </w:rPr>
+        <w:t>Atari 8-bit</w:t>
+      </w:r>
+    </w:p>
+    <w:p>
+      <w:pPr>
+        <w:rPr>
+          <w:b/>
+        </w:rPr>
+      </w:pPr>
+      <w:r>
+        <w:rPr>
+          <w:b/>
+        </w:rPr>
+        <w:t>USA</w:t>
+      </w:r>
+    </w:p>
+    <w:p>
+      <w:pPr>
+        <w:rPr>
+          <w:b/>
+        </w:rPr>
+      </w:pPr>
+    </w:p>
+    <w:p>
+      <w:pPr>
+        <w:rPr>
+          <w:b/>
+        </w:rPr>
+      </w:pPr>
+      <w:r>
+        <w:rPr>
+          <w:b/>
+        </w:rPr>
+        <w:t>MANIC MINER</w:t>
+      </w:r>
+    </w:p>
+    <w:p>
+      <w:pPr>
+        <w:rPr>
+          <w:b/>
+        </w:rPr>
+      </w:pPr>
+      <w:r>
+        <w:rPr>
+          <w:b/>
+        </w:rPr>
+        <w:t>1983</w:t>
+      </w:r>
+    </w:p>
+    <w:p>
+      <w:pPr>
+        <w:rPr>
+          <w:b/>
+        </w:rPr>
+      </w:pPr>
+      <w:r>
+        <w:rPr>
+          <w:b/>
+        </w:rPr>
+        <w:t>Matthew Smith</w:t>
+      </w:r>
+    </w:p>
+    <w:p>
+      <w:pPr>
+        <w:rPr>
+          <w:b/>
+        </w:rPr>
+      </w:pPr>
+      <w:r>
+        <w:rPr>
+          <w:b/>
+        </w:rPr>
+        <w:t>ZX Spectrum</w:t>
+      </w:r>
+    </w:p>
+    <w:p>
+      <w:pPr>
+        <w:rPr>
+          <w:b/>
+        </w:rPr>
+      </w:pPr>
+      <w:r>
+        <w:rPr>
+          <w:b/>
+        </w:rPr>
+        <w:t>England</w:t>
+      </w:r>
+    </w:p>
+    <w:p>
+      <w:pPr>
+        <w:rPr>
+          <w:b/>
+        </w:rPr>
+      </w:pPr>
+    </w:p>
+    <w:p>
+      <w:pPr>
+        <w:rPr>
+          <w:b/>
+        </w:rPr>
+      </w:pPr>
+      <w:r>
+        <w:rPr>
+          <w:b/>
+        </w:rPr>
+        <w:t>Independent Revolution?</w:t>
+      </w:r>
+    </w:p>
+    <w:p>
+      <w:pPr>
+        <w:rPr>
+          <w:b/>
+        </w:rPr>
+      </w:pPr>
+      <w:r>
+        <w:rPr>
+          <w:b/>
+        </w:rPr>
+        <w:lastRenderedPageBreak/>
+        <w:t>Sometimes a new genre will just appear when all people are working towards the same thing.</w:t>
+      </w:r>
+    </w:p>
+    <w:p>
+      <w:pPr>
+        <w:rPr>
+          <w:b/>
+        </w:rPr>
+      </w:pPr>
+    </w:p>
+    <w:p>
+      <w:pPr>
+        <w:rPr>
+          <w:b/>
+        </w:rPr>
+      </w:pPr>
+      <w:r>
+        <w:rPr>
+          <w:b/>
+        </w:rPr>
+        <w:t>SUPER MARIO BROS</w:t>
+      </w:r>
+    </w:p>
+    <w:p>
+      <w:pPr>
+        <w:rPr>
+          <w:b/>
+        </w:rPr>
+      </w:pPr>
+      <w:r>
+        <w:rPr>
+          <w:b/>
+        </w:rPr>
+        <w:t>1985</w:t>
+      </w:r>
+    </w:p>
+    <w:p>
+      <w:pPr>
+        <w:rPr>
+          <w:b/>
+        </w:rPr>
+      </w:pPr>
+      <w:r>
+        <w:rPr>
+          <w:b/>
+        </w:rPr>
+        <w:t>Shigeru Miyamoto</w:t>
+      </w:r>
+    </w:p>
+    <w:p>
+      <w:pPr>
+        <w:rPr>
+          <w:b/>
+        </w:rPr>
+      </w:pPr>
+      <w:proofErr w:type="spellStart"/>
+      <w:r>
+        <w:rPr>
+          <w:b/>
+        </w:rPr>
+        <w:t>Famicom</w:t>
+      </w:r>
+      <w:proofErr w:type="spellEnd"/>
+      <w:r>
+        <w:rPr>
+          <w:b/>
+        </w:rPr>
+        <w:t xml:space="preserve"> (NES)</w:t>
+      </w:r>
+    </w:p>
+    <w:p>
+      <w:pPr>
+        <w:rPr>
+          <w:b/>
+        </w:rPr>
+      </w:pPr>
+      <w:proofErr w:type="spellStart"/>
+      <w:r>
+        <w:rPr>
+          <w:b/>
+        </w:rPr>
+        <w:t>Japna</w:t>
+      </w:r>
+      <w:proofErr w:type="spellEnd"/>
+    </w:p>
+    <w:p>
+      <w:pPr>
+        <w:rPr>
+          <w:b/>
+        </w:rPr>
+      </w:pPr>
+    </w:p>
+    <w:p>
+      <w:pPr>
+        <w:rPr>
+          <w:b/>
+        </w:rPr>
+      </w:pPr>
+      <w:r>
+        <w:rPr>
+          <w:b/>
+        </w:rPr>
+        <w:t xml:space="preserve">Super Mario Bros 3 </w:t>
+      </w:r>
+      <w:r>
+        <w:rPr>
+          <w:b/>
+        </w:rPr>
+        <w:tab/>
+      </w:r>
+      <w:r>
+        <w:rPr>
+          <w:b/>
+        </w:rPr>
+        <w:tab/>
+        <w:t>KEY GAME</w:t>
+      </w:r>
+    </w:p>
+    <w:p>
+      <w:pPr>
+        <w:rPr>
+          <w:b/>
+        </w:rPr>
+      </w:pPr>
+      <w:r>
+        <w:rPr>
+          <w:b/>
+        </w:rPr>
+        <w:t>1988</w:t>
+      </w:r>
+    </w:p>
+    <w:p>
+      <w:pPr>
+        <w:rPr>
+          <w:b/>
+        </w:rPr>
+      </w:pPr>
+      <w:r>
+        <w:rPr>
+          <w:b/>
+        </w:rPr>
+        <w:t xml:space="preserve">Shigeru Miyamoto w. </w:t>
+      </w:r>
+      <w:proofErr w:type="spellStart"/>
+      <w:r>
+        <w:rPr>
+          <w:b/>
+        </w:rPr>
+        <w:t>Nitendo</w:t>
+      </w:r>
+      <w:proofErr w:type="spellEnd"/>
+      <w:r>
+        <w:rPr>
+          <w:b/>
+        </w:rPr>
+        <w:t xml:space="preserve"> R&amp;D4</w:t>
+      </w:r>
+    </w:p>
+    <w:p>
+      <w:pPr>
+        <w:rPr>
+          <w:b/>
+        </w:rPr>
+      </w:pPr>
+      <w:proofErr w:type="spellStart"/>
+      <w:r>
+        <w:rPr>
+          <w:b/>
+        </w:rPr>
+        <w:t>Famicom</w:t>
+      </w:r>
+      <w:proofErr w:type="spellEnd"/>
+      <w:r>
+        <w:rPr>
+          <w:b/>
+        </w:rPr>
+        <w:t xml:space="preserve"> (NES)</w:t>
+      </w:r>
+    </w:p>
+    <w:p>
+      <w:pPr>
+        <w:rPr>
+          <w:b/>
+        </w:rPr>
+      </w:pPr>
+      <w:r>
+        <w:rPr>
+          <w:b/>
+        </w:rPr>
+        <w:t>Japan</w:t>
+      </w:r>
+    </w:p>
+    <w:p>
+      <w:pPr>
+        <w:rPr>
+          <w:b/>
+        </w:rPr>
+      </w:pPr>
+    </w:p>
+    <w:p>
+      <w:r>
+        <w:t>One of the</w:t>
+      </w:r>
+      <w:r>
+        <w:t xml:space="preserve"> first game that we think now that matches</w:t>
+      </w:r>
+      <w:r>
+        <w:t xml:space="preserve"> a AAA game</w:t>
+      </w:r>
+    </w:p>
+    <w:p>
+      <w:r>
+        <w:t>He worked on this game for 2 years, which was never heard of at that time</w:t>
+      </w:r>
+      <w:r>
+        <w:t>.</w:t>
+      </w:r>
+    </w:p>
+    <w:p>
+      <w:r>
+        <w:t xml:space="preserve">Giant jump of ambition. </w:t>
+      </w:r>
+    </w:p>
+    <w:p>
+      <w:r>
+        <w:t xml:space="preserve">Huge steps from both complexity and scope. </w:t>
+      </w:r>
+    </w:p>
+    <w:p>
+      <w:r>
+        <w:t>Console game are only paid once. So, designers want t</w:t>
+      </w:r>
+      <w:r>
+        <w:t>o give lots of stuff in the game.</w:t>
+      </w:r>
+    </w:p>
+    <w:p/>
+    <w:p>
+      <w:r>
+        <w:t>Legacy: Stages; 3 lives: game over when 0; Scoring system; Dexterity and reflexes</w:t>
+      </w:r>
+    </w:p>
+    <w:p>
+      <w:r>
+        <w:t>Innovation: Non-linear stage order; Balanced for accessibility</w:t>
+      </w:r>
+      <w:r>
+        <w:t xml:space="preserve">; </w:t>
+      </w:r>
+    </w:p>
+    <w:p>
+      <w:pPr>
+        <w:rPr>
+          <w:b/>
+        </w:rPr>
+      </w:pPr>
+    </w:p>
+    <w:p>
+      <w:pPr>
+        <w:rPr>
+          <w:b/>
+        </w:rPr>
+      </w:pPr>
+      <w:r>
+        <w:rPr>
+          <w:b/>
+        </w:rPr>
+        <w:t xml:space="preserve">SUPER MARIO 64 </w:t>
+      </w:r>
+      <w:r>
+        <w:rPr>
+          <w:b/>
+        </w:rPr>
+        <w:tab/>
+      </w:r>
+      <w:r>
+        <w:rPr>
+          <w:b/>
+        </w:rPr>
+        <w:tab/>
+        <w:t>KEY GAME</w:t>
+      </w:r>
+    </w:p>
+    <w:p>
+      <w:pPr>
+        <w:rPr>
+          <w:b/>
+        </w:rPr>
+      </w:pPr>
+      <w:r>
+        <w:rPr>
+          <w:b/>
+        </w:rPr>
+        <w:t>1996</w:t>
+      </w:r>
+    </w:p>
+    <w:p>
+      <w:pPr>
+        <w:rPr>
+          <w:b/>
+        </w:rPr>
+      </w:pPr>
+      <w:r>
+        <w:rPr>
+          <w:b/>
+        </w:rPr>
+        <w:t>Shigeru Miyamoto w. Nintendo EAD</w:t>
+      </w:r>
+    </w:p>
+    <w:p>
+      <w:pPr>
+        <w:rPr>
+          <w:b/>
+        </w:rPr>
+      </w:pPr>
+      <w:r>
+        <w:rPr>
+          <w:b/>
+        </w:rPr>
+        <w:t>Nintendo 64</w:t>
+      </w:r>
+    </w:p>
+    <w:p>
+      <w:pPr>
+        <w:rPr>
+          <w:b/>
+        </w:rPr>
+      </w:pPr>
+      <w:r>
+        <w:rPr>
+          <w:b/>
+        </w:rPr>
+        <w:t>Japan</w:t>
+      </w:r>
+    </w:p>
+    <w:p>
+      <w:pPr>
+        <w:rPr>
+          <w:b/>
+        </w:rPr>
+      </w:pPr>
+    </w:p>
+    <w:p>
+      <w:r>
+        <w:t>3D Platformer</w:t>
+      </w:r>
+    </w:p>
+    <w:p>
+      <w:r>
+        <w:t>Technical Innovations</w:t>
+      </w:r>
+      <w:r>
+        <w:t>: Controller was designed</w:t>
+      </w:r>
+    </w:p>
+    <w:p>
+      <w:r>
+        <w:t>Able to move in any angle.</w:t>
+      </w:r>
+    </w:p>
+    <w:p>
+      <w:r>
+        <w:t xml:space="preserve">Important: </w:t>
+      </w:r>
+      <w:r>
+        <w:t>Camera has an AI Controller.</w:t>
+      </w:r>
+      <w:r>
+        <w:t xml:space="preserve"> It rotates to show player the correct path, </w:t>
+      </w:r>
+      <w:r>
+        <w:t>another</w:t>
+      </w:r>
+      <w:r>
+        <w:t xml:space="preserve"> character</w:t>
+      </w:r>
+    </w:p>
+    <w:p>
+      <w:r>
+        <w:t>Never lose Progress.</w:t>
+      </w:r>
+    </w:p>
+    <w:p>
+      <w:pPr>
+        <w:rPr>
+          <w:b/>
+        </w:rPr>
+      </w:pPr>
+    </w:p>
+    <w:p>
+      <w:pPr>
+        <w:rPr>
+          <w:b/>
+        </w:rPr>
+      </w:pPr>
+      <w:r>
+        <w:rPr>
+          <w:b/>
+        </w:rPr>
+        <w:t xml:space="preserve">Fade </w:t>
+      </w:r>
+      <w:proofErr w:type="gramStart"/>
+      <w:r>
+        <w:rPr>
+          <w:b/>
+        </w:rPr>
+        <w:t>To</w:t>
+      </w:r>
+      <w:proofErr w:type="gramEnd"/>
+      <w:r>
+        <w:rPr>
+          <w:b/>
+        </w:rPr>
+        <w:t xml:space="preserve"> Black</w:t>
+      </w:r>
+    </w:p>
+    <w:p>
+      <w:pPr>
+        <w:rPr>
+          <w:b/>
+        </w:rPr>
+      </w:pPr>
+      <w:r>
+        <w:rPr>
+          <w:b/>
+        </w:rPr>
+        <w:t>1995</w:t>
+      </w:r>
+    </w:p>
+    <w:p>
+      <w:pPr>
+        <w:rPr>
+          <w:b/>
+        </w:rPr>
+      </w:pPr>
+      <w:r>
+        <w:rPr>
+          <w:b/>
+        </w:rPr>
+        <w:t xml:space="preserve">Paul </w:t>
+      </w:r>
+      <w:proofErr w:type="spellStart"/>
+      <w:r>
+        <w:rPr>
+          <w:b/>
+        </w:rPr>
+        <w:t>Cuisset</w:t>
+      </w:r>
+      <w:proofErr w:type="spellEnd"/>
+      <w:r>
+        <w:rPr>
+          <w:b/>
+        </w:rPr>
+        <w:t xml:space="preserve"> w. Delphine</w:t>
+      </w:r>
+    </w:p>
+    <w:p>
+      <w:pPr>
+        <w:rPr>
+          <w:b/>
+        </w:rPr>
+      </w:pPr>
+      <w:r>
+        <w:rPr>
+          <w:b/>
+        </w:rPr>
+        <w:t>MS-DOS</w:t>
+      </w:r>
+    </w:p>
+    <w:p>
+      <w:pPr>
+        <w:rPr>
+          <w:b/>
+        </w:rPr>
+      </w:pPr>
+      <w:r>
+        <w:rPr>
+          <w:b/>
+        </w:rPr>
+        <w:t>France</w:t>
+      </w:r>
+    </w:p>
+    <w:p>
+      <w:pPr>
+        <w:rPr>
+          <w:b/>
+        </w:rPr>
+      </w:pPr>
+    </w:p>
+    <w:p>
+      <w:r>
+        <w:t>The invention of camera is very important, early 3D game uses a fixed camer</w:t>
+      </w:r>
+      <w:r>
+        <w:t>a</w:t>
+      </w:r>
+    </w:p>
+    <w:p>
+      <w:pPr>
+        <w:rPr>
+          <w:b/>
+        </w:rPr>
+      </w:pPr>
+    </w:p>
+    <w:p>
+      <w:pPr>
+        <w:rPr>
+          <w:b/>
+        </w:rPr>
+      </w:pPr>
+      <w:r>
+        <w:rPr>
+          <w:b/>
+        </w:rPr>
+        <w:lastRenderedPageBreak/>
+        <w:t xml:space="preserve">LEGACY: </w:t>
+      </w:r>
+      <w:proofErr w:type="spellStart"/>
+      <w:r>
+        <w:rPr>
+          <w:b/>
+        </w:rPr>
+        <w:t>Deterity</w:t>
+      </w:r>
+      <w:proofErr w:type="spellEnd"/>
+      <w:r>
+        <w:rPr>
+          <w:b/>
+        </w:rPr>
+        <w:t xml:space="preserve"> and </w:t>
+      </w:r>
+      <w:proofErr w:type="spellStart"/>
+      <w:r>
+        <w:rPr>
+          <w:b/>
+        </w:rPr>
+        <w:t>relexes</w:t>
+      </w:r>
+      <w:proofErr w:type="spellEnd"/>
+    </w:p>
+    <w:p>
+      <w:pPr>
+        <w:rPr>
+          <w:b/>
+        </w:rPr>
+      </w:pPr>
+    </w:p>
+    <w:p>
+      <w:pPr>
+        <w:rPr>
+          <w:b/>
+        </w:rPr>
+      </w:pPr>
+      <w:r>
+        <w:rPr>
+          <w:b/>
+        </w:rPr>
+        <w:t>INNOVATIONS:</w:t>
+      </w:r>
+    </w:p>
+    <w:p>
+      <w:r>
+        <w:t>Analog control in a 3D world</w:t>
+      </w:r>
+    </w:p>
+    <w:p>
+      <w:r>
+        <w:t>No major loss of progress</w:t>
+      </w:r>
+    </w:p>
+    <w:p>
+      <w:r>
+        <w:t>Exploration and narrative instead of points</w:t>
+      </w:r>
+    </w:p>
+    <w:p>
+      <w:r>
+        <w:t>First viable 3D camera.</w:t>
+      </w:r>
+    </w:p>
+    <w:p/>
+    <w:p>
+      <w:pPr>
+        <w:rPr>
+          <w:b/>
+        </w:rPr>
+      </w:pPr>
+      <w:r>
+        <w:rPr>
+          <w:b/>
+        </w:rPr>
+        <w:t>NEKKETSU KOHA KUNIO-KUN</w:t>
+      </w:r>
+      <w:r>
+        <w:rPr>
+          <w:b/>
+        </w:rPr>
+        <w:tab/>
+      </w:r>
+      <w:r>
+        <w:rPr>
+          <w:b/>
+        </w:rPr>
+        <w:tab/>
+        <w:t>KEY GAME</w:t>
+      </w:r>
+    </w:p>
+    <w:p/>
+    <w:p>
+      <w:r>
+        <w:t>1986</w:t>
+      </w:r>
+    </w:p>
+    <w:p>
+      <w:r>
+        <w:t xml:space="preserve">Yoshihisa </w:t>
+      </w:r>
+      <w:proofErr w:type="spellStart"/>
+      <w:r>
+        <w:t>Kishimoto</w:t>
+      </w:r>
+      <w:proofErr w:type="spellEnd"/>
+      <w:r>
+        <w:t xml:space="preserve"> w. </w:t>
+      </w:r>
+      <w:proofErr w:type="spellStart"/>
+      <w:r>
+        <w:t>Technos</w:t>
+      </w:r>
+      <w:proofErr w:type="spellEnd"/>
+      <w:r>
+        <w:t xml:space="preserve"> Japan</w:t>
+      </w:r>
+    </w:p>
+    <w:p>
+      <w:r>
+        <w:t>Arcade</w:t>
+      </w:r>
+    </w:p>
+    <w:p>
+      <w:r>
+        <w:t>Japan</w:t>
+      </w:r>
+    </w:p>
+    <w:p/>
+    <w:p>
+      <w:r>
+        <w:t xml:space="preserve">Beat him up game. </w:t>
+      </w:r>
+    </w:p>
+    <w:p/>
+    <w:p>
+      <w:r>
+        <w:t xml:space="preserve">They are trying to mechanics first design. </w:t>
+      </w:r>
+    </w:p>
+    <w:p/>
+    <w:p>
+      <w:pPr>
+        <w:rPr>
+          <w:b/>
+        </w:rPr>
+      </w:pPr>
+      <w:r>
+        <w:rPr>
+          <w:b/>
+        </w:rPr>
+        <w:t>Double Dragon</w:t>
+      </w:r>
+    </w:p>
+    <w:p>
+      <w:pPr>
+        <w:rPr>
+          <w:b/>
+        </w:rPr>
+      </w:pPr>
+      <w:r>
+        <w:rPr>
+          <w:b/>
+        </w:rPr>
+        <w:t>1987</w:t>
+      </w:r>
+    </w:p>
+    <w:p>
+      <w:pPr>
+        <w:rPr>
+          <w:b/>
+        </w:rPr>
+      </w:pPr>
+      <w:r>
+        <w:rPr>
+          <w:b/>
+        </w:rPr>
+        <w:t xml:space="preserve">Yoshihisa </w:t>
+      </w:r>
+      <w:proofErr w:type="spellStart"/>
+      <w:r>
+        <w:rPr>
+          <w:b/>
+        </w:rPr>
+        <w:t>Kishimoto</w:t>
+      </w:r>
+      <w:proofErr w:type="spellEnd"/>
+      <w:r>
+        <w:rPr>
+          <w:b/>
+        </w:rPr>
+        <w:t xml:space="preserve"> w. </w:t>
+      </w:r>
+      <w:proofErr w:type="spellStart"/>
+      <w:r>
+        <w:rPr>
+          <w:b/>
+        </w:rPr>
+        <w:t>Technos</w:t>
+      </w:r>
+      <w:proofErr w:type="spellEnd"/>
+      <w:r>
+        <w:rPr>
+          <w:b/>
+        </w:rPr>
+        <w:t xml:space="preserve"> Japan</w:t>
+      </w:r>
+    </w:p>
+    <w:p>
+      <w:pPr>
+        <w:rPr>
+          <w:b/>
+        </w:rPr>
+      </w:pPr>
+      <w:r>
+        <w:rPr>
+          <w:b/>
+        </w:rPr>
+        <w:t>Arcade</w:t>
+      </w:r>
+    </w:p>
+    <w:p>
+      <w:pPr>
+        <w:rPr>
+          <w:b/>
+        </w:rPr>
+      </w:pPr>
+      <w:r>
+        <w:rPr>
+          <w:b/>
+        </w:rPr>
+        <w:t>Japan</w:t>
+      </w:r>
+    </w:p>
+    <w:p>
+      <w:pPr>
+        <w:rPr>
+          <w:b/>
+        </w:rPr>
+      </w:pPr>
+    </w:p>
+    <w:p/>
+    <w:p>
+      <w:pPr>
+        <w:rPr>
+          <w:b/>
+        </w:rPr>
+      </w:pPr>
+      <w:r>
+        <w:rPr>
+          <w:b/>
+        </w:rPr>
+        <w:t>River City Ransom</w:t>
+      </w:r>
+    </w:p>
+    <w:p>
+      <w:pPr>
+        <w:rPr>
+          <w:b/>
+        </w:rPr>
+      </w:pPr>
+      <w:r>
+        <w:rPr>
+          <w:b/>
+        </w:rPr>
+        <w:t xml:space="preserve">1989 </w:t>
+      </w:r>
+      <w:proofErr w:type="spellStart"/>
+      <w:r>
+        <w:rPr>
+          <w:b/>
+        </w:rPr>
+        <w:t>Technos</w:t>
+      </w:r>
+      <w:proofErr w:type="spellEnd"/>
+      <w:r>
+        <w:rPr>
+          <w:b/>
+        </w:rPr>
+        <w:t xml:space="preserve"> Japan</w:t>
+      </w:r>
+    </w:p>
+    <w:p>
+      <w:pPr>
+        <w:rPr>
+          <w:b/>
+        </w:rPr>
+      </w:pPr>
+      <w:r>
+        <w:rPr>
+          <w:b/>
+        </w:rPr>
+        <w:t>NES</w:t>
+      </w:r>
+    </w:p>
+    <w:p>
+      <w:pPr>
+        <w:rPr>
+          <w:b/>
+        </w:rPr>
+      </w:pPr>
+      <w:r>
+        <w:rPr>
+          <w:b/>
+        </w:rPr>
+        <w:t>Japan</w:t>
+      </w:r>
+    </w:p>
+    <w:p>
+      <w:pPr>
+        <w:rPr>
+          <w:b/>
+        </w:rPr>
+      </w:pPr>
+    </w:p>
+    <w:p>
+      <w:r>
+        <w:t>Without the restriction of arcade, so they experiment with the narrative</w:t>
+      </w:r>
+    </w:p>
+    <w:p/>
+    <w:p>
+      <w:pPr>
+        <w:rPr>
+          <w:b/>
+        </w:rPr>
+      </w:pPr>
+      <w:r>
+        <w:rPr>
+          <w:b/>
+        </w:rPr>
+        <w:t>Final Fight</w:t>
+      </w:r>
+    </w:p>
+    <w:p>
+      <w:pPr>
+        <w:rPr>
+          <w:b/>
+        </w:rPr>
+      </w:pPr>
+      <w:r>
+        <w:rPr>
+          <w:b/>
+        </w:rPr>
+        <w:t>1989</w:t>
+      </w:r>
+    </w:p>
+    <w:p>
+      <w:pPr>
+        <w:rPr>
+          <w:b/>
+        </w:rPr>
+      </w:pPr>
+      <w:r>
+        <w:rPr>
+          <w:b/>
+        </w:rPr>
+        <w:t xml:space="preserve">Akira </w:t>
+      </w:r>
+      <w:proofErr w:type="spellStart"/>
+      <w:r>
+        <w:rPr>
+          <w:b/>
+        </w:rPr>
+        <w:t>Nishitani</w:t>
+      </w:r>
+      <w:proofErr w:type="spellEnd"/>
+      <w:r>
+        <w:rPr>
+          <w:b/>
+        </w:rPr>
+        <w:t xml:space="preserve"> w. Capcom</w:t>
+      </w:r>
+    </w:p>
+    <w:p>
+      <w:pPr>
+        <w:rPr>
+          <w:b/>
+        </w:rPr>
+      </w:pPr>
+      <w:r>
+        <w:rPr>
+          <w:b/>
+        </w:rPr>
+        <w:t>Arcade</w:t>
+      </w:r>
+    </w:p>
+    <w:p>
+      <w:pPr>
+        <w:rPr>
+          <w:b/>
+        </w:rPr>
+      </w:pPr>
+      <w:r>
+        <w:rPr>
+          <w:b/>
+        </w:rPr>
+        <w:t>Japan</w:t>
+      </w:r>
+    </w:p>
+    <w:p>
+      <w:pPr>
+        <w:rPr>
+          <w:b/>
+        </w:rPr>
+      </w:pPr>
+    </w:p>
+    <w:p>
+      <w:pPr>
+        <w:rPr>
+          <w:b/>
+        </w:rPr>
+      </w:pPr>
+      <w:r>
+        <w:rPr>
+          <w:b/>
+        </w:rPr>
+        <w:t>The main mechanics of the game that never really changes</w:t>
+      </w:r>
+    </w:p>
+    <w:p>
+      <w:pPr>
+        <w:rPr>
+          <w:b/>
+        </w:rPr>
+      </w:pPr>
+    </w:p>
+    <w:p>
+      <w:pPr>
+        <w:rPr>
+          <w:b/>
+        </w:rPr>
+      </w:pPr>
+      <w:r>
+        <w:rPr>
+          <w:b/>
+        </w:rPr>
+        <w:t>Devil May Cry</w:t>
+      </w:r>
+    </w:p>
+    <w:p>
+      <w:pPr>
+        <w:rPr>
+          <w:b/>
+        </w:rPr>
+      </w:pPr>
+      <w:r>
+        <w:rPr>
+          <w:b/>
+        </w:rPr>
+        <w:t>2001</w:t>
+      </w:r>
+    </w:p>
+    <w:p>
+      <w:pPr>
+        <w:rPr>
+          <w:b/>
+        </w:rPr>
+      </w:pPr>
+      <w:r>
+        <w:rPr>
+          <w:b/>
+        </w:rPr>
+        <w:t xml:space="preserve">Hideki </w:t>
+      </w:r>
+      <w:proofErr w:type="spellStart"/>
+      <w:r>
+        <w:rPr>
+          <w:b/>
+        </w:rPr>
+        <w:t>Kamiya</w:t>
+      </w:r>
+      <w:proofErr w:type="spellEnd"/>
+      <w:r>
+        <w:rPr>
+          <w:b/>
+        </w:rPr>
+        <w:t xml:space="preserve"> w. Capcom</w:t>
+      </w:r>
+    </w:p>
+    <w:p>
+      <w:pPr>
+        <w:rPr>
+          <w:b/>
+        </w:rPr>
+      </w:pPr>
+      <w:r>
+        <w:rPr>
+          <w:b/>
+        </w:rPr>
+        <w:lastRenderedPageBreak/>
+        <w:t>Arcade</w:t>
+      </w:r>
+    </w:p>
+    <w:p>
+      <w:pPr>
+        <w:rPr>
+          <w:b/>
+        </w:rPr>
+      </w:pPr>
+      <w:r>
+        <w:rPr>
+          <w:b/>
+        </w:rPr>
+        <w:t>Japan</w:t>
+      </w:r>
+    </w:p>
+    <w:p>
+      <w:pPr>
+        <w:rPr>
+          <w:b/>
+        </w:rPr>
+      </w:pPr>
+    </w:p>
+    <w:p>
+      <w:pPr>
+        <w:rPr>
+          <w:b/>
+        </w:rPr>
+      </w:pPr>
+    </w:p>
+    <w:p>
+      <w:pPr>
+        <w:rPr>
+          <w:b/>
+        </w:rPr>
+      </w:pPr>
+      <w:r>
+        <w:rPr>
+          <w:b/>
+        </w:rPr>
+        <w:t>BATMAN: ARKHAM ASYLUM</w:t>
+      </w:r>
+    </w:p>
+    <w:p>
+      <w:pPr>
+        <w:rPr>
+          <w:b/>
+        </w:rPr>
+      </w:pPr>
+      <w:r>
+        <w:rPr>
+          <w:b/>
+        </w:rPr>
+        <w:t>2009</w:t>
+      </w:r>
+    </w:p>
+    <w:p>
+      <w:pPr>
+        <w:rPr>
+          <w:b/>
+        </w:rPr>
+      </w:pPr>
+      <w:r>
+        <w:rPr>
+          <w:b/>
+        </w:rPr>
+        <w:t>Rocksteady Studios</w:t>
+      </w:r>
+    </w:p>
+    <w:p>
+      <w:pPr>
+        <w:rPr>
+          <w:b/>
+        </w:rPr>
+      </w:pPr>
+      <w:proofErr w:type="spellStart"/>
+      <w:r>
+        <w:rPr>
+          <w:b/>
+        </w:rPr>
+        <w:t>Playstation</w:t>
+      </w:r>
+      <w:proofErr w:type="spellEnd"/>
+      <w:r>
+        <w:rPr>
+          <w:b/>
+        </w:rPr>
+        <w:t xml:space="preserve"> 3/ XBOX 360</w:t>
+      </w:r>
+    </w:p>
+    <w:p>
+      <w:pPr>
+        <w:rPr>
+          <w:b/>
+        </w:rPr>
+      </w:pPr>
+      <w:r>
+        <w:rPr>
+          <w:b/>
+        </w:rPr>
+        <w:t>USA</w:t>
+      </w:r>
+    </w:p>
+    <w:p>
+      <w:pPr>
+        <w:rPr>
+          <w:b/>
+        </w:rPr>
+      </w:pPr>
+    </w:p>
+    <w:p>
+      <w:pPr>
+        <w:rPr>
+          <w:b/>
+        </w:rPr>
+      </w:pPr>
+      <w:r>
+        <w:rPr>
+          <w:b/>
+        </w:rPr>
+        <w:t>WHY NEKKETSU KOHA KUNIO-KUN?</w:t>
+      </w:r>
+    </w:p>
+    <w:p>
+      <w:pPr>
+        <w:rPr>
+          <w:b/>
+        </w:rPr>
+      </w:pPr>
+    </w:p>
+    <w:p>
+      <w:r>
+        <w:t>The beginning of the brawler genre</w:t>
+      </w:r>
+    </w:p>
+    <w:p>
+      <w:r>
+        <w:t>Represents a move away from mechanical abstraction toward simulation</w:t>
+      </w:r>
+    </w:p>
+    <w:p/>
+    <w:p>
+      <w:pPr>
+        <w:rPr>
+          <w:b/>
+        </w:rPr>
+      </w:pPr>
+      <w:r>
+        <w:rPr>
+          <w:b/>
+        </w:rPr>
+        <w:t>Raiden</w:t>
+      </w:r>
+    </w:p>
+    <w:p>
+      <w:r>
+        <w:t xml:space="preserve">1990 </w:t>
+      </w:r>
+    </w:p>
+    <w:p>
+      <w:r>
+        <w:t>Seibu Kaihatsu</w:t>
+      </w:r>
+    </w:p>
+    <w:p>
+      <w:r>
+        <w:t>Arcade</w:t>
+      </w:r>
+    </w:p>
+    <w:p>
+      <w:r>
+        <w:t>Japan</w:t>
+      </w:r>
+    </w:p>
+    <w:p/>
+    <w:p>
+      <w:pPr>
+        <w:rPr>
+          <w:b/>
+        </w:rPr>
+      </w:pPr>
+      <w:r>
+        <w:rPr>
+          <w:b/>
+        </w:rPr>
+        <w:t>MUSHIHIMESAMA</w:t>
+      </w:r>
+    </w:p>
+    <w:p>
+      <w:pPr>
+        <w:rPr>
+          <w:b/>
+        </w:rPr>
+      </w:pPr>
+      <w:r>
+        <w:rPr>
+          <w:b/>
+        </w:rPr>
+        <w:t>2004</w:t>
+      </w:r>
+    </w:p>
+    <w:p>
+      <w:pPr>
+        <w:rPr>
+          <w:b/>
+        </w:rPr>
+      </w:pPr>
+      <w:r>
+        <w:rPr>
+          <w:b/>
+        </w:rPr>
+        <w:t>Cave</w:t>
+      </w:r>
+    </w:p>
+    <w:p>
+      <w:pPr>
+        <w:rPr>
+          <w:b/>
+        </w:rPr>
+      </w:pPr>
+      <w:r>
+        <w:rPr>
+          <w:b/>
+        </w:rPr>
+        <w:t>Arcade</w:t>
+      </w:r>
+    </w:p>
+    <w:p>
+      <w:pPr>
+        <w:rPr>
+          <w:b/>
+        </w:rPr>
+      </w:pPr>
+      <w:r>
+        <w:rPr>
+          <w:b/>
+        </w:rPr>
+        <w:t>Japan</w:t>
+      </w:r>
+    </w:p>
+    <w:p>
+      <w:pPr>
+        <w:rPr>
+          <w:b/>
+        </w:rPr>
+      </w:pPr>
+    </w:p>
+    <w:p>
+      <w:pPr>
+        <w:rPr>
+          <w:b/>
+        </w:rPr>
+      </w:pPr>
+      <w:r>
+        <w:rPr>
+          <w:b/>
+        </w:rPr>
+        <w:t>SUPER HEXAGON</w:t>
+      </w:r>
+      <w:r>
+        <w:rPr>
+          <w:b/>
+        </w:rPr>
+        <w:tab/>
+      </w:r>
+      <w:r>
+        <w:rPr>
+          <w:b/>
+        </w:rPr>
+        <w:tab/>
+        <w:t>KEY GAME</w:t>
+      </w:r>
+    </w:p>
+    <w:p>
+      <w:pPr>
+        <w:rPr>
+          <w:b/>
+        </w:rPr>
+      </w:pPr>
+      <w:r>
+        <w:rPr>
+          <w:b/>
+        </w:rPr>
+        <w:t>2012</w:t>
+      </w:r>
+    </w:p>
+    <w:p>
+      <w:pPr>
+        <w:rPr>
+          <w:b/>
+        </w:rPr>
+      </w:pPr>
+      <w:r>
+        <w:rPr>
+          <w:b/>
+        </w:rPr>
+        <w:t>Terry Cavanagh</w:t>
+      </w:r>
+    </w:p>
+    <w:p>
+      <w:pPr>
+        <w:rPr>
+          <w:b/>
+        </w:rPr>
+      </w:pPr>
+      <w:r>
+        <w:rPr>
+          <w:b/>
+        </w:rPr>
+        <w:t>iPhone</w:t>
+      </w:r>
+    </w:p>
+    <w:p>
+      <w:pPr>
+        <w:rPr>
+          <w:b/>
+        </w:rPr>
+      </w:pPr>
+      <w:r>
+        <w:rPr>
+          <w:b/>
+        </w:rPr>
+        <w:t>England</w:t>
+      </w:r>
+    </w:p>
+    <w:p>
+      <w:pPr>
+        <w:rPr>
+          <w:b/>
+        </w:rPr>
+      </w:pPr>
+    </w:p>
+    <w:p>
+      <w:pPr>
+        <w:rPr>
+          <w:b/>
+        </w:rPr>
+      </w:pPr>
+      <w:r>
+        <w:rPr>
+          <w:b/>
+        </w:rPr>
+        <w:t>Why Super Hexagon</w:t>
+      </w:r>
+    </w:p>
+    <w:p>
+      <w:pPr>
+        <w:rPr>
+          <w:b/>
+        </w:rPr>
+      </w:pPr>
+    </w:p>
+    <w:p>
+      <w:pPr>
+        <w:rPr>
+          <w:b/>
+        </w:rPr>
+      </w:pPr>
+      <w:r>
+        <w:rPr>
+          <w:b/>
+        </w:rPr>
+        <w:t>Action game design has been driven by technology</w:t>
+      </w:r>
+    </w:p>
+    <w:p>
+      <w:pPr>
+        <w:rPr>
+          <w:b/>
+        </w:rPr>
+      </w:pPr>
+      <w:r>
+        <w:rPr>
+          <w:b/>
+        </w:rPr>
+        <w:t xml:space="preserve">But </w:t>
+      </w:r>
+      <w:r>
+        <w:rPr>
+          <w:b/>
+        </w:rPr>
+        <w:t>also,</w:t>
+      </w:r>
+      <w:r>
+        <w:rPr>
+          <w:b/>
+        </w:rPr>
+        <w:t xml:space="preserve"> been driven by </w:t>
+      </w:r>
+      <w:r>
+        <w:rPr>
+          <w:rFonts w:hint="eastAsia"/>
+          <w:b/>
+        </w:rPr>
+        <w:t>trends and artistic movements</w:t>
+      </w:r>
+    </w:p>
+    <w:p>
+      <w:pPr>
+        <w:rPr>
+          <w:b/>
+        </w:rPr>
+      </w:pPr>
+      <w:r>
+        <w:rPr>
+          <w:b/>
+        </w:rPr>
+        <w:t>Demonstrates the ‘engineering fallacy’</w:t>
+      </w:r>
+    </w:p>
+    <w:p>
+      <w:pPr>
+        <w:rPr>
+          <w:b/>
+        </w:rPr>
+      </w:pPr>
+      <w:r>
+        <w:rPr>
+          <w:b/>
+        </w:rPr>
+        <w:t>A shooter with the shooting taken out</w:t>
+      </w:r>
+    </w:p>
+    <w:p>
+      <w:pPr>
+        <w:rPr>
+          <w:b/>
+        </w:rPr>
+      </w:pPr>
+      <w:r>
+        <w:rPr>
+          <w:b/>
+        </w:rPr>
+        <w:t>Product of its time, of app store</w:t>
+      </w:r>
+      <w:r>
+        <w:rPr>
+          <w:b/>
+        </w:rPr>
+        <w:t>.</w:t>
+      </w:r>
+    </w:p>
+    <w:p>
+      <w:pPr>
+        <w:rPr>
+          <w:b/>
+        </w:rPr>
+      </w:pPr>
+      <w:r>
+        <w:rPr>
+          <w:b/>
+        </w:rPr>
+        <w:t>We are not in the living room anymore, we are in somebody’s hand</w:t>
+      </w:r>
+      <w:r>
+        <w:rPr>
+          <w:b/>
+        </w:rPr>
+        <w:t>, somebody’s pocket</w:t>
+      </w:r>
+    </w:p>
+    <w:p>
+      <w:pPr>
+        <w:rPr>
+          <w:b/>
+        </w:rPr>
+      </w:pPr>
+    </w:p>
+    <w:p>
+      <w:pPr>
+        <w:rPr>
+          <w:b/>
+        </w:rPr>
+      </w:pPr>
+    </w:p>
+    <w:p>
+      <w:pPr>
+        <w:rPr>
+          <w:b/>
+        </w:rPr>
+      </w:pPr>
+      <w:r>
+        <w:rPr>
+          <w:b/>
+        </w:rPr>
+        <w:t>Action games</w:t>
+      </w:r>
+    </w:p>
+    <w:p>
+      <w:pPr>
+        <w:rPr>
+          <w:b/>
+        </w:rPr>
+      </w:pPr>
+      <w:r>
+        <w:rPr>
+          <w:b/>
+        </w:rPr>
+        <w:lastRenderedPageBreak/>
+        <w:t>The first video-games, evolving from arcade amusements and early computer-lab experiments</w:t>
+      </w:r>
+    </w:p>
+    <w:p>
+      <w:pPr>
+        <w:rPr>
+          <w:b/>
+        </w:rPr>
+      </w:pPr>
+      <w:r>
+        <w:rPr>
+          <w:b/>
+        </w:rPr>
+        <w:t>Early design features emerge from the affordances of hardware</w:t>
+      </w:r>
+    </w:p>
+    <w:p>
+      <w:pPr>
+        <w:rPr>
+          <w:b/>
+        </w:rPr>
+      </w:pPr>
+      <w:r>
+        <w:rPr>
+          <w:b/>
+        </w:rPr>
+        <w:t>And go away as the hardware changes over time</w:t>
+      </w:r>
+    </w:p>
+    <w:p>
+      <w:pPr>
+        <w:rPr>
+          <w:b/>
+        </w:rPr>
+      </w:pPr>
+      <w:r>
+        <w:rPr>
+          <w:b/>
+        </w:rPr>
+        <w:t>The commercial move to the living room changes the design of video games</w:t>
+      </w:r>
+    </w:p>
+    <w:p>
+      <w:pPr>
+        <w:rPr>
+          <w:b/>
+        </w:rPr>
+      </w:pPr>
+      <w:r>
+        <w:rPr>
+          <w:b/>
+        </w:rPr>
+        <w:t>Some styles evolve continually over 50 years, or leap forward during the 3D evolution</w:t>
+      </w:r>
+    </w:p>
+    <w:p>
+      <w:pPr>
+        <w:rPr>
+          <w:b/>
+        </w:rPr>
+      </w:pPr>
+      <w:r>
+        <w:rPr>
+          <w:b/>
+        </w:rPr>
+        <w:t>While others reach evolutionary dead ends</w:t>
+      </w:r>
+    </w:p>
+    <w:p>
+      <w:pPr>
+        <w:rPr>
+          <w:b/>
+        </w:rPr>
+      </w:pPr>
+      <w:r>
+        <w:rPr>
+          <w:b/>
+        </w:rPr>
+        <w:t>While some evolutions are driven by technology, others are not at all</w:t>
+      </w:r>
+    </w:p>
+    <w:p>
+      <w:pPr>
+        <w:rPr>
+          <w:b/>
+        </w:rPr>
+      </w:pPr>
+    </w:p>
+    <w:p>
+      <w:pPr>
+        <w:rPr>
+          <w:b/>
+        </w:rPr>
+      </w:pPr>
+    </w:p>
+    <w:p>
+      <w:pPr>
+        <w:rPr>
+          <w:b/>
+        </w:rPr>
+      </w:pPr>
+      <w:r>
+        <w:rPr>
+          <w:b/>
+        </w:rPr>
+        <w:t>10.9.18</w:t>
+      </w:r>
+    </w:p>
+    <w:p>
+      <w:pPr>
+        <w:rPr>
+          <w:b/>
+        </w:rPr>
+      </w:pPr>
+    </w:p>
+    <w:p>
+      <w:pPr>
+        <w:rPr>
+          <w:b/>
+        </w:rPr>
+      </w:pPr>
+      <w:r>
+        <w:rPr>
+          <w:b/>
+        </w:rPr>
+        <w:t>FIRST PERSON SHOOTER</w:t>
+      </w:r>
+    </w:p>
+    <w:p>
+      <w:pPr>
+        <w:rPr>
+          <w:b/>
+        </w:rPr>
+      </w:pPr>
+    </w:p>
+    <w:p>
+      <w:pPr>
+        <w:rPr>
+          <w:b/>
+        </w:rPr>
+      </w:pPr>
+      <w:r>
+        <w:rPr>
+          <w:b/>
+        </w:rPr>
+        <w:t>KEY CONCEPTS:</w:t>
+      </w:r>
+    </w:p>
+    <w:p>
+      <w:pPr>
+        <w:rPr>
+          <w:b/>
+        </w:rPr>
+      </w:pPr>
+      <w:r>
+        <w:rPr>
+          <w:b/>
+        </w:rPr>
+        <w:t>TECHNOLOGY: how does software shape hardware?</w:t>
+      </w:r>
+    </w:p>
+    <w:p>
+      <w:pPr>
+        <w:rPr>
+          <w:b/>
+        </w:rPr>
+      </w:pPr>
+      <w:r>
+        <w:rPr>
+          <w:b/>
+        </w:rPr>
+        <w:t>PERSPECTIVE: how do</w:t>
+      </w:r>
+      <w:r>
+        <w:rPr>
+          <w:b/>
+        </w:rPr>
+        <w:t xml:space="preserve"> we see through our/other eyes?</w:t>
+      </w:r>
+    </w:p>
+    <w:p>
+      <w:pPr>
+        <w:rPr>
+          <w:b/>
+        </w:rPr>
+      </w:pPr>
+      <w:r>
+        <w:rPr>
+          <w:b/>
+        </w:rPr>
+        <w:t>VIOLENCE: how are games invested in violence?</w:t>
+      </w:r>
+    </w:p>
+    <w:p>
+      <w:pPr>
+        <w:rPr>
+          <w:b/>
+        </w:rPr>
+      </w:pPr>
+      <w:r>
+        <w:rPr>
+          <w:b/>
+        </w:rPr>
+        <w:t>MULTIPLAYER: how do we socialize with games?</w:t>
+      </w:r>
+    </w:p>
+    <w:p>
+      <w:pPr>
+        <w:rPr>
+          <w:b/>
+        </w:rPr>
+      </w:pPr>
+      <w:r>
+        <w:rPr>
+          <w:b/>
+        </w:rPr>
+        <w:t>NARRATIVE DESIGN: how to tell stories with games?</w:t>
+      </w:r>
+    </w:p>
+    <w:p>
+      <w:pPr>
+        <w:rPr>
+          <w:b/>
+        </w:rPr>
+      </w:pPr>
+    </w:p>
+    <w:p>
+      <w:pPr>
+        <w:rPr>
+          <w:b/>
+        </w:rPr>
+      </w:pPr>
+      <w:r>
+        <w:rPr>
+          <w:b/>
+        </w:rPr>
+        <w:t>MAZE WAR: ****</w:t>
+      </w:r>
+    </w:p>
+    <w:p>
+      <w:pPr>
+        <w:rPr>
+          <w:b/>
+        </w:rPr>
+      </w:pPr>
+      <w:r>
+        <w:rPr>
+          <w:b/>
+        </w:rPr>
+        <w:t>1973</w:t>
+      </w:r>
+    </w:p>
+    <w:p>
+      <w:pPr>
+        <w:rPr>
+          <w:b/>
+        </w:rPr>
+      </w:pPr>
+      <w:r>
+        <w:rPr>
+          <w:b/>
+        </w:rPr>
+        <w:t>Steve Cooley</w:t>
+      </w:r>
+    </w:p>
+    <w:p>
+      <w:pPr>
+        <w:rPr>
+          <w:b/>
+        </w:rPr>
+      </w:pPr>
+      <w:r>
+        <w:rPr>
+          <w:b/>
+        </w:rPr>
+        <w:t xml:space="preserve">IMLAC PDS-1 </w:t>
+      </w:r>
+    </w:p>
+    <w:p>
+      <w:pPr>
+        <w:rPr>
+          <w:b/>
+        </w:rPr>
+      </w:pPr>
+      <w:r>
+        <w:rPr>
+          <w:b/>
+        </w:rPr>
+        <w:t>USA</w:t>
+      </w:r>
+    </w:p>
+    <w:p>
+      <w:pPr>
+        <w:rPr>
+          <w:b/>
+        </w:rPr>
+      </w:pPr>
+    </w:p>
+    <w:p>
+      <w:pPr>
+        <w:rPr>
+          <w:b/>
+        </w:rPr>
+      </w:pPr>
+      <w:r>
+        <w:rPr>
+          <w:b/>
+        </w:rPr>
+        <w:t>NASA Lab</w:t>
+      </w:r>
+    </w:p>
+    <w:p>
+      <w:pPr>
+        <w:rPr>
+          <w:b/>
+        </w:rPr>
+      </w:pPr>
+      <w:r>
+        <w:rPr>
+          <w:b/>
+        </w:rPr>
+        <w:t>Very early compared to other video games</w:t>
+      </w:r>
+    </w:p>
+    <w:p>
+      <w:pPr>
+        <w:rPr>
+          <w:b/>
+        </w:rPr>
+      </w:pPr>
+      <w:r>
+        <w:rPr>
+          <w:b/>
+        </w:rPr>
+        <w:t xml:space="preserve">FPS was </w:t>
+      </w:r>
+      <w:r>
+        <w:rPr>
+          <w:b/>
+        </w:rPr>
+        <w:t>born</w:t>
+      </w:r>
+      <w:r>
+        <w:rPr>
+          <w:b/>
+        </w:rPr>
+        <w:t xml:space="preserve"> at the same time as multiplayer network games</w:t>
+      </w:r>
+    </w:p>
+    <w:p>
+      <w:pPr>
+        <w:rPr>
+          <w:b/>
+        </w:rPr>
+      </w:pPr>
+    </w:p>
+    <w:p>
+      <w:pPr>
+        <w:rPr>
+          <w:b/>
+        </w:rPr>
+      </w:pPr>
+      <w:r>
+        <w:rPr>
+          <w:b/>
+        </w:rPr>
+        <w:t>Vertical portrait</w:t>
+      </w:r>
+      <w:r>
+        <w:rPr>
+          <w:b/>
+        </w:rPr>
+        <w:t>, a first mini-map in games as well</w:t>
+      </w:r>
+    </w:p>
+    <w:p>
+      <w:pPr>
+        <w:rPr>
+          <w:b/>
+        </w:rPr>
+      </w:pPr>
+      <w:r>
+        <w:rPr>
+          <w:b/>
+        </w:rPr>
+        <w:t>Leaderboard</w:t>
+      </w:r>
+      <w:r>
+        <w:rPr>
+          <w:b/>
+        </w:rPr>
+        <w:t xml:space="preserve"> at the first time</w:t>
+      </w:r>
+    </w:p>
+    <w:p>
+      <w:pPr>
+        <w:rPr>
+          <w:b/>
+        </w:rPr>
+      </w:pPr>
+      <w:r>
+        <w:rPr>
+          <w:b/>
+        </w:rPr>
+        <w:t>First multiplayer network games</w:t>
+      </w:r>
+    </w:p>
+    <w:p>
+      <w:pPr>
+        <w:rPr>
+          <w:b/>
+        </w:rPr>
+      </w:pPr>
+      <w:r>
+        <w:rPr>
+          <w:b/>
+        </w:rPr>
+        <w:t>First prototype is called MAZE</w:t>
+      </w:r>
+      <w:r>
+        <w:rPr>
+          <w:b/>
+        </w:rPr>
+        <w:t>. Do we really need the war part?</w:t>
+      </w:r>
+    </w:p>
+    <w:p>
+      <w:pPr>
+        <w:rPr>
+          <w:b/>
+        </w:rPr>
+      </w:pPr>
+    </w:p>
+    <w:p>
+      <w:pPr>
+        <w:rPr>
+          <w:b/>
+        </w:rPr>
+      </w:pPr>
+      <w:r>
+        <w:rPr>
+          <w:b/>
+        </w:rPr>
+        <w:t>BATTLEZONE:</w:t>
+      </w:r>
+    </w:p>
+    <w:p>
+      <w:pPr>
+        <w:rPr>
+          <w:b/>
+        </w:rPr>
+      </w:pPr>
+      <w:r>
+        <w:rPr>
+          <w:b/>
+        </w:rPr>
+        <w:t>1980</w:t>
+      </w:r>
+    </w:p>
+    <w:p>
+      <w:pPr>
+        <w:rPr>
+          <w:b/>
+        </w:rPr>
+      </w:pPr>
+      <w:r>
+        <w:rPr>
+          <w:b/>
+        </w:rPr>
+        <w:t>Atari</w:t>
+      </w:r>
+    </w:p>
+    <w:p>
+      <w:pPr>
+        <w:rPr>
+          <w:b/>
+        </w:rPr>
+      </w:pPr>
+      <w:r>
+        <w:rPr>
+          <w:b/>
+        </w:rPr>
+        <w:t>Arcade</w:t>
+      </w:r>
+    </w:p>
+    <w:p>
+      <w:pPr>
+        <w:rPr>
+          <w:b/>
+        </w:rPr>
+      </w:pPr>
+      <w:r>
+        <w:rPr>
+          <w:b/>
+        </w:rPr>
+        <w:t>USA</w:t>
+      </w:r>
+    </w:p>
+    <w:p>
+      <w:pPr>
+        <w:rPr>
+          <w:b/>
+        </w:rPr>
+      </w:pPr>
+    </w:p>
+    <w:p>
+      <w:pPr>
+        <w:rPr>
+          <w:b/>
+        </w:rPr>
+      </w:pPr>
+      <w:r>
+        <w:rPr>
+          <w:b/>
+        </w:rPr>
+        <w:t>First-person 3D Tank shooter</w:t>
+      </w:r>
+    </w:p>
+    <w:p>
+      <w:pPr>
+        <w:rPr>
+          <w:b/>
+        </w:rPr>
+      </w:pPr>
+      <w:r>
+        <w:rPr>
+          <w:b/>
+        </w:rPr>
+        <w:t>Continuous</w:t>
+      </w:r>
+      <w:r>
+        <w:rPr>
+          <w:b/>
+        </w:rPr>
+        <w:t xml:space="preserve"> motion</w:t>
+      </w:r>
+      <w:r>
+        <w:rPr>
+          <w:b/>
+        </w:rPr>
+        <w:t xml:space="preserve"> </w:t>
+      </w:r>
+      <w:r>
+        <w:rPr>
+          <w:b/>
+        </w:rPr>
+        <w:t>custom</w:t>
+      </w:r>
+      <w:r>
+        <w:rPr>
+          <w:b/>
+        </w:rPr>
+        <w:t xml:space="preserve"> made arcade controller and cabinet. </w:t>
+      </w:r>
+    </w:p>
+    <w:p>
+      <w:pPr>
+        <w:rPr>
+          <w:b/>
+        </w:rPr>
+      </w:pPr>
+      <w:r>
+        <w:rPr>
+          <w:b/>
+        </w:rPr>
+        <w:lastRenderedPageBreak/>
+        <w:t xml:space="preserve"> </w:t>
+      </w:r>
+    </w:p>
+    <w:p>
+      <w:pPr>
+        <w:rPr>
+          <w:b/>
+        </w:rPr>
+      </w:pPr>
+      <w:r>
+        <w:rPr>
+          <w:b/>
+        </w:rPr>
+        <w:t>WOLFENSTEIN 3D</w:t>
+      </w:r>
+    </w:p>
+    <w:p>
+      <w:pPr>
+        <w:rPr>
+          <w:b/>
+        </w:rPr>
+      </w:pPr>
+      <w:r>
+        <w:rPr>
+          <w:b/>
+        </w:rPr>
+        <w:t>1992</w:t>
+      </w:r>
+    </w:p>
+    <w:p>
+      <w:pPr>
+        <w:rPr>
+          <w:b/>
+        </w:rPr>
+      </w:pPr>
+      <w:r>
+        <w:rPr>
+          <w:b/>
+        </w:rPr>
+        <w:t>Id Software</w:t>
+      </w:r>
+    </w:p>
+    <w:p>
+      <w:pPr>
+        <w:rPr>
+          <w:b/>
+        </w:rPr>
+      </w:pPr>
+      <w:r>
+        <w:rPr>
+          <w:b/>
+        </w:rPr>
+        <w:t>PC (MS-DOS)</w:t>
+      </w:r>
+    </w:p>
+    <w:p>
+      <w:pPr>
+        <w:rPr>
+          <w:b/>
+        </w:rPr>
+      </w:pPr>
+      <w:r>
+        <w:rPr>
+          <w:b/>
+        </w:rPr>
+        <w:t>USA</w:t>
+      </w:r>
+    </w:p>
+    <w:p>
+      <w:pPr>
+        <w:rPr>
+          <w:b/>
+        </w:rPr>
+      </w:pPr>
+    </w:p>
+    <w:p>
+      <w:pPr>
+        <w:rPr>
+          <w:b/>
+        </w:rPr>
+      </w:pPr>
+      <w:r>
+        <w:rPr>
+          <w:b/>
+        </w:rPr>
+        <w:t>Kill Nazi</w:t>
+      </w:r>
+    </w:p>
+    <w:p>
+      <w:pPr>
+        <w:rPr>
+          <w:b/>
+        </w:rPr>
+      </w:pPr>
+      <w:r>
+        <w:rPr>
+          <w:b/>
+        </w:rPr>
+        <w:t>More like a stealth game, not like a typical shooter</w:t>
+      </w:r>
+    </w:p>
+    <w:p>
+      <w:pPr>
+        <w:rPr>
+          <w:b/>
+        </w:rPr>
+      </w:pPr>
+      <w:r>
+        <w:rPr>
+          <w:b/>
+        </w:rPr>
+        <w:t>Demonstrate a new 3D technology, ray casting</w:t>
+      </w:r>
+    </w:p>
+    <w:p>
+      <w:pPr>
+        <w:rPr>
+          <w:b/>
+        </w:rPr>
+      </w:pPr>
+    </w:p>
+    <w:p>
+      <w:pPr>
+        <w:rPr>
+          <w:b/>
+        </w:rPr>
+      </w:pPr>
+      <w:r>
+        <w:rPr>
+          <w:b/>
+        </w:rPr>
+        <w:t>THE FPS AND TECHNOLOGY</w:t>
+      </w:r>
+    </w:p>
+    <w:p>
+      <w:pPr>
+        <w:rPr>
+          <w:b/>
+        </w:rPr>
+      </w:pPr>
+      <w:r>
+        <w:rPr>
+          <w:b/>
+        </w:rPr>
+        <w:t>FPS would be known as graphic showcase powerhouse</w:t>
+      </w:r>
+    </w:p>
+    <w:p>
+      <w:pPr>
+        <w:rPr>
+          <w:b/>
+        </w:rPr>
+      </w:pPr>
+    </w:p>
+    <w:p>
+      <w:pPr>
+        <w:rPr>
+          <w:b/>
+        </w:rPr>
+      </w:pPr>
+      <w:r>
+        <w:rPr>
+          <w:b/>
+        </w:rPr>
+        <w:t>THE FPS AND PERSPECTIVE</w:t>
+      </w:r>
+    </w:p>
+    <w:p>
+      <w:pPr>
+        <w:rPr>
+          <w:b/>
+        </w:rPr>
+      </w:pPr>
+    </w:p>
+    <w:p>
+      <w:pPr>
+        <w:rPr>
+          <w:b/>
+        </w:rPr>
+      </w:pPr>
+      <w:r>
+        <w:rPr>
+          <w:b/>
+        </w:rPr>
+        <w:t>DOOM: ******</w:t>
+      </w:r>
+      <w:r>
+        <w:rPr>
+          <w:b/>
+        </w:rPr>
+        <w:br/>
+        <w:t>1993</w:t>
+      </w:r>
+    </w:p>
+    <w:p>
+      <w:pPr>
+        <w:rPr>
+          <w:b/>
+        </w:rPr>
+      </w:pPr>
+      <w:r>
+        <w:rPr>
+          <w:b/>
+        </w:rPr>
+        <w:t>Id Software</w:t>
+      </w:r>
+    </w:p>
+    <w:p>
+      <w:pPr>
+        <w:rPr>
+          <w:b/>
+        </w:rPr>
+      </w:pPr>
+      <w:r>
+        <w:rPr>
+          <w:b/>
+        </w:rPr>
+        <w:t>PC (MS-DOS)</w:t>
+      </w:r>
+    </w:p>
+    <w:p>
+      <w:pPr>
+        <w:rPr>
+          <w:b/>
+        </w:rPr>
+      </w:pPr>
+      <w:r>
+        <w:rPr>
+          <w:b/>
+        </w:rPr>
+        <w:t>USA</w:t>
+      </w:r>
+    </w:p>
+    <w:p>
+      <w:pPr>
+        <w:rPr>
+          <w:b/>
+        </w:rPr>
+      </w:pPr>
+    </w:p>
+    <w:p>
+      <w:pPr>
+        <w:rPr>
+          <w:b/>
+        </w:rPr>
+      </w:pPr>
+      <w:r>
+        <w:rPr>
+          <w:b/>
+        </w:rPr>
+        <w:t>Shooting Demon Nazi</w:t>
+      </w:r>
+    </w:p>
+    <w:p>
+      <w:pPr>
+        <w:rPr>
+          <w:b/>
+        </w:rPr>
+      </w:pPr>
+      <w:r>
+        <w:rPr>
+          <w:b/>
+        </w:rPr>
+        <w:t>Same Engine and look but more advanced in other ways</w:t>
+      </w:r>
+    </w:p>
+    <w:p>
+      <w:pPr>
+        <w:rPr>
+          <w:b/>
+        </w:rPr>
+      </w:pPr>
+    </w:p>
+    <w:p>
+      <w:pPr>
+        <w:rPr>
+          <w:b/>
+        </w:rPr>
+      </w:pPr>
+      <w:r>
+        <w:rPr>
+          <w:b/>
+        </w:rPr>
+        <w:t xml:space="preserve">Intel banned DOOM because it was too </w:t>
+      </w:r>
+      <w:r>
+        <w:rPr>
+          <w:b/>
+        </w:rPr>
+        <w:t>popular,</w:t>
+      </w:r>
+      <w:r>
+        <w:rPr>
+          <w:b/>
+        </w:rPr>
+        <w:t xml:space="preserve"> and everyone is playing it</w:t>
+      </w:r>
+    </w:p>
+    <w:p>
+      <w:pPr>
+        <w:rPr>
+          <w:b/>
+        </w:rPr>
+      </w:pPr>
+      <w:r>
+        <w:rPr>
+          <w:b/>
+        </w:rPr>
+        <w:t xml:space="preserve">Not arcade mode, have no </w:t>
+      </w:r>
+      <w:r>
+        <w:rPr>
+          <w:b/>
+        </w:rPr>
+        <w:t>scores</w:t>
+      </w:r>
+      <w:r>
+        <w:rPr>
+          <w:b/>
+        </w:rPr>
+        <w:t xml:space="preserve"> in DOOM</w:t>
+      </w:r>
+    </w:p>
+    <w:p>
+      <w:pPr>
+        <w:rPr>
+          <w:b/>
+        </w:rPr>
+      </w:pPr>
+    </w:p>
+    <w:p>
+      <w:pPr>
+        <w:rPr>
+          <w:b/>
+        </w:rPr>
+      </w:pPr>
+      <w:r>
+        <w:rPr>
+          <w:b/>
+        </w:rPr>
+        <w:t>WHY DOOM?</w:t>
+      </w:r>
+    </w:p>
+    <w:p>
+      <w:pPr>
+        <w:rPr>
+          <w:b/>
+        </w:rPr>
+      </w:pPr>
+      <w:r>
+        <w:rPr>
+          <w:b/>
+        </w:rPr>
+        <w:t>POPULARIZATION OF NETWORKED MULTIPLAYER “DEATHMATCH” ON TELEPHONY MODEMS</w:t>
+      </w:r>
+    </w:p>
+    <w:p>
+      <w:pPr>
+        <w:rPr>
+          <w:b/>
+        </w:rPr>
+      </w:pPr>
+      <w:r>
+        <w:rPr>
+          <w:b/>
+        </w:rPr>
+        <w:t>DOOM called it deathmatch</w:t>
+      </w:r>
+    </w:p>
+    <w:p>
+      <w:pPr>
+        <w:rPr>
+          <w:b/>
+        </w:rPr>
+      </w:pPr>
+    </w:p>
+    <w:p>
+      <w:pPr>
+        <w:rPr>
+          <w:b/>
+        </w:rPr>
+      </w:pPr>
+      <w:r>
+        <w:rPr>
+          <w:b/>
+        </w:rPr>
+        <w:t>FRIST BIG GAME MOD DEV COMMUNITY</w:t>
+      </w:r>
+    </w:p>
+    <w:p>
+      <w:pPr>
+        <w:rPr>
+          <w:b/>
+        </w:rPr>
+      </w:pPr>
+      <w:r>
+        <w:rPr>
+          <w:b/>
+        </w:rPr>
+        <w:t>INVENTION OF THE “GAME ENGINE”</w:t>
+      </w:r>
+    </w:p>
+    <w:p>
+      <w:pPr>
+        <w:rPr>
+          <w:b/>
+        </w:rPr>
+      </w:pPr>
+      <w:r>
+        <w:rPr>
+          <w:b/>
+        </w:rPr>
+        <w:t>FIRST GAME TO SEPARATE GAME DATA WITH GAME CONTENT</w:t>
+      </w:r>
+    </w:p>
+    <w:p>
+      <w:pPr>
+        <w:rPr>
+          <w:b/>
+        </w:rPr>
+      </w:pPr>
+      <w:r>
+        <w:rPr>
+          <w:b/>
+        </w:rPr>
+        <w:t xml:space="preserve">INVENSION OF </w:t>
+      </w:r>
+      <w:r>
+        <w:rPr>
+          <w:b/>
+        </w:rPr>
+        <w:t>LIGHTING, VERTICALITY, SPATIAL IMMERSION</w:t>
+      </w:r>
+    </w:p>
+    <w:p>
+      <w:pPr>
+        <w:rPr>
+          <w:b/>
+        </w:rPr>
+      </w:pPr>
+    </w:p>
+    <w:p>
+      <w:pPr>
+        <w:rPr>
+          <w:b/>
+        </w:rPr>
+      </w:pPr>
+      <w:r>
+        <w:rPr>
+          <w:b/>
+        </w:rPr>
+        <w:t>THE FPS AND PERSPECTIVE</w:t>
+      </w:r>
+    </w:p>
+    <w:p>
+      <w:pPr>
+        <w:rPr>
+          <w:b/>
+        </w:rPr>
+      </w:pPr>
+      <w:r>
+        <w:rPr>
+          <w:b/>
+        </w:rPr>
+        <w:t>When you play a game, who are you?</w:t>
+      </w:r>
+    </w:p>
+    <w:p>
+      <w:pPr>
+        <w:rPr>
+          <w:b/>
+        </w:rPr>
+      </w:pPr>
+      <w:r>
+        <w:rPr>
+          <w:b/>
+        </w:rPr>
+        <w:t xml:space="preserve">DO you feel like you are immersed? </w:t>
+      </w:r>
+    </w:p>
+    <w:p>
+      <w:pPr>
+        <w:rPr>
+          <w:b/>
+        </w:rPr>
+      </w:pPr>
+    </w:p>
+    <w:p>
+      <w:pPr>
+        <w:rPr>
+          <w:b/>
+        </w:rPr>
+      </w:pPr>
+      <w:r>
+        <w:rPr>
+          <w:b/>
+        </w:rPr>
+        <w:t>How do we feel embodied in another place?</w:t>
+      </w:r>
+    </w:p>
+    <w:p>
+      <w:pPr>
+        <w:rPr>
+          <w:b/>
+        </w:rPr>
+      </w:pPr>
+    </w:p>
+    <w:p>
+      <w:pPr>
+        <w:rPr>
+          <w:b/>
+        </w:rPr>
+      </w:pPr>
+    </w:p>
+    <w:p>
+      <w:pPr>
+        <w:rPr>
+          <w:b/>
+        </w:rPr>
+      </w:pPr>
+      <w:r>
+        <w:rPr>
+          <w:b/>
+        </w:rPr>
+        <w:lastRenderedPageBreak/>
+        <w:t>FPS and VIOLENCE:</w:t>
+      </w:r>
+    </w:p>
+    <w:p>
+      <w:pPr>
+        <w:rPr>
+          <w:b/>
+        </w:rPr>
+      </w:pPr>
+    </w:p>
+    <w:p>
+      <w:pPr>
+        <w:rPr>
+          <w:b/>
+        </w:rPr>
+      </w:pPr>
+      <w:r>
+        <w:rPr>
+          <w:b/>
+        </w:rPr>
+        <w:t>SHOULD VIOLENT GAMES BE REGULATED</w:t>
+      </w:r>
+      <w:r>
+        <w:rPr>
+          <w:b/>
+        </w:rPr>
+        <w:t>?</w:t>
+      </w:r>
+      <w:r>
+        <w:rPr>
+          <w:b/>
+        </w:rPr>
+        <w:t xml:space="preserve"> (2001)</w:t>
+      </w:r>
+    </w:p>
+    <w:p>
+      <w:pPr>
+        <w:rPr>
+          <w:b/>
+        </w:rPr>
+      </w:pPr>
+      <w:r>
+        <w:rPr>
+          <w:b/>
+        </w:rPr>
+        <w:t>Whether the</w:t>
+      </w:r>
+      <w:r>
+        <w:rPr>
+          <w:b/>
+        </w:rPr>
+        <w:t>se games influence young people</w:t>
+      </w:r>
+    </w:p>
+    <w:p>
+      <w:pPr>
+        <w:rPr>
+          <w:b/>
+        </w:rPr>
+      </w:pPr>
+      <w:r>
+        <w:rPr>
+          <w:b/>
+        </w:rPr>
+        <w:t>In the end the law did not pass</w:t>
+      </w:r>
+    </w:p>
+    <w:p>
+      <w:pPr>
+        <w:rPr>
+          <w:b/>
+        </w:rPr>
+      </w:pPr>
+    </w:p>
+    <w:p>
+      <w:pPr>
+        <w:rPr>
+          <w:b/>
+        </w:rPr>
+      </w:pPr>
+      <w:r>
+        <w:rPr>
+          <w:b/>
+        </w:rPr>
+        <w:t>US Supreme Court: Brown V. ESA (2011)</w:t>
+      </w:r>
+    </w:p>
+    <w:p>
+      <w:pPr>
+        <w:rPr>
+          <w:b/>
+        </w:rPr>
+      </w:pPr>
+      <w:r>
+        <w:rPr>
+          <w:b/>
+        </w:rPr>
+        <w:t>Q: Does free speech mean that the government cannot restrict the sale of violent video games to minors?</w:t>
+      </w:r>
+    </w:p>
+    <w:p>
+      <w:pPr>
+        <w:rPr>
+          <w:b/>
+        </w:rPr>
+      </w:pPr>
+      <w:r>
+        <w:rPr>
+          <w:b/>
+        </w:rPr>
+        <w:t>A: Yes, games are a protected form of free speech</w:t>
+      </w:r>
+      <w:r>
+        <w:rPr>
+          <w:b/>
+        </w:rPr>
+        <w:t xml:space="preserve"> (7-2 Decision)</w:t>
+      </w:r>
+    </w:p>
+    <w:p>
+      <w:pPr>
+        <w:rPr>
+          <w:b/>
+        </w:rPr>
+      </w:pPr>
+    </w:p>
+    <w:p>
+      <w:pPr>
+        <w:rPr>
+          <w:b/>
+        </w:rPr>
+      </w:pPr>
+      <w:r>
+        <w:rPr>
+          <w:b/>
+        </w:rPr>
+        <w:t>GUN violence / “GUN culture” In the US</w:t>
+      </w:r>
+    </w:p>
+    <w:p>
+      <w:pPr>
+        <w:rPr>
+          <w:b/>
+        </w:rPr>
+      </w:pPr>
+    </w:p>
+    <w:p>
+      <w:pPr>
+        <w:rPr>
+          <w:b/>
+        </w:rPr>
+      </w:pPr>
+      <w:r>
+        <w:rPr>
+          <w:b/>
+        </w:rPr>
+        <w:t>FPS as advertising arm of the gun industry?</w:t>
+      </w:r>
+    </w:p>
+    <w:p>
+      <w:pPr>
+        <w:rPr>
+          <w:b/>
+        </w:rPr>
+      </w:pPr>
+    </w:p>
+    <w:p>
+      <w:pPr>
+        <w:rPr>
+          <w:b/>
+        </w:rPr>
+      </w:pPr>
+      <w:r>
+        <w:rPr>
+          <w:b/>
+        </w:rPr>
+        <w:t>COUNTER_STRIKE *****</w:t>
+      </w:r>
+    </w:p>
+    <w:p>
+      <w:pPr>
+        <w:rPr>
+          <w:b/>
+        </w:rPr>
+      </w:pPr>
+    </w:p>
+    <w:p>
+      <w:pPr>
+        <w:rPr>
+          <w:b/>
+        </w:rPr>
+      </w:pPr>
+      <w:r>
+        <w:rPr>
+          <w:b/>
+        </w:rPr>
+        <w:t>WHY CS?</w:t>
+      </w:r>
+    </w:p>
+    <w:p>
+      <w:pPr>
+        <w:rPr>
+          <w:b/>
+        </w:rPr>
+      </w:pPr>
+      <w:r>
+        <w:rPr>
+          <w:b/>
+        </w:rPr>
+        <w:t>DE_DUST IS A VERY FAMOUS INFLUENTIAL MAP</w:t>
+      </w:r>
+    </w:p>
+    <w:p>
+      <w:pPr>
+        <w:rPr>
+          <w:b/>
+        </w:rPr>
+      </w:pPr>
+      <w:r>
+        <w:rPr>
+          <w:b/>
+        </w:rPr>
+        <w:t>Dave Johnston made it</w:t>
+      </w:r>
+      <w:r>
+        <w:rPr>
+          <w:b/>
+        </w:rPr>
+        <w:t xml:space="preserve"> when he was 16</w:t>
+      </w:r>
+    </w:p>
+    <w:p>
+      <w:pPr>
+        <w:rPr>
+          <w:b/>
+        </w:rPr>
+      </w:pPr>
+      <w:r>
+        <w:rPr>
+          <w:b/>
+        </w:rPr>
+        <w:t>For a long time, this was the only good map</w:t>
+      </w:r>
+    </w:p>
+    <w:p>
+      <w:pPr>
+        <w:rPr>
+          <w:b/>
+        </w:rPr>
+      </w:pPr>
+      <w:r>
+        <w:rPr>
+          <w:b/>
+        </w:rPr>
+        <w:t>Popularizes Military Realism for next 20 years</w:t>
+      </w:r>
+    </w:p>
+    <w:p>
+      <w:pPr>
+        <w:rPr>
+          <w:b/>
+        </w:rPr>
+      </w:pPr>
+    </w:p>
+    <w:p>
+      <w:pPr>
+        <w:rPr>
+          <w:b/>
+        </w:rPr>
+      </w:pPr>
+    </w:p>
+    <w:p>
+      <w:pPr>
+        <w:rPr>
+          <w:b/>
+        </w:rPr>
+      </w:pPr>
+      <w:r>
+        <w:rPr>
+          <w:b/>
+        </w:rPr>
+        <w:t>THE FPS and Narrative Worlds:</w:t>
+      </w:r>
+    </w:p>
+    <w:p>
+      <w:pPr>
+        <w:rPr>
+          <w:b/>
+        </w:rPr>
+      </w:pPr>
+      <w:r>
+        <w:rPr>
+          <w:b/>
+        </w:rPr>
+        <w:t>(1998 – 2007)</w:t>
+      </w:r>
+    </w:p>
+    <w:p>
+      <w:pPr>
+        <w:rPr>
+          <w:b/>
+        </w:rPr>
+      </w:pPr>
+    </w:p>
+    <w:p>
+      <w:pPr>
+        <w:rPr>
+          <w:b/>
+        </w:rPr>
+      </w:pPr>
+      <w:r>
+        <w:rPr>
+          <w:b/>
+        </w:rPr>
+        <w:t>HALF-LIFE: *****</w:t>
+      </w:r>
+    </w:p>
+    <w:p>
+      <w:pPr>
+        <w:rPr>
+          <w:b/>
+        </w:rPr>
+      </w:pPr>
+      <w:r>
+        <w:rPr>
+          <w:b/>
+        </w:rPr>
+        <w:t>1998</w:t>
+      </w:r>
+    </w:p>
+    <w:p>
+      <w:pPr>
+        <w:rPr>
+          <w:b/>
+        </w:rPr>
+      </w:pPr>
+      <w:r>
+        <w:rPr>
+          <w:b/>
+        </w:rPr>
+        <w:t>Valve Software</w:t>
+      </w:r>
+    </w:p>
+    <w:p>
+      <w:pPr>
+        <w:rPr>
+          <w:b/>
+        </w:rPr>
+      </w:pPr>
+      <w:r>
+        <w:rPr>
+          <w:b/>
+        </w:rPr>
+        <w:t>PC</w:t>
+      </w:r>
+    </w:p>
+    <w:p>
+      <w:pPr>
+        <w:rPr>
+          <w:b/>
+        </w:rPr>
+      </w:pPr>
+      <w:r>
+        <w:rPr>
+          <w:b/>
+        </w:rPr>
+        <w:t>USA</w:t>
+      </w:r>
+    </w:p>
+    <w:p>
+      <w:pPr>
+        <w:rPr>
+          <w:b/>
+        </w:rPr>
+      </w:pPr>
+    </w:p>
+    <w:p>
+      <w:pPr>
+        <w:rPr>
+          <w:b/>
+        </w:rPr>
+      </w:pPr>
+      <w:r>
+        <w:rPr>
+          <w:b/>
+        </w:rPr>
+        <w:t xml:space="preserve">Realism and single player </w:t>
+      </w:r>
+      <w:r>
+        <w:rPr>
+          <w:b/>
+        </w:rPr>
+        <w:t>storytelling</w:t>
+      </w:r>
+      <w:r>
+        <w:rPr>
+          <w:b/>
+        </w:rPr>
+        <w:t xml:space="preserve"> to a degree where no other games are doing this</w:t>
+      </w:r>
+    </w:p>
+    <w:p>
+      <w:pPr>
+        <w:rPr>
+          <w:b/>
+        </w:rPr>
+      </w:pPr>
+    </w:p>
+    <w:p>
+      <w:pPr>
+        <w:rPr>
+          <w:b/>
+        </w:rPr>
+      </w:pPr>
+      <w:r>
+        <w:rPr>
+          <w:b/>
+        </w:rPr>
+        <w:t>WHY HALF_LIFE?</w:t>
+      </w:r>
+    </w:p>
+    <w:p>
+      <w:pPr>
+        <w:rPr>
+          <w:b/>
+        </w:rPr>
+      </w:pPr>
+      <w:r>
+        <w:rPr>
+          <w:b/>
+        </w:rPr>
+        <w:t>LEVEL design with Realism + Scripted Drama</w:t>
+      </w:r>
+    </w:p>
+    <w:p>
+      <w:pPr>
+        <w:rPr>
+          <w:b/>
+        </w:rPr>
+      </w:pPr>
+      <w:r>
+        <w:rPr>
+          <w:b/>
+        </w:rPr>
+        <w:t>You get locked in a room and listen to other people</w:t>
+      </w:r>
+    </w:p>
+    <w:p>
+      <w:pPr>
+        <w:rPr>
+          <w:b/>
+        </w:rPr>
+      </w:pPr>
+      <w:r>
+        <w:rPr>
+          <w:b/>
+        </w:rPr>
+        <w:t>Horror game</w:t>
+      </w:r>
+    </w:p>
+    <w:p>
+      <w:pPr>
+        <w:rPr>
+          <w:b/>
+        </w:rPr>
+      </w:pPr>
+      <w:r>
+        <w:rPr>
+          <w:b/>
+        </w:rPr>
+        <w:t>Iconic Crowbar as main weapon</w:t>
+      </w:r>
+    </w:p>
+    <w:p>
+      <w:pPr>
+        <w:rPr>
+          <w:b/>
+        </w:rPr>
+      </w:pPr>
+    </w:p>
+    <w:p>
+      <w:pPr>
+        <w:rPr>
+          <w:b/>
+        </w:rPr>
+      </w:pPr>
+      <w:r>
+        <w:rPr>
+          <w:b/>
+        </w:rPr>
+        <w:t>PORTAL: *****</w:t>
+      </w:r>
+    </w:p>
+    <w:p>
+      <w:pPr>
+        <w:rPr>
+          <w:b/>
+        </w:rPr>
+      </w:pPr>
+      <w:r>
+        <w:rPr>
+          <w:b/>
+        </w:rPr>
+        <w:t>2007</w:t>
+      </w:r>
+    </w:p>
+    <w:p>
+      <w:pPr>
+        <w:rPr>
+          <w:b/>
+        </w:rPr>
+      </w:pPr>
+      <w:r>
+        <w:rPr>
+          <w:b/>
+        </w:rPr>
+        <w:t>Valve Software</w:t>
+      </w:r>
+    </w:p>
+    <w:p>
+      <w:pPr>
+        <w:rPr>
+          <w:b/>
+        </w:rPr>
+      </w:pPr>
+      <w:r>
+        <w:rPr>
+          <w:b/>
+        </w:rPr>
+        <w:lastRenderedPageBreak/>
+        <w:t>PC</w:t>
+      </w:r>
+    </w:p>
+    <w:p>
+      <w:pPr>
+        <w:rPr>
+          <w:b/>
+        </w:rPr>
+      </w:pPr>
+      <w:r>
+        <w:rPr>
+          <w:b/>
+        </w:rPr>
+        <w:t>USA</w:t>
+      </w:r>
+    </w:p>
+    <w:p>
+      <w:pPr>
+        <w:rPr>
+          <w:b/>
+        </w:rPr>
+      </w:pPr>
+    </w:p>
+    <w:p>
+      <w:pPr>
+        <w:rPr>
+          <w:b/>
+        </w:rPr>
+      </w:pPr>
+      <w:r>
+        <w:rPr>
+          <w:b/>
+        </w:rPr>
+        <w:t>First person puzzle solving game</w:t>
+      </w:r>
+    </w:p>
+    <w:p>
+      <w:pPr>
+        <w:rPr>
+          <w:b/>
+        </w:rPr>
+      </w:pPr>
+    </w:p>
+    <w:p>
+      <w:pPr>
+        <w:rPr>
+          <w:b/>
+        </w:rPr>
+      </w:pPr>
+      <w:r>
+        <w:rPr>
+          <w:b/>
+        </w:rPr>
+        <w:t>WHY Portal?</w:t>
+      </w:r>
+    </w:p>
+    <w:p>
+      <w:pPr>
+        <w:rPr>
+          <w:b/>
+        </w:rPr>
+      </w:pPr>
+      <w:r>
+        <w:rPr>
+          <w:b/>
+        </w:rPr>
+        <w:t>The last truly original single player FPS;</w:t>
+      </w:r>
+    </w:p>
+    <w:p>
+      <w:pPr>
+        <w:rPr>
+          <w:b/>
+        </w:rPr>
+      </w:pPr>
+      <w:r>
+        <w:rPr>
+          <w:b/>
+        </w:rPr>
+        <w:t>About Space / Story, not graphics or killing</w:t>
+      </w:r>
+    </w:p>
+    <w:p>
+      <w:pPr>
+        <w:rPr>
+          <w:b/>
+        </w:rPr>
+      </w:pPr>
+    </w:p>
+    <w:p>
+      <w:pPr>
+        <w:rPr>
+          <w:b/>
+        </w:rPr>
+      </w:pPr>
+      <w:r>
+        <w:rPr>
+          <w:b/>
+        </w:rPr>
+        <w:t>THE FPS AND MULTIPLAYER (</w:t>
+      </w:r>
+      <w:r>
+        <w:rPr>
+          <w:b/>
+        </w:rPr>
+        <w:t>1997 – 2007)</w:t>
+      </w:r>
+    </w:p>
+    <w:p>
+      <w:pPr>
+        <w:rPr>
+          <w:b/>
+        </w:rPr>
+      </w:pPr>
+    </w:p>
+    <w:p>
+      <w:pPr>
+        <w:rPr>
+          <w:b/>
+        </w:rPr>
+      </w:pPr>
+      <w:r>
+        <w:rPr>
+          <w:b/>
+        </w:rPr>
+        <w:t>Goldeneye 007: ****</w:t>
+      </w:r>
+    </w:p>
+    <w:p>
+      <w:pPr>
+        <w:rPr>
+          <w:b/>
+        </w:rPr>
+      </w:pPr>
+      <w:r>
+        <w:rPr>
+          <w:b/>
+        </w:rPr>
+        <w:t>1997</w:t>
+      </w:r>
+    </w:p>
+    <w:p>
+      <w:pPr>
+        <w:rPr>
+          <w:b/>
+        </w:rPr>
+      </w:pPr>
+      <w:r>
+        <w:rPr>
+          <w:b/>
+        </w:rPr>
+        <w:t>Rare</w:t>
+      </w:r>
+    </w:p>
+    <w:p>
+      <w:pPr>
+        <w:rPr>
+          <w:b/>
+        </w:rPr>
+      </w:pPr>
+      <w:r>
+        <w:rPr>
+          <w:b/>
+        </w:rPr>
+        <w:t>Nintendo 64</w:t>
+      </w:r>
+    </w:p>
+    <w:p>
+      <w:pPr>
+        <w:rPr>
+          <w:b/>
+        </w:rPr>
+      </w:pPr>
+      <w:r>
+        <w:rPr>
+          <w:b/>
+        </w:rPr>
+        <w:t>England</w:t>
+      </w:r>
+    </w:p>
+    <w:p>
+      <w:pPr>
+        <w:rPr>
+          <w:b/>
+        </w:rPr>
+      </w:pPr>
+    </w:p>
+    <w:p>
+      <w:pPr>
+        <w:rPr>
+          <w:b/>
+        </w:rPr>
+      </w:pPr>
+      <w:r>
+        <w:rPr>
+          <w:b/>
+        </w:rPr>
+        <w:t>The most famous movie tying game</w:t>
+      </w:r>
+    </w:p>
+    <w:p>
+      <w:pPr>
+        <w:rPr>
+          <w:b/>
+        </w:rPr>
+      </w:pPr>
+      <w:r>
+        <w:rPr>
+          <w:b/>
+        </w:rPr>
+        <w:t>Controls were horrible, only have one analog stick</w:t>
+      </w:r>
+    </w:p>
+    <w:p>
+      <w:pPr>
+        <w:rPr>
+          <w:b/>
+        </w:rPr>
+      </w:pPr>
+      <w:r>
+        <w:rPr>
+          <w:b/>
+        </w:rPr>
+        <w:t xml:space="preserve">But everyone played </w:t>
+      </w:r>
+      <w:r>
+        <w:rPr>
+          <w:b/>
+        </w:rPr>
+        <w:t>it together</w:t>
+      </w:r>
+      <w:r>
+        <w:rPr>
+          <w:b/>
+        </w:rPr>
+        <w:t xml:space="preserve"> anyway</w:t>
+      </w:r>
+    </w:p>
+    <w:p>
+      <w:pPr>
+        <w:rPr>
+          <w:b/>
+        </w:rPr>
+      </w:pPr>
+    </w:p>
+    <w:p>
+      <w:pPr>
+        <w:rPr>
+          <w:b/>
+        </w:rPr>
+      </w:pPr>
+    </w:p>
+    <w:p>
+      <w:pPr>
+        <w:rPr>
+          <w:b/>
+        </w:rPr>
+      </w:pPr>
+      <w:r>
+        <w:rPr>
+          <w:b/>
+        </w:rPr>
+        <w:t>CALL OF DUTY: MODERN WARFARE: ********</w:t>
+      </w:r>
+      <w:r>
+        <w:rPr>
+          <w:b/>
+        </w:rPr>
+        <w:br/>
+        <w:t>2007</w:t>
+      </w:r>
+    </w:p>
+    <w:p>
+      <w:pPr>
+        <w:rPr>
+          <w:b/>
+        </w:rPr>
+      </w:pPr>
+      <w:r>
+        <w:rPr>
+          <w:b/>
+        </w:rPr>
+        <w:t>Infinity Ward</w:t>
+      </w:r>
+    </w:p>
+    <w:p>
+      <w:pPr>
+        <w:rPr>
+          <w:b/>
+        </w:rPr>
+      </w:pPr>
+      <w:r>
+        <w:rPr>
+          <w:b/>
+        </w:rPr>
+        <w:t>Xbox 360, PS3</w:t>
+      </w:r>
+    </w:p>
+    <w:p>
+      <w:pPr>
+        <w:rPr>
+          <w:b/>
+        </w:rPr>
+      </w:pPr>
+      <w:r>
+        <w:rPr>
+          <w:b/>
+        </w:rPr>
+        <w:t>USA</w:t>
+      </w:r>
+    </w:p>
+    <w:p>
+      <w:pPr>
+        <w:rPr>
+          <w:b/>
+        </w:rPr>
+      </w:pPr>
+    </w:p>
+    <w:p>
+      <w:pPr>
+        <w:rPr>
+          <w:b/>
+        </w:rPr>
+      </w:pPr>
+      <w:r>
+        <w:rPr>
+          <w:b/>
+        </w:rPr>
+        <w:t>WHY COD?</w:t>
+      </w:r>
+    </w:p>
+    <w:p>
+      <w:pPr>
+        <w:rPr>
+          <w:b/>
+        </w:rPr>
+      </w:pPr>
+      <w:r>
+        <w:rPr>
+          <w:b/>
+        </w:rPr>
+        <w:t>Drama of Half-Life + Counter-strike Militarism</w:t>
+      </w:r>
+      <w:r>
+        <w:rPr>
+          <w:b/>
+        </w:rPr>
+        <w:t>. Sandwiching</w:t>
+      </w:r>
+      <w:r>
+        <w:rPr>
+          <w:b/>
+        </w:rPr>
+        <w:t xml:space="preserve"> the two trends</w:t>
+      </w:r>
+    </w:p>
+    <w:p>
+      <w:pPr>
+        <w:rPr>
+          <w:b/>
+        </w:rPr>
+      </w:pPr>
+      <w:r>
+        <w:rPr>
+          <w:b/>
+        </w:rPr>
+        <w:t>A lot of storytelling</w:t>
+      </w:r>
+      <w:r>
+        <w:rPr>
+          <w:b/>
+        </w:rPr>
+        <w:t>, just a different tone in nature</w:t>
+      </w:r>
+      <w:r>
+        <w:rPr>
+          <w:b/>
+        </w:rPr>
+        <w:t>. Still the credits in half-life.</w:t>
+      </w:r>
+    </w:p>
+    <w:p>
+      <w:pPr>
+        <w:rPr>
+          <w:b/>
+        </w:rPr>
+      </w:pPr>
+    </w:p>
+    <w:p>
+      <w:pPr>
+        <w:rPr>
+          <w:b/>
+        </w:rPr>
+      </w:pPr>
+      <w:r>
+        <w:rPr>
+          <w:b/>
+        </w:rPr>
+        <w:t xml:space="preserve">+ Goldeneye’s </w:t>
+      </w:r>
+      <w:r>
+        <w:rPr>
+          <w:b/>
+        </w:rPr>
+        <w:t>Chaotic</w:t>
+      </w:r>
+      <w:r>
+        <w:rPr>
+          <w:b/>
+        </w:rPr>
+        <w:t xml:space="preserve"> </w:t>
+      </w:r>
+      <w:r>
+        <w:rPr>
+          <w:b/>
+        </w:rPr>
+        <w:t>Multiplayer</w:t>
+      </w:r>
+      <w:r>
+        <w:rPr>
+          <w:b/>
+        </w:rPr>
+        <w:t xml:space="preserve"> Nonsense</w:t>
+      </w:r>
+    </w:p>
+    <w:p>
+      <w:pPr>
+        <w:rPr>
+          <w:b/>
+        </w:rPr>
+      </w:pPr>
+      <w:r>
+        <w:rPr>
+          <w:b/>
+        </w:rPr>
+        <w:t>Behold the brand machinery of the game industry</w:t>
+      </w:r>
+    </w:p>
+    <w:p>
+      <w:pPr>
+        <w:rPr>
+          <w:b/>
+        </w:rPr>
+      </w:pPr>
+      <w:r>
+        <w:rPr>
+          <w:b/>
+        </w:rPr>
+        <w:t>It’s thousands of people work on one game</w:t>
+      </w:r>
+    </w:p>
+    <w:p>
+      <w:pPr>
+        <w:rPr>
+          <w:b/>
+        </w:rPr>
+      </w:pPr>
+      <w:r>
+        <w:rPr>
+          <w:b/>
+        </w:rPr>
+        <w:t xml:space="preserve">More than </w:t>
+      </w:r>
+      <w:r>
+        <w:rPr>
+          <w:b/>
+        </w:rPr>
+        <w:t>10 studios</w:t>
+      </w:r>
+      <w:r>
+        <w:rPr>
+          <w:b/>
+        </w:rPr>
+        <w:t xml:space="preserve"> work together for one game</w:t>
+      </w:r>
+      <w:r>
+        <w:rPr>
+          <w:b/>
+        </w:rPr>
+        <w:t>.</w:t>
+      </w:r>
+      <w:r>
+        <w:rPr>
+          <w:b/>
+        </w:rPr>
+        <w:t xml:space="preserve"> </w:t>
+      </w:r>
+    </w:p>
+    <w:p>
+      <w:pPr>
+        <w:rPr>
+          <w:b/>
+        </w:rPr>
+      </w:pPr>
+    </w:p>
+    <w:p>
+      <w:pPr>
+        <w:rPr>
+          <w:b/>
+        </w:rPr>
+      </w:pPr>
+      <w:r>
+        <w:rPr>
+          <w:b/>
+        </w:rPr>
+        <w:t>The NO Future of the FPS…</w:t>
+      </w:r>
+    </w:p>
+    <w:p>
+      <w:pPr>
+        <w:rPr>
+          <w:b/>
+        </w:rPr>
+      </w:pPr>
+      <w:r>
+        <w:rPr>
+          <w:b/>
+        </w:rPr>
+        <w:t xml:space="preserve">A genre that is </w:t>
+      </w:r>
+      <w:r>
+        <w:rPr>
+          <w:b/>
+        </w:rPr>
+        <w:t>dying</w:t>
+      </w:r>
+      <w:r>
+        <w:rPr>
+          <w:b/>
+        </w:rPr>
+        <w:t>?</w:t>
+      </w:r>
+    </w:p>
+    <w:p>
+      <w:pPr>
+        <w:rPr>
+          <w:b/>
+        </w:rPr>
+      </w:pPr>
+      <w:r>
+        <w:rPr>
+          <w:b/>
+        </w:rPr>
+        <w:t>An alternate future of the FPS: Immersive SIM</w:t>
+      </w:r>
+    </w:p>
+    <w:p>
+      <w:pPr>
+        <w:rPr>
+          <w:b/>
+        </w:rPr>
+      </w:pPr>
+      <w:r>
+        <w:rPr>
+          <w:b/>
+        </w:rPr>
+        <w:t xml:space="preserve">Either of these game series is </w:t>
+      </w:r>
+      <w:r>
+        <w:rPr>
+          <w:b/>
+        </w:rPr>
+        <w:t>discontinued</w:t>
+      </w:r>
+      <w:r>
+        <w:rPr>
+          <w:b/>
+        </w:rPr>
+        <w:t xml:space="preserve"> by AAA. </w:t>
+      </w:r>
+    </w:p>
+    <w:p>
+      <w:pPr>
+        <w:rPr>
+          <w:b/>
+        </w:rPr>
+      </w:pPr>
+    </w:p>
+    <w:p>
+      <w:pPr>
+        <w:rPr>
+          <w:b/>
+        </w:rPr>
+      </w:pPr>
+      <w:r>
+        <w:rPr>
+          <w:b/>
+        </w:rPr>
+        <w:t>The actual future of FPS, he thinks</w:t>
+      </w:r>
+    </w:p>
+    <w:p>
+      <w:pPr>
+        <w:rPr>
+          <w:b/>
+        </w:rPr>
+      </w:pPr>
+      <w:r>
+        <w:rPr>
+          <w:b/>
+        </w:rPr>
+        <w:t xml:space="preserve">Is PUBG, </w:t>
+      </w:r>
+      <w:proofErr w:type="spellStart"/>
+      <w:r>
+        <w:rPr>
+          <w:b/>
+        </w:rPr>
+        <w:t>Fortnite</w:t>
+      </w:r>
+      <w:proofErr w:type="spellEnd"/>
+    </w:p>
+    <w:p>
+      <w:pPr>
+        <w:rPr>
+          <w:b/>
+        </w:rPr>
+      </w:pPr>
+      <w:r>
+        <w:rPr>
+          <w:b/>
+        </w:rPr>
+        <w:lastRenderedPageBreak/>
+        <w:t>S</w:t>
+      </w:r>
+      <w:r>
+        <w:rPr>
+          <w:b/>
+        </w:rPr>
+        <w:t xml:space="preserve">: </w:t>
+      </w:r>
+      <w:proofErr w:type="spellStart"/>
+      <w:r>
+        <w:rPr>
+          <w:b/>
+        </w:rPr>
+        <w:t>Fortnite</w:t>
+      </w:r>
+      <w:proofErr w:type="spellEnd"/>
+      <w:r>
+        <w:rPr>
+          <w:b/>
+        </w:rPr>
+        <w:t>, Battle Royale</w:t>
+      </w:r>
+    </w:p>
+    <w:p>
+      <w:pPr>
+        <w:rPr>
+          <w:b/>
+        </w:rPr>
+      </w:pPr>
+      <w:r>
+        <w:rPr>
+          <w:b/>
+        </w:rPr>
+        <w:t>FP: Walking Sims</w:t>
+      </w:r>
+    </w:p>
+    <w:p>
+      <w:pPr>
+        <w:rPr>
+          <w:b/>
+        </w:rPr>
+      </w:pPr>
+    </w:p>
+    <w:p>
+      <w:pPr>
+        <w:rPr>
+          <w:b/>
+        </w:rPr>
+      </w:pPr>
+      <w:r>
+        <w:rPr>
+          <w:b/>
+        </w:rPr>
+        <w:t>FPS REVIEW:</w:t>
+      </w:r>
+    </w:p>
+    <w:p>
+      <w:pPr>
+        <w:rPr>
+          <w:b/>
+        </w:rPr>
+      </w:pPr>
+    </w:p>
+    <w:p>
+      <w:pPr>
+        <w:rPr>
+          <w:b/>
+        </w:rPr>
+      </w:pPr>
+      <w:r>
+        <w:rPr>
+          <w:b/>
+        </w:rPr>
+        <w:t>TECHNOLOGY: pushes internet/ hardware/ GPU advances</w:t>
+      </w:r>
+    </w:p>
+    <w:p>
+      <w:pPr>
+        <w:rPr>
+          <w:b/>
+        </w:rPr>
+      </w:pPr>
+      <w:r>
+        <w:rPr>
+          <w:b/>
+        </w:rPr>
+        <w:t>PERSPECTIVE: Immersion, embodiment, identity</w:t>
+      </w:r>
+    </w:p>
+    <w:p>
+      <w:pPr>
+        <w:rPr>
+          <w:b/>
+        </w:rPr>
+      </w:pPr>
+      <w:r>
+        <w:rPr>
+          <w:b/>
+        </w:rPr>
+        <w:t>Violence: gun industry, gun culture, Columbine, Brown v ESA</w:t>
+      </w:r>
+    </w:p>
+    <w:p>
+      <w:pPr>
+        <w:rPr>
+          <w:b/>
+        </w:rPr>
+      </w:pPr>
+      <w:r>
+        <w:rPr>
+          <w:b/>
+        </w:rPr>
+        <w:t>Multip</w:t>
+      </w:r>
+      <w:r>
+        <w:rPr>
+          <w:b/>
+        </w:rPr>
+        <w:t xml:space="preserve">layer Culture: LAN party, home </w:t>
+      </w:r>
+      <w:r>
+        <w:rPr>
+          <w:b/>
+        </w:rPr>
+        <w:t>console FPS, proto eSport</w:t>
+      </w:r>
+    </w:p>
+    <w:p>
+      <w:pPr>
+        <w:rPr>
+          <w:b/>
+        </w:rPr>
+      </w:pPr>
+      <w:r>
+        <w:rPr>
+          <w:b/>
+        </w:rPr>
+        <w:t xml:space="preserve">Narrative Design: </w:t>
+      </w:r>
+      <w:r>
+        <w:rPr>
+          <w:b/>
+        </w:rPr>
+        <w:t>story worlds</w:t>
+      </w:r>
+      <w:r>
+        <w:rPr>
+          <w:b/>
+        </w:rPr>
+        <w:t>, walking sims, level design</w:t>
+      </w:r>
+    </w:p>
+    <w:p>
+      <w:pPr>
+        <w:pStyle w:val="ListParagraph"/>
+        <w:numPr>
+          <w:ilvl w:val="0"/>
+          <w:numId w:val="3"/>
+        </w:numPr>
+        <w:rPr>
+          <w:b/>
+        </w:rPr>
+      </w:pPr>
+      <w:r>
+        <w:rPr>
+          <w:b/>
+        </w:rPr>
+        <w:t>Overwhelmingly a US / North</w:t>
+      </w:r>
+      <w:r>
+        <w:rPr>
+          <w:b/>
+        </w:rPr>
+        <w:t xml:space="preserve"> </w:t>
+      </w:r>
+      <w:r>
+        <w:rPr>
+          <w:b/>
+        </w:rPr>
+        <w:t>American genre</w:t>
+      </w:r>
+    </w:p>
+    <w:p>
+      <w:pPr>
+        <w:pStyle w:val="ListParagraph"/>
+        <w:numPr>
+          <w:ilvl w:val="1"/>
+          <w:numId w:val="3"/>
+        </w:numPr>
+        <w:rPr>
+          <w:b/>
+        </w:rPr>
+      </w:pPr>
       <w:bookmarkStart w:id="0" w:name="_GoBack"/>
       <w:bookmarkEnd w:id="0"/>
     </w:p>
-    <w:p/>
-    <w:p/>
+    <w:p>
+      <w:pPr>
+        <w:pStyle w:val="ListParagraph"/>
+        <w:numPr>
+          <w:ilvl w:val="0"/>
+          <w:numId w:val="3"/>
+        </w:numPr>
+        <w:rPr>
+          <w:b/>
+        </w:rPr>
+      </w:pPr>
+      <w:r>
+        <w:rPr>
+          <w:b/>
+        </w:rPr>
+        <w:t>Golden Age: form 1993 (DOOM) to 2007 (Portal / COD: MW)</w:t>
+      </w:r>
+    </w:p>
     <w:sectPr>
       <w:pgSz w:w="12240" w:h="15840"/>
       <w:pgMar w:top="1440" w:right="1440" w:bottom="1440" w:left="1440" w:header="720" w:footer="720" w:gutter="0"/>
@@ -2943,6 +9528,232 @@
 <file path=word/numbering.xml><?xml version="1.0" encoding="utf-8"?>
 <w:numbering xmlns:wpc="http://schemas.microsoft.com/office/word/2010/wordprocessingCanvas" xmlns:cx="http://schemas.microsoft.com/office/drawing/2014/chartex" xmlns:cx1="http://schemas.microsoft.com/office/drawing/2015/9/8/chartex" xmlns:cx2="http://schemas.microsoft.com/office/drawing/2015/10/21/chartex" xmlns:cx3="http://schemas.microsoft.com/office/drawing/2016/5/9/chartex" xmlns:cx4="http://schemas.microsoft.com/office/drawing/2016/5/10/chartex" xmlns:cx5="http://schemas.microsoft.com/office/drawing/2016/5/11/chartex" xmlns:cx6="http://schemas.microsoft.com/office/drawing/2016/5/12/chartex" xmlns:cx7="http://schemas.microsoft.com/office/drawing/2016/5/13/chartex" xmlns:cx8="http://schemas.microsoft.com/office/drawing/2016/5/14/chartex" xmlns:mc="http://schemas.openxmlformats.org/markup-compatibility/2006" xmlns:aink="http://schemas.microsoft.com/office/drawing/2016/ink" xmlns:am3d="http://schemas.microsoft.com/office/drawing/2017/model3d" xmlns:o="urn:schemas-microsoft-com:office:office" xmlns:r="http://schemas.openxmlformats.org/officeDocument/2006/relationships" xmlns:m="http://schemas.openxmlformats.org/officeDocument/2006/math" xmlns:v="urn:schemas-microsoft-com:vml" xmlns:wp14="http://schemas.microsoft.com/office/word/2010/wordprocessingDrawing" xmlns:wp="http://schemas.openxmlformats.org/drawingml/2006/wordprocessingDrawing" xmlns:w10="urn:schemas-microsoft-com:office:word" xmlns:w="http://schemas.openxmlformats.org/wordprocessingml/2006/main" xmlns:w14="http://schemas.microsoft.com/office/word/2010/wordml" xmlns:w15="http://schemas.microsoft.com/office/word/2012/wordml" xmlns:w16cid="http://schemas.microsoft.com/office/word/2016/wordml/cid" xmlns:w16se="http://schemas.microsoft.com/office/word/2015/wordml/symex" xmlns:wpg="http://schemas.microsoft.com/office/word/2010/wordprocessingGroup" xmlns:wpi="http://schemas.microsoft.com/office/word/2010/wordprocessingInk" xmlns:wne="http://schemas.microsoft.com/office/word/2006/wordml" xmlns:wps="http://schemas.microsoft.com/office/word/2010/wordprocessingShape" mc:Ignorable="w14 w15 w16se w16cid wp14">
   <w:abstractNum w:abstractNumId="0" w15:restartNumberingAfterBreak="0">
+    <w:nsid w:val="0CA13E5B"/>
+    <w:multiLevelType w:val="hybridMultilevel"/>
+    <w:tmpl w:val="D456731C"/>
+    <w:lvl w:ilvl="0" w:tplc="8CBEF920">
+      <w:start w:val="10"/>
+      <w:numFmt w:val="bullet"/>
+      <w:lvlText w:val=""/>
+      <w:lvlJc w:val="left"/>
+      <w:pPr>
+        <w:ind w:left="720" w:hanging="360"/>
+      </w:pPr>
+      <w:rPr>
+        <w:rFonts w:ascii="Symbol" w:eastAsiaTheme="minorEastAsia" w:hAnsi="Symbol" w:cstheme="minorBidi" w:hint="default"/>
+      </w:rPr>
+    </w:lvl>
+    <w:lvl w:ilvl="1" w:tplc="04090003" w:tentative="1">
+      <w:start w:val="1"/>
+      <w:numFmt w:val="bullet"/>
+      <w:lvlText w:val="o"/>
+      <w:lvlJc w:val="left"/>
+      <w:pPr>
+        <w:ind w:left="1440" w:hanging="360"/>
+      </w:pPr>
+      <w:rPr>
+        <w:rFonts w:ascii="Courier New" w:hAnsi="Courier New" w:cs="Courier New" w:hint="default"/>
+      </w:rPr>
+    </w:lvl>
+    <w:lvl w:ilvl="2" w:tplc="04090005" w:tentative="1">
+      <w:start w:val="1"/>
+      <w:numFmt w:val="bullet"/>
+      <w:lvlText w:val=""/>
+      <w:lvlJc w:val="left"/>
+      <w:pPr>
+        <w:ind w:left="2160" w:hanging="360"/>
+      </w:pPr>
+      <w:rPr>
+        <w:rFonts w:ascii="Wingdings" w:hAnsi="Wingdings" w:hint="default"/>
+      </w:rPr>
+    </w:lvl>
+    <w:lvl w:ilvl="3" w:tplc="04090001" w:tentative="1">
+      <w:start w:val="1"/>
+      <w:numFmt w:val="bullet"/>
+      <w:lvlText w:val=""/>
+      <w:lvlJc w:val="left"/>
+      <w:pPr>
+        <w:ind w:left="2880" w:hanging="360"/>
+      </w:pPr>
+      <w:rPr>
+        <w:rFonts w:ascii="Symbol" w:hAnsi="Symbol" w:hint="default"/>
+      </w:rPr>
+    </w:lvl>
+    <w:lvl w:ilvl="4" w:tplc="04090003" w:tentative="1">
+      <w:start w:val="1"/>
+      <w:numFmt w:val="bullet"/>
+      <w:lvlText w:val="o"/>
+      <w:lvlJc w:val="left"/>
+      <w:pPr>
+        <w:ind w:left="3600" w:hanging="360"/>
+      </w:pPr>
+      <w:rPr>
+        <w:rFonts w:ascii="Courier New" w:hAnsi="Courier New" w:cs="Courier New" w:hint="default"/>
+      </w:rPr>
+    </w:lvl>
+    <w:lvl w:ilvl="5" w:tplc="04090005" w:tentative="1">
+      <w:start w:val="1"/>
+      <w:numFmt w:val="bullet"/>
+      <w:lvlText w:val=""/>
+      <w:lvlJc w:val="left"/>
+      <w:pPr>
+        <w:ind w:left="4320" w:hanging="360"/>
+      </w:pPr>
+      <w:rPr>
+        <w:rFonts w:ascii="Wingdings" w:hAnsi="Wingdings" w:hint="default"/>
+      </w:rPr>
+    </w:lvl>
+    <w:lvl w:ilvl="6" w:tplc="04090001" w:tentative="1">
+      <w:start w:val="1"/>
+      <w:numFmt w:val="bullet"/>
+      <w:lvlText w:val=""/>
+      <w:lvlJc w:val="left"/>
+      <w:pPr>
+        <w:ind w:left="5040" w:hanging="360"/>
+      </w:pPr>
+      <w:rPr>
+        <w:rFonts w:ascii="Symbol" w:hAnsi="Symbol" w:hint="default"/>
+      </w:rPr>
+    </w:lvl>
+    <w:lvl w:ilvl="7" w:tplc="04090003" w:tentative="1">
+      <w:start w:val="1"/>
+      <w:numFmt w:val="bullet"/>
+      <w:lvlText w:val="o"/>
+      <w:lvlJc w:val="left"/>
+      <w:pPr>
+        <w:ind w:left="5760" w:hanging="360"/>
+      </w:pPr>
+      <w:rPr>
+        <w:rFonts w:ascii="Courier New" w:hAnsi="Courier New" w:cs="Courier New" w:hint="default"/>
+      </w:rPr>
+    </w:lvl>
+    <w:lvl w:ilvl="8" w:tplc="04090005" w:tentative="1">
+      <w:start w:val="1"/>
+      <w:numFmt w:val="bullet"/>
+      <w:lvlText w:val=""/>
+      <w:lvlJc w:val="left"/>
+      <w:pPr>
+        <w:ind w:left="6480" w:hanging="360"/>
+      </w:pPr>
+      <w:rPr>
+        <w:rFonts w:ascii="Wingdings" w:hAnsi="Wingdings" w:hint="default"/>
+      </w:rPr>
+    </w:lvl>
+  </w:abstractNum>
+  <w:abstractNum w:abstractNumId="1" w15:restartNumberingAfterBreak="0">
+    <w:nsid w:val="1E4A300F"/>
+    <w:multiLevelType w:val="hybridMultilevel"/>
+    <w:tmpl w:val="B3F4264A"/>
+    <w:lvl w:ilvl="0" w:tplc="E2A446F6">
+      <w:start w:val="10"/>
+      <w:numFmt w:val="bullet"/>
+      <w:lvlText w:val=""/>
+      <w:lvlJc w:val="left"/>
+      <w:pPr>
+        <w:ind w:left="720" w:hanging="360"/>
+      </w:pPr>
+      <w:rPr>
+        <w:rFonts w:ascii="Symbol" w:eastAsiaTheme="minorEastAsia" w:hAnsi="Symbol" w:cstheme="minorBidi" w:hint="default"/>
+      </w:rPr>
+    </w:lvl>
+    <w:lvl w:ilvl="1" w:tplc="04090003">
+      <w:start w:val="1"/>
+      <w:numFmt w:val="bullet"/>
+      <w:lvlText w:val="o"/>
+      <w:lvlJc w:val="left"/>
+      <w:pPr>
+        <w:ind w:left="1440" w:hanging="360"/>
+      </w:pPr>
+      <w:rPr>
+        <w:rFonts w:ascii="Courier New" w:hAnsi="Courier New" w:cs="Courier New" w:hint="default"/>
+      </w:rPr>
+    </w:lvl>
+    <w:lvl w:ilvl="2" w:tplc="04090005" w:tentative="1">
+      <w:start w:val="1"/>
+      <w:numFmt w:val="bullet"/>
+      <w:lvlText w:val=""/>
+      <w:lvlJc w:val="left"/>
+      <w:pPr>
+        <w:ind w:left="2160" w:hanging="360"/>
+      </w:pPr>
+      <w:rPr>
+        <w:rFonts w:ascii="Wingdings" w:hAnsi="Wingdings" w:hint="default"/>
+      </w:rPr>
+    </w:lvl>
+    <w:lvl w:ilvl="3" w:tplc="04090001" w:tentative="1">
+      <w:start w:val="1"/>
+      <w:numFmt w:val="bullet"/>
+      <w:lvlText w:val=""/>
+      <w:lvlJc w:val="left"/>
+      <w:pPr>
+        <w:ind w:left="2880" w:hanging="360"/>
+      </w:pPr>
+      <w:rPr>
+        <w:rFonts w:ascii="Symbol" w:hAnsi="Symbol" w:hint="default"/>
+      </w:rPr>
+    </w:lvl>
+    <w:lvl w:ilvl="4" w:tplc="04090003" w:tentative="1">
+      <w:start w:val="1"/>
+      <w:numFmt w:val="bullet"/>
+      <w:lvlText w:val="o"/>
+      <w:lvlJc w:val="left"/>
+      <w:pPr>
+        <w:ind w:left="3600" w:hanging="360"/>
+      </w:pPr>
+      <w:rPr>
+        <w:rFonts w:ascii="Courier New" w:hAnsi="Courier New" w:cs="Courier New" w:hint="default"/>
+      </w:rPr>
+    </w:lvl>
+    <w:lvl w:ilvl="5" w:tplc="04090005" w:tentative="1">
+      <w:start w:val="1"/>
+      <w:numFmt w:val="bullet"/>
+      <w:lvlText w:val=""/>
+      <w:lvlJc w:val="left"/>
+      <w:pPr>
+        <w:ind w:left="4320" w:hanging="360"/>
+      </w:pPr>
+      <w:rPr>
+        <w:rFonts w:ascii="Wingdings" w:hAnsi="Wingdings" w:hint="default"/>
+      </w:rPr>
+    </w:lvl>
+    <w:lvl w:ilvl="6" w:tplc="04090001" w:tentative="1">
+      <w:start w:val="1"/>
+      <w:numFmt w:val="bullet"/>
+      <w:lvlText w:val=""/>
+      <w:lvlJc w:val="left"/>
+      <w:pPr>
+        <w:ind w:left="5040" w:hanging="360"/>
+      </w:pPr>
+      <w:rPr>
+        <w:rFonts w:ascii="Symbol" w:hAnsi="Symbol" w:hint="default"/>
+      </w:rPr>
+    </w:lvl>
+    <w:lvl w:ilvl="7" w:tplc="04090003" w:tentative="1">
+      <w:start w:val="1"/>
+      <w:numFmt w:val="bullet"/>
+      <w:lvlText w:val="o"/>
+      <w:lvlJc w:val="left"/>
+      <w:pPr>
+        <w:ind w:left="5760" w:hanging="360"/>
+      </w:pPr>
+      <w:rPr>
+        <w:rFonts w:ascii="Courier New" w:hAnsi="Courier New" w:cs="Courier New" w:hint="default"/>
+      </w:rPr>
+    </w:lvl>
+    <w:lvl w:ilvl="8" w:tplc="04090005" w:tentative="1">
+      <w:start w:val="1"/>
+      <w:numFmt w:val="bullet"/>
+      <w:lvlText w:val=""/>
+      <w:lvlJc w:val="left"/>
+      <w:pPr>
+        <w:ind w:left="6480" w:hanging="360"/>
+      </w:pPr>
+      <w:rPr>
+        <w:rFonts w:ascii="Wingdings" w:hAnsi="Wingdings" w:hint="default"/>
+      </w:rPr>
+    </w:lvl>
+  </w:abstractNum>
+  <w:abstractNum w:abstractNumId="2" w15:restartNumberingAfterBreak="0">
     <w:nsid w:val="4D5041C5"/>
     <w:multiLevelType w:val="hybridMultilevel"/>
     <w:tmpl w:val="1BC4958C"/>
@@ -3056,7 +9867,13 @@
     </w:lvl>
   </w:abstractNum>
   <w:num w:numId="1">
+    <w:abstractNumId w:val="2"/>
+  </w:num>
+  <w:num w:numId="2">
     <w:abstractNumId w:val="0"/>
+  </w:num>
+  <w:num w:numId="3">
+    <w:abstractNumId w:val="1"/>
   </w:num>
 </w:numbering>
 </file>

--- a/Games 101/Note.docx
+++ b/Games 101/Note.docx
@@ -9494,8 +9494,6 @@
           <w:b/>
         </w:rPr>
       </w:pPr>
-      <w:bookmarkStart w:id="0" w:name="_GoBack"/>
-      <w:bookmarkEnd w:id="0"/>
     </w:p>
     <w:p>
       <w:pPr>
@@ -9514,6 +9512,2815 @@
         </w:rPr>
         <w:t>Golden Age: form 1993 (DOOM) to 2007 (Portal / COD: MW)</w:t>
       </w:r>
+    </w:p>
+    <w:p>
+      <w:pPr>
+        <w:rPr>
+          <w:b/>
+        </w:rPr>
+      </w:pPr>
+    </w:p>
+    <w:p>
+      <w:pPr>
+        <w:rPr>
+          <w:b/>
+        </w:rPr>
+      </w:pPr>
+    </w:p>
+    <w:p>
+      <w:pPr>
+        <w:rPr>
+          <w:b/>
+        </w:rPr>
+      </w:pPr>
+    </w:p>
+    <w:p>
+      <w:pPr>
+        <w:rPr>
+          <w:b/>
+        </w:rPr>
+      </w:pPr>
+    </w:p>
+    <w:p>
+      <w:pPr>
+        <w:rPr>
+          <w:b/>
+        </w:rPr>
+      </w:pPr>
+    </w:p>
+    <w:p>
+      <w:pPr>
+        <w:rPr>
+          <w:b/>
+        </w:rPr>
+      </w:pPr>
+    </w:p>
+    <w:p>
+      <w:pPr>
+        <w:rPr>
+          <w:b/>
+        </w:rPr>
+      </w:pPr>
+    </w:p>
+    <w:p>
+      <w:pPr>
+        <w:rPr>
+          <w:b/>
+        </w:rPr>
+      </w:pPr>
+    </w:p>
+    <w:p>
+      <w:pPr>
+        <w:rPr>
+          <w:b/>
+        </w:rPr>
+      </w:pPr>
+    </w:p>
+    <w:p>
+      <w:pPr>
+        <w:rPr>
+          <w:b/>
+        </w:rPr>
+      </w:pPr>
+    </w:p>
+    <w:p>
+      <w:pPr>
+        <w:rPr>
+          <w:b/>
+        </w:rPr>
+      </w:pPr>
+    </w:p>
+    <w:p>
+      <w:pPr>
+        <w:rPr>
+          <w:b/>
+        </w:rPr>
+      </w:pPr>
+    </w:p>
+    <w:p>
+      <w:pPr>
+        <w:rPr>
+          <w:b/>
+        </w:rPr>
+      </w:pPr>
+    </w:p>
+    <w:p>
+      <w:pPr>
+        <w:rPr>
+          <w:b/>
+        </w:rPr>
+      </w:pPr>
+    </w:p>
+    <w:p>
+      <w:pPr>
+        <w:rPr>
+          <w:b/>
+        </w:rPr>
+      </w:pPr>
+    </w:p>
+    <w:p>
+      <w:pPr>
+        <w:rPr>
+          <w:b/>
+        </w:rPr>
+      </w:pPr>
+    </w:p>
+    <w:p>
+      <w:pPr>
+        <w:rPr>
+          <w:b/>
+        </w:rPr>
+      </w:pPr>
+    </w:p>
+    <w:p>
+      <w:pPr>
+        <w:rPr>
+          <w:b/>
+        </w:rPr>
+      </w:pPr>
+    </w:p>
+    <w:p>
+      <w:pPr>
+        <w:rPr>
+          <w:b/>
+        </w:rPr>
+      </w:pPr>
+    </w:p>
+    <w:p>
+      <w:pPr>
+        <w:rPr>
+          <w:b/>
+        </w:rPr>
+      </w:pPr>
+    </w:p>
+    <w:p>
+      <w:pPr>
+        <w:rPr>
+          <w:b/>
+        </w:rPr>
+      </w:pPr>
+    </w:p>
+    <w:p>
+      <w:pPr>
+        <w:rPr>
+          <w:b/>
+        </w:rPr>
+      </w:pPr>
+    </w:p>
+    <w:p>
+      <w:pPr>
+        <w:rPr>
+          <w:b/>
+        </w:rPr>
+      </w:pPr>
+    </w:p>
+    <w:p>
+      <w:pPr>
+        <w:rPr>
+          <w:b/>
+        </w:rPr>
+      </w:pPr>
+    </w:p>
+    <w:p>
+      <w:pPr>
+        <w:rPr>
+          <w:b/>
+        </w:rPr>
+      </w:pPr>
+    </w:p>
+    <w:p>
+      <w:pPr>
+        <w:rPr>
+          <w:b/>
+        </w:rPr>
+      </w:pPr>
+    </w:p>
+    <w:p>
+      <w:pPr>
+        <w:rPr>
+          <w:b/>
+        </w:rPr>
+      </w:pPr>
+    </w:p>
+    <w:p>
+      <w:pPr>
+        <w:rPr>
+          <w:b/>
+        </w:rPr>
+      </w:pPr>
+    </w:p>
+    <w:p>
+      <w:pPr>
+        <w:rPr>
+          <w:b/>
+        </w:rPr>
+      </w:pPr>
+    </w:p>
+    <w:p>
+      <w:pPr>
+        <w:rPr>
+          <w:b/>
+        </w:rPr>
+      </w:pPr>
+    </w:p>
+    <w:p>
+      <w:pPr>
+        <w:rPr>
+          <w:b/>
+        </w:rPr>
+      </w:pPr>
+    </w:p>
+    <w:p>
+      <w:pPr>
+        <w:rPr>
+          <w:b/>
+        </w:rPr>
+      </w:pPr>
+      <w:r>
+        <w:rPr>
+          <w:b/>
+        </w:rPr>
+        <w:lastRenderedPageBreak/>
+        <w:t>STATEGY GAMES:</w:t>
+      </w:r>
+    </w:p>
+    <w:p>
+      <w:pPr>
+        <w:rPr>
+          <w:b/>
+        </w:rPr>
+      </w:pPr>
+    </w:p>
+    <w:p>
+      <w:pPr>
+        <w:rPr>
+          <w:b/>
+        </w:rPr>
+      </w:pPr>
+      <w:r>
+        <w:rPr>
+          <w:b/>
+        </w:rPr>
+        <w:t>KEY CONCEPTS:</w:t>
+      </w:r>
+      <w:r>
+        <w:rPr>
+          <w:b/>
+        </w:rPr>
+        <w:br/>
+      </w:r>
+    </w:p>
+    <w:p>
+      <w:pPr>
+        <w:rPr>
+          <w:b/>
+        </w:rPr>
+      </w:pPr>
+      <w:r>
+        <w:rPr>
+          <w:b/>
+        </w:rPr>
+        <w:t>-</w:t>
+      </w:r>
+      <w:r>
+        <w:rPr>
+          <w:b/>
+        </w:rPr>
+        <w:t>War as a subject</w:t>
+      </w:r>
+    </w:p>
+    <w:p>
+      <w:pPr>
+        <w:rPr>
+          <w:b/>
+        </w:rPr>
+      </w:pPr>
+      <w:r>
+        <w:rPr>
+          <w:b/>
+        </w:rPr>
+        <w:t>-</w:t>
+      </w:r>
+      <w:r>
+        <w:rPr>
+          <w:b/>
+        </w:rPr>
+        <w:t>Decision making under uncertainty</w:t>
+      </w:r>
+    </w:p>
+    <w:p>
+      <w:pPr>
+        <w:rPr>
+          <w:b/>
+        </w:rPr>
+      </w:pPr>
+      <w:r>
+        <w:rPr>
+          <w:b/>
+        </w:rPr>
+        <w:t>-</w:t>
+      </w:r>
+      <w:r>
+        <w:rPr>
+          <w:b/>
+        </w:rPr>
+        <w:t>Thinking as experience – the “cerebral” domain</w:t>
+      </w:r>
+    </w:p>
+    <w:p>
+      <w:pPr>
+        <w:rPr>
+          <w:b/>
+        </w:rPr>
+      </w:pPr>
+      <w:r>
+        <w:rPr>
+          <w:b/>
+        </w:rPr>
+        <w:t>-Time as a game design parameter – turn -based vs. real-</w:t>
+      </w:r>
+      <w:r>
+        <w:rPr>
+          <w:b/>
+        </w:rPr>
+        <w:t>time</w:t>
+      </w:r>
+    </w:p>
+    <w:p>
+      <w:pPr>
+        <w:rPr>
+          <w:b/>
+        </w:rPr>
+      </w:pPr>
+      <w:r>
+        <w:rPr>
+          <w:b/>
+        </w:rPr>
+        <w:t>Macro vs micro</w:t>
+      </w:r>
+    </w:p>
+    <w:p>
+      <w:pPr>
+        <w:rPr>
+          <w:b/>
+        </w:rPr>
+      </w:pPr>
+      <w:r>
+        <w:rPr>
+          <w:b/>
+        </w:rPr>
+        <w:t xml:space="preserve">The </w:t>
+      </w:r>
+      <w:r>
+        <w:rPr>
+          <w:b/>
+        </w:rPr>
+        <w:t>importance</w:t>
+      </w:r>
+      <w:r>
+        <w:rPr>
+          <w:b/>
+        </w:rPr>
+        <w:t xml:space="preserve"> of interface and control schemes</w:t>
+      </w:r>
+    </w:p>
+    <w:p>
+      <w:pPr>
+        <w:rPr>
+          <w:b/>
+        </w:rPr>
+      </w:pPr>
+      <w:r>
+        <w:rPr>
+          <w:b/>
+        </w:rPr>
+        <w:t>The evolution</w:t>
+      </w:r>
+    </w:p>
+    <w:p>
+      <w:pPr>
+        <w:rPr>
+          <w:b/>
+        </w:rPr>
+      </w:pPr>
+    </w:p>
+    <w:p>
+      <w:pPr>
+        <w:rPr>
+          <w:b/>
+        </w:rPr>
+      </w:pPr>
+      <w:r>
+        <w:rPr>
+          <w:b/>
+        </w:rPr>
+        <w:t>KRIEGSPIEL: **********</w:t>
+      </w:r>
+    </w:p>
+    <w:p>
+      <w:pPr>
+        <w:rPr>
+          <w:b/>
+        </w:rPr>
+      </w:pPr>
+      <w:r>
+        <w:rPr>
+          <w:b/>
+        </w:rPr>
+        <w:t>A Chess Variant</w:t>
+      </w:r>
+    </w:p>
+    <w:p>
+      <w:pPr>
+        <w:rPr>
+          <w:b/>
+        </w:rPr>
+      </w:pPr>
+      <w:r>
+        <w:rPr>
+          <w:b/>
+        </w:rPr>
+        <w:t>Game involves adding stuff to chess</w:t>
+      </w:r>
+    </w:p>
+    <w:p>
+      <w:pPr>
+        <w:rPr>
+          <w:b/>
+        </w:rPr>
+      </w:pPr>
+      <w:r>
+        <w:rPr>
+          <w:b/>
+        </w:rPr>
+        <w:t>Add complexity to decision making by adding hidden information</w:t>
+      </w:r>
+      <w:r>
+        <w:rPr>
+          <w:b/>
+        </w:rPr>
+        <w:t>, not pure information</w:t>
+      </w:r>
+    </w:p>
+    <w:p>
+      <w:pPr>
+        <w:rPr>
+          <w:b/>
+        </w:rPr>
+      </w:pPr>
+      <w:r>
+        <w:rPr>
+          <w:b/>
+        </w:rPr>
+        <w:t>A simulation of combat with more accurate detail</w:t>
+      </w:r>
+      <w:r>
+        <w:rPr>
+          <w:b/>
+        </w:rPr>
+        <w:t>s</w:t>
+      </w:r>
+    </w:p>
+    <w:p>
+      <w:pPr>
+        <w:rPr>
+          <w:b/>
+        </w:rPr>
+      </w:pPr>
+      <w:r>
+        <w:rPr>
+          <w:b/>
+        </w:rPr>
+        <w:t>A “Serious” Game</w:t>
+      </w:r>
+    </w:p>
+    <w:p>
+      <w:pPr>
+        <w:rPr>
+          <w:b/>
+        </w:rPr>
+      </w:pPr>
+    </w:p>
+    <w:p>
+      <w:pPr>
+        <w:rPr>
+          <w:b/>
+        </w:rPr>
+      </w:pPr>
+      <w:r>
+        <w:rPr>
+          <w:b/>
+        </w:rPr>
+        <w:t>Why KREIGSPIEL?</w:t>
+      </w:r>
+    </w:p>
+    <w:p>
+      <w:pPr>
+        <w:rPr>
+          <w:b/>
+        </w:rPr>
+      </w:pPr>
+    </w:p>
+    <w:p>
+      <w:pPr>
+        <w:rPr>
+          <w:b/>
+        </w:rPr>
+      </w:pPr>
+      <w:r>
+        <w:rPr>
+          <w:b/>
+        </w:rPr>
+        <w:t>The first war game</w:t>
+      </w:r>
+    </w:p>
+    <w:p>
+      <w:pPr>
+        <w:rPr>
+          <w:b/>
+        </w:rPr>
+      </w:pPr>
+      <w:r>
+        <w:rPr>
+          <w:b/>
+        </w:rPr>
+        <w:t>First example of detailed combat simulation</w:t>
+      </w:r>
+    </w:p>
+    <w:p>
+      <w:pPr>
+        <w:rPr>
+          <w:b/>
+        </w:rPr>
+      </w:pPr>
+      <w:r>
+        <w:rPr>
+          <w:b/>
+        </w:rPr>
+        <w:t>Roots of D</w:t>
+      </w:r>
+      <w:r>
+        <w:rPr>
+          <w:b/>
+        </w:rPr>
+        <w:t>&amp;D and therefore and important influence on much of modern games</w:t>
+      </w:r>
+    </w:p>
+    <w:p>
+      <w:pPr>
+        <w:rPr>
+          <w:b/>
+        </w:rPr>
+      </w:pPr>
+    </w:p>
+    <w:p>
+      <w:pPr>
+        <w:rPr>
+          <w:b/>
+        </w:rPr>
+      </w:pPr>
+    </w:p>
+    <w:p>
+      <w:pPr>
+        <w:rPr>
+          <w:b/>
+        </w:rPr>
+      </w:pPr>
+      <w:r>
+        <w:rPr>
+          <w:b/>
+        </w:rPr>
+        <w:t>FOG of WAR</w:t>
+      </w:r>
+    </w:p>
+    <w:p>
+      <w:pPr>
+        <w:rPr>
+          <w:b/>
+        </w:rPr>
+      </w:pPr>
+      <w:r>
+        <w:rPr>
+          <w:b/>
+        </w:rPr>
+        <w:t xml:space="preserve">War </w:t>
+      </w:r>
+      <w:r>
+        <w:rPr>
+          <w:b/>
+        </w:rPr>
+        <w:t>is an area of uncertainty, three quarters of the things on which all action in War is based on are lying in a fog of uncertainty to a greater or lesser extent. The first thing here is a fine, piercing mind, to feel the truth with the measure of its judgment.</w:t>
+      </w:r>
+      <w:r>
+        <w:rPr>
+          <w:b/>
+        </w:rPr>
+        <w:t xml:space="preserve"> </w:t>
+      </w:r>
+      <w:r>
+        <w:rPr>
+          <w:b/>
+        </w:rPr>
+        <w:t>– Carl von Clausewitz</w:t>
+      </w:r>
+    </w:p>
+    <w:p>
+      <w:pPr>
+        <w:rPr>
+          <w:b/>
+        </w:rPr>
+      </w:pPr>
+    </w:p>
+    <w:p>
+      <w:pPr>
+        <w:rPr>
+          <w:b/>
+        </w:rPr>
+      </w:pPr>
+    </w:p>
+    <w:p>
+      <w:pPr>
+        <w:rPr>
+          <w:b/>
+        </w:rPr>
+      </w:pPr>
+      <w:r>
+        <w:rPr>
+          <w:b/>
+        </w:rPr>
+        <w:t>Strategy: High-Level Plans</w:t>
+      </w:r>
+      <w:r>
+        <w:rPr>
+          <w:b/>
+        </w:rPr>
+        <w:t>;</w:t>
+      </w:r>
+      <w:r>
+        <w:rPr>
+          <w:b/>
+        </w:rPr>
+        <w:t xml:space="preserve"> Long term predictions</w:t>
+      </w:r>
+      <w:r>
+        <w:rPr>
+          <w:b/>
+        </w:rPr>
+        <w:t>;</w:t>
+      </w:r>
+      <w:r>
+        <w:rPr>
+          <w:b/>
+        </w:rPr>
+        <w:t xml:space="preserve"> </w:t>
+      </w:r>
+      <w:r>
+        <w:rPr>
+          <w:b/>
+        </w:rPr>
+        <w:t>General</w:t>
+      </w:r>
+      <w:r>
+        <w:rPr>
+          <w:b/>
+        </w:rPr>
+        <w:t xml:space="preserve"> principles</w:t>
+      </w:r>
+      <w:r>
+        <w:rPr>
+          <w:b/>
+        </w:rPr>
+        <w:t>;</w:t>
+      </w:r>
+      <w:r>
+        <w:rPr>
+          <w:b/>
+        </w:rPr>
+        <w:t xml:space="preserve"> Abstract Logic</w:t>
+      </w:r>
+    </w:p>
+    <w:p>
+      <w:pPr>
+        <w:rPr>
+          <w:b/>
+        </w:rPr>
+      </w:pPr>
+      <w:r>
+        <w:rPr>
+          <w:b/>
+        </w:rPr>
+        <w:t>Tactics: Short-term predictions Concrete turn-by0turn calculations</w:t>
+      </w:r>
+    </w:p>
+    <w:p>
+      <w:pPr>
+        <w:rPr>
+          <w:b/>
+        </w:rPr>
+      </w:pPr>
+      <w:r>
+        <w:rPr>
+          <w:b/>
+        </w:rPr>
+        <w:t>Action: Immediate, in -the-moment execution</w:t>
+      </w:r>
+    </w:p>
+    <w:p>
+      <w:pPr>
+        <w:rPr>
+          <w:b/>
+        </w:rPr>
+      </w:pPr>
+    </w:p>
+    <w:p>
+      <w:pPr>
+        <w:rPr>
+          <w:b/>
+        </w:rPr>
+      </w:pPr>
+    </w:p>
+    <w:p>
+      <w:pPr>
+        <w:rPr>
+          <w:b/>
+        </w:rPr>
+      </w:pPr>
+      <w:r>
+        <w:rPr>
+          <w:b/>
+        </w:rPr>
+        <w:t xml:space="preserve">3 Ways </w:t>
+      </w:r>
+      <w:r>
+        <w:rPr>
+          <w:b/>
+        </w:rPr>
+        <w:t>to</w:t>
+      </w:r>
+      <w:r>
+        <w:rPr>
+          <w:b/>
+        </w:rPr>
+        <w:t xml:space="preserve"> Win</w:t>
+      </w:r>
+    </w:p>
+    <w:p>
+      <w:pPr>
+        <w:rPr>
+          <w:b/>
+        </w:rPr>
+      </w:pPr>
+      <w:r>
+        <w:rPr>
+          <w:b/>
+        </w:rPr>
+        <w:t>LUCK/ACTION/STRATEGY</w:t>
+      </w:r>
+    </w:p>
+    <w:p>
+      <w:pPr>
+        <w:rPr>
+          <w:b/>
+        </w:rPr>
+      </w:pPr>
+      <w:proofErr w:type="gramStart"/>
+      <w:r>
+        <w:rPr>
+          <w:b/>
+        </w:rPr>
+        <w:t>B</w:t>
+      </w:r>
+      <w:r>
+        <w:rPr>
+          <w:b/>
+        </w:rPr>
+        <w:t>eing</w:t>
+      </w:r>
+      <w:r>
+        <w:rPr>
+          <w:b/>
+        </w:rPr>
+        <w:t xml:space="preserve"> </w:t>
+      </w:r>
+      <w:r>
+        <w:rPr>
+          <w:b/>
+        </w:rPr>
+        <w:t xml:space="preserve"> </w:t>
+      </w:r>
+      <w:r>
+        <w:rPr>
+          <w:b/>
+        </w:rPr>
+        <w:t>doing</w:t>
+      </w:r>
+      <w:proofErr w:type="gramEnd"/>
+      <w:r>
+        <w:rPr>
+          <w:b/>
+        </w:rPr>
+        <w:t xml:space="preserve"> </w:t>
+      </w:r>
+      <w:r>
+        <w:rPr>
+          <w:b/>
+        </w:rPr>
+        <w:tab/>
+      </w:r>
+      <w:r>
+        <w:rPr>
+          <w:b/>
+        </w:rPr>
+        <w:t>thinking</w:t>
+      </w:r>
+    </w:p>
+    <w:p>
+      <w:pPr>
+        <w:rPr>
+          <w:b/>
+        </w:rPr>
+      </w:pPr>
+      <w:r>
+        <w:rPr>
+          <w:b/>
+        </w:rPr>
+        <w:t>Fate</w:t>
+      </w:r>
+      <w:r>
+        <w:rPr>
+          <w:b/>
+        </w:rPr>
+        <w:tab/>
+        <w:t>skill</w:t>
+      </w:r>
+      <w:r>
+        <w:rPr>
+          <w:b/>
+        </w:rPr>
+        <w:tab/>
+        <w:t>intelligence</w:t>
+      </w:r>
+    </w:p>
+    <w:p>
+      <w:pPr>
+        <w:rPr>
+          <w:b/>
+        </w:rPr>
+      </w:pPr>
+    </w:p>
+    <w:p>
+      <w:pPr>
+        <w:rPr>
+          <w:b/>
+        </w:rPr>
+      </w:pPr>
+      <w:r>
+        <w:rPr>
+          <w:b/>
+        </w:rPr>
+        <w:t>Strategy</w:t>
+      </w:r>
+      <w:r>
+        <w:rPr>
+          <w:b/>
+        </w:rPr>
+        <w:t xml:space="preserve"> </w:t>
+      </w:r>
+      <w:r>
+        <w:rPr>
+          <w:b/>
+        </w:rPr>
+        <w:t>as</w:t>
+      </w:r>
+      <w:r>
+        <w:rPr>
+          <w:b/>
+        </w:rPr>
+        <w:t xml:space="preserve"> AN Ingredient in Games</w:t>
+      </w:r>
+      <w:r>
+        <w:rPr>
+          <w:b/>
+        </w:rPr>
+        <w:tab/>
+      </w:r>
+      <w:r>
+        <w:rPr>
+          <w:b/>
+        </w:rPr>
+        <w:tab/>
+      </w:r>
+      <w:r>
+        <w:rPr>
+          <w:b/>
+        </w:rPr>
+        <w:tab/>
+      </w:r>
+      <w:r>
+        <w:rPr>
+          <w:b/>
+        </w:rPr>
+        <w:tab/>
+        <w:t>Strategy as a game genre</w:t>
+      </w:r>
+    </w:p>
+    <w:p>
+      <w:pPr>
+        <w:rPr>
+          <w:b/>
+        </w:rPr>
+      </w:pPr>
+      <w:r>
+        <w:rPr>
+          <w:b/>
+        </w:rPr>
+        <w:t>Conscious, deliberate choices</w:t>
+      </w:r>
+      <w:r>
+        <w:rPr>
+          <w:b/>
+        </w:rPr>
+        <w:tab/>
+      </w:r>
+      <w:r>
+        <w:rPr>
+          <w:b/>
+        </w:rPr>
+        <w:tab/>
+      </w:r>
+      <w:r>
+        <w:rPr>
+          <w:b/>
+        </w:rPr>
+        <w:tab/>
+      </w:r>
+      <w:r>
+        <w:rPr>
+          <w:b/>
+        </w:rPr>
+        <w:tab/>
+        <w:t>Competitive decision making</w:t>
+      </w:r>
+    </w:p>
+    <w:p>
+      <w:pPr>
+        <w:rPr>
+          <w:b/>
+        </w:rPr>
+      </w:pPr>
+      <w:r>
+        <w:rPr>
+          <w:b/>
+        </w:rPr>
+        <w:lastRenderedPageBreak/>
+        <w:t>Calculation</w:t>
+      </w:r>
+      <w:r>
+        <w:rPr>
+          <w:b/>
+        </w:rPr>
+        <w:tab/>
+      </w:r>
+      <w:r>
+        <w:rPr>
+          <w:b/>
+        </w:rPr>
+        <w:tab/>
+      </w:r>
+      <w:r>
+        <w:rPr>
+          <w:b/>
+        </w:rPr>
+        <w:tab/>
+      </w:r>
+      <w:r>
+        <w:rPr>
+          <w:b/>
+        </w:rPr>
+        <w:tab/>
+      </w:r>
+      <w:r>
+        <w:rPr>
+          <w:b/>
+        </w:rPr>
+        <w:tab/>
+      </w:r>
+      <w:r>
+        <w:rPr>
+          <w:b/>
+        </w:rPr>
+        <w:tab/>
+      </w:r>
+      <w:r>
+        <w:rPr>
+          <w:b/>
+        </w:rPr>
+        <w:tab/>
+      </w:r>
+      <w:r>
+        <w:rPr>
+          <w:b/>
+        </w:rPr>
+        <w:t>Military simulation</w:t>
+      </w:r>
+    </w:p>
+    <w:p>
+      <w:pPr>
+        <w:rPr>
+          <w:b/>
+        </w:rPr>
+      </w:pPr>
+      <w:r>
+        <w:rPr>
+          <w:b/>
+        </w:rPr>
+        <w:t>Planning and prediction</w:t>
+      </w:r>
+      <w:r>
+        <w:rPr>
+          <w:b/>
+        </w:rPr>
+        <w:tab/>
+      </w:r>
+      <w:r>
+        <w:rPr>
+          <w:b/>
+        </w:rPr>
+        <w:tab/>
+      </w:r>
+      <w:r>
+        <w:rPr>
+          <w:b/>
+        </w:rPr>
+        <w:tab/>
+      </w:r>
+      <w:r>
+        <w:rPr>
+          <w:b/>
+        </w:rPr>
+        <w:tab/>
+      </w:r>
+      <w:r>
+        <w:rPr>
+          <w:b/>
+        </w:rPr>
+        <w:tab/>
+        <w:t>Top-down “general’s eye” view</w:t>
+      </w:r>
+    </w:p>
+    <w:p>
+      <w:pPr>
+        <w:rPr>
+          <w:b/>
+        </w:rPr>
+      </w:pPr>
+      <w:r>
+        <w:rPr>
+          <w:b/>
+        </w:rPr>
+        <w:t>The “cerebral” style</w:t>
+      </w:r>
+      <w:r>
+        <w:rPr>
+          <w:b/>
+        </w:rPr>
+        <w:tab/>
+      </w:r>
+      <w:r>
+        <w:rPr>
+          <w:b/>
+        </w:rPr>
+        <w:tab/>
+      </w:r>
+      <w:r>
+        <w:rPr>
+          <w:b/>
+        </w:rPr>
+        <w:tab/>
+      </w:r>
+      <w:r>
+        <w:rPr>
+          <w:b/>
+        </w:rPr>
+        <w:tab/>
+      </w:r>
+      <w:r>
+        <w:rPr>
+          <w:b/>
+        </w:rPr>
+        <w:tab/>
+      </w:r>
+      <w:r>
+        <w:rPr>
+          <w:b/>
+        </w:rPr>
+        <w:tab/>
+      </w:r>
+      <w:r>
+        <w:rPr>
+          <w:b/>
+        </w:rPr>
+        <w:t>Abstraction, system, rules</w:t>
+      </w:r>
+    </w:p>
+    <w:p>
+      <w:pPr>
+        <w:rPr>
+          <w:b/>
+        </w:rPr>
+      </w:pPr>
+    </w:p>
+    <w:p>
+      <w:pPr>
+        <w:rPr>
+          <w:b/>
+        </w:rPr>
+      </w:pPr>
+    </w:p>
+    <w:p>
+      <w:pPr>
+        <w:rPr>
+          <w:b/>
+        </w:rPr>
+      </w:pPr>
+    </w:p>
+    <w:p>
+      <w:pPr>
+        <w:rPr>
+          <w:b/>
+        </w:rPr>
+      </w:pPr>
+      <w:r>
+        <w:rPr>
+          <w:b/>
+        </w:rPr>
+        <w:t>M.U.L.E: *******</w:t>
+      </w:r>
+    </w:p>
+    <w:p>
+      <w:pPr>
+        <w:rPr>
+          <w:b/>
+        </w:rPr>
+      </w:pPr>
+      <w:r>
+        <w:rPr>
+          <w:b/>
+        </w:rPr>
+        <w:t>1973</w:t>
+      </w:r>
+    </w:p>
+    <w:p>
+      <w:pPr>
+        <w:rPr>
+          <w:b/>
+        </w:rPr>
+      </w:pPr>
+      <w:r>
+        <w:rPr>
+          <w:b/>
+        </w:rPr>
+        <w:t xml:space="preserve">Danielle </w:t>
+      </w:r>
+      <w:proofErr w:type="spellStart"/>
+      <w:r>
+        <w:rPr>
+          <w:b/>
+        </w:rPr>
+        <w:t>Bunten</w:t>
+      </w:r>
+      <w:proofErr w:type="spellEnd"/>
+      <w:r>
+        <w:rPr>
+          <w:b/>
+        </w:rPr>
+        <w:t xml:space="preserve"> Berry</w:t>
+      </w:r>
+      <w:r>
+        <w:rPr>
+          <w:b/>
+        </w:rPr>
+        <w:t xml:space="preserve"> w. Oza</w:t>
+      </w:r>
+      <w:r>
+        <w:rPr>
+          <w:b/>
+        </w:rPr>
+        <w:t>r</w:t>
+      </w:r>
+      <w:r>
+        <w:rPr>
+          <w:b/>
+        </w:rPr>
+        <w:t xml:space="preserve">k </w:t>
+      </w:r>
+      <w:proofErr w:type="spellStart"/>
+      <w:r>
+        <w:rPr>
+          <w:b/>
+        </w:rPr>
+        <w:t>Softscape</w:t>
+      </w:r>
+      <w:proofErr w:type="spellEnd"/>
+    </w:p>
+    <w:p>
+      <w:pPr>
+        <w:rPr>
+          <w:b/>
+        </w:rPr>
+      </w:pPr>
+      <w:r>
+        <w:rPr>
+          <w:b/>
+        </w:rPr>
+        <w:t>Atari 400/800</w:t>
+      </w:r>
+    </w:p>
+    <w:p>
+      <w:pPr>
+        <w:rPr>
+          <w:b/>
+        </w:rPr>
+      </w:pPr>
+      <w:r>
+        <w:rPr>
+          <w:b/>
+        </w:rPr>
+        <w:t>USA</w:t>
+      </w:r>
+    </w:p>
+    <w:p>
+      <w:pPr>
+        <w:rPr>
+          <w:b/>
+        </w:rPr>
+      </w:pPr>
+    </w:p>
+    <w:p>
+      <w:pPr>
+        <w:rPr>
+          <w:b/>
+        </w:rPr>
+      </w:pPr>
+      <w:r>
+        <w:rPr>
+          <w:b/>
+        </w:rPr>
+        <w:t xml:space="preserve">Not a simulation of war, but an </w:t>
+      </w:r>
+      <w:r>
+        <w:rPr>
+          <w:b/>
+        </w:rPr>
+        <w:t>economic</w:t>
+      </w:r>
+      <w:r>
+        <w:rPr>
+          <w:b/>
+        </w:rPr>
+        <w:t xml:space="preserve"> conflict.</w:t>
+      </w:r>
+    </w:p>
+    <w:p>
+      <w:pPr>
+        <w:rPr>
+          <w:b/>
+        </w:rPr>
+      </w:pPr>
+      <w:r>
+        <w:rPr>
+          <w:b/>
+        </w:rPr>
+        <w:t>Competitive resource management</w:t>
+      </w:r>
+    </w:p>
+    <w:p>
+      <w:pPr>
+        <w:rPr>
+          <w:b/>
+        </w:rPr>
+      </w:pPr>
+      <w:r>
+        <w:rPr>
+          <w:b/>
+        </w:rPr>
+        <w:t>Inspiration of Monopoly</w:t>
+      </w:r>
+    </w:p>
+    <w:p>
+      <w:pPr>
+        <w:rPr>
+          <w:b/>
+        </w:rPr>
+      </w:pPr>
+    </w:p>
+    <w:p>
+      <w:pPr>
+        <w:rPr>
+          <w:b/>
+        </w:rPr>
+      </w:pPr>
+      <w:r>
+        <w:rPr>
+          <w:b/>
+        </w:rPr>
+        <w:t>Why MULE?</w:t>
+      </w:r>
+    </w:p>
+    <w:p>
+      <w:pPr>
+        <w:rPr>
+          <w:b/>
+        </w:rPr>
+      </w:pPr>
+    </w:p>
+    <w:p>
+      <w:pPr>
+        <w:rPr>
+          <w:b/>
+        </w:rPr>
+      </w:pPr>
+      <w:r>
+        <w:rPr>
+          <w:b/>
+        </w:rPr>
+        <w:t>Deeply respected and influential among game designers</w:t>
+      </w:r>
+    </w:p>
+    <w:p>
+      <w:pPr>
+        <w:rPr>
+          <w:b/>
+        </w:rPr>
+      </w:pPr>
+      <w:r>
+        <w:rPr>
+          <w:b/>
+        </w:rPr>
+        <w:t xml:space="preserve">Advanced ideas – far ahead of </w:t>
+      </w:r>
+      <w:r>
+        <w:rPr>
+          <w:b/>
+        </w:rPr>
+        <w:t>its</w:t>
+      </w:r>
+      <w:r>
+        <w:rPr>
+          <w:b/>
+        </w:rPr>
+        <w:t xml:space="preserve"> time</w:t>
+      </w:r>
+    </w:p>
+    <w:p>
+      <w:pPr>
+        <w:rPr>
+          <w:b/>
+        </w:rPr>
+      </w:pPr>
+      <w:r>
+        <w:rPr>
+          <w:b/>
+        </w:rPr>
+        <w:tab/>
+        <w:t>Economic conflict</w:t>
+      </w:r>
+    </w:p>
+    <w:p>
+      <w:pPr>
+        <w:rPr>
+          <w:b/>
+        </w:rPr>
+      </w:pPr>
+      <w:r>
+        <w:rPr>
+          <w:b/>
+        </w:rPr>
+        <w:tab/>
+        <w:t>Deep multiplayer</w:t>
+      </w:r>
+    </w:p>
+    <w:p>
+      <w:pPr>
+        <w:rPr>
+          <w:b/>
+        </w:rPr>
+      </w:pPr>
+    </w:p>
+    <w:p>
+      <w:pPr>
+        <w:rPr>
+          <w:b/>
+        </w:rPr>
+      </w:pPr>
+    </w:p>
+    <w:p>
+      <w:pPr>
+        <w:rPr>
+          <w:b/>
+        </w:rPr>
+      </w:pPr>
+      <w:r>
+        <w:rPr>
+          <w:b/>
+        </w:rPr>
+        <w:t>CIVILIZATION (SERIES): ***********</w:t>
+      </w:r>
+    </w:p>
+    <w:p>
+      <w:pPr>
+        <w:rPr>
+          <w:b/>
+        </w:rPr>
+      </w:pPr>
+      <w:r>
+        <w:rPr>
+          <w:b/>
+        </w:rPr>
+        <w:t>1991</w:t>
+      </w:r>
+      <w:r>
+        <w:rPr>
+          <w:b/>
+        </w:rPr>
+        <w:t>- Present</w:t>
+      </w:r>
+    </w:p>
+    <w:p>
+      <w:pPr>
+        <w:rPr>
+          <w:b/>
+        </w:rPr>
+      </w:pPr>
+      <w:r>
+        <w:rPr>
+          <w:b/>
+        </w:rPr>
+        <w:t xml:space="preserve">Sid Meier w. </w:t>
+      </w:r>
+      <w:proofErr w:type="spellStart"/>
+      <w:r>
+        <w:rPr>
+          <w:b/>
+        </w:rPr>
+        <w:t>MicroProse</w:t>
+      </w:r>
+      <w:proofErr w:type="spellEnd"/>
+    </w:p>
+    <w:p>
+      <w:pPr>
+        <w:rPr>
+          <w:b/>
+        </w:rPr>
+      </w:pPr>
+      <w:r>
+        <w:rPr>
+          <w:b/>
+        </w:rPr>
+        <w:t>PC</w:t>
+      </w:r>
+    </w:p>
+    <w:p>
+      <w:pPr>
+        <w:rPr>
+          <w:b/>
+        </w:rPr>
+      </w:pPr>
+      <w:r>
+        <w:rPr>
+          <w:b/>
+        </w:rPr>
+        <w:t>USA</w:t>
+      </w:r>
+    </w:p>
+    <w:p>
+      <w:pPr>
+        <w:rPr>
+          <w:b/>
+        </w:rPr>
+      </w:pPr>
+    </w:p>
+    <w:p>
+      <w:pPr>
+        <w:rPr>
+          <w:b/>
+        </w:rPr>
+      </w:pPr>
+      <w:r>
+        <w:rPr>
+          <w:b/>
+        </w:rPr>
+        <w:t>4X games</w:t>
+      </w:r>
+    </w:p>
+    <w:p>
+      <w:pPr>
+        <w:pStyle w:val="ListParagraph"/>
+        <w:numPr>
+          <w:ilvl w:val="0"/>
+          <w:numId w:val="1"/>
+        </w:numPr>
+        <w:rPr>
+          <w:b/>
+        </w:rPr>
+      </w:pPr>
+      <w:r>
+        <w:rPr>
+          <w:b/>
+        </w:rPr>
+        <w:t>Explore</w:t>
+      </w:r>
+    </w:p>
+    <w:p>
+      <w:pPr>
+        <w:pStyle w:val="ListParagraph"/>
+        <w:numPr>
+          <w:ilvl w:val="0"/>
+          <w:numId w:val="1"/>
+        </w:numPr>
+        <w:rPr>
+          <w:b/>
+        </w:rPr>
+      </w:pPr>
+      <w:r>
+        <w:rPr>
+          <w:b/>
+        </w:rPr>
+        <w:t>Expand</w:t>
+      </w:r>
+    </w:p>
+    <w:p>
+      <w:pPr>
+        <w:pStyle w:val="ListParagraph"/>
+        <w:numPr>
+          <w:ilvl w:val="0"/>
+          <w:numId w:val="1"/>
+        </w:numPr>
+        <w:rPr>
+          <w:b/>
+        </w:rPr>
+      </w:pPr>
+      <w:r>
+        <w:rPr>
+          <w:b/>
+        </w:rPr>
+        <w:t>Exploit</w:t>
+      </w:r>
+    </w:p>
+    <w:p>
+      <w:pPr>
+        <w:pStyle w:val="ListParagraph"/>
+        <w:numPr>
+          <w:ilvl w:val="0"/>
+          <w:numId w:val="1"/>
+        </w:numPr>
+        <w:rPr>
+          <w:b/>
+        </w:rPr>
+      </w:pPr>
+      <w:r>
+        <w:rPr>
+          <w:b/>
+        </w:rPr>
+        <w:t>Exterminate</w:t>
+      </w:r>
+    </w:p>
+    <w:p>
+      <w:pPr>
+        <w:rPr>
+          <w:b/>
+        </w:rPr>
+      </w:pPr>
+    </w:p>
+    <w:p>
+      <w:pPr>
+        <w:rPr>
+          <w:b/>
+        </w:rPr>
+      </w:pPr>
+      <w:proofErr w:type="spellStart"/>
+      <w:r>
+        <w:rPr>
+          <w:b/>
+        </w:rPr>
+        <w:t>Mo</w:t>
+      </w:r>
+      <w:r>
+        <w:rPr>
+          <w:b/>
+        </w:rPr>
+        <w:t>dol</w:t>
+      </w:r>
+      <w:proofErr w:type="spellEnd"/>
+      <w:r>
+        <w:rPr>
+          <w:b/>
+        </w:rPr>
+        <w:t xml:space="preserve"> interface has different ways of representing different interactions</w:t>
+      </w:r>
+    </w:p>
+    <w:p>
+      <w:pPr>
+        <w:rPr>
+          <w:b/>
+        </w:rPr>
+      </w:pPr>
+    </w:p>
+    <w:p>
+      <w:pPr>
+        <w:rPr>
+          <w:b/>
+        </w:rPr>
+      </w:pPr>
+      <w:r>
+        <w:rPr>
+          <w:b/>
+        </w:rPr>
+        <w:t xml:space="preserve">Deep. </w:t>
+      </w:r>
+      <w:proofErr w:type="spellStart"/>
+      <w:r>
+        <w:rPr>
+          <w:b/>
+        </w:rPr>
+        <w:t>Tetailed</w:t>
+      </w:r>
+      <w:proofErr w:type="spellEnd"/>
+      <w:r>
+        <w:rPr>
+          <w:b/>
+        </w:rPr>
+        <w:t xml:space="preserve">, </w:t>
+      </w:r>
+      <w:proofErr w:type="spellStart"/>
+      <w:r>
+        <w:rPr>
+          <w:b/>
+        </w:rPr>
+        <w:t>comlex</w:t>
+      </w:r>
+      <w:proofErr w:type="spellEnd"/>
+      <w:r>
+        <w:rPr>
+          <w:b/>
+        </w:rPr>
+        <w:t xml:space="preserve"> </w:t>
+      </w:r>
+      <w:proofErr w:type="spellStart"/>
+      <w:r>
+        <w:rPr>
+          <w:b/>
+        </w:rPr>
+        <w:t>layerd</w:t>
+      </w:r>
+      <w:proofErr w:type="spellEnd"/>
+      <w:r>
+        <w:rPr>
+          <w:b/>
+        </w:rPr>
+        <w:t xml:space="preserve"> ruleset</w:t>
+      </w:r>
+    </w:p>
+    <w:p>
+      <w:pPr>
+        <w:rPr>
+          <w:b/>
+        </w:rPr>
+      </w:pPr>
+      <w:r>
+        <w:rPr>
+          <w:b/>
+        </w:rPr>
+        <w:t>Complex Diplomacy</w:t>
+      </w:r>
+    </w:p>
+    <w:p>
+      <w:pPr>
+        <w:rPr>
+          <w:b/>
+        </w:rPr>
+      </w:pPr>
+      <w:r>
+        <w:rPr>
+          <w:b/>
+        </w:rPr>
+        <w:t>Multi-modal interface</w:t>
+      </w:r>
+    </w:p>
+    <w:p>
+      <w:pPr>
+        <w:rPr>
+          <w:b/>
+        </w:rPr>
+      </w:pPr>
+      <w:r>
+        <w:rPr>
+          <w:b/>
+        </w:rPr>
+        <w:t xml:space="preserve">Multiple </w:t>
+      </w:r>
+    </w:p>
+    <w:p>
+      <w:pPr>
+        <w:rPr>
+          <w:b/>
+        </w:rPr>
+      </w:pPr>
+    </w:p>
+    <w:p>
+      <w:pPr>
+        <w:rPr>
+          <w:b/>
+        </w:rPr>
+      </w:pPr>
+      <w:r>
+        <w:rPr>
+          <w:b/>
+        </w:rPr>
+        <w:t>A game is a series of interesting decisions – Sid Meier</w:t>
+      </w:r>
+    </w:p>
+    <w:p>
+      <w:pPr>
+        <w:rPr>
+          <w:b/>
+        </w:rPr>
+      </w:pPr>
+    </w:p>
+    <w:p>
+      <w:pPr>
+        <w:rPr>
+          <w:b/>
+        </w:rPr>
+      </w:pPr>
+      <w:r>
+        <w:rPr>
+          <w:b/>
+        </w:rPr>
+        <w:t>Why Civilization</w:t>
+      </w:r>
+    </w:p>
+    <w:p>
+      <w:pPr>
+        <w:rPr>
+          <w:b/>
+        </w:rPr>
+      </w:pPr>
+    </w:p>
+    <w:p>
+      <w:pPr>
+        <w:rPr>
+          <w:b/>
+        </w:rPr>
+      </w:pPr>
+      <w:r>
+        <w:rPr>
+          <w:b/>
+        </w:rPr>
+        <w:t xml:space="preserve">Widely considered </w:t>
+      </w:r>
+      <w:proofErr w:type="spellStart"/>
+      <w:r>
+        <w:rPr>
+          <w:b/>
+        </w:rPr>
+        <w:t>on</w:t>
+      </w:r>
+      <w:proofErr w:type="spellEnd"/>
+      <w:r>
+        <w:rPr>
+          <w:b/>
+        </w:rPr>
+        <w:t xml:space="preserve"> of the greatest games of all time</w:t>
+      </w:r>
+    </w:p>
+    <w:p>
+      <w:pPr>
+        <w:rPr>
+          <w:b/>
+        </w:rPr>
+      </w:pPr>
+      <w:r>
+        <w:rPr>
+          <w:b/>
+        </w:rPr>
+        <w:t>Sophisticated theme</w:t>
+      </w:r>
+    </w:p>
+    <w:p>
+      <w:pPr>
+        <w:rPr>
+          <w:b/>
+        </w:rPr>
+      </w:pPr>
+      <w:r>
+        <w:rPr>
+          <w:b/>
+        </w:rPr>
+        <w:t xml:space="preserve">Deeply </w:t>
+      </w:r>
+      <w:r>
+        <w:rPr>
+          <w:b/>
+        </w:rPr>
+        <w:t>compelling</w:t>
+      </w:r>
+      <w:r>
+        <w:rPr>
+          <w:b/>
+        </w:rPr>
+        <w:t xml:space="preserve"> single-player</w:t>
+      </w:r>
+      <w:r>
+        <w:rPr>
+          <w:b/>
+        </w:rPr>
+        <w:t xml:space="preserve"> game</w:t>
+      </w:r>
+    </w:p>
+    <w:p>
+      <w:pPr>
+        <w:rPr>
+          <w:b/>
+        </w:rPr>
+      </w:pPr>
+      <w:r>
+        <w:rPr>
+          <w:b/>
+        </w:rPr>
+        <w:t>Highly influential</w:t>
+      </w:r>
+    </w:p>
+    <w:p>
+      <w:pPr>
+        <w:rPr>
+          <w:b/>
+        </w:rPr>
+      </w:pPr>
+    </w:p>
+    <w:p>
+      <w:pPr>
+        <w:rPr>
+          <w:b/>
+        </w:rPr>
+      </w:pPr>
+    </w:p>
+    <w:p>
+      <w:pPr>
+        <w:rPr>
+          <w:b/>
+        </w:rPr>
+      </w:pPr>
+      <w:r>
+        <w:rPr>
+          <w:b/>
+        </w:rPr>
+        <w:t>X-COME (SERIES): ********</w:t>
+      </w:r>
+    </w:p>
+    <w:p>
+      <w:pPr>
+        <w:rPr>
+          <w:b/>
+        </w:rPr>
+      </w:pPr>
+    </w:p>
+    <w:p>
+      <w:pPr>
+        <w:rPr>
+          <w:b/>
+        </w:rPr>
+      </w:pPr>
+      <w:r>
+        <w:rPr>
+          <w:b/>
+        </w:rPr>
+        <w:t>1993 – Present</w:t>
+      </w:r>
+    </w:p>
+    <w:p>
+      <w:pPr>
+        <w:rPr>
+          <w:b/>
+        </w:rPr>
+      </w:pPr>
+      <w:r>
+        <w:rPr>
+          <w:b/>
+        </w:rPr>
+        <w:t xml:space="preserve">Julian </w:t>
+      </w:r>
+      <w:proofErr w:type="spellStart"/>
+      <w:r>
+        <w:rPr>
+          <w:b/>
+        </w:rPr>
+        <w:t>Gollop</w:t>
+      </w:r>
+      <w:proofErr w:type="spellEnd"/>
+      <w:r>
+        <w:rPr>
+          <w:b/>
+        </w:rPr>
+        <w:t xml:space="preserve"> w. </w:t>
+      </w:r>
+      <w:proofErr w:type="spellStart"/>
+      <w:r>
+        <w:rPr>
+          <w:b/>
+        </w:rPr>
+        <w:t>MicroProse</w:t>
+      </w:r>
+      <w:proofErr w:type="spellEnd"/>
+    </w:p>
+    <w:p>
+      <w:pPr>
+        <w:rPr>
+          <w:b/>
+        </w:rPr>
+      </w:pPr>
+      <w:r>
+        <w:rPr>
+          <w:b/>
+        </w:rPr>
+        <w:t>PC</w:t>
+      </w:r>
+    </w:p>
+    <w:p>
+      <w:pPr>
+        <w:rPr>
+          <w:b/>
+        </w:rPr>
+      </w:pPr>
+      <w:r>
+        <w:rPr>
+          <w:b/>
+        </w:rPr>
+        <w:t>England</w:t>
+      </w:r>
+    </w:p>
+    <w:p>
+      <w:pPr>
+        <w:rPr>
+          <w:b/>
+        </w:rPr>
+      </w:pPr>
+    </w:p>
+    <w:p>
+      <w:pPr>
+        <w:rPr>
+          <w:b/>
+        </w:rPr>
+      </w:pPr>
+      <w:r>
+        <w:rPr>
+          <w:b/>
+        </w:rPr>
+        <w:t>WHY X-COM?</w:t>
+      </w:r>
+    </w:p>
+    <w:p>
+      <w:pPr>
+        <w:rPr>
+          <w:b/>
+        </w:rPr>
+      </w:pPr>
+      <w:r>
+        <w:rPr>
+          <w:b/>
+        </w:rPr>
+        <w:t>Beloved example of deep gameplay</w:t>
+      </w:r>
+    </w:p>
+    <w:p>
+      <w:pPr>
+        <w:rPr>
+          <w:b/>
+        </w:rPr>
+      </w:pPr>
+      <w:r>
+        <w:rPr>
+          <w:b/>
+        </w:rPr>
+        <w:t>Two-tiered experience, Tactical and Strategic levels</w:t>
+      </w:r>
+    </w:p>
+    <w:p>
+      <w:pPr>
+        <w:rPr>
+          <w:b/>
+        </w:rPr>
+      </w:pPr>
+      <w:r>
+        <w:rPr>
+          <w:b/>
+        </w:rPr>
+        <w:t>Powerful example of emergent emotional attachment</w:t>
+      </w:r>
+    </w:p>
+    <w:p>
+      <w:pPr>
+        <w:rPr>
+          <w:b/>
+        </w:rPr>
+      </w:pPr>
+    </w:p>
+    <w:p>
+      <w:pPr>
+        <w:rPr>
+          <w:b/>
+        </w:rPr>
+      </w:pPr>
+    </w:p>
+    <w:p>
+      <w:pPr>
+        <w:rPr>
+          <w:b/>
+        </w:rPr>
+      </w:pPr>
+      <w:r>
+        <w:rPr>
+          <w:b/>
+        </w:rPr>
+        <w:t>FIRE EMBLEM (SERIES): *******</w:t>
+      </w:r>
+    </w:p>
+    <w:p>
+      <w:pPr>
+        <w:rPr>
+          <w:b/>
+        </w:rPr>
+      </w:pPr>
+      <w:r>
+        <w:rPr>
+          <w:b/>
+        </w:rPr>
+        <w:t>1990 – Present</w:t>
+      </w:r>
+    </w:p>
+    <w:p>
+      <w:pPr>
+        <w:rPr>
+          <w:b/>
+        </w:rPr>
+      </w:pPr>
+      <w:r>
+        <w:rPr>
+          <w:b/>
+        </w:rPr>
+        <w:t>Intelligent Systems</w:t>
+      </w:r>
+    </w:p>
+    <w:p>
+      <w:pPr>
+        <w:rPr>
+          <w:b/>
+        </w:rPr>
+      </w:pPr>
+      <w:proofErr w:type="spellStart"/>
+      <w:r>
+        <w:rPr>
+          <w:b/>
+        </w:rPr>
+        <w:t>Famicom</w:t>
+      </w:r>
+      <w:proofErr w:type="spellEnd"/>
+      <w:r>
+        <w:rPr>
+          <w:b/>
+        </w:rPr>
+        <w:t xml:space="preserve"> (NES)</w:t>
+      </w:r>
+    </w:p>
+    <w:p>
+      <w:pPr>
+        <w:rPr>
+          <w:b/>
+        </w:rPr>
+      </w:pPr>
+      <w:r>
+        <w:rPr>
+          <w:b/>
+        </w:rPr>
+        <w:t>Japan</w:t>
+      </w:r>
+    </w:p>
+    <w:p>
+      <w:pPr>
+        <w:rPr>
+          <w:b/>
+        </w:rPr>
+      </w:pPr>
+    </w:p>
+    <w:p>
+      <w:pPr>
+        <w:rPr>
+          <w:b/>
+        </w:rPr>
+      </w:pPr>
+      <w:r>
+        <w:rPr>
+          <w:b/>
+        </w:rPr>
+        <w:t>Why Fire Emblem?</w:t>
+      </w:r>
+    </w:p>
+    <w:p>
+      <w:pPr>
+        <w:rPr>
+          <w:b/>
+        </w:rPr>
+      </w:pPr>
+    </w:p>
+    <w:p>
+      <w:pPr>
+        <w:rPr>
+          <w:b/>
+        </w:rPr>
+      </w:pPr>
+      <w:r>
+        <w:rPr>
+          <w:b/>
+        </w:rPr>
+        <w:t>Accessible and deep</w:t>
+      </w:r>
+    </w:p>
+    <w:p>
+      <w:pPr>
+        <w:rPr>
+          <w:b/>
+        </w:rPr>
+      </w:pPr>
+      <w:r>
+        <w:rPr>
+          <w:b/>
+        </w:rPr>
+        <w:t>One of the all-time great turn-based tactics games</w:t>
+      </w:r>
+    </w:p>
+    <w:p>
+      <w:pPr>
+        <w:rPr>
+          <w:b/>
+        </w:rPr>
+      </w:pPr>
+      <w:r>
+        <w:rPr>
+          <w:b/>
+        </w:rPr>
+        <w:t>Successful blend of strategy and storytelling</w:t>
+      </w:r>
+    </w:p>
+    <w:p>
+      <w:pPr>
+        <w:rPr>
+          <w:b/>
+        </w:rPr>
+      </w:pPr>
+    </w:p>
+    <w:p>
+      <w:pPr>
+        <w:rPr>
+          <w:b/>
+        </w:rPr>
+      </w:pPr>
+      <w:r>
+        <w:rPr>
+          <w:b/>
+        </w:rPr>
+        <w:t>Modular story / character death</w:t>
+      </w:r>
+    </w:p>
+    <w:p>
+      <w:pPr>
+        <w:rPr>
+          <w:b/>
+        </w:rPr>
+      </w:pPr>
+    </w:p>
+    <w:p>
+      <w:pPr>
+        <w:rPr>
+          <w:b/>
+        </w:rPr>
+      </w:pPr>
+      <w:r>
+        <w:rPr>
+          <w:b/>
+        </w:rPr>
+        <w:t>QUICK ASIDE: GAME THEORY</w:t>
+      </w:r>
+    </w:p>
+    <w:p>
+      <w:pPr>
+        <w:rPr>
+          <w:b/>
+        </w:rPr>
+      </w:pPr>
+      <w:r>
+        <w:rPr>
+          <w:b/>
+        </w:rPr>
+        <w:t>The logic of interacting choices</w:t>
+      </w:r>
+    </w:p>
+    <w:p>
+      <w:pPr>
+        <w:rPr>
+          <w:b/>
+        </w:rPr>
+      </w:pPr>
+      <w:r>
+        <w:rPr>
+          <w:b/>
+        </w:rPr>
+        <w:t>A mathematical analysis of decision-making</w:t>
+      </w:r>
+    </w:p>
+    <w:p>
+      <w:pPr>
+        <w:rPr>
+          <w:b/>
+        </w:rPr>
+      </w:pPr>
+      <w:r>
+        <w:rPr>
+          <w:b/>
+        </w:rPr>
+        <w:t>Developed by studying poker and other games</w:t>
+      </w:r>
+    </w:p>
+    <w:p>
+      <w:pPr>
+        <w:rPr>
+          <w:b/>
+        </w:rPr>
+      </w:pPr>
+    </w:p>
+    <w:p>
+      <w:pPr>
+        <w:rPr>
+          <w:b/>
+        </w:rPr>
+      </w:pPr>
+    </w:p>
+    <w:p>
+      <w:pPr>
+        <w:rPr>
+          <w:b/>
+        </w:rPr>
+      </w:pPr>
+      <w:r>
+        <w:rPr>
+          <w:b/>
+        </w:rPr>
+        <w:t>POPULOUS: ********</w:t>
+      </w:r>
+    </w:p>
+    <w:p>
+      <w:pPr>
+        <w:rPr>
+          <w:b/>
+        </w:rPr>
+      </w:pPr>
+      <w:r>
+        <w:rPr>
+          <w:b/>
+        </w:rPr>
+        <w:t>1989</w:t>
+      </w:r>
+    </w:p>
+    <w:p>
+      <w:pPr>
+        <w:rPr>
+          <w:b/>
+        </w:rPr>
+      </w:pPr>
+      <w:r>
+        <w:rPr>
+          <w:b/>
+        </w:rPr>
+        <w:lastRenderedPageBreak/>
+        <w:t xml:space="preserve">Peter </w:t>
+      </w:r>
+      <w:proofErr w:type="spellStart"/>
+      <w:r>
+        <w:rPr>
+          <w:b/>
+        </w:rPr>
+        <w:t>Molyneux</w:t>
+      </w:r>
+      <w:proofErr w:type="spellEnd"/>
+      <w:r>
+        <w:rPr>
+          <w:b/>
+        </w:rPr>
+        <w:t xml:space="preserve"> w. Bullfrog Productions</w:t>
+      </w:r>
+    </w:p>
+    <w:p>
+      <w:pPr>
+        <w:rPr>
+          <w:b/>
+        </w:rPr>
+      </w:pPr>
+      <w:r>
+        <w:rPr>
+          <w:b/>
+        </w:rPr>
+        <w:t>PC, Amiga</w:t>
+      </w:r>
+    </w:p>
+    <w:p>
+      <w:pPr>
+        <w:rPr>
+          <w:b/>
+        </w:rPr>
+      </w:pPr>
+      <w:r>
+        <w:rPr>
+          <w:b/>
+        </w:rPr>
+        <w:t>England</w:t>
+      </w:r>
+    </w:p>
+    <w:p>
+      <w:pPr>
+        <w:rPr>
+          <w:b/>
+        </w:rPr>
+      </w:pPr>
+    </w:p>
+    <w:p>
+      <w:pPr>
+        <w:rPr>
+          <w:b/>
+        </w:rPr>
+      </w:pPr>
+    </w:p>
+    <w:p>
+      <w:pPr>
+        <w:rPr>
+          <w:b/>
+        </w:rPr>
+      </w:pPr>
+      <w:r>
+        <w:rPr>
+          <w:b/>
+        </w:rPr>
+        <w:t>Why Populous?</w:t>
+      </w:r>
+    </w:p>
+    <w:p>
+      <w:pPr>
+        <w:rPr>
+          <w:b/>
+        </w:rPr>
+      </w:pPr>
+      <w:r>
+        <w:rPr>
+          <w:b/>
+        </w:rPr>
+        <w:t xml:space="preserve">Great example of </w:t>
+      </w:r>
+      <w:proofErr w:type="spellStart"/>
+      <w:r>
+        <w:rPr>
+          <w:b/>
+        </w:rPr>
+        <w:t>Molyneux</w:t>
+      </w:r>
+      <w:proofErr w:type="spellEnd"/>
+      <w:r>
+        <w:rPr>
+          <w:b/>
+        </w:rPr>
+        <w:t>’ genius</w:t>
+      </w:r>
+    </w:p>
+    <w:p>
+      <w:pPr>
+        <w:rPr>
+          <w:b/>
+        </w:rPr>
+      </w:pPr>
+      <w:r>
+        <w:rPr>
+          <w:b/>
+        </w:rPr>
+        <w:t>First god game</w:t>
+      </w:r>
+    </w:p>
+    <w:p>
+      <w:pPr>
+        <w:rPr>
+          <w:b/>
+        </w:rPr>
+      </w:pPr>
+    </w:p>
+    <w:p>
+      <w:pPr>
+        <w:rPr>
+          <w:b/>
+        </w:rPr>
+      </w:pPr>
+    </w:p>
+    <w:p>
+      <w:pPr>
+        <w:rPr>
+          <w:b/>
+        </w:rPr>
+      </w:pPr>
+      <w:r>
+        <w:rPr>
+          <w:b/>
+        </w:rPr>
+        <w:t>Other Early Real-time strategy game</w:t>
+      </w:r>
+    </w:p>
+    <w:p>
+      <w:pPr>
+        <w:rPr>
+          <w:b/>
+        </w:rPr>
+      </w:pPr>
+    </w:p>
+    <w:p>
+      <w:pPr>
+        <w:rPr>
+          <w:b/>
+        </w:rPr>
+      </w:pPr>
+      <w:r>
+        <w:rPr>
+          <w:b/>
+        </w:rPr>
+        <w:t>REAL-TIME STRATEGY: COMMON FEATURES</w:t>
+      </w:r>
+      <w:r>
+        <w:rPr>
+          <w:b/>
+        </w:rPr>
+        <w:br/>
+        <w:t>Resource Management</w:t>
+      </w:r>
+    </w:p>
+    <w:p>
+      <w:pPr>
+        <w:rPr>
+          <w:b/>
+        </w:rPr>
+      </w:pPr>
+      <w:r>
+        <w:rPr>
+          <w:b/>
+        </w:rPr>
+        <w:t>Base Building</w:t>
+      </w:r>
+    </w:p>
+    <w:p>
+      <w:pPr>
+        <w:rPr>
+          <w:b/>
+        </w:rPr>
+      </w:pPr>
+      <w:r>
+        <w:rPr>
+          <w:b/>
+        </w:rPr>
+        <w:t>Tech-trees</w:t>
+      </w:r>
+    </w:p>
+    <w:p>
+      <w:pPr>
+        <w:rPr>
+          <w:b/>
+        </w:rPr>
+      </w:pPr>
+      <w:r>
+        <w:rPr>
+          <w:b/>
+        </w:rPr>
+        <w:t>Indirect control / semi0autonomous units</w:t>
+      </w:r>
+    </w:p>
+    <w:p>
+      <w:pPr>
+        <w:rPr>
+          <w:b/>
+        </w:rPr>
+      </w:pPr>
+      <w:r>
+        <w:rPr>
+          <w:b/>
+        </w:rPr>
+        <w:t>Context-sensitive cursor-based controls</w:t>
+      </w:r>
+    </w:p>
+    <w:p>
+      <w:pPr>
+        <w:rPr>
+          <w:b/>
+        </w:rPr>
+      </w:pPr>
+    </w:p>
+    <w:p>
+      <w:pPr>
+        <w:rPr>
+          <w:b/>
+        </w:rPr>
+      </w:pPr>
+    </w:p>
+    <w:p>
+      <w:pPr>
+        <w:rPr>
+          <w:b/>
+        </w:rPr>
+      </w:pPr>
+      <w:r>
+        <w:rPr>
+          <w:b/>
+        </w:rPr>
+        <w:t>STARCRAFT: *****</w:t>
+      </w:r>
+    </w:p>
+    <w:p>
+      <w:pPr>
+        <w:rPr>
+          <w:b/>
+        </w:rPr>
+      </w:pPr>
+      <w:r>
+        <w:rPr>
+          <w:b/>
+        </w:rPr>
+        <w:t>1998 – present</w:t>
+      </w:r>
+    </w:p>
+    <w:p>
+      <w:pPr>
+        <w:rPr>
+          <w:b/>
+        </w:rPr>
+      </w:pPr>
+      <w:r>
+        <w:rPr>
+          <w:b/>
+        </w:rPr>
+        <w:t>Blizzard Entertainment</w:t>
+      </w:r>
+    </w:p>
+    <w:p>
+      <w:pPr>
+        <w:rPr>
+          <w:b/>
+        </w:rPr>
+      </w:pPr>
+      <w:r>
+        <w:rPr>
+          <w:b/>
+        </w:rPr>
+        <w:t>PC</w:t>
+      </w:r>
+    </w:p>
+    <w:p>
+      <w:pPr>
+        <w:rPr>
+          <w:b/>
+        </w:rPr>
+      </w:pPr>
+      <w:r>
+        <w:rPr>
+          <w:b/>
+        </w:rPr>
+        <w:t>USA</w:t>
+      </w:r>
+    </w:p>
+    <w:p>
+      <w:pPr>
+        <w:rPr>
+          <w:b/>
+        </w:rPr>
+      </w:pPr>
+    </w:p>
+    <w:p>
+      <w:pPr>
+        <w:rPr>
+          <w:b/>
+        </w:rPr>
+      </w:pPr>
+      <w:r>
+        <w:rPr>
+          <w:b/>
+        </w:rPr>
+        <w:t>WHY STARCRAFT?</w:t>
+      </w:r>
+    </w:p>
+    <w:p>
+      <w:pPr>
+        <w:rPr>
+          <w:b/>
+        </w:rPr>
+      </w:pPr>
+    </w:p>
+    <w:p>
+      <w:pPr>
+        <w:rPr>
+          <w:b/>
+        </w:rPr>
+      </w:pPr>
+      <w:r>
+        <w:rPr>
+          <w:b/>
+        </w:rPr>
+        <w:t>Greatest RTS game of all time</w:t>
+      </w:r>
+    </w:p>
+    <w:p>
+      <w:pPr>
+        <w:rPr>
+          <w:b/>
+        </w:rPr>
+      </w:pPr>
+      <w:r>
+        <w:rPr>
+          <w:b/>
+        </w:rPr>
+        <w:t>Macro/Micro – deep strategy / high skill</w:t>
+      </w:r>
+    </w:p>
+    <w:p>
+      <w:pPr>
+        <w:rPr>
+          <w:b/>
+        </w:rPr>
+      </w:pPr>
+    </w:p>
+    <w:p>
+      <w:pPr>
+        <w:rPr>
+          <w:b/>
+        </w:rPr>
+      </w:pPr>
+    </w:p>
+    <w:p>
+      <w:pPr>
+        <w:rPr>
+          <w:b/>
+        </w:rPr>
+      </w:pPr>
+      <w:r>
+        <w:rPr>
+          <w:b/>
+        </w:rPr>
+        <w:t>LEAGUE of LEGENDS</w:t>
+      </w:r>
+      <w:r>
+        <w:rPr>
+          <w:b/>
+        </w:rPr>
+        <w:t>: ******</w:t>
+      </w:r>
+    </w:p>
+    <w:p>
+      <w:pPr>
+        <w:rPr>
+          <w:b/>
+        </w:rPr>
+      </w:pPr>
+      <w:r>
+        <w:rPr>
+          <w:b/>
+        </w:rPr>
+        <w:t>2009</w:t>
+      </w:r>
+    </w:p>
+    <w:p>
+      <w:pPr>
+        <w:rPr>
+          <w:b/>
+        </w:rPr>
+      </w:pPr>
+      <w:r>
+        <w:rPr>
+          <w:b/>
+        </w:rPr>
+        <w:t>Riot Games</w:t>
+      </w:r>
+    </w:p>
+    <w:p>
+      <w:pPr>
+        <w:rPr>
+          <w:b/>
+        </w:rPr>
+      </w:pPr>
+      <w:r>
+        <w:rPr>
+          <w:b/>
+        </w:rPr>
+        <w:t>PC</w:t>
+      </w:r>
+    </w:p>
+    <w:p>
+      <w:pPr>
+        <w:rPr>
+          <w:b/>
+        </w:rPr>
+      </w:pPr>
+      <w:r>
+        <w:rPr>
+          <w:b/>
+        </w:rPr>
+        <w:t>USA</w:t>
+      </w:r>
+    </w:p>
+    <w:p>
+      <w:pPr>
+        <w:rPr>
+          <w:b/>
+        </w:rPr>
+      </w:pPr>
+    </w:p>
+    <w:p>
+      <w:pPr>
+        <w:rPr>
+          <w:b/>
+        </w:rPr>
+      </w:pPr>
+      <w:r>
+        <w:rPr>
+          <w:b/>
+        </w:rPr>
+        <w:t>Why?</w:t>
+      </w:r>
+    </w:p>
+    <w:p>
+      <w:pPr>
+        <w:rPr>
+          <w:b/>
+        </w:rPr>
+      </w:pPr>
+    </w:p>
+    <w:p>
+      <w:pPr>
+        <w:rPr>
+          <w:b/>
+        </w:rPr>
+      </w:pPr>
+      <w:r>
+        <w:rPr>
+          <w:b/>
+        </w:rPr>
+        <w:t>Biggest, most popular video game in the world</w:t>
+      </w:r>
+    </w:p>
+    <w:p>
+      <w:pPr>
+        <w:rPr>
+          <w:b/>
+        </w:rPr>
+      </w:pPr>
+      <w:r>
+        <w:rPr>
+          <w:b/>
+        </w:rPr>
+        <w:t>Complex, deep, difficult, challenging, and beautiful!</w:t>
+      </w:r>
+    </w:p>
+    <w:p>
+      <w:pPr>
+        <w:rPr>
+          <w:b/>
+        </w:rPr>
+      </w:pPr>
+      <w:r>
+        <w:rPr>
+          <w:b/>
+        </w:rPr>
+        <w:t>Team-based strategy game</w:t>
+      </w:r>
+    </w:p>
+    <w:p>
+      <w:pPr>
+        <w:rPr>
+          <w:b/>
+        </w:rPr>
+      </w:pPr>
+      <w:r>
+        <w:rPr>
+          <w:b/>
+        </w:rPr>
+        <w:t>Most successful eSport</w:t>
+      </w:r>
+    </w:p>
+    <w:p>
+      <w:pPr>
+        <w:rPr>
+          <w:b/>
+        </w:rPr>
+      </w:pPr>
+      <w:bookmarkStart w:id="0" w:name="_GoBack"/>
+      <w:bookmarkEnd w:id="0"/>
     </w:p>
     <w:sectPr>
       <w:pgSz w:w="12240" w:h="15840"/>

--- a/Games 101/Note.docx
+++ b/Games 101/Note.docx
@@ -12311,6 +12311,2952 @@
           <w:b/>
         </w:rPr>
         <w:t>Most successful eSport</w:t>
+      </w:r>
+    </w:p>
+    <w:p>
+      <w:pPr>
+        <w:rPr>
+          <w:b/>
+        </w:rPr>
+      </w:pPr>
+    </w:p>
+    <w:p>
+      <w:pPr>
+        <w:rPr>
+          <w:b/>
+        </w:rPr>
+      </w:pPr>
+      <w:r>
+        <w:rPr>
+          <w:b/>
+        </w:rPr>
+        <w:t>CARD GAMES:</w:t>
+      </w:r>
+    </w:p>
+    <w:p>
+      <w:pPr>
+        <w:rPr>
+          <w:b/>
+        </w:rPr>
+      </w:pPr>
+    </w:p>
+    <w:p>
+      <w:pPr>
+        <w:rPr>
+          <w:b/>
+        </w:rPr>
+      </w:pPr>
+      <w:r>
+        <w:rPr>
+          <w:b/>
+        </w:rPr>
+        <w:t>PLAYING CARDS:</w:t>
+      </w:r>
+    </w:p>
+    <w:p>
+      <w:pPr>
+        <w:rPr>
+          <w:b/>
+        </w:rPr>
+      </w:pPr>
+    </w:p>
+    <w:p>
+      <w:pPr>
+        <w:rPr>
+          <w:b/>
+        </w:rPr>
+      </w:pPr>
+      <w:r>
+        <w:rPr>
+          <w:b/>
+        </w:rPr>
+        <w:t xml:space="preserve">A </w:t>
+      </w:r>
+      <w:proofErr w:type="spellStart"/>
+      <w:r>
+        <w:rPr>
+          <w:b/>
+        </w:rPr>
+        <w:t>chunkable</w:t>
+      </w:r>
+      <w:proofErr w:type="spellEnd"/>
+      <w:r>
+        <w:rPr>
+          <w:b/>
+        </w:rPr>
+        <w:t xml:space="preserve"> grid of information</w:t>
+      </w:r>
+    </w:p>
+    <w:p>
+      <w:pPr>
+        <w:rPr>
+          <w:b/>
+        </w:rPr>
+      </w:pPr>
+      <w:r>
+        <w:rPr>
+          <w:b/>
+        </w:rPr>
+        <w:t>An identical wall of secrets: on one side everything is the same, on the other side is different, instead of perfect information.</w:t>
+      </w:r>
+    </w:p>
+    <w:p>
+      <w:pPr>
+        <w:rPr>
+          <w:b/>
+        </w:rPr>
+      </w:pPr>
+    </w:p>
+    <w:p>
+      <w:pPr>
+        <w:rPr>
+          <w:b/>
+        </w:rPr>
+      </w:pPr>
+      <w:r>
+        <w:rPr>
+          <w:b/>
+        </w:rPr>
+        <w:t>So long as anyone is left to wield a card there will always be intelligent games reflecting.</w:t>
+      </w:r>
+    </w:p>
+    <w:p>
+      <w:pPr>
+        <w:rPr>
+          <w:b/>
+        </w:rPr>
+      </w:pPr>
+    </w:p>
+    <w:p>
+      <w:pPr>
+        <w:rPr>
+          <w:b/>
+        </w:rPr>
+      </w:pPr>
+    </w:p>
+    <w:p>
+      <w:pPr>
+        <w:rPr>
+          <w:b/>
+        </w:rPr>
+      </w:pPr>
+      <w:r>
+        <w:rPr>
+          <w:b/>
+        </w:rPr>
+        <w:t>CONTRACT BRIDGE: *******</w:t>
+      </w:r>
+    </w:p>
+    <w:p>
+      <w:pPr>
+        <w:rPr>
+          <w:b/>
+        </w:rPr>
+      </w:pPr>
+      <w:r>
+        <w:rPr>
+          <w:b/>
+        </w:rPr>
+        <w:t>1925</w:t>
+      </w:r>
+    </w:p>
+    <w:p>
+      <w:pPr>
+        <w:rPr>
+          <w:b/>
+        </w:rPr>
+      </w:pPr>
+      <w:r>
+        <w:rPr>
+          <w:b/>
+        </w:rPr>
+        <w:t xml:space="preserve">Harold Vanderbilt </w:t>
+      </w:r>
+    </w:p>
+    <w:p>
+      <w:pPr>
+        <w:rPr>
+          <w:b/>
+        </w:rPr>
+      </w:pPr>
+      <w:r>
+        <w:rPr>
+          <w:b/>
+        </w:rPr>
+        <w:t>52-Card French Deck</w:t>
+      </w:r>
+    </w:p>
+    <w:p>
+      <w:pPr>
+        <w:rPr>
+          <w:b/>
+        </w:rPr>
+      </w:pPr>
+      <w:r>
+        <w:rPr>
+          <w:b/>
+        </w:rPr>
+        <w:t>U.S. (International Waters)</w:t>
+      </w:r>
+    </w:p>
+    <w:p>
+      <w:pPr>
+        <w:rPr>
+          <w:b/>
+        </w:rPr>
+      </w:pPr>
+    </w:p>
+    <w:p>
+      <w:pPr>
+        <w:rPr>
+          <w:b/>
+        </w:rPr>
+      </w:pPr>
+      <w:r>
+        <w:rPr>
+          <w:b/>
+        </w:rPr>
+        <w:t>Why?</w:t>
+      </w:r>
+    </w:p>
+    <w:p>
+      <w:pPr>
+        <w:rPr>
+          <w:b/>
+        </w:rPr>
+      </w:pPr>
+      <w:r>
+        <w:rPr>
+          <w:b/>
+        </w:rPr>
+        <w:t>The biggest trick taking game of the 20</w:t>
+      </w:r>
+      <w:r>
+        <w:rPr>
+          <w:b/>
+          <w:vertAlign w:val="superscript"/>
+        </w:rPr>
+        <w:t>th</w:t>
+      </w:r>
+      <w:r>
+        <w:rPr>
+          <w:b/>
+        </w:rPr>
+        <w:t xml:space="preserve"> century</w:t>
+      </w:r>
+    </w:p>
+    <w:p>
+      <w:pPr>
+        <w:rPr>
+          <w:b/>
+        </w:rPr>
+      </w:pPr>
+    </w:p>
+    <w:p>
+      <w:pPr>
+        <w:rPr>
+          <w:b/>
+        </w:rPr>
+      </w:pPr>
+      <w:r>
+        <w:rPr>
+          <w:b/>
+        </w:rPr>
+        <w:t>Trick-taking</w:t>
+      </w:r>
+    </w:p>
+    <w:p>
+      <w:pPr>
+        <w:rPr>
+          <w:b/>
+        </w:rPr>
+      </w:pPr>
+      <w:r>
+        <w:rPr>
+          <w:b/>
+        </w:rPr>
+        <w:t>The most common card game mechanic</w:t>
+      </w:r>
+    </w:p>
+    <w:p>
+      <w:pPr>
+        <w:rPr>
+          <w:b/>
+        </w:rPr>
+      </w:pPr>
+    </w:p>
+    <w:p>
+      <w:pPr>
+        <w:rPr>
+          <w:b/>
+        </w:rPr>
+      </w:pPr>
+      <w:r>
+        <w:rPr>
+          <w:b/>
+        </w:rPr>
+        <w:t>Whist</w:t>
+      </w:r>
+      <w:r>
+        <w:rPr>
+          <w:b/>
+        </w:rPr>
+        <w:t xml:space="preserve"> (game)</w:t>
+      </w:r>
+      <w:r>
+        <w:rPr>
+          <w:rFonts w:hint="eastAsia"/>
+          <w:b/>
+        </w:rPr>
+        <w:t xml:space="preserve"> </w:t>
+      </w:r>
+    </w:p>
+    <w:p>
+      <w:pPr>
+        <w:rPr>
+          <w:b/>
+        </w:rPr>
+      </w:pPr>
+      <w:r>
+        <w:rPr>
+          <w:b/>
+        </w:rPr>
+        <w:t>The vanilla of trick-taking games</w:t>
+      </w:r>
+    </w:p>
+    <w:p>
+      <w:pPr>
+        <w:rPr>
+          <w:b/>
+        </w:rPr>
+      </w:pPr>
+    </w:p>
+    <w:p>
+      <w:pPr>
+        <w:rPr>
+          <w:b/>
+        </w:rPr>
+      </w:pPr>
+      <w:r>
+        <w:rPr>
+          <w:b/>
+        </w:rPr>
+        <w:t>Tarot</w:t>
+      </w:r>
+    </w:p>
+    <w:p>
+      <w:pPr>
+        <w:rPr>
+          <w:b/>
+        </w:rPr>
+      </w:pPr>
+      <w:r>
+        <w:rPr>
+          <w:b/>
+        </w:rPr>
+        <w:t>Not for divination, originally</w:t>
+      </w:r>
+    </w:p>
+    <w:p>
+      <w:pPr>
+        <w:rPr>
+          <w:b/>
+        </w:rPr>
+      </w:pPr>
+    </w:p>
+    <w:p>
+      <w:pPr>
+        <w:rPr>
+          <w:b/>
+        </w:rPr>
+      </w:pPr>
+      <w:r>
+        <w:rPr>
+          <w:b/>
+        </w:rPr>
+        <w:t>Hombre:</w:t>
+      </w:r>
+    </w:p>
+    <w:p>
+      <w:pPr>
+        <w:rPr>
+          <w:b/>
+        </w:rPr>
+      </w:pPr>
+      <w:r>
+        <w:rPr>
+          <w:b/>
+        </w:rPr>
+        <w:t>Bid to choose the trump suit</w:t>
+      </w:r>
+    </w:p>
+    <w:p>
+      <w:pPr>
+        <w:rPr>
+          <w:b/>
+        </w:rPr>
+      </w:pPr>
+    </w:p>
+    <w:p>
+      <w:pPr>
+        <w:rPr>
+          <w:b/>
+        </w:rPr>
+      </w:pPr>
+      <w:r>
+        <w:rPr>
+          <w:b/>
+        </w:rPr>
+        <w:t>Britch to bridge to auction bridge:</w:t>
+      </w:r>
+    </w:p>
+    <w:p>
+      <w:pPr>
+        <w:rPr>
+          <w:b/>
+        </w:rPr>
+      </w:pPr>
+      <w:r>
+        <w:rPr>
+          <w:b/>
+        </w:rPr>
+        <w:t>The dummy hand, contracts in suits</w:t>
+      </w:r>
+    </w:p>
+    <w:p>
+      <w:pPr>
+        <w:rPr>
+          <w:b/>
+        </w:rPr>
+      </w:pPr>
+    </w:p>
+    <w:p>
+      <w:pPr>
+        <w:rPr>
+          <w:b/>
+        </w:rPr>
+      </w:pPr>
+      <w:r>
+        <w:rPr>
+          <w:b/>
+        </w:rPr>
+        <w:t>Contract bridge:</w:t>
+      </w:r>
+    </w:p>
+    <w:p>
+      <w:pPr>
+        <w:rPr>
+          <w:b/>
+        </w:rPr>
+      </w:pPr>
+      <w:r>
+        <w:rPr>
+          <w:b/>
+        </w:rPr>
+        <w:t>Bigger Risks, Bigger rewards</w:t>
+      </w:r>
+    </w:p>
+    <w:p>
+      <w:pPr>
+        <w:rPr>
+          <w:b/>
+        </w:rPr>
+      </w:pPr>
+      <w:r>
+        <w:rPr>
+          <w:b/>
+        </w:rPr>
+        <w:t xml:space="preserve">Bidding as </w:t>
+      </w:r>
+      <w:r>
+        <w:rPr>
+          <w:b/>
+        </w:rPr>
+        <w:t>artific</w:t>
+      </w:r>
+      <w:r>
+        <w:rPr>
+          <w:b/>
+        </w:rPr>
+        <w:t>i</w:t>
+      </w:r>
+      <w:r>
+        <w:rPr>
+          <w:b/>
+        </w:rPr>
+        <w:t>al</w:t>
+      </w:r>
+      <w:r>
+        <w:rPr>
+          <w:b/>
+        </w:rPr>
+        <w:t xml:space="preserve"> language</w:t>
+      </w:r>
+    </w:p>
+    <w:p>
+      <w:pPr>
+        <w:rPr>
+          <w:b/>
+        </w:rPr>
+      </w:pPr>
+    </w:p>
+    <w:p>
+      <w:pPr>
+        <w:rPr>
+          <w:b/>
+        </w:rPr>
+      </w:pPr>
+      <w:r>
+        <w:rPr>
+          <w:b/>
+        </w:rPr>
+        <w:t>The opposite of poker</w:t>
+      </w:r>
+    </w:p>
+    <w:p>
+      <w:pPr>
+        <w:rPr>
+          <w:b/>
+        </w:rPr>
+      </w:pPr>
+    </w:p>
+    <w:p>
+      <w:pPr>
+        <w:rPr>
+          <w:b/>
+        </w:rPr>
+      </w:pPr>
+      <w:r>
+        <w:rPr>
+          <w:b/>
+        </w:rPr>
+        <w:t>Why Contract Bridge?</w:t>
+      </w:r>
+    </w:p>
+    <w:p>
+      <w:pPr>
+        <w:rPr>
+          <w:b/>
+        </w:rPr>
+      </w:pPr>
+      <w:r>
+        <w:rPr>
+          <w:b/>
+        </w:rPr>
+        <w:lastRenderedPageBreak/>
+        <w:t>The popular culmination of a 6000+ year evolution of trick-taking games: the trump suit, bidding for the contract, the dummy hand</w:t>
+      </w:r>
+    </w:p>
+    <w:p>
+      <w:pPr>
+        <w:rPr>
+          <w:b/>
+        </w:rPr>
+      </w:pPr>
+      <w:r>
+        <w:rPr>
+          <w:b/>
+        </w:rPr>
+        <w:t>An incredibly complex game that nonetheless became</w:t>
+      </w:r>
+    </w:p>
+    <w:p>
+      <w:pPr>
+        <w:rPr>
+          <w:b/>
+        </w:rPr>
+      </w:pPr>
+    </w:p>
+    <w:p>
+      <w:pPr>
+        <w:rPr>
+          <w:b/>
+        </w:rPr>
+      </w:pPr>
+      <w:r>
+        <w:rPr>
+          <w:b/>
+        </w:rPr>
+        <w:t>Poker: *******</w:t>
+      </w:r>
+    </w:p>
+    <w:p>
+      <w:pPr>
+        <w:rPr>
+          <w:b/>
+        </w:rPr>
+      </w:pPr>
+    </w:p>
+    <w:p>
+      <w:pPr>
+        <w:rPr>
+          <w:b/>
+        </w:rPr>
+      </w:pPr>
+      <w:r>
+        <w:rPr>
+          <w:b/>
+        </w:rPr>
+        <w:t>1820</w:t>
+      </w:r>
+    </w:p>
+    <w:p>
+      <w:pPr>
+        <w:rPr>
+          <w:b/>
+        </w:rPr>
+      </w:pPr>
+      <w:r>
+        <w:rPr>
+          <w:b/>
+        </w:rPr>
+        <w:t>Unknown</w:t>
+      </w:r>
+    </w:p>
+    <w:p>
+      <w:pPr>
+        <w:rPr>
+          <w:b/>
+        </w:rPr>
+      </w:pPr>
+      <w:r>
+        <w:rPr>
+          <w:b/>
+        </w:rPr>
+        <w:t>Card Game</w:t>
+      </w:r>
+    </w:p>
+    <w:p>
+      <w:pPr>
+        <w:rPr>
+          <w:b/>
+        </w:rPr>
+      </w:pPr>
+      <w:r>
+        <w:rPr>
+          <w:b/>
+        </w:rPr>
+        <w:t>USA</w:t>
+      </w:r>
+    </w:p>
+    <w:p>
+      <w:pPr>
+        <w:rPr>
+          <w:b/>
+        </w:rPr>
+      </w:pPr>
+    </w:p>
+    <w:p>
+      <w:pPr>
+        <w:rPr>
+          <w:b/>
+        </w:rPr>
+      </w:pPr>
+      <w:r>
+        <w:rPr>
+          <w:b/>
+        </w:rPr>
+        <w:t>Why Poker?</w:t>
+      </w:r>
+    </w:p>
+    <w:p>
+      <w:pPr>
+        <w:rPr>
+          <w:b/>
+        </w:rPr>
+      </w:pPr>
+    </w:p>
+    <w:p>
+      <w:pPr>
+        <w:rPr>
+          <w:b/>
+        </w:rPr>
+      </w:pPr>
+      <w:r>
+        <w:rPr>
+          <w:b/>
+        </w:rPr>
+        <w:t>A Money game, played with cards</w:t>
+      </w:r>
+    </w:p>
+    <w:p>
+      <w:pPr>
+        <w:rPr>
+          <w:b/>
+        </w:rPr>
+      </w:pPr>
+      <w:r>
+        <w:rPr>
+          <w:b/>
+        </w:rPr>
+        <w:t>Short-term luck, long-term skill</w:t>
+      </w:r>
+    </w:p>
+    <w:p>
+      <w:pPr>
+        <w:rPr>
+          <w:b/>
+        </w:rPr>
+      </w:pPr>
+    </w:p>
+    <w:p>
+      <w:pPr>
+        <w:rPr>
+          <w:b/>
+        </w:rPr>
+      </w:pPr>
+      <w:r>
+        <w:rPr>
+          <w:b/>
+        </w:rPr>
+        <w:t>Straight Poker:</w:t>
+      </w:r>
+    </w:p>
+    <w:p>
+      <w:pPr>
+        <w:rPr>
+          <w:b/>
+        </w:rPr>
+      </w:pPr>
+      <w:r>
+        <w:rPr>
+          <w:b/>
+        </w:rPr>
+        <w:t>Deal all the cards and bet</w:t>
+      </w:r>
+    </w:p>
+    <w:p>
+      <w:pPr>
+        <w:rPr>
+          <w:b/>
+        </w:rPr>
+      </w:pPr>
+    </w:p>
+    <w:p>
+      <w:pPr>
+        <w:rPr>
+          <w:b/>
+        </w:rPr>
+      </w:pPr>
+      <w:r>
+        <w:rPr>
+          <w:b/>
+        </w:rPr>
+        <w:t>Draw Poker:</w:t>
+      </w:r>
+    </w:p>
+    <w:p>
+      <w:pPr>
+        <w:rPr>
+          <w:b/>
+        </w:rPr>
+      </w:pPr>
+      <w:r>
+        <w:rPr>
+          <w:b/>
+        </w:rPr>
+        <w:t>Exchange cards for new ones</w:t>
+      </w:r>
+    </w:p>
+    <w:p>
+      <w:pPr>
+        <w:rPr>
+          <w:b/>
+        </w:rPr>
+      </w:pPr>
+    </w:p>
+    <w:p>
+      <w:pPr>
+        <w:rPr>
+          <w:b/>
+        </w:rPr>
+      </w:pPr>
+      <w:r>
+        <w:rPr>
+          <w:b/>
+        </w:rPr>
+        <w:t>Stud Poker:</w:t>
+      </w:r>
+    </w:p>
+    <w:p>
+      <w:pPr>
+        <w:rPr>
+          <w:b/>
+        </w:rPr>
+      </w:pPr>
+      <w:r>
+        <w:rPr>
+          <w:b/>
+        </w:rPr>
+        <w:t>Only one card face-down</w:t>
+      </w:r>
+    </w:p>
+    <w:p>
+      <w:pPr>
+        <w:rPr>
+          <w:b/>
+        </w:rPr>
+      </w:pPr>
+    </w:p>
+    <w:p>
+      <w:pPr>
+        <w:rPr>
+          <w:b/>
+        </w:rPr>
+      </w:pPr>
+      <w:r>
+        <w:rPr>
+          <w:b/>
+        </w:rPr>
+        <w:t>Community Stud:</w:t>
+      </w:r>
+    </w:p>
+    <w:p>
+      <w:pPr>
+        <w:rPr>
+          <w:b/>
+        </w:rPr>
+      </w:pPr>
+      <w:r>
+        <w:rPr>
+          <w:b/>
+        </w:rPr>
+        <w:t xml:space="preserve">Most card Shared: </w:t>
+      </w:r>
+      <w:r>
+        <w:rPr>
+          <w:b/>
+        </w:rPr>
+        <w:t xml:space="preserve">Texas </w:t>
+      </w:r>
+      <w:proofErr w:type="spellStart"/>
+      <w:r>
+        <w:rPr>
+          <w:b/>
+        </w:rPr>
+        <w:t>Hold’em</w:t>
+      </w:r>
+      <w:proofErr w:type="spellEnd"/>
+    </w:p>
+    <w:p>
+      <w:pPr>
+        <w:rPr>
+          <w:b/>
+        </w:rPr>
+      </w:pPr>
+      <w:r>
+        <w:rPr>
+          <w:b/>
+        </w:rPr>
+        <w:t>Dominant Form of Pro poker</w:t>
+      </w:r>
+    </w:p>
+    <w:p>
+      <w:pPr>
+        <w:rPr>
+          <w:b/>
+        </w:rPr>
+      </w:pPr>
+    </w:p>
+    <w:p>
+      <w:pPr>
+        <w:rPr>
+          <w:b/>
+        </w:rPr>
+      </w:pPr>
+      <w:r>
+        <w:rPr>
+          <w:b/>
+        </w:rPr>
+        <w:t>Betting the player, not the han</w:t>
+      </w:r>
+      <w:r>
+        <w:rPr>
+          <w:b/>
+        </w:rPr>
+        <w:t>d</w:t>
+      </w:r>
+    </w:p>
+    <w:p>
+      <w:pPr>
+        <w:rPr>
+          <w:b/>
+        </w:rPr>
+      </w:pPr>
+    </w:p>
+    <w:p>
+      <w:pPr>
+        <w:rPr>
+          <w:b/>
+        </w:rPr>
+      </w:pPr>
+      <w:r>
+        <w:rPr>
+          <w:b/>
+        </w:rPr>
+        <w:t>Poker chips:</w:t>
+      </w:r>
+    </w:p>
+    <w:p>
+      <w:pPr>
+        <w:rPr>
+          <w:b/>
+        </w:rPr>
+      </w:pPr>
+      <w:r>
+        <w:rPr>
+          <w:b/>
+        </w:rPr>
+        <w:t>The ludic form of money</w:t>
+      </w:r>
+    </w:p>
+    <w:p>
+      <w:pPr>
+        <w:rPr>
+          <w:b/>
+        </w:rPr>
+      </w:pPr>
+    </w:p>
+    <w:p>
+      <w:pPr>
+        <w:rPr>
+          <w:b/>
+        </w:rPr>
+      </w:pPr>
+      <w:r>
+        <w:rPr>
+          <w:b/>
+        </w:rPr>
+        <w:t>Why poker?</w:t>
+      </w:r>
+    </w:p>
+    <w:p>
+      <w:pPr>
+        <w:rPr>
+          <w:b/>
+        </w:rPr>
+      </w:pPr>
+      <w:r>
+        <w:rPr>
+          <w:b/>
+        </w:rPr>
+        <w:t xml:space="preserve">The most popular skilled </w:t>
+      </w:r>
+      <w:proofErr w:type="spellStart"/>
+      <w:r>
+        <w:rPr>
+          <w:b/>
+        </w:rPr>
+        <w:t>gamebling</w:t>
+      </w:r>
+      <w:proofErr w:type="spellEnd"/>
+      <w:r>
+        <w:rPr>
+          <w:b/>
+        </w:rPr>
+        <w:t xml:space="preserve"> game of the last 150 years, and the most popular traditional card game of the last half-century</w:t>
+      </w:r>
+    </w:p>
+    <w:p>
+      <w:pPr>
+        <w:rPr>
+          <w:b/>
+        </w:rPr>
+      </w:pPr>
+      <w:r>
+        <w:rPr>
+          <w:b/>
+        </w:rPr>
+        <w:t>A genuine fold</w:t>
+      </w:r>
+    </w:p>
+    <w:p>
+      <w:pPr>
+        <w:rPr>
+          <w:b/>
+        </w:rPr>
+      </w:pPr>
+    </w:p>
+    <w:p>
+      <w:pPr>
+        <w:rPr>
+          <w:b/>
+        </w:rPr>
+      </w:pPr>
+      <w:r>
+        <w:rPr>
+          <w:b/>
+        </w:rPr>
+        <w:t>MONOPOLY: *****</w:t>
+      </w:r>
+    </w:p>
+    <w:p>
+      <w:pPr>
+        <w:rPr>
+          <w:b/>
+        </w:rPr>
+      </w:pPr>
+      <w:r>
+        <w:rPr>
+          <w:b/>
+        </w:rPr>
+        <w:t>1906</w:t>
+      </w:r>
+    </w:p>
+    <w:p>
+      <w:pPr>
+        <w:rPr>
+          <w:b/>
+        </w:rPr>
+      </w:pPr>
+    </w:p>
+    <w:p>
+      <w:pPr>
+        <w:rPr>
+          <w:b/>
+        </w:rPr>
+      </w:pPr>
+      <w:r>
+        <w:rPr>
+          <w:b/>
+        </w:rPr>
+        <w:t>Why Monopoly?</w:t>
+      </w:r>
+    </w:p>
+    <w:p>
+      <w:pPr>
+        <w:rPr>
+          <w:b/>
+        </w:rPr>
+      </w:pPr>
+      <w:r>
+        <w:rPr>
+          <w:b/>
+        </w:rPr>
+        <w:t>The best-selling procedural trauma creator of the 20</w:t>
+      </w:r>
+      <w:r>
+        <w:rPr>
+          <w:b/>
+          <w:vertAlign w:val="superscript"/>
+        </w:rPr>
+        <w:t>th</w:t>
+      </w:r>
+      <w:r>
+        <w:rPr>
+          <w:b/>
+        </w:rPr>
+        <w:t xml:space="preserve"> century</w:t>
+      </w:r>
+    </w:p>
+    <w:p>
+      <w:pPr>
+        <w:rPr>
+          <w:b/>
+        </w:rPr>
+      </w:pPr>
+      <w:r>
+        <w:rPr>
+          <w:b/>
+        </w:rPr>
+        <w:lastRenderedPageBreak/>
+        <w:t>From auteur to folk to auteur to folk</w:t>
+      </w:r>
+    </w:p>
+    <w:p>
+      <w:pPr>
+        <w:rPr>
+          <w:b/>
+        </w:rPr>
+      </w:pPr>
+      <w:r>
+        <w:rPr>
+          <w:b/>
+        </w:rPr>
+        <w:t>The evolution of roll-and-</w:t>
+      </w:r>
+      <w:r>
+        <w:rPr>
+          <w:b/>
+        </w:rPr>
+        <w:t>move</w:t>
+      </w:r>
+    </w:p>
+    <w:p>
+      <w:pPr>
+        <w:rPr>
+          <w:b/>
+        </w:rPr>
+      </w:pPr>
+      <w:r>
+        <w:rPr>
+          <w:b/>
+        </w:rPr>
+        <w:t>Innovation through simulation</w:t>
+      </w:r>
+    </w:p>
+    <w:p>
+      <w:pPr>
+        <w:rPr>
+          <w:b/>
+        </w:rPr>
+      </w:pPr>
+      <w:r>
+        <w:rPr>
+          <w:b/>
+        </w:rPr>
+        <w:t>When it’s not your turn, good things happen</w:t>
+      </w:r>
+      <w:r>
+        <w:rPr>
+          <w:b/>
+        </w:rPr>
+        <w:t>: the innovation</w:t>
+      </w:r>
+    </w:p>
+    <w:p>
+      <w:pPr>
+        <w:rPr>
+          <w:b/>
+        </w:rPr>
+      </w:pPr>
+    </w:p>
+    <w:p>
+      <w:pPr>
+        <w:rPr>
+          <w:b/>
+        </w:rPr>
+      </w:pPr>
+      <w:r>
+        <w:rPr>
+          <w:b/>
+        </w:rPr>
+        <w:t>In the hands of college students, get meaner and meaner</w:t>
+      </w:r>
+    </w:p>
+    <w:p>
+      <w:pPr>
+        <w:rPr>
+          <w:b/>
+        </w:rPr>
+      </w:pPr>
+    </w:p>
+    <w:p>
+      <w:pPr>
+        <w:rPr>
+          <w:b/>
+        </w:rPr>
+      </w:pPr>
+      <w:r>
+        <w:rPr>
+          <w:b/>
+        </w:rPr>
+        <w:t>LIZZIE MAGIE</w:t>
+      </w:r>
+    </w:p>
+    <w:p>
+      <w:pPr>
+        <w:rPr>
+          <w:b/>
+        </w:rPr>
+      </w:pPr>
+      <w:r>
+        <w:rPr>
+          <w:b/>
+        </w:rPr>
+        <w:t xml:space="preserve">Hornswoggled into </w:t>
+      </w:r>
+      <w:proofErr w:type="spellStart"/>
+      <w:r>
+        <w:rPr>
+          <w:b/>
+        </w:rPr>
+        <w:t>auteurship</w:t>
+      </w:r>
+      <w:proofErr w:type="spellEnd"/>
+    </w:p>
+    <w:p>
+      <w:pPr>
+        <w:rPr>
+          <w:b/>
+        </w:rPr>
+      </w:pPr>
+    </w:p>
+    <w:p>
+      <w:pPr>
+        <w:rPr>
+          <w:b/>
+        </w:rPr>
+      </w:pPr>
+      <w:r>
+        <w:rPr>
+          <w:b/>
+        </w:rPr>
+        <w:t>Charles Darrow</w:t>
+      </w:r>
+    </w:p>
+    <w:p>
+      <w:pPr>
+        <w:rPr>
+          <w:b/>
+        </w:rPr>
+      </w:pPr>
+      <w:r>
+        <w:rPr>
+          <w:b/>
+        </w:rPr>
+        <w:t>His deception lasts until the 70s</w:t>
+      </w:r>
+    </w:p>
+    <w:p>
+      <w:pPr>
+        <w:rPr>
+          <w:b/>
+        </w:rPr>
+      </w:pPr>
+    </w:p>
+    <w:p>
+      <w:pPr>
+        <w:rPr>
+          <w:b/>
+        </w:rPr>
+      </w:pPr>
+      <w:r>
+        <w:rPr>
+          <w:b/>
+        </w:rPr>
+        <w:t>The monopolists</w:t>
+      </w:r>
+    </w:p>
+    <w:p>
+      <w:pPr>
+        <w:rPr>
+          <w:b/>
+        </w:rPr>
+      </w:pPr>
+      <w:r>
+        <w:rPr>
+          <w:b/>
+        </w:rPr>
+        <w:t>Mary Pilon’s History of monopoly</w:t>
+      </w:r>
+    </w:p>
+    <w:p>
+      <w:pPr>
+        <w:rPr>
+          <w:b/>
+        </w:rPr>
+      </w:pPr>
+    </w:p>
+    <w:p>
+      <w:pPr>
+        <w:rPr>
+          <w:b/>
+        </w:rPr>
+      </w:pPr>
+      <w:r>
+        <w:rPr>
+          <w:b/>
+        </w:rPr>
+        <w:t>Monopoly, Battleship, Mafia</w:t>
+      </w:r>
+    </w:p>
+    <w:p>
+      <w:pPr>
+        <w:rPr>
+          <w:b/>
+        </w:rPr>
+      </w:pPr>
+      <w:r>
+        <w:rPr>
+          <w:b/>
+        </w:rPr>
+        <w:t>Cerebral Origins, Now forgotten</w:t>
+      </w:r>
+    </w:p>
+    <w:p>
+      <w:pPr>
+        <w:rPr>
+          <w:b/>
+        </w:rPr>
+      </w:pPr>
+    </w:p>
+    <w:p>
+      <w:pPr>
+        <w:rPr>
+          <w:b/>
+        </w:rPr>
+      </w:pPr>
+      <w:r>
+        <w:rPr>
+          <w:b/>
+        </w:rPr>
+        <w:t>Monopoly in the twenties:</w:t>
+      </w:r>
+    </w:p>
+    <w:p>
+      <w:pPr>
+        <w:rPr>
+          <w:b/>
+        </w:rPr>
+      </w:pPr>
+      <w:r>
+        <w:rPr>
+          <w:b/>
+        </w:rPr>
+        <w:t>No sales, just auction: cerebral and ruthless</w:t>
+      </w:r>
+    </w:p>
+    <w:p>
+      <w:pPr>
+        <w:rPr>
+          <w:b/>
+        </w:rPr>
+      </w:pPr>
+    </w:p>
+    <w:p>
+      <w:pPr>
+        <w:rPr>
+          <w:b/>
+        </w:rPr>
+      </w:pPr>
+      <w:r>
+        <w:rPr>
+          <w:b/>
+        </w:rPr>
+        <w:t>Quaker Monopoly gets fenced to parker brothers</w:t>
+      </w:r>
+    </w:p>
+    <w:p>
+      <w:pPr>
+        <w:rPr>
+          <w:b/>
+        </w:rPr>
+      </w:pPr>
+      <w:r>
+        <w:rPr>
+          <w:b/>
+        </w:rPr>
+        <w:t>Why not buy everything, it’s cheap!</w:t>
+      </w:r>
+    </w:p>
+    <w:p>
+      <w:pPr>
+        <w:rPr>
+          <w:b/>
+        </w:rPr>
+      </w:pPr>
+    </w:p>
+    <w:p>
+      <w:pPr>
+        <w:rPr>
+          <w:b/>
+        </w:rPr>
+      </w:pPr>
+      <w:r>
+        <w:rPr>
+          <w:b/>
+        </w:rPr>
+        <w:t>DIPLOMACY: *****</w:t>
+      </w:r>
+    </w:p>
+    <w:p>
+      <w:pPr>
+        <w:rPr>
+          <w:b/>
+        </w:rPr>
+      </w:pPr>
+      <w:r>
+        <w:rPr>
+          <w:b/>
+        </w:rPr>
+        <w:t>1959</w:t>
+      </w:r>
+    </w:p>
+    <w:p>
+      <w:pPr>
+        <w:rPr>
+          <w:b/>
+        </w:rPr>
+      </w:pPr>
+      <w:r>
+        <w:rPr>
+          <w:b/>
+        </w:rPr>
+        <w:t xml:space="preserve">Allan </w:t>
+      </w:r>
+      <w:proofErr w:type="spellStart"/>
+      <w:r>
+        <w:rPr>
+          <w:b/>
+        </w:rPr>
+        <w:t>Calhamer</w:t>
+      </w:r>
+      <w:proofErr w:type="spellEnd"/>
+    </w:p>
+    <w:p>
+      <w:pPr>
+        <w:rPr>
+          <w:b/>
+        </w:rPr>
+      </w:pPr>
+      <w:r>
+        <w:rPr>
+          <w:b/>
+        </w:rPr>
+        <w:t>Board Game</w:t>
+      </w:r>
+    </w:p>
+    <w:p>
+      <w:pPr>
+        <w:rPr>
+          <w:b/>
+        </w:rPr>
+      </w:pPr>
+      <w:r>
+        <w:rPr>
+          <w:b/>
+        </w:rPr>
+        <w:t xml:space="preserve"> USA</w:t>
+      </w:r>
+    </w:p>
+    <w:p>
+      <w:pPr>
+        <w:rPr>
+          <w:b/>
+        </w:rPr>
+      </w:pPr>
+    </w:p>
+    <w:p>
+      <w:pPr>
+        <w:rPr>
+          <w:b/>
+        </w:rPr>
+      </w:pPr>
+      <w:r>
+        <w:rPr>
+          <w:b/>
+        </w:rPr>
+        <w:t>Why Diplomacy?</w:t>
+      </w:r>
+    </w:p>
+    <w:p>
+      <w:pPr>
+        <w:rPr>
+          <w:b/>
+        </w:rPr>
+      </w:pPr>
+      <w:r>
+        <w:rPr>
+          <w:b/>
+        </w:rPr>
+        <w:t>A game of politics</w:t>
+      </w:r>
+    </w:p>
+    <w:p>
+      <w:pPr>
+        <w:rPr>
+          <w:b/>
+        </w:rPr>
+      </w:pPr>
+      <w:r>
+        <w:rPr>
+          <w:b/>
+        </w:rPr>
+        <w:t>Simple Battles, complex decisions</w:t>
+      </w:r>
+    </w:p>
+    <w:p>
+      <w:pPr>
+        <w:rPr>
+          <w:b/>
+        </w:rPr>
+      </w:pPr>
+      <w:r>
+        <w:rPr>
+          <w:b/>
+        </w:rPr>
+        <w:t>Politics, procedurally represented</w:t>
+      </w:r>
+    </w:p>
+    <w:p>
+      <w:pPr>
+        <w:rPr>
+          <w:b/>
+        </w:rPr>
+      </w:pPr>
+      <w:r>
+        <w:rPr>
+          <w:b/>
+        </w:rPr>
+        <w:t>Friend breaker</w:t>
+      </w:r>
+    </w:p>
+    <w:p>
+      <w:pPr>
+        <w:rPr>
+          <w:b/>
+        </w:rPr>
+      </w:pPr>
+      <w:r>
+        <w:rPr>
+          <w:b/>
+        </w:rPr>
+        <w:t>Emotional “Bleed”</w:t>
+      </w:r>
+    </w:p>
+    <w:p>
+      <w:pPr>
+        <w:rPr>
+          <w:b/>
+        </w:rPr>
+      </w:pPr>
+    </w:p>
+    <w:p>
+      <w:pPr>
+        <w:rPr>
+          <w:b/>
+        </w:rPr>
+      </w:pPr>
+      <w:r>
+        <w:rPr>
+          <w:b/>
+        </w:rPr>
+        <w:t>Precursor of role-playing games and zines</w:t>
+      </w:r>
+    </w:p>
+    <w:p>
+      <w:pPr>
+        <w:rPr>
+          <w:b/>
+        </w:rPr>
+      </w:pPr>
+    </w:p>
+    <w:p>
+      <w:pPr>
+        <w:rPr>
+          <w:b/>
+        </w:rPr>
+      </w:pPr>
+      <w:r>
+        <w:rPr>
+          <w:b/>
+        </w:rPr>
+        <w:t>Faction Battles:</w:t>
+      </w:r>
+    </w:p>
+    <w:p>
+      <w:pPr>
+        <w:rPr>
+          <w:b/>
+        </w:rPr>
+      </w:pPr>
+      <w:r>
+        <w:rPr>
+          <w:b/>
+        </w:rPr>
+        <w:t xml:space="preserve">Thematic </w:t>
+      </w:r>
+      <w:r>
+        <w:rPr>
+          <w:b/>
+        </w:rPr>
+        <w:t>Board games</w:t>
+      </w:r>
+      <w:r>
+        <w:rPr>
+          <w:b/>
+        </w:rPr>
+        <w:t xml:space="preserve"> with Diplomacy’s politics</w:t>
+      </w:r>
+    </w:p>
+    <w:p>
+      <w:pPr>
+        <w:rPr>
+          <w:b/>
+        </w:rPr>
+      </w:pPr>
+    </w:p>
+    <w:p>
+      <w:pPr>
+        <w:rPr>
+          <w:b/>
+        </w:rPr>
+      </w:pPr>
+      <w:r>
+        <w:rPr>
+          <w:b/>
+        </w:rPr>
+        <w:t>What</w:t>
+      </w:r>
+      <w:r>
+        <w:rPr>
+          <w:b/>
+        </w:rPr>
+        <w:t xml:space="preserve"> they share with Diplomacy</w:t>
+      </w:r>
+    </w:p>
+    <w:p>
+      <w:pPr>
+        <w:rPr>
+          <w:b/>
+        </w:rPr>
+      </w:pPr>
+      <w:r>
+        <w:rPr>
+          <w:b/>
+        </w:rPr>
+        <w:lastRenderedPageBreak/>
+        <w:t>Simultaneous, secretly chosen actions</w:t>
+      </w:r>
+    </w:p>
+    <w:p>
+      <w:pPr>
+        <w:rPr>
+          <w:b/>
+        </w:rPr>
+      </w:pPr>
+      <w:r>
+        <w:rPr>
+          <w:b/>
+        </w:rPr>
+        <w:t>Some sort of geographic limitation on who you can attack</w:t>
+      </w:r>
+    </w:p>
+    <w:p>
+      <w:pPr>
+        <w:rPr>
+          <w:b/>
+        </w:rPr>
+      </w:pPr>
+      <w:r>
+        <w:rPr>
+          <w:b/>
+        </w:rPr>
+        <w:t>Play best with 5+ players</w:t>
+      </w:r>
+    </w:p>
+    <w:p>
+      <w:pPr>
+        <w:rPr>
+          <w:b/>
+        </w:rPr>
+      </w:pPr>
+      <w:r>
+        <w:rPr>
+          <w:b/>
+        </w:rPr>
+        <w:t>The possibility of a shared victory</w:t>
+      </w:r>
+    </w:p>
+    <w:p>
+      <w:pPr>
+        <w:rPr>
+          <w:b/>
+        </w:rPr>
+      </w:pPr>
+    </w:p>
+    <w:p>
+      <w:pPr>
+        <w:rPr>
+          <w:b/>
+        </w:rPr>
+      </w:pPr>
+      <w:r>
+        <w:rPr>
+          <w:b/>
+        </w:rPr>
+        <w:t>Why Diplomacy?</w:t>
+      </w:r>
+    </w:p>
+    <w:p>
+      <w:pPr>
+        <w:rPr>
+          <w:b/>
+        </w:rPr>
+      </w:pPr>
+      <w:r>
+        <w:rPr>
+          <w:b/>
+        </w:rPr>
+        <w:t>Both a cold war time capsule and a timeless classic</w:t>
+      </w:r>
+    </w:p>
+    <w:p>
+      <w:pPr>
+        <w:rPr>
+          <w:b/>
+        </w:rPr>
+      </w:pPr>
+      <w:r>
+        <w:rPr>
+          <w:b/>
+        </w:rPr>
+        <w:t xml:space="preserve">A clean and elegant framework </w:t>
+      </w:r>
+    </w:p>
+    <w:p>
+      <w:pPr>
+        <w:rPr>
+          <w:b/>
+        </w:rPr>
+      </w:pPr>
+    </w:p>
+    <w:p>
+      <w:pPr>
+        <w:rPr>
+          <w:b/>
+        </w:rPr>
+      </w:pPr>
+      <w:r>
+        <w:rPr>
+          <w:b/>
+        </w:rPr>
+        <w:t>JENGA: ******</w:t>
+      </w:r>
+    </w:p>
+    <w:p>
+      <w:pPr>
+        <w:rPr>
+          <w:b/>
+        </w:rPr>
+      </w:pPr>
+      <w:r>
+        <w:rPr>
+          <w:b/>
+        </w:rPr>
+        <w:t>1983</w:t>
+      </w:r>
+    </w:p>
+    <w:p>
+      <w:pPr>
+        <w:rPr>
+          <w:b/>
+        </w:rPr>
+      </w:pPr>
+      <w:r>
+        <w:rPr>
+          <w:b/>
+        </w:rPr>
+        <w:t>Leslie Scott</w:t>
+      </w:r>
+      <w:r>
+        <w:rPr>
+          <w:b/>
+        </w:rPr>
+        <w:t xml:space="preserve"> (40 published games)</w:t>
+      </w:r>
+    </w:p>
+    <w:p>
+      <w:pPr>
+        <w:rPr>
+          <w:b/>
+        </w:rPr>
+      </w:pPr>
+      <w:r>
+        <w:rPr>
+          <w:b/>
+        </w:rPr>
+        <w:t>Block Game</w:t>
+      </w:r>
+    </w:p>
+    <w:p>
+      <w:pPr>
+        <w:rPr>
+          <w:b/>
+        </w:rPr>
+      </w:pPr>
+      <w:r>
+        <w:rPr>
+          <w:b/>
+        </w:rPr>
+        <w:t>England</w:t>
+      </w:r>
+    </w:p>
+    <w:p>
+      <w:pPr>
+        <w:rPr>
+          <w:b/>
+        </w:rPr>
+      </w:pPr>
+    </w:p>
+    <w:p>
+      <w:pPr>
+        <w:rPr>
+          <w:b/>
+        </w:rPr>
+      </w:pPr>
+      <w:r>
+        <w:rPr>
+          <w:b/>
+        </w:rPr>
+        <w:t>Why Jenga?</w:t>
+      </w:r>
+    </w:p>
+    <w:p>
+      <w:pPr>
+        <w:rPr>
+          <w:b/>
+        </w:rPr>
+      </w:pPr>
+      <w:r>
+        <w:rPr>
+          <w:b/>
+        </w:rPr>
+        <w:t>The (</w:t>
+      </w:r>
+      <w:proofErr w:type="spellStart"/>
+      <w:r>
+        <w:rPr>
+          <w:b/>
+        </w:rPr>
+        <w:t>Im</w:t>
+      </w:r>
+      <w:proofErr w:type="spellEnd"/>
+      <w:r>
+        <w:rPr>
+          <w:b/>
+        </w:rPr>
+        <w:t>)perfect bullseye</w:t>
+      </w:r>
+    </w:p>
+    <w:p>
+      <w:pPr>
+        <w:rPr>
+          <w:b/>
+        </w:rPr>
+      </w:pPr>
+      <w:r>
+        <w:rPr>
+          <w:b/>
+        </w:rPr>
+        <w:t>It was not perfectly stacked, that’s why it works</w:t>
+      </w:r>
+    </w:p>
+    <w:p>
+      <w:pPr>
+        <w:rPr>
+          <w:b/>
+        </w:rPr>
+      </w:pPr>
+    </w:p>
+    <w:p>
+      <w:pPr>
+        <w:rPr>
+          <w:b/>
+        </w:rPr>
+      </w:pPr>
+      <w:r>
+        <w:rPr>
+          <w:b/>
+        </w:rPr>
+        <w:t>Set:</w:t>
+      </w:r>
+    </w:p>
+    <w:p>
+      <w:pPr>
+        <w:rPr>
+          <w:b/>
+        </w:rPr>
+      </w:pPr>
+      <w:r>
+        <w:rPr>
+          <w:b/>
+        </w:rPr>
+        <w:t xml:space="preserve">Game </w:t>
+      </w:r>
+      <w:r>
+        <w:rPr>
+          <w:b/>
+        </w:rPr>
+        <w:t>of quick pattern recognition</w:t>
+      </w:r>
+    </w:p>
+    <w:p>
+      <w:pPr>
+        <w:rPr>
+          <w:b/>
+        </w:rPr>
+      </w:pPr>
+    </w:p>
+    <w:p>
+      <w:pPr>
+        <w:rPr>
+          <w:b/>
+        </w:rPr>
+      </w:pPr>
+      <w:r>
+        <w:rPr>
+          <w:b/>
+        </w:rPr>
+        <w:t>HEX:</w:t>
+      </w:r>
+    </w:p>
+    <w:p>
+      <w:pPr>
+        <w:rPr>
+          <w:b/>
+        </w:rPr>
+      </w:pPr>
+      <w:r>
+        <w:rPr>
+          <w:b/>
+        </w:rPr>
+        <w:t xml:space="preserve">The original connection </w:t>
+      </w:r>
+      <w:r>
+        <w:rPr>
+          <w:b/>
+        </w:rPr>
+        <w:t>games</w:t>
+      </w:r>
+    </w:p>
+    <w:p>
+      <w:pPr>
+        <w:rPr>
+          <w:b/>
+        </w:rPr>
+      </w:pPr>
+    </w:p>
+    <w:p>
+      <w:pPr>
+        <w:rPr>
+          <w:b/>
+        </w:rPr>
+      </w:pPr>
+      <w:proofErr w:type="spellStart"/>
+      <w:r>
+        <w:rPr>
+          <w:b/>
+        </w:rPr>
+        <w:t>Blokus</w:t>
+      </w:r>
+      <w:proofErr w:type="spellEnd"/>
+    </w:p>
+    <w:p>
+      <w:pPr>
+        <w:rPr>
+          <w:b/>
+        </w:rPr>
+      </w:pPr>
+      <w:r>
+        <w:rPr>
+          <w:b/>
+        </w:rPr>
+        <w:t>The modern connection classic</w:t>
+      </w:r>
+    </w:p>
+    <w:p>
+      <w:pPr>
+        <w:rPr>
+          <w:b/>
+        </w:rPr>
+      </w:pPr>
+      <w:r>
+        <w:rPr>
+          <w:b/>
+        </w:rPr>
+        <w:t>The peculiar anonymity of perfect games</w:t>
+      </w:r>
+    </w:p>
+    <w:p>
+      <w:pPr>
+        <w:rPr>
+          <w:b/>
+        </w:rPr>
+      </w:pPr>
+    </w:p>
+    <w:p>
+      <w:pPr>
+        <w:rPr>
+          <w:b/>
+        </w:rPr>
+      </w:pPr>
+      <w:r>
+        <w:rPr>
+          <w:b/>
+        </w:rPr>
+        <w:t xml:space="preserve">Settlers of </w:t>
+      </w:r>
+      <w:proofErr w:type="spellStart"/>
+      <w:r>
+        <w:rPr>
+          <w:b/>
+        </w:rPr>
+        <w:t>Catan</w:t>
+      </w:r>
+      <w:proofErr w:type="spellEnd"/>
+      <w:r>
+        <w:rPr>
+          <w:b/>
+        </w:rPr>
+        <w:t>: ******</w:t>
+      </w:r>
+    </w:p>
+    <w:p>
+      <w:pPr>
+        <w:rPr>
+          <w:b/>
+        </w:rPr>
+      </w:pPr>
+      <w:r>
+        <w:rPr>
+          <w:b/>
+        </w:rPr>
+        <w:t>1995</w:t>
+      </w:r>
+    </w:p>
+    <w:p>
+      <w:pPr>
+        <w:rPr>
+          <w:b/>
+        </w:rPr>
+      </w:pPr>
+      <w:r>
+        <w:rPr>
+          <w:b/>
+        </w:rPr>
+        <w:t xml:space="preserve">Klaus </w:t>
+      </w:r>
+      <w:proofErr w:type="spellStart"/>
+      <w:r>
+        <w:rPr>
+          <w:b/>
+        </w:rPr>
+        <w:t>Teuber</w:t>
+      </w:r>
+      <w:proofErr w:type="spellEnd"/>
+    </w:p>
+    <w:p>
+      <w:pPr>
+        <w:rPr>
+          <w:b/>
+        </w:rPr>
+      </w:pPr>
+      <w:r>
+        <w:rPr>
+          <w:b/>
+        </w:rPr>
+        <w:t>Board Game</w:t>
+      </w:r>
+    </w:p>
+    <w:p>
+      <w:pPr>
+        <w:rPr>
+          <w:b/>
+        </w:rPr>
+      </w:pPr>
+      <w:r>
+        <w:rPr>
+          <w:b/>
+        </w:rPr>
+        <w:t>Germany</w:t>
+      </w:r>
+    </w:p>
+    <w:p>
+      <w:pPr>
+        <w:rPr>
+          <w:b/>
+        </w:rPr>
+      </w:pPr>
+    </w:p>
+    <w:p>
+      <w:pPr>
+        <w:rPr>
+          <w:b/>
+        </w:rPr>
+      </w:pPr>
+      <w:r>
+        <w:rPr>
+          <w:b/>
+        </w:rPr>
+        <w:t>Why?</w:t>
+      </w:r>
+    </w:p>
+    <w:p>
+      <w:pPr>
+        <w:rPr>
+          <w:b/>
+        </w:rPr>
+      </w:pPr>
+      <w:r>
+        <w:rPr>
+          <w:b/>
+        </w:rPr>
+        <w:t xml:space="preserve">German </w:t>
+      </w:r>
+      <w:proofErr w:type="spellStart"/>
+      <w:r>
+        <w:rPr>
+          <w:b/>
+        </w:rPr>
+        <w:t>Boardgames</w:t>
+      </w:r>
+      <w:proofErr w:type="spellEnd"/>
+      <w:r>
+        <w:rPr>
+          <w:b/>
+        </w:rPr>
+        <w:t xml:space="preserve"> Conquer the mainstream</w:t>
+      </w:r>
+    </w:p>
+    <w:p>
+      <w:pPr>
+        <w:rPr>
+          <w:b/>
+        </w:rPr>
+      </w:pPr>
+    </w:p>
+    <w:p>
+      <w:pPr>
+        <w:rPr>
+          <w:b/>
+        </w:rPr>
+      </w:pPr>
+      <w:proofErr w:type="spellStart"/>
+      <w:r>
+        <w:rPr>
+          <w:b/>
+        </w:rPr>
+        <w:t>Eurogames</w:t>
+      </w:r>
+      <w:proofErr w:type="spellEnd"/>
+      <w:r>
+        <w:rPr>
+          <w:b/>
+        </w:rPr>
+        <w:t xml:space="preserve"> vs. </w:t>
+      </w:r>
+      <w:proofErr w:type="spellStart"/>
+      <w:r>
+        <w:rPr>
+          <w:b/>
+        </w:rPr>
+        <w:t>Ameritrash</w:t>
+      </w:r>
+      <w:proofErr w:type="spellEnd"/>
+    </w:p>
+    <w:p>
+      <w:pPr>
+        <w:rPr>
+          <w:b/>
+        </w:rPr>
+      </w:pPr>
+      <w:proofErr w:type="spellStart"/>
+      <w:r>
+        <w:rPr>
+          <w:b/>
+        </w:rPr>
+        <w:t>Vicory</w:t>
+      </w:r>
+      <w:proofErr w:type="spellEnd"/>
+      <w:r>
+        <w:rPr>
+          <w:b/>
+        </w:rPr>
+        <w:t xml:space="preserve"> points</w:t>
+      </w:r>
+    </w:p>
+    <w:p>
+      <w:pPr>
+        <w:rPr>
+          <w:b/>
+        </w:rPr>
+      </w:pPr>
+    </w:p>
+    <w:p>
+      <w:pPr>
+        <w:rPr>
+          <w:b/>
+        </w:rPr>
+      </w:pPr>
+      <w:r>
+        <w:rPr>
+          <w:b/>
+        </w:rPr>
+        <w:t>Critically acclaimed but aimed at families</w:t>
+      </w:r>
+    </w:p>
+    <w:p>
+      <w:pPr>
+        <w:rPr>
+          <w:b/>
+        </w:rPr>
+      </w:pPr>
+      <w:r>
+        <w:rPr>
+          <w:b/>
+        </w:rPr>
+        <w:t>No direct conflict or war theme</w:t>
+      </w:r>
+    </w:p>
+    <w:p>
+      <w:pPr>
+        <w:rPr>
+          <w:b/>
+        </w:rPr>
+      </w:pPr>
+    </w:p>
+    <w:p>
+      <w:pPr>
+        <w:rPr>
+          <w:b/>
+        </w:rPr>
+      </w:pPr>
+      <w:r>
+        <w:rPr>
+          <w:b/>
+        </w:rPr>
+        <w:lastRenderedPageBreak/>
+        <w:t xml:space="preserve">Settlers of </w:t>
+      </w:r>
+      <w:proofErr w:type="spellStart"/>
+      <w:r>
+        <w:rPr>
+          <w:b/>
+        </w:rPr>
+        <w:t>Catan</w:t>
+      </w:r>
+      <w:proofErr w:type="spellEnd"/>
+    </w:p>
+    <w:p>
+      <w:pPr>
+        <w:rPr>
+          <w:b/>
+        </w:rPr>
+      </w:pPr>
+      <w:r>
+        <w:rPr>
+          <w:b/>
+        </w:rPr>
+        <w:t>In 2009, still going viral with new players</w:t>
+      </w:r>
+    </w:p>
+    <w:p>
+      <w:pPr>
+        <w:rPr>
+          <w:b/>
+        </w:rPr>
+      </w:pPr>
+    </w:p>
+    <w:p>
+      <w:pPr>
+        <w:rPr>
+          <w:b/>
+        </w:rPr>
+      </w:pPr>
+      <w:r>
+        <w:rPr>
+          <w:b/>
+        </w:rPr>
+        <w:t xml:space="preserve">The empire of </w:t>
+      </w:r>
+      <w:proofErr w:type="spellStart"/>
+      <w:r>
+        <w:rPr>
+          <w:b/>
+        </w:rPr>
+        <w:t>catan</w:t>
+      </w:r>
+      <w:proofErr w:type="spellEnd"/>
+    </w:p>
+    <w:p>
+      <w:pPr>
+        <w:rPr>
+          <w:b/>
+        </w:rPr>
+      </w:pPr>
+      <w:r>
+        <w:rPr>
+          <w:b/>
+        </w:rPr>
+        <w:t xml:space="preserve">So many </w:t>
+      </w:r>
+      <w:proofErr w:type="spellStart"/>
+      <w:r>
+        <w:rPr>
+          <w:b/>
+        </w:rPr>
+        <w:t>catan</w:t>
+      </w:r>
+      <w:proofErr w:type="spellEnd"/>
+      <w:r>
+        <w:rPr>
+          <w:b/>
+        </w:rPr>
+        <w:t xml:space="preserve"> games, so many</w:t>
+      </w:r>
+    </w:p>
+    <w:p>
+      <w:pPr>
+        <w:rPr>
+          <w:b/>
+        </w:rPr>
+      </w:pPr>
+    </w:p>
+    <w:p>
+      <w:pPr>
+        <w:rPr>
+          <w:b/>
+        </w:rPr>
+      </w:pPr>
+      <w:r>
+        <w:rPr>
+          <w:b/>
+        </w:rPr>
+        <w:t xml:space="preserve">Why </w:t>
+      </w:r>
+      <w:proofErr w:type="spellStart"/>
+      <w:r>
+        <w:rPr>
+          <w:b/>
+        </w:rPr>
+        <w:t>Catan</w:t>
+      </w:r>
+      <w:proofErr w:type="spellEnd"/>
+      <w:r>
+        <w:rPr>
+          <w:b/>
+        </w:rPr>
+        <w:t>?</w:t>
+      </w:r>
+    </w:p>
+    <w:p>
+      <w:pPr>
+        <w:rPr>
+          <w:b/>
+        </w:rPr>
+      </w:pPr>
+      <w:r>
+        <w:rPr>
+          <w:b/>
+        </w:rPr>
+        <w:t>The breakthrough Eurogame that slowly but surely brings board gaming into the American mainst</w:t>
+      </w:r>
+      <w:r>
+        <w:rPr>
+          <w:b/>
+        </w:rPr>
+        <w:t>ream</w:t>
+      </w:r>
+    </w:p>
+    <w:p>
+      <w:pPr>
+        <w:rPr>
+          <w:b/>
+        </w:rPr>
+      </w:pPr>
+    </w:p>
+    <w:p>
+      <w:pPr>
+        <w:rPr>
+          <w:b/>
+        </w:rPr>
+      </w:pPr>
+      <w:r>
+        <w:rPr>
+          <w:b/>
+        </w:rPr>
+        <w:t>Magic: the gathering: *******</w:t>
+      </w:r>
+    </w:p>
+    <w:p>
+      <w:pPr>
+        <w:rPr>
+          <w:b/>
+        </w:rPr>
+      </w:pPr>
+      <w:r>
+        <w:rPr>
+          <w:b/>
+        </w:rPr>
+        <w:t>1993</w:t>
+      </w:r>
+    </w:p>
+    <w:p>
+      <w:pPr>
+        <w:rPr>
+          <w:b/>
+        </w:rPr>
+      </w:pPr>
+      <w:r>
+        <w:rPr>
+          <w:b/>
+        </w:rPr>
+        <w:t>Richard Garfield</w:t>
+      </w:r>
+    </w:p>
+    <w:p>
+      <w:pPr>
+        <w:rPr>
+          <w:b/>
+        </w:rPr>
+      </w:pPr>
+    </w:p>
+    <w:p>
+      <w:pPr>
+        <w:rPr>
+          <w:b/>
+        </w:rPr>
+      </w:pPr>
+      <w:r>
+        <w:rPr>
+          <w:b/>
+        </w:rPr>
+        <w:t>Why?</w:t>
+      </w:r>
+    </w:p>
+    <w:p>
+      <w:pPr>
+        <w:rPr>
+          <w:b/>
+        </w:rPr>
+      </w:pPr>
+      <w:r>
+        <w:rPr>
+          <w:b/>
+        </w:rPr>
+        <w:t>The original trading card game</w:t>
+      </w:r>
+    </w:p>
+    <w:p>
+      <w:pPr>
+        <w:rPr>
+          <w:b/>
+        </w:rPr>
+      </w:pPr>
+    </w:p>
+    <w:p>
+      <w:pPr>
+        <w:rPr>
+          <w:b/>
+        </w:rPr>
+      </w:pPr>
+      <w:r>
+        <w:rPr>
+          <w:b/>
+        </w:rPr>
+        <w:t>Cosmic Encounter</w:t>
+      </w:r>
+    </w:p>
+    <w:p>
+      <w:pPr>
+        <w:rPr>
+          <w:b/>
+        </w:rPr>
+      </w:pPr>
+      <w:r>
+        <w:rPr>
+          <w:b/>
+        </w:rPr>
+        <w:t>The historical link between diplomacy and magic</w:t>
+      </w:r>
+    </w:p>
+    <w:p>
+      <w:pPr>
+        <w:rPr>
+          <w:b/>
+        </w:rPr>
+      </w:pPr>
+      <w:r>
+        <w:rPr>
+          <w:b/>
+        </w:rPr>
+        <w:t>Abstract and random</w:t>
+      </w:r>
+    </w:p>
+    <w:p>
+      <w:pPr>
+        <w:rPr>
+          <w:b/>
+        </w:rPr>
+      </w:pPr>
+      <w:r>
+        <w:rPr>
+          <w:b/>
+        </w:rPr>
+        <w:t xml:space="preserve">Each player is an </w:t>
+      </w:r>
+      <w:r>
+        <w:rPr>
+          <w:b/>
+        </w:rPr>
+        <w:t>alien,</w:t>
+      </w:r>
+      <w:r>
+        <w:rPr>
+          <w:b/>
+        </w:rPr>
+        <w:t xml:space="preserve"> and each has a game-breaking power</w:t>
+      </w:r>
+    </w:p>
+    <w:p>
+      <w:pPr>
+        <w:rPr>
+          <w:b/>
+        </w:rPr>
+      </w:pPr>
+    </w:p>
+    <w:p>
+      <w:pPr>
+        <w:rPr>
+          <w:b/>
+        </w:rPr>
+      </w:pPr>
+      <w:r>
+        <w:rPr>
+          <w:b/>
+        </w:rPr>
+        <w:t>Magic:</w:t>
+      </w:r>
+    </w:p>
+    <w:p>
+      <w:pPr>
+        <w:rPr>
+          <w:b/>
+        </w:rPr>
+      </w:pPr>
+      <w:r>
+        <w:rPr>
+          <w:b/>
+        </w:rPr>
+        <w:t>The first collectible customizable card game</w:t>
+      </w:r>
+    </w:p>
+    <w:p>
+      <w:pPr>
+        <w:rPr>
+          <w:b/>
+        </w:rPr>
+      </w:pPr>
+    </w:p>
+    <w:p>
+      <w:pPr>
+        <w:rPr>
+          <w:b/>
+        </w:rPr>
+      </w:pPr>
+      <w:r>
+        <w:rPr>
+          <w:b/>
+        </w:rPr>
+        <w:t>Five colors of mana</w:t>
+      </w:r>
+    </w:p>
+    <w:p>
+      <w:pPr>
+        <w:rPr>
+          <w:b/>
+        </w:rPr>
+      </w:pPr>
+    </w:p>
+    <w:p>
+      <w:pPr>
+        <w:rPr>
+          <w:b/>
+        </w:rPr>
+      </w:pPr>
+      <w:r>
+        <w:rPr>
+          <w:b/>
+        </w:rPr>
+        <w:t>A living meta game</w:t>
+      </w:r>
+    </w:p>
+    <w:p>
+      <w:pPr>
+        <w:rPr>
+          <w:b/>
+        </w:rPr>
+      </w:pPr>
+    </w:p>
+    <w:p>
+      <w:pPr>
+        <w:rPr>
+          <w:b/>
+        </w:rPr>
+      </w:pPr>
+      <w:r>
+        <w:rPr>
+          <w:b/>
+        </w:rPr>
+        <w:t xml:space="preserve">The </w:t>
+      </w:r>
+      <w:proofErr w:type="spellStart"/>
+      <w:r>
+        <w:rPr>
+          <w:b/>
+        </w:rPr>
+        <w:t>orginin</w:t>
+      </w:r>
+      <w:r>
+        <w:rPr>
+          <w:b/>
+        </w:rPr>
+        <w:t>ator</w:t>
+      </w:r>
+      <w:proofErr w:type="spellEnd"/>
+      <w:r>
+        <w:rPr>
+          <w:b/>
+        </w:rPr>
+        <w:t xml:space="preserve"> of pay-to-win</w:t>
+      </w:r>
+    </w:p>
+    <w:p>
+      <w:pPr>
+        <w:rPr>
+          <w:b/>
+        </w:rPr>
+      </w:pPr>
+    </w:p>
+    <w:p>
+      <w:pPr>
+        <w:rPr>
+          <w:b/>
+        </w:rPr>
+      </w:pPr>
+      <w:r>
+        <w:rPr>
+          <w:b/>
+        </w:rPr>
+        <w:t>DOMINION: *****</w:t>
+      </w:r>
+    </w:p>
+    <w:p>
+      <w:pPr>
+        <w:rPr>
+          <w:b/>
+        </w:rPr>
+      </w:pPr>
+      <w:r>
+        <w:rPr>
+          <w:b/>
+        </w:rPr>
+        <w:t>2008</w:t>
+      </w:r>
+    </w:p>
+    <w:p>
+      <w:pPr>
+        <w:rPr>
+          <w:b/>
+        </w:rPr>
+      </w:pPr>
+      <w:r>
+        <w:rPr>
+          <w:b/>
+        </w:rPr>
+        <w:t xml:space="preserve">Donald X. </w:t>
+      </w:r>
+      <w:proofErr w:type="spellStart"/>
+      <w:r>
+        <w:rPr>
+          <w:b/>
+        </w:rPr>
+        <w:t>Vaccarino</w:t>
+      </w:r>
+      <w:proofErr w:type="spellEnd"/>
+    </w:p>
+    <w:p>
+      <w:pPr>
+        <w:rPr>
+          <w:b/>
+        </w:rPr>
+      </w:pPr>
+      <w:r>
+        <w:rPr>
+          <w:b/>
+        </w:rPr>
+        <w:t>Board Game</w:t>
+      </w:r>
+    </w:p>
+    <w:p>
+      <w:pPr>
+        <w:rPr>
+          <w:b/>
+        </w:rPr>
+      </w:pPr>
+      <w:r>
+        <w:rPr>
+          <w:b/>
+        </w:rPr>
+        <w:t>Germany</w:t>
+      </w:r>
+    </w:p>
+    <w:p>
+      <w:pPr>
+        <w:rPr>
+          <w:b/>
+        </w:rPr>
+      </w:pPr>
+    </w:p>
+    <w:p>
+      <w:pPr>
+        <w:rPr>
+          <w:b/>
+        </w:rPr>
+      </w:pPr>
+      <w:r>
+        <w:rPr>
+          <w:b/>
+        </w:rPr>
+        <w:t>Why Dominion:</w:t>
+      </w:r>
+    </w:p>
+    <w:p>
+      <w:pPr>
+        <w:rPr>
+          <w:b/>
+        </w:rPr>
+      </w:pPr>
+      <w:r>
+        <w:rPr>
+          <w:b/>
+        </w:rPr>
+        <w:t>The original “</w:t>
+      </w:r>
+      <w:proofErr w:type="spellStart"/>
+      <w:r>
+        <w:rPr>
+          <w:b/>
+        </w:rPr>
+        <w:t>Deckbuilder</w:t>
+      </w:r>
+      <w:proofErr w:type="spellEnd"/>
+      <w:r>
+        <w:rPr>
+          <w:b/>
+        </w:rPr>
+        <w:t>”</w:t>
+      </w:r>
+    </w:p>
+    <w:p>
+      <w:pPr>
+        <w:rPr>
+          <w:b/>
+        </w:rPr>
+      </w:pPr>
+      <w:r>
+        <w:rPr>
+          <w:b/>
+        </w:rPr>
+        <w:t xml:space="preserve">Start with bad cards, use </w:t>
+      </w:r>
+      <w:r>
+        <w:rPr>
+          <w:b/>
+        </w:rPr>
+        <w:t>t</w:t>
+      </w:r>
+      <w:r>
+        <w:rPr>
+          <w:b/>
+        </w:rPr>
+        <w:t>hem to get good cards</w:t>
+      </w:r>
+    </w:p>
+    <w:p>
+      <w:pPr>
+        <w:rPr>
+          <w:b/>
+        </w:rPr>
+      </w:pPr>
+      <w:r>
+        <w:rPr>
+          <w:b/>
+        </w:rPr>
+        <w:t>Just buy better money, or is there a combo?</w:t>
+      </w:r>
+    </w:p>
+    <w:p>
+      <w:pPr>
+        <w:rPr>
+          <w:b/>
+        </w:rPr>
+      </w:pPr>
+      <w:r>
+        <w:rPr>
+          <w:b/>
+        </w:rPr>
+        <w:t>Action, buy, cleanup</w:t>
+      </w:r>
+    </w:p>
+    <w:p>
+      <w:pPr>
+        <w:rPr>
+          <w:b/>
+        </w:rPr>
+      </w:pPr>
+      <w:r>
+        <w:rPr>
+          <w:b/>
+        </w:rPr>
+        <w:t xml:space="preserve">An endless </w:t>
+      </w:r>
+      <w:r>
+        <w:rPr>
+          <w:b/>
+        </w:rPr>
+        <w:t>expansion</w:t>
+      </w:r>
+    </w:p>
+    <w:p>
+      <w:pPr>
+        <w:rPr>
+          <w:b/>
+        </w:rPr>
+      </w:pPr>
+    </w:p>
+    <w:p>
+      <w:pPr>
+        <w:rPr>
+          <w:b/>
+        </w:rPr>
+      </w:pPr>
+      <w:r>
+        <w:rPr>
+          <w:b/>
+        </w:rPr>
+        <w:lastRenderedPageBreak/>
+        <w:t>HEARTSTONE</w:t>
+      </w:r>
+      <w:r>
+        <w:rPr>
+          <w:b/>
+        </w:rPr>
+        <w:br/>
+        <w:t>2014</w:t>
+      </w:r>
+    </w:p>
+    <w:p>
+      <w:pPr>
+        <w:rPr>
+          <w:b/>
+        </w:rPr>
+      </w:pPr>
+      <w:r>
+        <w:rPr>
+          <w:b/>
+        </w:rPr>
+        <w:t>Blizzard</w:t>
+      </w:r>
+    </w:p>
+    <w:p>
+      <w:pPr>
+        <w:rPr>
+          <w:b/>
+        </w:rPr>
+      </w:pPr>
+      <w:r>
+        <w:rPr>
+          <w:b/>
+        </w:rPr>
+        <w:t>PC/Mobile</w:t>
+      </w:r>
+    </w:p>
+    <w:p>
+      <w:pPr>
+        <w:rPr>
+          <w:b/>
+        </w:rPr>
+      </w:pPr>
+      <w:r>
+        <w:rPr>
+          <w:b/>
+        </w:rPr>
+        <w:t>USA</w:t>
+      </w:r>
+    </w:p>
+    <w:p>
+      <w:pPr>
+        <w:rPr>
+          <w:b/>
+        </w:rPr>
+      </w:pPr>
+    </w:p>
+    <w:p>
+      <w:pPr>
+        <w:rPr>
+          <w:b/>
+        </w:rPr>
+      </w:pPr>
+      <w:r>
+        <w:rPr>
+          <w:b/>
+        </w:rPr>
+        <w:t>PENDEMIC LEGACY</w:t>
+      </w:r>
+    </w:p>
+    <w:p>
+      <w:pPr>
+        <w:rPr>
+          <w:b/>
+        </w:rPr>
+      </w:pPr>
+      <w:r>
+        <w:rPr>
+          <w:b/>
+        </w:rPr>
+        <w:t>2015</w:t>
+      </w:r>
+    </w:p>
+    <w:p>
+      <w:pPr>
+        <w:rPr>
+          <w:b/>
+        </w:rPr>
+      </w:pPr>
+      <w:r>
+        <w:rPr>
+          <w:b/>
+        </w:rPr>
+        <w:t xml:space="preserve">Rob </w:t>
+      </w:r>
+      <w:proofErr w:type="spellStart"/>
+      <w:r>
+        <w:rPr>
+          <w:b/>
+        </w:rPr>
+        <w:t>Daviau</w:t>
+      </w:r>
+      <w:proofErr w:type="spellEnd"/>
+      <w:r>
+        <w:rPr>
+          <w:b/>
+        </w:rPr>
+        <w:t xml:space="preserve"> and Matt Leacock</w:t>
+      </w:r>
+    </w:p>
+    <w:p>
+      <w:pPr>
+        <w:rPr>
+          <w:b/>
+        </w:rPr>
+      </w:pPr>
+      <w:r>
+        <w:rPr>
+          <w:b/>
+        </w:rPr>
+        <w:t>Consumable</w:t>
+      </w:r>
+      <w:r>
+        <w:rPr>
+          <w:b/>
+        </w:rPr>
+        <w:t xml:space="preserve"> Board Game</w:t>
+      </w:r>
+    </w:p>
+    <w:p>
+      <w:pPr>
+        <w:rPr>
+          <w:b/>
+        </w:rPr>
+      </w:pPr>
+      <w:r>
+        <w:rPr>
+          <w:b/>
+        </w:rPr>
+        <w:t>USA</w:t>
       </w:r>
     </w:p>
     <w:p>

--- a/Games 101/Note.docx
+++ b/Games 101/Note.docx
@@ -226,23 +226,13 @@
     <w:p/>
     <w:p>
       <w:r>
-        <w:t xml:space="preserve">The table </w:t>
-      </w:r>
-      <w:proofErr w:type="gramStart"/>
-      <w:r>
-        <w:t>game</w:t>
-      </w:r>
-      <w:proofErr w:type="gramEnd"/>
-    </w:p>
-    <w:p>
-      <w:r>
-        <w:t xml:space="preserve">A racing </w:t>
-      </w:r>
-      <w:proofErr w:type="gramStart"/>
-      <w:r>
-        <w:t>game</w:t>
-      </w:r>
-      <w:proofErr w:type="gramEnd"/>
+        <w:t>The table game</w:t>
+      </w:r>
+    </w:p>
+    <w:p>
+      <w:r>
+        <w:t>A racing game</w:t>
+      </w:r>
     </w:p>
     <w:p>
       <w:r>
@@ -350,15 +340,7 @@
     </w:p>
     <w:p>
       <w:r>
-        <w:t xml:space="preserve">Simple rules that lead to a very </w:t>
-      </w:r>
-      <w:proofErr w:type="spellStart"/>
-      <w:r>
-        <w:t>very</w:t>
-      </w:r>
-      <w:proofErr w:type="spellEnd"/>
-      <w:r>
-        <w:t xml:space="preserve"> large state space</w:t>
+        <w:t>Simple rules that lead to a very very large state space</w:t>
       </w:r>
     </w:p>
     <w:p/>
@@ -919,15 +901,7 @@
         <w:t xml:space="preserve">: </w:t>
       </w:r>
       <w:r>
-        <w:t xml:space="preserve">the </w:t>
-      </w:r>
-      <w:proofErr w:type="gramStart"/>
-      <w:r>
-        <w:t>off side</w:t>
-      </w:r>
-      <w:proofErr w:type="gramEnd"/>
-      <w:r>
-        <w:t xml:space="preserve"> rule</w:t>
+        <w:t>the off side rule</w:t>
       </w:r>
       <w:r>
         <w:t xml:space="preserve">: Conditions: In </w:t>
@@ -1239,23 +1213,7 @@
         <w:t>FIA</w:t>
       </w:r>
       <w:r>
-        <w:t xml:space="preserve"> (Federation </w:t>
-      </w:r>
-      <w:proofErr w:type="spellStart"/>
-      <w:r>
-        <w:t>Internationale</w:t>
-      </w:r>
-      <w:proofErr w:type="spellEnd"/>
-      <w:r>
-        <w:t xml:space="preserve"> de </w:t>
-      </w:r>
-      <w:proofErr w:type="spellStart"/>
-      <w:r>
-        <w:t>I’Automobile</w:t>
-      </w:r>
-      <w:proofErr w:type="spellEnd"/>
-      <w:r>
-        <w:t>)</w:t>
+        <w:t xml:space="preserve"> (Federation Internationale de I’Automobile)</w:t>
       </w:r>
     </w:p>
     <w:p>
@@ -1711,15 +1669,7 @@
         <w:t xml:space="preserve">rectly influenced other important games: </w:t>
       </w:r>
       <w:r>
-        <w:t xml:space="preserve">Adventure, </w:t>
-      </w:r>
-      <w:proofErr w:type="spellStart"/>
-      <w:r>
-        <w:t>Zork</w:t>
-      </w:r>
-      <w:proofErr w:type="spellEnd"/>
-      <w:r>
-        <w:t>, Mystery House.</w:t>
+        <w:t>Adventure, Zork, Mystery House.</w:t>
       </w:r>
     </w:p>
     <w:p/>
@@ -2105,11 +2055,9 @@
       <w:r>
         <w:t xml:space="preserve"> </w:t>
       </w:r>
-      <w:proofErr w:type="gramStart"/>
       <w:r>
         <w:t>setting</w:t>
       </w:r>
-      <w:proofErr w:type="gramEnd"/>
       <w:r>
         <w:t xml:space="preserve"> and narrator voice emphasized the focus on storytelling</w:t>
       </w:r>
@@ -2288,16 +2236,11 @@
         <w:t>Most popular and lo</w:t>
       </w:r>
       <w:r>
-        <w:t xml:space="preserve">ngest series developed by </w:t>
-      </w:r>
-      <w:proofErr w:type="spellStart"/>
-      <w:r>
-        <w:t>Lucas</w:t>
+        <w:t>ngest series developed by Lucas</w:t>
       </w:r>
       <w:r>
         <w:t>Arts</w:t>
       </w:r>
-      <w:proofErr w:type="spellEnd"/>
     </w:p>
     <w:p>
       <w:r>
@@ -2864,23 +2807,7 @@
     </w:p>
     <w:p>
       <w:r>
-        <w:t xml:space="preserve">Revived mainstream </w:t>
-      </w:r>
-      <w:proofErr w:type="spellStart"/>
-      <w:r>
-        <w:t>interes</w:t>
-      </w:r>
-      <w:proofErr w:type="spellEnd"/>
-      <w:r>
-        <w:t xml:space="preserve"> on adventure games, as well as making </w:t>
-      </w:r>
-      <w:proofErr w:type="gramStart"/>
-      <w:r>
-        <w:t>non gamers</w:t>
-      </w:r>
-      <w:proofErr w:type="gramEnd"/>
-      <w:r>
-        <w:t xml:space="preserve"> interested in playing</w:t>
+        <w:t>Revived mainstream interes on adventure games, as well as making non gamers interested in playing</w:t>
       </w:r>
     </w:p>
     <w:p/>
@@ -3440,16 +3367,8 @@
         <w:rPr>
           <w:b/>
         </w:rPr>
-        <w:t xml:space="preserve">Harry </w:t>
-      </w:r>
-      <w:proofErr w:type="spellStart"/>
-      <w:r>
-        <w:rPr>
-          <w:b/>
-        </w:rPr>
-        <w:t>Mabs</w:t>
-      </w:r>
-      <w:proofErr w:type="spellEnd"/>
+        <w:t>Harry Mabs</w:t>
+      </w:r>
     </w:p>
     <w:p>
       <w:pPr>
@@ -3507,16 +3426,8 @@
         <w:rPr>
           <w:b/>
         </w:rPr>
-        <w:t xml:space="preserve">Wayne </w:t>
-      </w:r>
-      <w:proofErr w:type="spellStart"/>
-      <w:r>
-        <w:rPr>
-          <w:b/>
-        </w:rPr>
-        <w:t>Neyens</w:t>
-      </w:r>
-      <w:proofErr w:type="spellEnd"/>
+        <w:t>Wayne Neyens</w:t>
+      </w:r>
     </w:p>
     <w:p>
       <w:pPr>
@@ -3596,16 +3507,8 @@
         <w:rPr>
           <w:b/>
         </w:rPr>
-        <w:t xml:space="preserve">Pat Lawlor and Larry </w:t>
-      </w:r>
-      <w:proofErr w:type="spellStart"/>
-      <w:r>
-        <w:rPr>
-          <w:b/>
-        </w:rPr>
-        <w:t>Demar</w:t>
-      </w:r>
-      <w:proofErr w:type="spellEnd"/>
+        <w:t>Pat Lawlor and Larry Demar</w:t>
+      </w:r>
     </w:p>
     <w:p>
       <w:pPr>
@@ -3872,30 +3775,8 @@
         <w:rPr>
           <w:b/>
         </w:rPr>
-        <w:t xml:space="preserve">in </w:t>
-      </w:r>
-      <w:proofErr w:type="spellStart"/>
-      <w:r>
-        <w:rPr>
-          <w:b/>
-        </w:rPr>
-        <w:t>Graetz</w:t>
-      </w:r>
-      <w:proofErr w:type="spellEnd"/>
-      <w:r>
-        <w:rPr>
-          <w:b/>
-        </w:rPr>
-        <w:t xml:space="preserve">, Wayne </w:t>
-      </w:r>
-      <w:proofErr w:type="spellStart"/>
-      <w:r>
-        <w:rPr>
-          <w:b/>
-        </w:rPr>
-        <w:t>Waienem</w:t>
-      </w:r>
-      <w:proofErr w:type="spellEnd"/>
+        <w:t>in Graetz, Wayne Waienem</w:t>
+      </w:r>
     </w:p>
     <w:p>
       <w:pPr>
@@ -3938,15 +3819,7 @@
     <w:p/>
     <w:p>
       <w:r>
-        <w:t xml:space="preserve">Why </w:t>
-      </w:r>
-      <w:proofErr w:type="spellStart"/>
-      <w:r>
-        <w:t>Spacewar</w:t>
-      </w:r>
-      <w:proofErr w:type="spellEnd"/>
-      <w:r>
-        <w:t>?</w:t>
+        <w:t>Why Spacewar?</w:t>
       </w:r>
     </w:p>
     <w:p>
@@ -4402,16 +4275,8 @@
         <w:rPr>
           <w:b/>
         </w:rPr>
-        <w:t xml:space="preserve">Tomohiro </w:t>
-      </w:r>
-      <w:proofErr w:type="spellStart"/>
-      <w:r>
-        <w:rPr>
-          <w:b/>
-        </w:rPr>
-        <w:t>Nishikado</w:t>
-      </w:r>
-      <w:proofErr w:type="spellEnd"/>
+        <w:t>Tomohiro Nishikado</w:t>
+      </w:r>
     </w:p>
     <w:p>
       <w:pPr>
@@ -4482,16 +4347,8 @@
         <w:rPr>
           <w:b/>
         </w:rPr>
-        <w:t xml:space="preserve">Tomohiro </w:t>
-      </w:r>
-      <w:proofErr w:type="spellStart"/>
-      <w:r>
-        <w:rPr>
-          <w:b/>
-        </w:rPr>
-        <w:t>Nishikado</w:t>
-      </w:r>
-      <w:proofErr w:type="spellEnd"/>
+        <w:t>Tomohiro Nishikado</w:t>
+      </w:r>
     </w:p>
     <w:p>
       <w:pPr>
@@ -4562,16 +4419,8 @@
         <w:rPr>
           <w:b/>
         </w:rPr>
-        <w:t xml:space="preserve">Tomohiro </w:t>
-      </w:r>
-      <w:proofErr w:type="spellStart"/>
-      <w:r>
-        <w:rPr>
-          <w:b/>
-        </w:rPr>
-        <w:t>Nishikado</w:t>
-      </w:r>
-      <w:proofErr w:type="spellEnd"/>
+        <w:t>Tomohiro Nishikado</w:t>
+      </w:r>
     </w:p>
     <w:p>
       <w:pPr>
@@ -4744,15 +4593,7 @@
     </w:p>
     <w:p>
       <w:r>
-        <w:t xml:space="preserve">Extra lives </w:t>
-      </w:r>
-      <w:proofErr w:type="spellStart"/>
-      <w:r>
-        <w:t>eqivalent</w:t>
-      </w:r>
-      <w:proofErr w:type="spellEnd"/>
-      <w:r>
-        <w:t xml:space="preserve"> to the Extra Shots in Pin ball</w:t>
+        <w:t>Extra lives eqivalent to the Extra Shots in Pin ball</w:t>
       </w:r>
     </w:p>
     <w:p/>
@@ -4841,16 +4682,8 @@
         <w:rPr>
           <w:b/>
         </w:rPr>
-        <w:t xml:space="preserve">Dona Bailey and Ed </w:t>
-      </w:r>
-      <w:proofErr w:type="spellStart"/>
-      <w:r>
-        <w:rPr>
-          <w:b/>
-        </w:rPr>
-        <w:t>Logg</w:t>
-      </w:r>
-      <w:proofErr w:type="spellEnd"/>
+        <w:t>Dona Bailey and Ed Logg</w:t>
+      </w:r>
     </w:p>
     <w:p>
       <w:pPr>
@@ -4896,13 +4729,8 @@
     </w:p>
     <w:p>
       <w:r>
-        <w:t xml:space="preserve">Lyle Rains and Ed </w:t>
-      </w:r>
-      <w:proofErr w:type="spellStart"/>
-      <w:r>
-        <w:t>Logg</w:t>
-      </w:r>
-      <w:proofErr w:type="spellEnd"/>
+        <w:t>Lyle Rains and Ed Logg</w:t>
+      </w:r>
     </w:p>
     <w:p>
       <w:r>
@@ -4928,15 +4756,7 @@
     <w:p/>
     <w:p>
       <w:r>
-        <w:t>The first great shoot-</w:t>
-      </w:r>
-      <w:proofErr w:type="spellStart"/>
-      <w:r>
-        <w:t>em</w:t>
-      </w:r>
-      <w:proofErr w:type="spellEnd"/>
-      <w:r>
-        <w:t>-up</w:t>
+        <w:t>The first great shoot-em-up</w:t>
       </w:r>
     </w:p>
     <w:p>
@@ -5030,16 +4850,8 @@
         <w:rPr>
           <w:b/>
         </w:rPr>
-        <w:t xml:space="preserve">Howard Scott </w:t>
-      </w:r>
-      <w:proofErr w:type="spellStart"/>
-      <w:r>
-        <w:rPr>
-          <w:b/>
-        </w:rPr>
-        <w:t>Warshaw</w:t>
-      </w:r>
-      <w:proofErr w:type="spellEnd"/>
+        <w:t>Howard Scott Warshaw</w:t>
+      </w:r>
     </w:p>
     <w:p>
       <w:pPr>
@@ -5143,21 +4955,7 @@
         <w:rPr>
           <w:b/>
         </w:rPr>
-        <w:t>Nintendo Entertainment System (</w:t>
-      </w:r>
-      <w:proofErr w:type="spellStart"/>
-      <w:r>
-        <w:rPr>
-          <w:b/>
-        </w:rPr>
-        <w:t>Famicom</w:t>
-      </w:r>
-      <w:proofErr w:type="spellEnd"/>
-      <w:r>
-        <w:rPr>
-          <w:b/>
-        </w:rPr>
-        <w:t>)</w:t>
+        <w:t>Nintendo Entertainment System (Famicom)</w:t>
       </w:r>
     </w:p>
     <w:p>
@@ -5606,35 +5404,25 @@
           <w:b/>
         </w:rPr>
       </w:pPr>
-      <w:proofErr w:type="spellStart"/>
-      <w:r>
-        <w:rPr>
-          <w:b/>
-        </w:rPr>
-        <w:t>Famicom</w:t>
-      </w:r>
-      <w:proofErr w:type="spellEnd"/>
-      <w:r>
-        <w:rPr>
-          <w:b/>
-        </w:rPr>
-        <w:t xml:space="preserve"> (NES)</w:t>
-      </w:r>
-    </w:p>
-    <w:p>
-      <w:pPr>
-        <w:rPr>
-          <w:b/>
-        </w:rPr>
-      </w:pPr>
-      <w:proofErr w:type="spellStart"/>
+      <w:r>
+        <w:rPr>
+          <w:b/>
+        </w:rPr>
+        <w:t>Famicom (NES)</w:t>
+      </w:r>
+    </w:p>
+    <w:p>
+      <w:pPr>
+        <w:rPr>
+          <w:b/>
+        </w:rPr>
+      </w:pPr>
       <w:r>
         <w:rPr>
           <w:b/>
         </w:rPr>
         <w:t>Japna</w:t>
       </w:r>
-      <w:proofErr w:type="spellEnd"/>
     </w:p>
     <w:p>
       <w:pPr>
@@ -5692,42 +5480,20 @@
         <w:rPr>
           <w:b/>
         </w:rPr>
-        <w:t xml:space="preserve">Shigeru Miyamoto w. </w:t>
-      </w:r>
-      <w:proofErr w:type="spellStart"/>
-      <w:r>
-        <w:rPr>
-          <w:b/>
-        </w:rPr>
-        <w:t>Nitendo</w:t>
-      </w:r>
-      <w:proofErr w:type="spellEnd"/>
-      <w:r>
-        <w:rPr>
-          <w:b/>
-        </w:rPr>
-        <w:t xml:space="preserve"> R&amp;D4</w:t>
-      </w:r>
-    </w:p>
-    <w:p>
-      <w:pPr>
-        <w:rPr>
-          <w:b/>
-        </w:rPr>
-      </w:pPr>
-      <w:proofErr w:type="spellStart"/>
-      <w:r>
-        <w:rPr>
-          <w:b/>
-        </w:rPr>
-        <w:t>Famicom</w:t>
-      </w:r>
-      <w:proofErr w:type="spellEnd"/>
-      <w:r>
-        <w:rPr>
-          <w:b/>
-        </w:rPr>
-        <w:t xml:space="preserve"> (NES)</w:t>
+        <w:t>Shigeru Miyamoto w. Nitendo R&amp;D4</w:t>
+      </w:r>
+    </w:p>
+    <w:p>
+      <w:pPr>
+        <w:rPr>
+          <w:b/>
+        </w:rPr>
+      </w:pPr>
+      <w:r>
+        <w:rPr>
+          <w:b/>
+        </w:rPr>
+        <w:t>Famicom (NES)</w:t>
       </w:r>
     </w:p>
     <w:p>
@@ -5950,21 +5716,7 @@
         <w:rPr>
           <w:b/>
         </w:rPr>
-        <w:t xml:space="preserve">Fade </w:t>
-      </w:r>
-      <w:proofErr w:type="gramStart"/>
-      <w:r>
-        <w:rPr>
-          <w:b/>
-        </w:rPr>
-        <w:t>To</w:t>
-      </w:r>
-      <w:proofErr w:type="gramEnd"/>
-      <w:r>
-        <w:rPr>
-          <w:b/>
-        </w:rPr>
-        <w:t xml:space="preserve"> Black</w:t>
+        <w:t>Fade To Black</w:t>
       </w:r>
     </w:p>
     <w:p>
@@ -5990,21 +5742,7 @@
         <w:rPr>
           <w:b/>
         </w:rPr>
-        <w:t xml:space="preserve">Paul </w:t>
-      </w:r>
-      <w:proofErr w:type="spellStart"/>
-      <w:r>
-        <w:rPr>
-          <w:b/>
-        </w:rPr>
-        <w:t>Cuisset</w:t>
-      </w:r>
-      <w:proofErr w:type="spellEnd"/>
-      <w:r>
-        <w:rPr>
-          <w:b/>
-        </w:rPr>
-        <w:t xml:space="preserve"> w. Delphine</w:t>
+        <w:t>Paul Cuisset w. Delphine</w:t>
       </w:r>
     </w:p>
     <w:p>
@@ -6066,30 +5804,8 @@
           <w:b/>
         </w:rPr>
         <w:lastRenderedPageBreak/>
-        <w:t xml:space="preserve">LEGACY: </w:t>
-      </w:r>
-      <w:proofErr w:type="spellStart"/>
-      <w:r>
-        <w:rPr>
-          <w:b/>
-        </w:rPr>
-        <w:t>Deterity</w:t>
-      </w:r>
-      <w:proofErr w:type="spellEnd"/>
-      <w:r>
-        <w:rPr>
-          <w:b/>
-        </w:rPr>
-        <w:t xml:space="preserve"> and </w:t>
-      </w:r>
-      <w:proofErr w:type="spellStart"/>
-      <w:r>
-        <w:rPr>
-          <w:b/>
-        </w:rPr>
-        <w:t>relexes</w:t>
-      </w:r>
-      <w:proofErr w:type="spellEnd"/>
+        <w:t>LEGACY: Deterity and relexes</w:t>
+      </w:r>
     </w:p>
     <w:p>
       <w:pPr>
@@ -6166,23 +5882,7 @@
     </w:p>
     <w:p>
       <w:r>
-        <w:t xml:space="preserve">Yoshihisa </w:t>
-      </w:r>
-      <w:proofErr w:type="spellStart"/>
-      <w:r>
-        <w:t>Kishimoto</w:t>
-      </w:r>
-      <w:proofErr w:type="spellEnd"/>
-      <w:r>
-        <w:t xml:space="preserve"> w. </w:t>
-      </w:r>
-      <w:proofErr w:type="spellStart"/>
-      <w:r>
-        <w:t>Technos</w:t>
-      </w:r>
-      <w:proofErr w:type="spellEnd"/>
-      <w:r>
-        <w:t xml:space="preserve"> Japan</w:t>
+        <w:t>Yoshihisa Kishimoto w. Technos Japan</w:t>
       </w:r>
     </w:p>
     <w:p>
@@ -6244,35 +5944,7 @@
         <w:rPr>
           <w:b/>
         </w:rPr>
-        <w:t xml:space="preserve">Yoshihisa </w:t>
-      </w:r>
-      <w:proofErr w:type="spellStart"/>
-      <w:r>
-        <w:rPr>
-          <w:b/>
-        </w:rPr>
-        <w:t>Kishimoto</w:t>
-      </w:r>
-      <w:proofErr w:type="spellEnd"/>
-      <w:r>
-        <w:rPr>
-          <w:b/>
-        </w:rPr>
-        <w:t xml:space="preserve"> w. </w:t>
-      </w:r>
-      <w:proofErr w:type="spellStart"/>
-      <w:r>
-        <w:rPr>
-          <w:b/>
-        </w:rPr>
-        <w:t>Technos</w:t>
-      </w:r>
-      <w:proofErr w:type="spellEnd"/>
-      <w:r>
-        <w:rPr>
-          <w:b/>
-        </w:rPr>
-        <w:t xml:space="preserve"> Japan</w:t>
+        <w:t>Yoshihisa Kishimoto w. Technos Japan</w:t>
       </w:r>
     </w:p>
     <w:p>
@@ -6332,21 +6004,7 @@
         <w:rPr>
           <w:b/>
         </w:rPr>
-        <w:t xml:space="preserve">1989 </w:t>
-      </w:r>
-      <w:proofErr w:type="spellStart"/>
-      <w:r>
-        <w:rPr>
-          <w:b/>
-        </w:rPr>
-        <w:t>Technos</w:t>
-      </w:r>
-      <w:proofErr w:type="spellEnd"/>
-      <w:r>
-        <w:rPr>
-          <w:b/>
-        </w:rPr>
-        <w:t xml:space="preserve"> Japan</w:t>
+        <w:t>1989 Technos Japan</w:t>
       </w:r>
     </w:p>
     <w:p>
@@ -6424,21 +6082,7 @@
         <w:rPr>
           <w:b/>
         </w:rPr>
-        <w:t xml:space="preserve">Akira </w:t>
-      </w:r>
-      <w:proofErr w:type="spellStart"/>
-      <w:r>
-        <w:rPr>
-          <w:b/>
-        </w:rPr>
-        <w:t>Nishitani</w:t>
-      </w:r>
-      <w:proofErr w:type="spellEnd"/>
-      <w:r>
-        <w:rPr>
-          <w:b/>
-        </w:rPr>
-        <w:t xml:space="preserve"> w. Capcom</w:t>
+        <w:t>Akira Nishitani w. Capcom</w:t>
       </w:r>
     </w:p>
     <w:p>
@@ -6530,21 +6174,7 @@
         <w:rPr>
           <w:b/>
         </w:rPr>
-        <w:t xml:space="preserve">Hideki </w:t>
-      </w:r>
-      <w:proofErr w:type="spellStart"/>
-      <w:r>
-        <w:rPr>
-          <w:b/>
-        </w:rPr>
-        <w:t>Kamiya</w:t>
-      </w:r>
-      <w:proofErr w:type="spellEnd"/>
-      <w:r>
-        <w:rPr>
-          <w:b/>
-        </w:rPr>
-        <w:t xml:space="preserve"> w. Capcom</w:t>
+        <w:t>Hideki Kamiya w. Capcom</w:t>
       </w:r>
     </w:p>
     <w:p>
@@ -6633,19 +6263,11 @@
           <w:b/>
         </w:rPr>
       </w:pPr>
-      <w:proofErr w:type="spellStart"/>
-      <w:r>
-        <w:rPr>
-          <w:b/>
-        </w:rPr>
-        <w:t>Playstation</w:t>
-      </w:r>
-      <w:proofErr w:type="spellEnd"/>
-      <w:r>
-        <w:rPr>
-          <w:b/>
-        </w:rPr>
-        <w:t xml:space="preserve"> 3/ XBOX 360</w:t>
+      <w:r>
+        <w:rPr>
+          <w:b/>
+        </w:rPr>
+        <w:t>Playstation 3/ XBOX 360</w:t>
       </w:r>
     </w:p>
     <w:p>
@@ -9279,16 +8901,8 @@
         <w:rPr>
           <w:b/>
         </w:rPr>
-        <w:t xml:space="preserve">Is PUBG, </w:t>
-      </w:r>
-      <w:proofErr w:type="spellStart"/>
-      <w:r>
-        <w:rPr>
-          <w:b/>
-        </w:rPr>
-        <w:t>Fortnite</w:t>
-      </w:r>
-      <w:proofErr w:type="spellEnd"/>
+        <w:t>Is PUBG, Fortnite</w:t>
+      </w:r>
     </w:p>
     <w:p>
       <w:pPr>
@@ -9307,16 +8921,8 @@
         <w:rPr>
           <w:b/>
         </w:rPr>
-        <w:t xml:space="preserve">: </w:t>
-      </w:r>
-      <w:proofErr w:type="spellStart"/>
-      <w:r>
-        <w:rPr>
-          <w:b/>
-        </w:rPr>
-        <w:t>Fortnite</w:t>
-      </w:r>
-      <w:proofErr w:type="spellEnd"/>
+        <w:t>: Fortnite</w:t>
+      </w:r>
       <w:r>
         <w:rPr>
           <w:b/>
@@ -10283,7 +9889,6 @@
           <w:b/>
         </w:rPr>
       </w:pPr>
-      <w:proofErr w:type="gramStart"/>
       <w:r>
         <w:rPr>
           <w:b/>
@@ -10312,14 +9917,7 @@
         <w:rPr>
           <w:b/>
         </w:rPr>
-        <w:t>doing</w:t>
-      </w:r>
-      <w:proofErr w:type="gramEnd"/>
-      <w:r>
-        <w:rPr>
-          <w:b/>
-        </w:rPr>
-        <w:t xml:space="preserve"> </w:t>
+        <w:t xml:space="preserve">doing </w:t>
       </w:r>
       <w:r>
         <w:rPr>
@@ -10680,21 +10278,7 @@
         <w:rPr>
           <w:b/>
         </w:rPr>
-        <w:t xml:space="preserve">Danielle </w:t>
-      </w:r>
-      <w:proofErr w:type="spellStart"/>
-      <w:r>
-        <w:rPr>
-          <w:b/>
-        </w:rPr>
-        <w:t>Bunten</w:t>
-      </w:r>
-      <w:proofErr w:type="spellEnd"/>
-      <w:r>
-        <w:rPr>
-          <w:b/>
-        </w:rPr>
-        <w:t xml:space="preserve"> Berry</w:t>
+        <w:t>Danielle Bunten Berry</w:t>
       </w:r>
       <w:r>
         <w:rPr>
@@ -10712,16 +10296,8 @@
         <w:rPr>
           <w:b/>
         </w:rPr>
-        <w:t xml:space="preserve">k </w:t>
-      </w:r>
-      <w:proofErr w:type="spellStart"/>
-      <w:r>
-        <w:rPr>
-          <w:b/>
-        </w:rPr>
-        <w:t>Softscape</w:t>
-      </w:r>
-      <w:proofErr w:type="spellEnd"/>
+        <w:t>k Softscape</w:t>
+      </w:r>
     </w:p>
     <w:p>
       <w:pPr>
@@ -10956,16 +10532,8 @@
         <w:rPr>
           <w:b/>
         </w:rPr>
-        <w:t xml:space="preserve">Sid Meier w. </w:t>
-      </w:r>
-      <w:proofErr w:type="spellStart"/>
-      <w:r>
-        <w:rPr>
-          <w:b/>
-        </w:rPr>
-        <w:t>MicroProse</w:t>
-      </w:r>
-      <w:proofErr w:type="spellEnd"/>
+        <w:t>Sid Meier w. MicroProse</w:t>
+      </w:r>
     </w:p>
     <w:p>
       <w:pPr>
@@ -11098,7 +10666,6 @@
           <w:b/>
         </w:rPr>
       </w:pPr>
-      <w:proofErr w:type="spellStart"/>
       <w:r>
         <w:rPr>
           <w:b/>
@@ -11109,76 +10676,27 @@
         <w:rPr>
           <w:b/>
         </w:rPr>
-        <w:t>dol</w:t>
-      </w:r>
-      <w:proofErr w:type="spellEnd"/>
-      <w:r>
-        <w:rPr>
-          <w:b/>
-        </w:rPr>
-        <w:t xml:space="preserve"> interface has different ways of representing different interactions</w:t>
-      </w:r>
-    </w:p>
-    <w:p>
-      <w:pPr>
-        <w:rPr>
-          <w:b/>
-        </w:rPr>
-      </w:pPr>
-    </w:p>
-    <w:p>
-      <w:pPr>
-        <w:rPr>
-          <w:b/>
-        </w:rPr>
-      </w:pPr>
-      <w:r>
-        <w:rPr>
-          <w:b/>
-        </w:rPr>
-        <w:t xml:space="preserve">Deep. </w:t>
-      </w:r>
-      <w:proofErr w:type="spellStart"/>
-      <w:r>
-        <w:rPr>
-          <w:b/>
-        </w:rPr>
-        <w:t>Tetailed</w:t>
-      </w:r>
-      <w:proofErr w:type="spellEnd"/>
-      <w:r>
-        <w:rPr>
-          <w:b/>
-        </w:rPr>
-        <w:t xml:space="preserve">, </w:t>
-      </w:r>
-      <w:proofErr w:type="spellStart"/>
-      <w:r>
-        <w:rPr>
-          <w:b/>
-        </w:rPr>
-        <w:t>comlex</w:t>
-      </w:r>
-      <w:proofErr w:type="spellEnd"/>
-      <w:r>
-        <w:rPr>
-          <w:b/>
-        </w:rPr>
-        <w:t xml:space="preserve"> </w:t>
-      </w:r>
-      <w:proofErr w:type="spellStart"/>
-      <w:r>
-        <w:rPr>
-          <w:b/>
-        </w:rPr>
-        <w:t>layerd</w:t>
-      </w:r>
-      <w:proofErr w:type="spellEnd"/>
-      <w:r>
-        <w:rPr>
-          <w:b/>
-        </w:rPr>
-        <w:t xml:space="preserve"> ruleset</w:t>
+        <w:t>dol interface has different ways of representing different interactions</w:t>
+      </w:r>
+    </w:p>
+    <w:p>
+      <w:pPr>
+        <w:rPr>
+          <w:b/>
+        </w:rPr>
+      </w:pPr>
+    </w:p>
+    <w:p>
+      <w:pPr>
+        <w:rPr>
+          <w:b/>
+        </w:rPr>
+      </w:pPr>
+      <w:r>
+        <w:rPr>
+          <w:b/>
+        </w:rPr>
+        <w:t>Deep. Tetailed, comlex layerd ruleset</w:t>
       </w:r>
     </w:p>
     <w:p>
@@ -11277,21 +10795,7 @@
         <w:rPr>
           <w:b/>
         </w:rPr>
-        <w:t xml:space="preserve">Widely considered </w:t>
-      </w:r>
-      <w:proofErr w:type="spellStart"/>
-      <w:r>
-        <w:rPr>
-          <w:b/>
-        </w:rPr>
-        <w:t>on</w:t>
-      </w:r>
-      <w:proofErr w:type="spellEnd"/>
-      <w:r>
-        <w:rPr>
-          <w:b/>
-        </w:rPr>
-        <w:t xml:space="preserve"> of the greatest games of all time</w:t>
+        <w:t>Widely considered on of the greatest games of all time</w:t>
       </w:r>
     </w:p>
     <w:p>
@@ -11408,30 +10912,8 @@
         <w:rPr>
           <w:b/>
         </w:rPr>
-        <w:t xml:space="preserve">Julian </w:t>
-      </w:r>
-      <w:proofErr w:type="spellStart"/>
-      <w:r>
-        <w:rPr>
-          <w:b/>
-        </w:rPr>
-        <w:t>Gollop</w:t>
-      </w:r>
-      <w:proofErr w:type="spellEnd"/>
-      <w:r>
-        <w:rPr>
-          <w:b/>
-        </w:rPr>
-        <w:t xml:space="preserve"> w. </w:t>
-      </w:r>
-      <w:proofErr w:type="spellStart"/>
-      <w:r>
-        <w:rPr>
-          <w:b/>
-        </w:rPr>
-        <w:t>MicroProse</w:t>
-      </w:r>
-      <w:proofErr w:type="spellEnd"/>
+        <w:t>Julian Gollop w. MicroProse</w:t>
+      </w:r>
     </w:p>
     <w:p>
       <w:pPr>
@@ -11577,19 +11059,11 @@
           <w:b/>
         </w:rPr>
       </w:pPr>
-      <w:proofErr w:type="spellStart"/>
-      <w:r>
-        <w:rPr>
-          <w:b/>
-        </w:rPr>
-        <w:t>Famicom</w:t>
-      </w:r>
-      <w:proofErr w:type="spellEnd"/>
-      <w:r>
-        <w:rPr>
-          <w:b/>
-        </w:rPr>
-        <w:t xml:space="preserve"> (NES)</w:t>
+      <w:r>
+        <w:rPr>
+          <w:b/>
+        </w:rPr>
+        <w:t>Famicom (NES)</w:t>
       </w:r>
     </w:p>
     <w:p>
@@ -11801,21 +11275,7 @@
           <w:b/>
         </w:rPr>
         <w:lastRenderedPageBreak/>
-        <w:t xml:space="preserve">Peter </w:t>
-      </w:r>
-      <w:proofErr w:type="spellStart"/>
-      <w:r>
-        <w:rPr>
-          <w:b/>
-        </w:rPr>
-        <w:t>Molyneux</w:t>
-      </w:r>
-      <w:proofErr w:type="spellEnd"/>
-      <w:r>
-        <w:rPr>
-          <w:b/>
-        </w:rPr>
-        <w:t xml:space="preserve"> w. Bullfrog Productions</w:t>
+        <w:t>Peter Molyneux w. Bullfrog Productions</w:t>
       </w:r>
     </w:p>
     <w:p>
@@ -11881,21 +11341,7 @@
         <w:rPr>
           <w:b/>
         </w:rPr>
-        <w:t xml:space="preserve">Great example of </w:t>
-      </w:r>
-      <w:proofErr w:type="spellStart"/>
-      <w:r>
-        <w:rPr>
-          <w:b/>
-        </w:rPr>
-        <w:t>Molyneux</w:t>
-      </w:r>
-      <w:proofErr w:type="spellEnd"/>
-      <w:r>
-        <w:rPr>
-          <w:b/>
-        </w:rPr>
-        <w:t>’ genius</w:t>
+        <w:t>Great example of Molyneux’ genius</w:t>
       </w:r>
     </w:p>
     <w:p>
@@ -12370,21 +11816,7 @@
         <w:rPr>
           <w:b/>
         </w:rPr>
-        <w:t xml:space="preserve">A </w:t>
-      </w:r>
-      <w:proofErr w:type="spellStart"/>
-      <w:r>
-        <w:rPr>
-          <w:b/>
-        </w:rPr>
-        <w:t>chunkable</w:t>
-      </w:r>
-      <w:proofErr w:type="spellEnd"/>
-      <w:r>
-        <w:rPr>
-          <w:b/>
-        </w:rPr>
-        <w:t xml:space="preserve"> grid of information</w:t>
+        <w:t>A chunkable grid of information</w:t>
       </w:r>
     </w:p>
     <w:p>
@@ -13127,16 +12559,8 @@
         <w:rPr>
           <w:b/>
         </w:rPr>
-        <w:t xml:space="preserve">Texas </w:t>
-      </w:r>
-      <w:proofErr w:type="spellStart"/>
-      <w:r>
-        <w:rPr>
-          <w:b/>
-        </w:rPr>
-        <w:t>Hold’em</w:t>
-      </w:r>
-      <w:proofErr w:type="spellEnd"/>
+        <w:t>Texas Hold’em</w:t>
+      </w:r>
     </w:p>
     <w:p>
       <w:pPr>
@@ -13240,21 +12664,7 @@
         <w:rPr>
           <w:b/>
         </w:rPr>
-        <w:t xml:space="preserve">The most popular skilled </w:t>
-      </w:r>
-      <w:proofErr w:type="spellStart"/>
-      <w:r>
-        <w:rPr>
-          <w:b/>
-        </w:rPr>
-        <w:t>gamebling</w:t>
-      </w:r>
-      <w:proofErr w:type="spellEnd"/>
-      <w:r>
-        <w:rPr>
-          <w:b/>
-        </w:rPr>
-        <w:t xml:space="preserve"> game of the last 150 years, and the most popular traditional card game of the last half-century</w:t>
+        <w:t>The most popular skilled gamebling game of the last 150 years, and the most popular traditional card game of the last half-century</w:t>
       </w:r>
     </w:p>
     <w:p>
@@ -13464,16 +12874,8 @@
         <w:rPr>
           <w:b/>
         </w:rPr>
-        <w:t xml:space="preserve">Hornswoggled into </w:t>
-      </w:r>
-      <w:proofErr w:type="spellStart"/>
-      <w:r>
-        <w:rPr>
-          <w:b/>
-        </w:rPr>
-        <w:t>auteurship</w:t>
-      </w:r>
-      <w:proofErr w:type="spellEnd"/>
+        <w:t>Hornswoggled into auteurship</w:t>
+      </w:r>
     </w:p>
     <w:p>
       <w:pPr>
@@ -13683,16 +13085,8 @@
         <w:rPr>
           <w:b/>
         </w:rPr>
-        <w:t xml:space="preserve">Allan </w:t>
-      </w:r>
-      <w:proofErr w:type="spellStart"/>
-      <w:r>
-        <w:rPr>
-          <w:b/>
-        </w:rPr>
-        <w:t>Calhamer</w:t>
-      </w:r>
-      <w:proofErr w:type="spellEnd"/>
+        <w:t>Allan Calhamer</w:t>
+      </w:r>
     </w:p>
     <w:p>
       <w:pPr>
@@ -14103,21 +13497,7 @@
         <w:rPr>
           <w:b/>
         </w:rPr>
-        <w:t>The (</w:t>
-      </w:r>
-      <w:proofErr w:type="spellStart"/>
-      <w:r>
-        <w:rPr>
-          <w:b/>
-        </w:rPr>
-        <w:t>Im</w:t>
-      </w:r>
-      <w:proofErr w:type="spellEnd"/>
-      <w:r>
-        <w:rPr>
-          <w:b/>
-        </w:rPr>
-        <w:t>)perfect bullseye</w:t>
+        <w:t>The (Im)perfect bullseye</w:t>
       </w:r>
     </w:p>
     <w:p>
@@ -14224,14 +13604,12 @@
           <w:b/>
         </w:rPr>
       </w:pPr>
-      <w:proofErr w:type="spellStart"/>
       <w:r>
         <w:rPr>
           <w:b/>
         </w:rPr>
         <w:t>Blokus</w:t>
       </w:r>
-      <w:proofErr w:type="spellEnd"/>
     </w:p>
     <w:p>
       <w:pPr>
@@ -14276,21 +13654,7 @@
         <w:rPr>
           <w:b/>
         </w:rPr>
-        <w:t xml:space="preserve">Settlers of </w:t>
-      </w:r>
-      <w:proofErr w:type="spellStart"/>
-      <w:r>
-        <w:rPr>
-          <w:b/>
-        </w:rPr>
-        <w:t>Catan</w:t>
-      </w:r>
-      <w:proofErr w:type="spellEnd"/>
-      <w:r>
-        <w:rPr>
-          <w:b/>
-        </w:rPr>
-        <w:t>: ******</w:t>
+        <w:t>Settlers of Catan: ******</w:t>
       </w:r>
     </w:p>
     <w:p>
@@ -14316,16 +13680,8 @@
         <w:rPr>
           <w:b/>
         </w:rPr>
-        <w:t xml:space="preserve">Klaus </w:t>
-      </w:r>
-      <w:proofErr w:type="spellStart"/>
-      <w:r>
-        <w:rPr>
-          <w:b/>
-        </w:rPr>
-        <w:t>Teuber</w:t>
-      </w:r>
-      <w:proofErr w:type="spellEnd"/>
+        <w:t>Klaus Teuber</w:t>
+      </w:r>
     </w:p>
     <w:p>
       <w:pPr>
@@ -14383,78 +13739,40 @@
         <w:rPr>
           <w:b/>
         </w:rPr>
-        <w:t xml:space="preserve">German </w:t>
-      </w:r>
-      <w:proofErr w:type="spellStart"/>
-      <w:r>
-        <w:rPr>
-          <w:b/>
-        </w:rPr>
-        <w:t>Boardgames</w:t>
-      </w:r>
-      <w:proofErr w:type="spellEnd"/>
-      <w:r>
-        <w:rPr>
-          <w:b/>
-        </w:rPr>
-        <w:t xml:space="preserve"> Conquer the mainstream</w:t>
-      </w:r>
-    </w:p>
-    <w:p>
-      <w:pPr>
-        <w:rPr>
-          <w:b/>
-        </w:rPr>
-      </w:pPr>
-    </w:p>
-    <w:p>
-      <w:pPr>
-        <w:rPr>
-          <w:b/>
-        </w:rPr>
-      </w:pPr>
-      <w:proofErr w:type="spellStart"/>
-      <w:r>
-        <w:rPr>
-          <w:b/>
-        </w:rPr>
-        <w:t>Eurogames</w:t>
-      </w:r>
-      <w:proofErr w:type="spellEnd"/>
-      <w:r>
-        <w:rPr>
-          <w:b/>
-        </w:rPr>
-        <w:t xml:space="preserve"> vs. </w:t>
-      </w:r>
-      <w:proofErr w:type="spellStart"/>
-      <w:r>
-        <w:rPr>
-          <w:b/>
-        </w:rPr>
-        <w:t>Ameritrash</w:t>
-      </w:r>
-      <w:proofErr w:type="spellEnd"/>
-    </w:p>
-    <w:p>
-      <w:pPr>
-        <w:rPr>
-          <w:b/>
-        </w:rPr>
-      </w:pPr>
-      <w:proofErr w:type="spellStart"/>
-      <w:r>
-        <w:rPr>
-          <w:b/>
-        </w:rPr>
-        <w:t>Vicory</w:t>
-      </w:r>
-      <w:proofErr w:type="spellEnd"/>
-      <w:r>
-        <w:rPr>
-          <w:b/>
-        </w:rPr>
-        <w:t xml:space="preserve"> points</w:t>
+        <w:t>German Boardgames Conquer the mainstream</w:t>
+      </w:r>
+    </w:p>
+    <w:p>
+      <w:pPr>
+        <w:rPr>
+          <w:b/>
+        </w:rPr>
+      </w:pPr>
+    </w:p>
+    <w:p>
+      <w:pPr>
+        <w:rPr>
+          <w:b/>
+        </w:rPr>
+      </w:pPr>
+      <w:r>
+        <w:rPr>
+          <w:b/>
+        </w:rPr>
+        <w:t>Eurogames vs. Ameritrash</w:t>
+      </w:r>
+    </w:p>
+    <w:p>
+      <w:pPr>
+        <w:rPr>
+          <w:b/>
+        </w:rPr>
+      </w:pPr>
+      <w:r>
+        <w:rPr>
+          <w:b/>
+        </w:rPr>
+        <w:t>Vicory points</w:t>
       </w:r>
     </w:p>
     <w:p>
@@ -14508,16 +13826,8 @@
           <w:b/>
         </w:rPr>
         <w:lastRenderedPageBreak/>
-        <w:t xml:space="preserve">Settlers of </w:t>
-      </w:r>
-      <w:proofErr w:type="spellStart"/>
-      <w:r>
-        <w:rPr>
-          <w:b/>
-        </w:rPr>
-        <w:t>Catan</w:t>
-      </w:r>
-      <w:proofErr w:type="spellEnd"/>
+        <w:t>Settlers of Catan</w:t>
+      </w:r>
     </w:p>
     <w:p>
       <w:pPr>
@@ -14549,76 +13859,40 @@
         <w:rPr>
           <w:b/>
         </w:rPr>
-        <w:t xml:space="preserve">The empire of </w:t>
-      </w:r>
-      <w:proofErr w:type="spellStart"/>
-      <w:r>
-        <w:rPr>
-          <w:b/>
-        </w:rPr>
-        <w:t>catan</w:t>
-      </w:r>
-      <w:proofErr w:type="spellEnd"/>
-    </w:p>
-    <w:p>
-      <w:pPr>
-        <w:rPr>
-          <w:b/>
-        </w:rPr>
-      </w:pPr>
-      <w:r>
-        <w:rPr>
-          <w:b/>
-        </w:rPr>
-        <w:t xml:space="preserve">So many </w:t>
-      </w:r>
-      <w:proofErr w:type="spellStart"/>
-      <w:r>
-        <w:rPr>
-          <w:b/>
-        </w:rPr>
-        <w:t>catan</w:t>
-      </w:r>
-      <w:proofErr w:type="spellEnd"/>
-      <w:r>
-        <w:rPr>
-          <w:b/>
-        </w:rPr>
-        <w:t xml:space="preserve"> games, so many</w:t>
-      </w:r>
-    </w:p>
-    <w:p>
-      <w:pPr>
-        <w:rPr>
-          <w:b/>
-        </w:rPr>
-      </w:pPr>
-    </w:p>
-    <w:p>
-      <w:pPr>
-        <w:rPr>
-          <w:b/>
-        </w:rPr>
-      </w:pPr>
-      <w:r>
-        <w:rPr>
-          <w:b/>
-        </w:rPr>
-        <w:t xml:space="preserve">Why </w:t>
-      </w:r>
-      <w:proofErr w:type="spellStart"/>
-      <w:r>
-        <w:rPr>
-          <w:b/>
-        </w:rPr>
-        <w:t>Catan</w:t>
-      </w:r>
-      <w:proofErr w:type="spellEnd"/>
-      <w:r>
-        <w:rPr>
-          <w:b/>
-        </w:rPr>
-        <w:t>?</w:t>
+        <w:t>The empire of catan</w:t>
+      </w:r>
+    </w:p>
+    <w:p>
+      <w:pPr>
+        <w:rPr>
+          <w:b/>
+        </w:rPr>
+      </w:pPr>
+      <w:r>
+        <w:rPr>
+          <w:b/>
+        </w:rPr>
+        <w:t>So many catan games, so many</w:t>
+      </w:r>
+    </w:p>
+    <w:p>
+      <w:pPr>
+        <w:rPr>
+          <w:b/>
+        </w:rPr>
+      </w:pPr>
+    </w:p>
+    <w:p>
+      <w:pPr>
+        <w:rPr>
+          <w:b/>
+        </w:rPr>
+      </w:pPr>
+      <w:r>
+        <w:rPr>
+          <w:b/>
+        </w:rPr>
+        <w:t>Why Catan?</w:t>
       </w:r>
     </w:p>
     <w:p>
@@ -14880,27 +14154,13 @@
         <w:rPr>
           <w:b/>
         </w:rPr>
-        <w:t xml:space="preserve">The </w:t>
-      </w:r>
-      <w:proofErr w:type="spellStart"/>
-      <w:r>
-        <w:rPr>
-          <w:b/>
-        </w:rPr>
-        <w:t>orginin</w:t>
-      </w:r>
-      <w:r>
-        <w:rPr>
-          <w:b/>
-        </w:rPr>
-        <w:t>ator</w:t>
-      </w:r>
-      <w:proofErr w:type="spellEnd"/>
-      <w:r>
-        <w:rPr>
-          <w:b/>
-        </w:rPr>
-        <w:t xml:space="preserve"> of pay-to-win</w:t>
+        <w:t>The orginin</w:t>
+      </w:r>
+      <w:r>
+        <w:rPr>
+          <w:b/>
+        </w:rPr>
+        <w:t>ator of pay-to-win</w:t>
       </w:r>
     </w:p>
     <w:p>
@@ -14946,16 +14206,8 @@
         <w:rPr>
           <w:b/>
         </w:rPr>
-        <w:t xml:space="preserve">Donald X. </w:t>
-      </w:r>
-      <w:proofErr w:type="spellStart"/>
-      <w:r>
-        <w:rPr>
-          <w:b/>
-        </w:rPr>
-        <w:t>Vaccarino</w:t>
-      </w:r>
-      <w:proofErr w:type="spellEnd"/>
+        <w:t>Donald X. Vaccarino</w:t>
+      </w:r>
     </w:p>
     <w:p>
       <w:pPr>
@@ -15013,21 +14265,7 @@
         <w:rPr>
           <w:b/>
         </w:rPr>
-        <w:t>The original “</w:t>
-      </w:r>
-      <w:proofErr w:type="spellStart"/>
-      <w:r>
-        <w:rPr>
-          <w:b/>
-        </w:rPr>
-        <w:t>Deckbuilder</w:t>
-      </w:r>
-      <w:proofErr w:type="spellEnd"/>
-      <w:r>
-        <w:rPr>
-          <w:b/>
-        </w:rPr>
-        <w:t>”</w:t>
+        <w:t>The original “Deckbuilder”</w:t>
       </w:r>
     </w:p>
     <w:p>
@@ -15210,21 +14448,7 @@
         <w:rPr>
           <w:b/>
         </w:rPr>
-        <w:t xml:space="preserve">Rob </w:t>
-      </w:r>
-      <w:proofErr w:type="spellStart"/>
-      <w:r>
-        <w:rPr>
-          <w:b/>
-        </w:rPr>
-        <w:t>Daviau</w:t>
-      </w:r>
-      <w:proofErr w:type="spellEnd"/>
-      <w:r>
-        <w:rPr>
-          <w:b/>
-        </w:rPr>
-        <w:t xml:space="preserve"> and Matt Leacock</w:t>
+        <w:t>Rob Daviau and Matt Leacock</w:t>
       </w:r>
     </w:p>
     <w:p>
@@ -15265,8 +14489,2183 @@
           <w:b/>
         </w:rPr>
       </w:pPr>
+    </w:p>
+    <w:p>
+      <w:pPr>
+        <w:rPr>
+          <w:b/>
+        </w:rPr>
+      </w:pPr>
+    </w:p>
+    <w:p>
+      <w:pPr>
+        <w:rPr>
+          <w:b/>
+        </w:rPr>
+      </w:pPr>
+    </w:p>
+    <w:p>
+      <w:pPr>
+        <w:rPr>
+          <w:b/>
+        </w:rPr>
+      </w:pPr>
+    </w:p>
+    <w:p>
+      <w:pPr>
+        <w:rPr>
+          <w:b/>
+        </w:rPr>
+      </w:pPr>
+    </w:p>
+    <w:p>
+      <w:pPr>
+        <w:rPr>
+          <w:b/>
+        </w:rPr>
+      </w:pPr>
+    </w:p>
+    <w:p>
+      <w:pPr>
+        <w:rPr>
+          <w:b/>
+        </w:rPr>
+      </w:pPr>
+    </w:p>
+    <w:p>
+      <w:pPr>
+        <w:rPr>
+          <w:b/>
+        </w:rPr>
+      </w:pPr>
+    </w:p>
+    <w:p>
+      <w:pPr>
+        <w:rPr>
+          <w:b/>
+        </w:rPr>
+      </w:pPr>
+    </w:p>
+    <w:p>
+      <w:pPr>
+        <w:rPr>
+          <w:b/>
+        </w:rPr>
+      </w:pPr>
+    </w:p>
+    <w:p>
+      <w:pPr>
+        <w:rPr>
+          <w:b/>
+        </w:rPr>
+      </w:pPr>
+    </w:p>
+    <w:p>
+      <w:pPr>
+        <w:rPr>
+          <w:b/>
+        </w:rPr>
+      </w:pPr>
+    </w:p>
+    <w:p>
+      <w:pPr>
+        <w:rPr>
+          <w:b/>
+        </w:rPr>
+      </w:pPr>
+    </w:p>
+    <w:p>
+      <w:pPr>
+        <w:rPr>
+          <w:b/>
+        </w:rPr>
+      </w:pPr>
+    </w:p>
+    <w:p>
+      <w:pPr>
+        <w:rPr>
+          <w:b/>
+        </w:rPr>
+      </w:pPr>
+    </w:p>
+    <w:p>
+      <w:pPr>
+        <w:rPr>
+          <w:b/>
+        </w:rPr>
+      </w:pPr>
+    </w:p>
+    <w:p>
+      <w:pPr>
+        <w:rPr>
+          <w:b/>
+        </w:rPr>
+      </w:pPr>
+    </w:p>
+    <w:p>
+      <w:pPr>
+        <w:rPr>
+          <w:b/>
+        </w:rPr>
+      </w:pPr>
+    </w:p>
+    <w:p>
+      <w:pPr>
+        <w:rPr>
+          <w:b/>
+        </w:rPr>
+      </w:pPr>
+    </w:p>
+    <w:p>
+      <w:pPr>
+        <w:rPr>
+          <w:b/>
+        </w:rPr>
+      </w:pPr>
+    </w:p>
+    <w:p>
+      <w:pPr>
+        <w:rPr>
+          <w:b/>
+        </w:rPr>
+      </w:pPr>
+    </w:p>
+    <w:p>
+      <w:pPr>
+        <w:rPr>
+          <w:b/>
+        </w:rPr>
+      </w:pPr>
+    </w:p>
+    <w:p>
+      <w:pPr>
+        <w:rPr>
+          <w:b/>
+        </w:rPr>
+      </w:pPr>
+    </w:p>
+    <w:p>
+      <w:pPr>
+        <w:rPr>
+          <w:b/>
+        </w:rPr>
+      </w:pPr>
+    </w:p>
+    <w:p>
+      <w:pPr>
+        <w:rPr>
+          <w:b/>
+        </w:rPr>
+      </w:pPr>
+    </w:p>
+    <w:p>
+      <w:pPr>
+        <w:rPr>
+          <w:b/>
+        </w:rPr>
+      </w:pPr>
+    </w:p>
+    <w:p>
+      <w:pPr>
+        <w:rPr>
+          <w:b/>
+        </w:rPr>
+      </w:pPr>
+    </w:p>
+    <w:p>
+      <w:pPr>
+        <w:rPr>
+          <w:b/>
+        </w:rPr>
+      </w:pPr>
+    </w:p>
+    <w:p>
+      <w:pPr>
+        <w:rPr>
+          <w:b/>
+        </w:rPr>
+      </w:pPr>
+    </w:p>
+    <w:p>
+      <w:pPr>
+        <w:rPr>
+          <w:b/>
+        </w:rPr>
+      </w:pPr>
+    </w:p>
+    <w:p>
+      <w:pPr>
+        <w:rPr>
+          <w:b/>
+        </w:rPr>
+      </w:pPr>
+    </w:p>
+    <w:p>
+      <w:pPr>
+        <w:rPr>
+          <w:b/>
+        </w:rPr>
+      </w:pPr>
+    </w:p>
+    <w:p>
+      <w:pPr>
+        <w:rPr>
+          <w:b/>
+        </w:rPr>
+      </w:pPr>
+    </w:p>
+    <w:p>
+      <w:pPr>
+        <w:rPr>
+          <w:b/>
+        </w:rPr>
+      </w:pPr>
+      <w:r>
+        <w:rPr>
+          <w:b/>
+        </w:rPr>
+        <w:lastRenderedPageBreak/>
+        <w:t>RPG:</w:t>
+      </w:r>
+    </w:p>
+    <w:p>
+      <w:pPr>
+        <w:rPr>
+          <w:b/>
+        </w:rPr>
+      </w:pPr>
+      <w:r>
+        <w:rPr>
+          <w:b/>
+        </w:rPr>
+        <w:t>Key Concetps:</w:t>
+      </w:r>
+    </w:p>
+    <w:p>
+      <w:pPr>
+        <w:pStyle w:val="ListParagraph"/>
+        <w:numPr>
+          <w:ilvl w:val="0"/>
+          <w:numId w:val="1"/>
+        </w:numPr>
+        <w:rPr>
+          <w:b/>
+        </w:rPr>
+      </w:pPr>
+      <w:r>
+        <w:rPr>
+          <w:b/>
+        </w:rPr>
+        <w:t>The origin of Dungeons and Dragons and its ongoing influence</w:t>
+      </w:r>
+    </w:p>
+    <w:p>
+      <w:pPr>
+        <w:pStyle w:val="ListParagraph"/>
+        <w:numPr>
+          <w:ilvl w:val="0"/>
+          <w:numId w:val="1"/>
+        </w:numPr>
+        <w:rPr>
+          <w:b/>
+        </w:rPr>
+      </w:pPr>
+      <w:r>
+        <w:rPr>
+          <w:b/>
+        </w:rPr>
+        <w:t>How role-playing games are a collision of simulation and narrative</w:t>
+      </w:r>
+    </w:p>
+    <w:p>
+      <w:pPr>
+        <w:pStyle w:val="ListParagraph"/>
+        <w:numPr>
+          <w:ilvl w:val="0"/>
+          <w:numId w:val="1"/>
+        </w:numPr>
+        <w:rPr>
+          <w:b/>
+        </w:rPr>
+      </w:pPr>
+      <w:r>
+        <w:rPr>
+          <w:b/>
+        </w:rPr>
+        <w:t>The complex interaction between player and character – between game and reality</w:t>
+      </w:r>
+    </w:p>
+    <w:p>
+      <w:pPr>
+        <w:pStyle w:val="ListParagraph"/>
+        <w:numPr>
+          <w:ilvl w:val="0"/>
+          <w:numId w:val="1"/>
+        </w:numPr>
+        <w:rPr>
+          <w:b/>
+        </w:rPr>
+      </w:pPr>
+      <w:r>
+        <w:rPr>
+          <w:b/>
+        </w:rPr>
+        <w:t>Difference between Japanese role-playing gmaes vs. western role-playing games</w:t>
+      </w:r>
+    </w:p>
+    <w:p>
+      <w:pPr>
+        <w:rPr>
+          <w:b/>
+        </w:rPr>
+      </w:pPr>
+    </w:p>
+    <w:p>
+      <w:pPr>
+        <w:rPr>
+          <w:b/>
+        </w:rPr>
+      </w:pPr>
+      <w:r>
+        <w:rPr>
+          <w:b/>
+        </w:rPr>
+        <w:t>RPG History: Wargames</w:t>
+      </w:r>
+    </w:p>
+    <w:p>
+      <w:pPr>
+        <w:rPr>
+          <w:b/>
+        </w:rPr>
+      </w:pPr>
+    </w:p>
+    <w:p>
+      <w:pPr>
+        <w:rPr>
+          <w:b/>
+        </w:rPr>
+      </w:pPr>
+      <w:r>
+        <w:rPr>
+          <w:b/>
+        </w:rPr>
+        <w:t>Dungeons and Dragons</w:t>
+      </w:r>
+      <w:r>
+        <w:rPr>
+          <w:b/>
+        </w:rPr>
+        <w:t>: *********</w:t>
+      </w:r>
+    </w:p>
+    <w:p>
+      <w:pPr>
+        <w:rPr>
+          <w:b/>
+        </w:rPr>
+      </w:pPr>
+    </w:p>
+    <w:p>
+      <w:pPr>
+        <w:rPr>
+          <w:b/>
+        </w:rPr>
+      </w:pPr>
+      <w:r>
+        <w:rPr>
+          <w:b/>
+        </w:rPr>
+        <w:t>1976</w:t>
+      </w:r>
+    </w:p>
+    <w:p>
+      <w:pPr>
+        <w:rPr>
+          <w:b/>
+        </w:rPr>
+      </w:pPr>
+      <w:r>
+        <w:rPr>
+          <w:b/>
+        </w:rPr>
+        <w:t>Dave Arneson and Gary Gygax</w:t>
+      </w:r>
+    </w:p>
+    <w:p>
+      <w:pPr>
+        <w:rPr>
+          <w:b/>
+        </w:rPr>
+      </w:pPr>
+      <w:r>
+        <w:rPr>
+          <w:b/>
+        </w:rPr>
+        <w:t xml:space="preserve">Tabletop </w:t>
+      </w:r>
+    </w:p>
+    <w:p>
+      <w:pPr>
+        <w:rPr>
+          <w:b/>
+        </w:rPr>
+      </w:pPr>
+      <w:r>
+        <w:rPr>
+          <w:b/>
+        </w:rPr>
+        <w:t>USA</w:t>
+      </w:r>
+    </w:p>
+    <w:p>
+      <w:pPr>
+        <w:rPr>
+          <w:b/>
+        </w:rPr>
+      </w:pPr>
+    </w:p>
+    <w:p>
+      <w:pPr>
+        <w:rPr>
+          <w:b/>
+        </w:rPr>
+      </w:pPr>
+      <w:r>
+        <w:rPr>
+          <w:b/>
+        </w:rPr>
+        <w:t>The most influential game on modern videogames:</w:t>
+      </w:r>
+    </w:p>
+    <w:p>
+      <w:pPr>
+        <w:pStyle w:val="ListParagraph"/>
+        <w:numPr>
+          <w:ilvl w:val="0"/>
+          <w:numId w:val="1"/>
+        </w:numPr>
+        <w:rPr>
+          <w:b/>
+        </w:rPr>
+      </w:pPr>
+      <w:r>
+        <w:rPr>
+          <w:b/>
+        </w:rPr>
+        <w:t>Players playing a character</w:t>
+      </w:r>
+    </w:p>
+    <w:p>
+      <w:pPr>
+        <w:pStyle w:val="ListParagraph"/>
+        <w:numPr>
+          <w:ilvl w:val="0"/>
+          <w:numId w:val="1"/>
+        </w:numPr>
+        <w:rPr>
+          <w:b/>
+        </w:rPr>
+      </w:pPr>
+      <w:r>
+        <w:rPr>
+          <w:b/>
+        </w:rPr>
+        <w:t>Hit points, armor, class, level</w:t>
+      </w:r>
+    </w:p>
+    <w:p>
+      <w:pPr>
+        <w:pStyle w:val="ListParagraph"/>
+        <w:numPr>
+          <w:ilvl w:val="0"/>
+          <w:numId w:val="1"/>
+        </w:numPr>
+        <w:rPr>
+          <w:b/>
+        </w:rPr>
+      </w:pPr>
+      <w:r>
+        <w:rPr>
+          <w:b/>
+        </w:rPr>
+        <w:t>Exploring, fighting, looting, leveling up</w:t>
+      </w:r>
+    </w:p>
+    <w:p>
+      <w:pPr>
+        <w:pStyle w:val="ListParagraph"/>
+        <w:numPr>
+          <w:ilvl w:val="0"/>
+          <w:numId w:val="1"/>
+        </w:numPr>
+        <w:rPr>
+          <w:b/>
+        </w:rPr>
+      </w:pPr>
+      <w:r>
+        <w:rPr>
+          <w:b/>
+        </w:rPr>
+        <w:t>Level design as part of the game</w:t>
+      </w:r>
+    </w:p>
+    <w:p>
+      <w:pPr>
+        <w:pStyle w:val="ListParagraph"/>
+        <w:numPr>
+          <w:ilvl w:val="0"/>
+          <w:numId w:val="1"/>
+        </w:numPr>
+        <w:rPr>
+          <w:b/>
+        </w:rPr>
+      </w:pPr>
+      <w:r>
+        <w:rPr>
+          <w:b/>
+        </w:rPr>
+        <w:t>Game rules as a simulation</w:t>
+      </w:r>
+    </w:p>
+    <w:p>
+      <w:pPr>
+        <w:pStyle w:val="ListParagraph"/>
+        <w:numPr>
+          <w:ilvl w:val="0"/>
+          <w:numId w:val="1"/>
+        </w:numPr>
+        <w:rPr>
+          <w:b/>
+        </w:rPr>
+      </w:pPr>
+      <w:r>
+        <w:rPr>
+          <w:b/>
+        </w:rPr>
+        <w:t>Rolling dice to resolve situations</w:t>
+      </w:r>
+    </w:p>
+    <w:p>
+      <w:pPr>
+        <w:pStyle w:val="ListParagraph"/>
+        <w:numPr>
+          <w:ilvl w:val="0"/>
+          <w:numId w:val="1"/>
+        </w:numPr>
+        <w:rPr>
+          <w:b/>
+        </w:rPr>
+      </w:pPr>
+      <w:r>
+        <w:rPr>
+          <w:b/>
+        </w:rPr>
+        <w:t>Game as a multi-session campaign</w:t>
+      </w:r>
+    </w:p>
+    <w:p>
+      <w:pPr>
+        <w:pStyle w:val="ListParagraph"/>
+        <w:numPr>
+          <w:ilvl w:val="0"/>
+          <w:numId w:val="1"/>
+        </w:numPr>
+        <w:rPr>
+          <w:b/>
+        </w:rPr>
+      </w:pPr>
+      <w:r>
+        <w:rPr>
+          <w:b/>
+        </w:rPr>
+        <w:t>Fantasy narrative in games</w:t>
+      </w:r>
+    </w:p>
+    <w:p>
+      <w:pPr>
+        <w:pStyle w:val="ListParagraph"/>
+        <w:numPr>
+          <w:ilvl w:val="0"/>
+          <w:numId w:val="1"/>
+        </w:numPr>
+        <w:rPr>
+          <w:b/>
+        </w:rPr>
+      </w:pPr>
+      <w:r>
+        <w:rPr>
+          <w:b/>
+        </w:rPr>
+        <w:t>Players creating game content</w:t>
+      </w:r>
+    </w:p>
+    <w:p>
+      <w:pPr>
+        <w:pStyle w:val="ListParagraph"/>
+        <w:numPr>
+          <w:ilvl w:val="0"/>
+          <w:numId w:val="1"/>
+        </w:numPr>
+        <w:rPr>
+          <w:b/>
+        </w:rPr>
+      </w:pPr>
+      <w:r>
+        <w:rPr>
+          <w:b/>
+        </w:rPr>
+        <w:t>Game expansion and licensing</w:t>
+      </w:r>
+    </w:p>
+    <w:p>
+      <w:pPr>
+        <w:rPr>
+          <w:b/>
+        </w:rPr>
+      </w:pPr>
+    </w:p>
+    <w:p>
+      <w:pPr>
+        <w:rPr>
+          <w:b/>
+        </w:rPr>
+      </w:pPr>
+      <w:r>
+        <w:rPr>
+          <w:b/>
+        </w:rPr>
+        <w:t>DND as storytelling</w:t>
+      </w:r>
+    </w:p>
+    <w:p>
+      <w:pPr>
+        <w:pStyle w:val="ListParagraph"/>
+        <w:numPr>
+          <w:ilvl w:val="0"/>
+          <w:numId w:val="1"/>
+        </w:numPr>
+        <w:rPr>
+          <w:b/>
+        </w:rPr>
+      </w:pPr>
+      <w:r>
+        <w:rPr>
+          <w:b/>
+        </w:rPr>
+        <w:t>World has a history</w:t>
+      </w:r>
+    </w:p>
+    <w:p>
+      <w:pPr>
+        <w:pStyle w:val="ListParagraph"/>
+        <w:numPr>
+          <w:ilvl w:val="0"/>
+          <w:numId w:val="1"/>
+        </w:numPr>
+        <w:rPr>
+          <w:b/>
+        </w:rPr>
+      </w:pPr>
+      <w:r>
+        <w:rPr>
+          <w:b/>
+        </w:rPr>
+        <w:t>Game lasts many sessions</w:t>
+      </w:r>
+    </w:p>
+    <w:p>
+      <w:pPr>
+        <w:rPr>
+          <w:b/>
+        </w:rPr>
+      </w:pPr>
+    </w:p>
+    <w:p>
+      <w:pPr>
+        <w:rPr>
+          <w:b/>
+        </w:rPr>
+      </w:pPr>
+      <w:r>
+        <w:rPr>
+          <w:b/>
+        </w:rPr>
+        <w:t>WIzardy: Proving grounds of the mad overlord: ****</w:t>
+      </w:r>
+    </w:p>
+    <w:p>
+      <w:pPr>
+        <w:rPr>
+          <w:b/>
+        </w:rPr>
+      </w:pPr>
+      <w:r>
+        <w:rPr>
+          <w:b/>
+        </w:rPr>
+        <w:t>1981</w:t>
+      </w:r>
+    </w:p>
+    <w:p>
+      <w:pPr>
+        <w:rPr>
+          <w:b/>
+        </w:rPr>
+      </w:pPr>
+      <w:r>
+        <w:rPr>
+          <w:b/>
+        </w:rPr>
+        <w:t>Andrew Green berg and Robert Woodhead, w. Sir-Tech Software</w:t>
+      </w:r>
+    </w:p>
+    <w:p>
+      <w:pPr>
+        <w:rPr>
+          <w:b/>
+        </w:rPr>
+      </w:pPr>
+      <w:r>
+        <w:rPr>
+          <w:b/>
+        </w:rPr>
+        <w:t>PC</w:t>
+      </w:r>
+    </w:p>
+    <w:p>
+      <w:pPr>
+        <w:rPr>
+          <w:b/>
+        </w:rPr>
+      </w:pPr>
+      <w:r>
+        <w:rPr>
+          <w:b/>
+        </w:rPr>
+        <w:t>USA</w:t>
+      </w:r>
+      <w:r>
+        <w:rPr>
+          <w:b/>
+        </w:rPr>
+        <w:br/>
+      </w:r>
+    </w:p>
+    <w:p>
+      <w:pPr>
+        <w:rPr>
+          <w:b/>
+        </w:rPr>
+      </w:pPr>
+      <w:r>
+        <w:rPr>
+          <w:b/>
+        </w:rPr>
+        <w:t>Established the computer “dungeon crawl” RPG</w:t>
+      </w:r>
+    </w:p>
+    <w:p>
+      <w:pPr>
+        <w:pStyle w:val="ListParagraph"/>
+        <w:numPr>
+          <w:ilvl w:val="0"/>
+          <w:numId w:val="1"/>
+        </w:numPr>
+        <w:rPr>
+          <w:b/>
+        </w:rPr>
+      </w:pPr>
+      <w:r>
+        <w:rPr>
+          <w:b/>
+        </w:rPr>
+        <w:t>Classic elements adventuring party balancing different classes/ powers</w:t>
+      </w:r>
+    </w:p>
+    <w:p>
+      <w:pPr>
+        <w:pStyle w:val="ListParagraph"/>
+        <w:numPr>
+          <w:ilvl w:val="0"/>
+          <w:numId w:val="1"/>
+        </w:numPr>
+        <w:rPr>
+          <w:b/>
+        </w:rPr>
+      </w:pPr>
+      <w:r>
+        <w:rPr>
+          <w:b/>
+        </w:rPr>
+        <w:t>Wondering through a simulated 3D space</w:t>
+      </w:r>
+    </w:p>
+    <w:p>
+      <w:pPr>
+        <w:pStyle w:val="ListParagraph"/>
+        <w:numPr>
+          <w:ilvl w:val="0"/>
+          <w:numId w:val="1"/>
+        </w:numPr>
+        <w:rPr>
+          <w:b/>
+        </w:rPr>
+      </w:pPr>
+      <w:r>
+        <w:rPr>
+          <w:b/>
+        </w:rPr>
+        <w:t xml:space="preserve">Brendo Romero’s first game job </w:t>
+      </w:r>
+    </w:p>
+    <w:p>
+      <w:pPr>
+        <w:pStyle w:val="ListParagraph"/>
+        <w:numPr>
+          <w:ilvl w:val="0"/>
+          <w:numId w:val="1"/>
+        </w:numPr>
+        <w:rPr>
+          <w:b/>
+        </w:rPr>
+      </w:pPr>
+      <w:r>
+        <w:rPr>
+          <w:b/>
+        </w:rPr>
+        <w:t>Influenced Japanes</w:t>
+      </w:r>
+      <w:r>
+        <w:rPr>
+          <w:b/>
+        </w:rPr>
+        <w:t>e</w:t>
+      </w:r>
+      <w:r>
+        <w:rPr>
+          <w:b/>
+        </w:rPr>
+        <w:t xml:space="preserve"> RPG designers</w:t>
+      </w:r>
+    </w:p>
+    <w:p>
+      <w:pPr>
+        <w:rPr>
+          <w:b/>
+        </w:rPr>
+      </w:pPr>
+    </w:p>
+    <w:p>
+      <w:pPr>
+        <w:rPr>
+          <w:b/>
+        </w:rPr>
+      </w:pPr>
+      <w:r>
+        <w:rPr>
+          <w:b/>
+        </w:rPr>
+        <w:lastRenderedPageBreak/>
+        <w:t>Nethack: *********</w:t>
+      </w:r>
+    </w:p>
+    <w:p>
+      <w:pPr>
+        <w:rPr>
+          <w:b/>
+        </w:rPr>
+      </w:pPr>
+      <w:r>
+        <w:rPr>
+          <w:b/>
+        </w:rPr>
+        <w:t>1987</w:t>
+      </w:r>
+    </w:p>
+    <w:p>
+      <w:pPr>
+        <w:rPr>
+          <w:b/>
+        </w:rPr>
+      </w:pPr>
+      <w:r>
+        <w:rPr>
+          <w:b/>
+        </w:rPr>
+        <w:t>Mike Stephenson</w:t>
+      </w:r>
+    </w:p>
+    <w:p>
+      <w:pPr>
+        <w:rPr>
+          <w:b/>
+        </w:rPr>
+      </w:pPr>
+      <w:r>
+        <w:rPr>
+          <w:b/>
+        </w:rPr>
+        <w:t>PC</w:t>
+      </w:r>
+    </w:p>
+    <w:p>
+      <w:pPr>
+        <w:rPr>
+          <w:b/>
+        </w:rPr>
+      </w:pPr>
+      <w:r>
+        <w:rPr>
+          <w:b/>
+        </w:rPr>
+        <w:t>USA</w:t>
+      </w:r>
+      <w:r>
+        <w:rPr>
+          <w:b/>
+        </w:rPr>
+        <w:br/>
+      </w:r>
+    </w:p>
+    <w:p>
+      <w:pPr>
+        <w:rPr>
+          <w:b/>
+        </w:rPr>
+      </w:pPr>
+      <w:r>
+        <w:rPr>
+          <w:b/>
+        </w:rPr>
+        <w:t>The most important Roguelike game</w:t>
+      </w:r>
+    </w:p>
+    <w:p>
+      <w:pPr>
+        <w:rPr>
+          <w:b/>
+        </w:rPr>
+      </w:pPr>
+      <w:r>
+        <w:rPr>
+          <w:b/>
+        </w:rPr>
+        <w:t>Massively varied dungeon crawl</w:t>
+      </w:r>
+    </w:p>
+    <w:p>
+      <w:pPr>
+        <w:rPr>
+          <w:b/>
+        </w:rPr>
+      </w:pPr>
+      <w:r>
+        <w:rPr>
+          <w:b/>
+        </w:rPr>
+        <w:t>Prime example of Emergence</w:t>
+      </w:r>
+    </w:p>
+    <w:p>
+      <w:pPr>
+        <w:rPr>
+          <w:b/>
+        </w:rPr>
+      </w:pPr>
+      <w:r>
+        <w:rPr>
+          <w:b/>
+        </w:rPr>
+        <w:t>Deep and complex despite its graphics</w:t>
+      </w:r>
+    </w:p>
+    <w:p>
+      <w:pPr>
+        <w:rPr>
+          <w:b/>
+        </w:rPr>
+      </w:pPr>
+      <w:r>
+        <w:rPr>
+          <w:b/>
+        </w:rPr>
+        <w:t>Testament to open-source</w:t>
+      </w:r>
+    </w:p>
+    <w:p>
+      <w:pPr>
+        <w:rPr>
+          <w:b/>
+        </w:rPr>
+      </w:pPr>
+      <w:r>
+        <w:rPr>
+          <w:b/>
+        </w:rPr>
+        <w:t xml:space="preserve"> Development</w:t>
+      </w:r>
+    </w:p>
+    <w:p>
+      <w:pPr>
+        <w:rPr>
+          <w:b/>
+        </w:rPr>
+      </w:pPr>
+      <w:r>
+        <w:rPr>
+          <w:b/>
+        </w:rPr>
+        <w:t>Constant unexpected situations</w:t>
+      </w:r>
+    </w:p>
+    <w:p>
+      <w:pPr>
+        <w:rPr>
+          <w:b/>
+        </w:rPr>
+      </w:pPr>
+    </w:p>
+    <w:p>
+      <w:pPr>
+        <w:rPr>
+          <w:b/>
+        </w:rPr>
+      </w:pPr>
+      <w:r>
+        <w:rPr>
+          <w:b/>
+        </w:rPr>
+        <w:t>What is a “Rogueli</w:t>
+      </w:r>
+      <w:r>
+        <w:rPr>
+          <w:b/>
+        </w:rPr>
+        <w:t>ke</w:t>
+      </w:r>
+      <w:r>
+        <w:rPr>
+          <w:b/>
+        </w:rPr>
+        <w:t>” Game?</w:t>
+      </w:r>
+    </w:p>
+    <w:p>
+      <w:pPr>
+        <w:pStyle w:val="ListParagraph"/>
+        <w:numPr>
+          <w:ilvl w:val="0"/>
+          <w:numId w:val="1"/>
+        </w:numPr>
+        <w:rPr>
+          <w:b/>
+        </w:rPr>
+      </w:pPr>
+      <w:r>
+        <w:rPr>
+          <w:b/>
+        </w:rPr>
+        <w:t>Procedurally generated spaces</w:t>
+      </w:r>
+    </w:p>
+    <w:p>
+      <w:pPr>
+        <w:pStyle w:val="ListParagraph"/>
+        <w:numPr>
+          <w:ilvl w:val="0"/>
+          <w:numId w:val="1"/>
+        </w:numPr>
+        <w:rPr>
+          <w:b/>
+        </w:rPr>
+      </w:pPr>
+      <w:r>
+        <w:rPr>
+          <w:b/>
+        </w:rPr>
+        <w:t>Turn-based</w:t>
+      </w:r>
+    </w:p>
+    <w:p>
+      <w:pPr>
+        <w:pStyle w:val="ListParagraph"/>
+        <w:numPr>
+          <w:ilvl w:val="0"/>
+          <w:numId w:val="1"/>
+        </w:numPr>
+        <w:rPr>
+          <w:b/>
+        </w:rPr>
+      </w:pPr>
+      <w:r>
+        <w:rPr>
+          <w:b/>
+        </w:rPr>
+        <w:t>Permadeath</w:t>
+      </w:r>
+    </w:p>
+    <w:p>
+      <w:pPr>
+        <w:pStyle w:val="ListParagraph"/>
+        <w:numPr>
+          <w:ilvl w:val="0"/>
+          <w:numId w:val="1"/>
+        </w:numPr>
+        <w:rPr>
+          <w:b/>
+        </w:rPr>
+      </w:pPr>
+      <w:r>
+        <w:rPr>
+          <w:b/>
+        </w:rPr>
+        <w:t>Combinatorial complexity</w:t>
+      </w:r>
+    </w:p>
+    <w:p>
+      <w:pPr>
+        <w:rPr>
+          <w:b/>
+        </w:rPr>
+      </w:pPr>
+    </w:p>
+    <w:p>
+      <w:pPr>
+        <w:rPr>
+          <w:b/>
+        </w:rPr>
+      </w:pPr>
+    </w:p>
+    <w:p>
+      <w:pPr>
+        <w:rPr>
+          <w:b/>
+        </w:rPr>
+      </w:pPr>
+      <w:r>
+        <w:rPr>
+          <w:b/>
+        </w:rPr>
+        <w:t>Ultima (Series): *********</w:t>
+      </w:r>
+    </w:p>
+    <w:p>
+      <w:pPr>
+        <w:rPr>
+          <w:b/>
+        </w:rPr>
+      </w:pPr>
+    </w:p>
+    <w:p>
+      <w:pPr>
+        <w:rPr>
+          <w:b/>
+        </w:rPr>
+      </w:pPr>
+      <w:r>
+        <w:rPr>
+          <w:b/>
+        </w:rPr>
+        <w:t>1981-1999</w:t>
+      </w:r>
+    </w:p>
+    <w:p>
+      <w:pPr>
+        <w:rPr>
+          <w:b/>
+        </w:rPr>
+      </w:pPr>
+      <w:r>
+        <w:rPr>
+          <w:b/>
+        </w:rPr>
+        <w:t>Richard Garriot, Origin Systems</w:t>
+      </w:r>
+    </w:p>
+    <w:p>
+      <w:pPr>
+        <w:rPr>
+          <w:b/>
+        </w:rPr>
+      </w:pPr>
+      <w:r>
+        <w:rPr>
+          <w:b/>
+        </w:rPr>
+        <w:t>PC</w:t>
+      </w:r>
+    </w:p>
+    <w:p>
+      <w:pPr>
+        <w:rPr>
+          <w:b/>
+        </w:rPr>
+      </w:pPr>
+      <w:r>
+        <w:rPr>
+          <w:b/>
+        </w:rPr>
+        <w:t>USA</w:t>
+      </w:r>
+    </w:p>
+    <w:p>
+      <w:pPr>
+        <w:rPr>
+          <w:b/>
+        </w:rPr>
+      </w:pPr>
+    </w:p>
+    <w:p>
+      <w:pPr>
+        <w:rPr>
+          <w:b/>
+        </w:rPr>
+      </w:pPr>
+      <w:r>
+        <w:rPr>
+          <w:b/>
+        </w:rPr>
+        <w:t>Thoughtful, influential singleplayer RPGs + MMOG</w:t>
+      </w:r>
+    </w:p>
+    <w:p>
+      <w:pPr>
+        <w:pStyle w:val="ListParagraph"/>
+        <w:numPr>
+          <w:ilvl w:val="0"/>
+          <w:numId w:val="1"/>
+        </w:numPr>
+        <w:rPr>
+          <w:b/>
+        </w:rPr>
+      </w:pPr>
+      <w:r>
+        <w:rPr>
+          <w:b/>
+        </w:rPr>
+        <w:t>Influential designer: Richard Garriot</w:t>
+      </w:r>
+    </w:p>
+    <w:p>
+      <w:pPr>
+        <w:pStyle w:val="ListParagraph"/>
+        <w:numPr>
+          <w:ilvl w:val="0"/>
+          <w:numId w:val="1"/>
+        </w:numPr>
+        <w:rPr>
+          <w:b/>
+        </w:rPr>
+      </w:pPr>
+      <w:r>
+        <w:rPr>
+          <w:b/>
+        </w:rPr>
+        <w:t>Ethics-based</w:t>
+      </w:r>
+      <w:r>
+        <w:rPr>
+          <w:b/>
+        </w:rPr>
+        <w:t xml:space="preserve"> </w:t>
+      </w:r>
+      <w:r>
+        <w:rPr>
+          <w:b/>
+        </w:rPr>
+        <w:t>character system</w:t>
+      </w:r>
+    </w:p>
+    <w:p>
+      <w:pPr>
+        <w:pStyle w:val="ListParagraph"/>
+        <w:numPr>
+          <w:ilvl w:val="0"/>
+          <w:numId w:val="1"/>
+        </w:numPr>
+        <w:rPr>
+          <w:b/>
+        </w:rPr>
+      </w:pPr>
+      <w:r>
+        <w:rPr>
+          <w:b/>
+        </w:rPr>
+        <w:t>Multi-title series spanning decades</w:t>
+      </w:r>
+    </w:p>
+    <w:p>
+      <w:pPr>
+        <w:pStyle w:val="ListParagraph"/>
+        <w:numPr>
+          <w:ilvl w:val="0"/>
+          <w:numId w:val="1"/>
+        </w:numPr>
+        <w:rPr>
+          <w:b/>
+        </w:rPr>
+      </w:pPr>
+      <w:r>
+        <w:rPr>
+          <w:b/>
+        </w:rPr>
+        <w:t>Generally</w:t>
+      </w:r>
+      <w:r>
+        <w:rPr>
+          <w:b/>
+        </w:rPr>
+        <w:t>, rich gameplay and deep worlds to explore</w:t>
+      </w:r>
+    </w:p>
+    <w:p>
+      <w:pPr>
+        <w:pStyle w:val="ListParagraph"/>
+        <w:numPr>
+          <w:ilvl w:val="0"/>
+          <w:numId w:val="1"/>
+        </w:numPr>
+        <w:rPr>
+          <w:b/>
+        </w:rPr>
+      </w:pPr>
+      <w:r>
+        <w:rPr>
+          <w:b/>
+        </w:rPr>
+        <w:t>Embodies the “classic” CRPG</w:t>
+      </w:r>
+    </w:p>
+    <w:p>
+      <w:pPr>
+        <w:rPr>
+          <w:b/>
+        </w:rPr>
+      </w:pPr>
+    </w:p>
+    <w:p>
+      <w:pPr>
+        <w:rPr>
+          <w:b/>
+        </w:rPr>
+      </w:pPr>
+    </w:p>
+    <w:p>
+      <w:pPr>
+        <w:rPr>
+          <w:b/>
+        </w:rPr>
+      </w:pPr>
+      <w:r>
+        <w:rPr>
+          <w:b/>
+        </w:rPr>
+        <w:t>Final Fantasy (Series): ********</w:t>
+      </w:r>
+    </w:p>
+    <w:p>
+      <w:pPr>
+        <w:rPr>
+          <w:b/>
+        </w:rPr>
+      </w:pPr>
+    </w:p>
+    <w:p>
+      <w:pPr>
+        <w:rPr>
+          <w:b/>
+        </w:rPr>
+      </w:pPr>
+      <w:r>
+        <w:rPr>
+          <w:b/>
+        </w:rPr>
+        <w:t>1987 – present</w:t>
+      </w:r>
+    </w:p>
+    <w:p>
+      <w:pPr>
+        <w:rPr>
+          <w:b/>
+        </w:rPr>
+      </w:pPr>
+      <w:r>
+        <w:rPr>
+          <w:b/>
+        </w:rPr>
+        <w:t xml:space="preserve"> Hironobu Sakaguchi w. SquareSoft</w:t>
+      </w:r>
+    </w:p>
+    <w:p>
+      <w:pPr>
+        <w:rPr>
+          <w:b/>
+        </w:rPr>
+      </w:pPr>
+      <w:r>
+        <w:rPr>
+          <w:b/>
+        </w:rPr>
+        <w:t>Famicon (NES)</w:t>
+      </w:r>
+      <w:r>
+        <w:rPr>
+          <w:b/>
+        </w:rPr>
+        <w:br/>
+        <w:t>Japan</w:t>
+      </w:r>
+    </w:p>
+    <w:p>
+      <w:pPr>
+        <w:rPr>
+          <w:b/>
+        </w:rPr>
+      </w:pPr>
+    </w:p>
+    <w:p>
+      <w:pPr>
+        <w:rPr>
+          <w:b/>
+        </w:rPr>
+      </w:pPr>
+      <w:r>
+        <w:rPr>
+          <w:b/>
+        </w:rPr>
+        <w:t>Prototypical Japanese Role-playing Game</w:t>
+      </w:r>
+    </w:p>
+    <w:p>
+      <w:pPr>
+        <w:pStyle w:val="ListParagraph"/>
+        <w:numPr>
+          <w:ilvl w:val="0"/>
+          <w:numId w:val="1"/>
+        </w:numPr>
+        <w:rPr>
+          <w:b/>
+        </w:rPr>
+      </w:pPr>
+      <w:r>
+        <w:rPr>
+          <w:b/>
+        </w:rPr>
+        <w:lastRenderedPageBreak/>
+        <w:t>Casual approach to RPGs</w:t>
+      </w:r>
+    </w:p>
+    <w:p>
+      <w:pPr>
+        <w:pStyle w:val="ListParagraph"/>
+        <w:numPr>
+          <w:ilvl w:val="0"/>
+          <w:numId w:val="1"/>
+        </w:numPr>
+        <w:rPr>
+          <w:b/>
+        </w:rPr>
+      </w:pPr>
+      <w:r>
+        <w:rPr>
+          <w:b/>
+        </w:rPr>
+        <w:t xml:space="preserve">But </w:t>
+      </w:r>
+      <w:r>
+        <w:rPr>
+          <w:b/>
+        </w:rPr>
+        <w:t>also,</w:t>
+      </w:r>
+      <w:r>
+        <w:rPr>
+          <w:b/>
+        </w:rPr>
+        <w:t xml:space="preserve"> deep and richly customizable</w:t>
+      </w:r>
+    </w:p>
+    <w:p>
+      <w:pPr>
+        <w:pStyle w:val="ListParagraph"/>
+        <w:numPr>
+          <w:ilvl w:val="0"/>
+          <w:numId w:val="1"/>
+        </w:numPr>
+        <w:rPr>
+          <w:b/>
+        </w:rPr>
+      </w:pPr>
+      <w:r>
+        <w:rPr>
+          <w:b/>
+        </w:rPr>
+        <w:t>Pop culture sensibility</w:t>
+      </w:r>
+    </w:p>
+    <w:p>
+      <w:pPr>
+        <w:pStyle w:val="ListParagraph"/>
+        <w:numPr>
+          <w:ilvl w:val="0"/>
+          <w:numId w:val="1"/>
+        </w:numPr>
+        <w:rPr>
+          <w:b/>
+        </w:rPr>
+      </w:pPr>
+      <w:r>
+        <w:rPr>
+          <w:b/>
+        </w:rPr>
+        <w:t>Grinding as core mechanic</w:t>
+      </w:r>
+    </w:p>
+    <w:p>
+      <w:pPr>
+        <w:pStyle w:val="ListParagraph"/>
+        <w:numPr>
+          <w:ilvl w:val="0"/>
+          <w:numId w:val="1"/>
+        </w:numPr>
+        <w:rPr>
+          <w:b/>
+        </w:rPr>
+      </w:pPr>
+      <w:r>
+        <w:rPr>
+          <w:b/>
+        </w:rPr>
+        <w:t>Attempt to bring emotional storytelling to games</w:t>
+      </w:r>
+    </w:p>
+    <w:p>
+      <w:pPr>
+        <w:pStyle w:val="ListParagraph"/>
+        <w:numPr>
+          <w:ilvl w:val="0"/>
+          <w:numId w:val="1"/>
+        </w:numPr>
+        <w:rPr>
+          <w:b/>
+        </w:rPr>
+      </w:pPr>
+      <w:r>
+        <w:rPr>
+          <w:b/>
+        </w:rPr>
+        <w:t>Took Japanese games to a global audience</w:t>
+      </w:r>
+    </w:p>
+    <w:p>
+      <w:pPr>
+        <w:rPr>
+          <w:b/>
+        </w:rPr>
+      </w:pPr>
+    </w:p>
+    <w:p>
+      <w:pPr>
+        <w:rPr>
+          <w:b/>
+        </w:rPr>
+      </w:pPr>
+    </w:p>
+    <w:p>
+      <w:pPr>
+        <w:rPr>
+          <w:b/>
+        </w:rPr>
+      </w:pPr>
+      <w:r>
+        <w:rPr>
+          <w:b/>
+        </w:rPr>
+        <w:t>Fallout: *******</w:t>
+      </w:r>
+    </w:p>
+    <w:p>
+      <w:pPr>
+        <w:rPr>
+          <w:b/>
+        </w:rPr>
+      </w:pPr>
+    </w:p>
+    <w:p>
+      <w:pPr>
+        <w:rPr>
+          <w:b/>
+        </w:rPr>
+      </w:pPr>
+      <w:r>
+        <w:rPr>
+          <w:b/>
+        </w:rPr>
+        <w:t>1997</w:t>
+      </w:r>
+    </w:p>
+    <w:p>
+      <w:pPr>
+        <w:rPr>
+          <w:b/>
+        </w:rPr>
+      </w:pPr>
+      <w:r>
+        <w:rPr>
+          <w:b/>
+        </w:rPr>
+        <w:t>Tim Cain w. InterPlay</w:t>
+      </w:r>
+    </w:p>
+    <w:p>
+      <w:pPr>
+        <w:rPr>
+          <w:b/>
+        </w:rPr>
+      </w:pPr>
+      <w:r>
+        <w:rPr>
+          <w:b/>
+        </w:rPr>
+        <w:t>PC</w:t>
+      </w:r>
+    </w:p>
+    <w:p>
+      <w:pPr>
+        <w:rPr>
+          <w:b/>
+        </w:rPr>
+      </w:pPr>
+      <w:r>
+        <w:rPr>
+          <w:b/>
+        </w:rPr>
+        <w:t>USA</w:t>
+      </w:r>
+    </w:p>
+    <w:p>
+      <w:pPr>
+        <w:rPr>
+          <w:b/>
+        </w:rPr>
+      </w:pPr>
+    </w:p>
+    <w:p>
+      <w:pPr>
+        <w:rPr>
+          <w:b/>
+        </w:rPr>
+      </w:pPr>
+      <w:r>
+        <w:rPr>
+          <w:b/>
+        </w:rPr>
+        <w:t>Smart</w:t>
+      </w:r>
+      <w:r>
+        <w:rPr>
+          <w:b/>
+        </w:rPr>
+        <w:t xml:space="preserve"> and elegant “CRPG”</w:t>
+      </w:r>
+    </w:p>
+    <w:p>
+      <w:pPr>
+        <w:pStyle w:val="ListParagraph"/>
+        <w:numPr>
+          <w:ilvl w:val="0"/>
+          <w:numId w:val="1"/>
+        </w:numPr>
+        <w:rPr>
+          <w:b/>
+        </w:rPr>
+      </w:pPr>
+      <w:r>
+        <w:rPr>
+          <w:b/>
+        </w:rPr>
+        <w:t>Dark and ironic sense of style</w:t>
+      </w:r>
+    </w:p>
+    <w:p>
+      <w:pPr>
+        <w:pStyle w:val="ListParagraph"/>
+        <w:numPr>
+          <w:ilvl w:val="0"/>
+          <w:numId w:val="1"/>
+        </w:numPr>
+        <w:rPr>
+          <w:b/>
+        </w:rPr>
+      </w:pPr>
+      <w:r>
+        <w:rPr>
+          <w:b/>
+        </w:rPr>
+        <w:t>Political messages in its post=apocalyptic setting</w:t>
+      </w:r>
+    </w:p>
+    <w:p>
+      <w:pPr>
+        <w:pStyle w:val="ListParagraph"/>
+        <w:numPr>
+          <w:ilvl w:val="0"/>
+          <w:numId w:val="1"/>
+        </w:numPr>
+        <w:rPr>
+          <w:b/>
+        </w:rPr>
+      </w:pPr>
+      <w:r>
+        <w:rPr>
+          <w:b/>
+        </w:rPr>
+        <w:t xml:space="preserve">Room for player </w:t>
+      </w:r>
+      <w:r>
+        <w:rPr>
+          <w:b/>
+        </w:rPr>
+        <w:t>expression</w:t>
+      </w:r>
+    </w:p>
+    <w:p>
+      <w:pPr>
+        <w:pStyle w:val="ListParagraph"/>
+        <w:numPr>
+          <w:ilvl w:val="0"/>
+          <w:numId w:val="1"/>
+        </w:numPr>
+        <w:rPr>
+          <w:b/>
+        </w:rPr>
+      </w:pPr>
+      <w:r>
+        <w:rPr>
+          <w:b/>
+        </w:rPr>
+        <w:t xml:space="preserve">Attempts to balance </w:t>
+      </w:r>
+      <w:r>
+        <w:rPr>
+          <w:b/>
+        </w:rPr>
+        <w:t>procedurally</w:t>
+      </w:r>
+      <w:r>
+        <w:rPr>
+          <w:b/>
+        </w:rPr>
+        <w:t xml:space="preserve"> and scripted/linear game design</w:t>
+      </w:r>
+    </w:p>
+    <w:p>
+      <w:pPr>
+        <w:rPr>
+          <w:b/>
+        </w:rPr>
+      </w:pPr>
+    </w:p>
+    <w:p>
+      <w:pPr>
+        <w:rPr>
+          <w:b/>
+        </w:rPr>
+      </w:pPr>
+      <w:r>
+        <w:rPr>
+          <w:b/>
+        </w:rPr>
+        <w:t>Pokemon (series): ******</w:t>
+      </w:r>
+    </w:p>
+    <w:p>
+      <w:pPr>
+        <w:rPr>
+          <w:b/>
+        </w:rPr>
+      </w:pPr>
+      <w:r>
+        <w:rPr>
+          <w:b/>
+        </w:rPr>
+        <w:t>1996-present</w:t>
+      </w:r>
+    </w:p>
+    <w:p>
+      <w:pPr>
+        <w:rPr>
+          <w:b/>
+        </w:rPr>
+      </w:pPr>
+      <w:r>
+        <w:rPr>
+          <w:b/>
+        </w:rPr>
+        <w:t>Satashi Tajirl w. Game Freak</w:t>
+      </w:r>
+    </w:p>
+    <w:p>
+      <w:pPr>
+        <w:rPr>
+          <w:b/>
+        </w:rPr>
+      </w:pPr>
+      <w:r>
+        <w:rPr>
+          <w:b/>
+        </w:rPr>
+        <w:t>Gameboy</w:t>
+      </w:r>
+    </w:p>
+    <w:p>
+      <w:pPr>
+        <w:rPr>
+          <w:b/>
+        </w:rPr>
+      </w:pPr>
+      <w:r>
+        <w:rPr>
+          <w:b/>
+        </w:rPr>
+        <w:t>Japan</w:t>
+      </w:r>
+    </w:p>
+    <w:p>
+      <w:pPr>
+        <w:rPr>
+          <w:b/>
+        </w:rPr>
+      </w:pPr>
+    </w:p>
+    <w:p>
+      <w:pPr>
+        <w:rPr>
+          <w:b/>
+        </w:rPr>
+      </w:pPr>
+      <w:r>
+        <w:rPr>
+          <w:b/>
+        </w:rPr>
+        <w:t>The canonical creature-collecting game</w:t>
+      </w:r>
+    </w:p>
+    <w:p>
+      <w:pPr>
+        <w:pStyle w:val="ListParagraph"/>
+        <w:numPr>
+          <w:ilvl w:val="0"/>
+          <w:numId w:val="1"/>
+        </w:numPr>
+        <w:rPr>
+          <w:b/>
+        </w:rPr>
+      </w:pPr>
+      <w:r>
+        <w:rPr>
+          <w:b/>
+        </w:rPr>
+        <w:t>Adventure game + modular battles</w:t>
+      </w:r>
+    </w:p>
+    <w:p>
+      <w:pPr>
+        <w:rPr>
+          <w:b/>
+        </w:rPr>
+      </w:pPr>
+    </w:p>
+    <w:p>
+      <w:pPr>
+        <w:rPr>
+          <w:b/>
+        </w:rPr>
+      </w:pPr>
+    </w:p>
+    <w:p>
+      <w:pPr>
+        <w:rPr>
+          <w:b/>
+        </w:rPr>
+      </w:pPr>
+      <w:r>
+        <w:rPr>
+          <w:b/>
+        </w:rPr>
+        <w:t>MMORPGs</w:t>
+      </w:r>
+    </w:p>
+    <w:p>
+      <w:pPr>
+        <w:pStyle w:val="ListParagraph"/>
+        <w:numPr>
+          <w:ilvl w:val="0"/>
+          <w:numId w:val="1"/>
+        </w:numPr>
+        <w:rPr>
+          <w:b/>
+        </w:rPr>
+      </w:pPr>
+      <w:r>
+        <w:rPr>
+          <w:b/>
+        </w:rPr>
+        <w:t>Lots of players</w:t>
+      </w:r>
+    </w:p>
+    <w:p>
+      <w:pPr>
+        <w:pStyle w:val="ListParagraph"/>
+        <w:numPr>
+          <w:ilvl w:val="0"/>
+          <w:numId w:val="1"/>
+        </w:numPr>
+        <w:rPr>
+          <w:b/>
+        </w:rPr>
+      </w:pPr>
+      <w:r>
+        <w:rPr>
+          <w:b/>
+        </w:rPr>
+        <w:t>Persistent state of the world</w:t>
+      </w:r>
+    </w:p>
+    <w:p>
+      <w:pPr>
+        <w:rPr>
+          <w:b/>
+        </w:rPr>
+      </w:pPr>
+    </w:p>
+    <w:p>
+      <w:pPr>
+        <w:rPr>
+          <w:b/>
+        </w:rPr>
+      </w:pPr>
+      <w:r>
+        <w:rPr>
+          <w:b/>
+        </w:rPr>
+        <w:t>World of Warcraft: *******</w:t>
+      </w:r>
+    </w:p>
+    <w:p>
+      <w:pPr>
+        <w:rPr>
+          <w:b/>
+        </w:rPr>
+      </w:pPr>
+    </w:p>
+    <w:p>
+      <w:pPr>
+        <w:rPr>
+          <w:b/>
+        </w:rPr>
+      </w:pPr>
+      <w:r>
+        <w:rPr>
+          <w:b/>
+        </w:rPr>
+        <w:t>2004</w:t>
+      </w:r>
+    </w:p>
+    <w:p>
+      <w:pPr>
+        <w:rPr>
+          <w:b/>
+        </w:rPr>
+      </w:pPr>
+      <w:r>
+        <w:rPr>
+          <w:b/>
+        </w:rPr>
+        <w:t>Blizzard Entertainment</w:t>
+      </w:r>
+    </w:p>
+    <w:p>
+      <w:pPr>
+        <w:rPr>
+          <w:b/>
+        </w:rPr>
+      </w:pPr>
+      <w:r>
+        <w:rPr>
+          <w:b/>
+        </w:rPr>
+        <w:t>PC</w:t>
+      </w:r>
+    </w:p>
+    <w:p>
+      <w:pPr>
+        <w:rPr>
+          <w:b/>
+        </w:rPr>
+      </w:pPr>
+      <w:r>
+        <w:rPr>
+          <w:b/>
+        </w:rPr>
+        <w:t>USA</w:t>
+      </w:r>
+    </w:p>
+    <w:p>
+      <w:pPr>
+        <w:rPr>
+          <w:b/>
+        </w:rPr>
+      </w:pPr>
+    </w:p>
+    <w:p>
+      <w:pPr>
+        <w:rPr>
+          <w:b/>
+        </w:rPr>
+      </w:pPr>
+      <w:r>
+        <w:rPr>
+          <w:b/>
+        </w:rPr>
+        <w:t xml:space="preserve">Gold standard </w:t>
+      </w:r>
+      <w:r>
+        <w:rPr>
+          <w:b/>
+        </w:rPr>
+        <w:t>of</w:t>
+      </w:r>
       <w:bookmarkStart w:id="0" w:name="_GoBack"/>
       <w:bookmarkEnd w:id="0"/>
+      <w:r>
+        <w:rPr>
+          <w:b/>
+        </w:rPr>
+        <w:t xml:space="preserve"> the modern MMORPG</w:t>
+      </w:r>
+    </w:p>
+    <w:p>
+      <w:pPr>
+        <w:pStyle w:val="ListParagraph"/>
+        <w:numPr>
+          <w:ilvl w:val="0"/>
+          <w:numId w:val="1"/>
+        </w:numPr>
+        <w:rPr>
+          <w:b/>
+        </w:rPr>
+      </w:pPr>
+      <w:r>
+        <w:rPr>
+          <w:b/>
+        </w:rPr>
+        <w:t>Stylized but lush art direction (for its time, lots of polish)</w:t>
+      </w:r>
+    </w:p>
+    <w:p>
+      <w:pPr>
+        <w:pStyle w:val="ListParagraph"/>
+        <w:numPr>
+          <w:ilvl w:val="0"/>
+          <w:numId w:val="1"/>
+        </w:numPr>
+        <w:rPr>
+          <w:b/>
+        </w:rPr>
+      </w:pPr>
+      <w:r>
+        <w:rPr>
+          <w:b/>
+        </w:rPr>
+        <w:lastRenderedPageBreak/>
+        <w:t>Lots of attention to the beginner and to the single-player experience</w:t>
+      </w:r>
+    </w:p>
+    <w:p>
+      <w:pPr>
+        <w:pStyle w:val="ListParagraph"/>
+        <w:numPr>
+          <w:ilvl w:val="0"/>
+          <w:numId w:val="1"/>
+        </w:numPr>
+        <w:rPr>
+          <w:b/>
+        </w:rPr>
+      </w:pPr>
+      <w:r>
+        <w:rPr>
+          <w:b/>
+        </w:rPr>
+        <w:t>Many community features like guilds</w:t>
+      </w:r>
+    </w:p>
+    <w:p>
+      <w:pPr>
+        <w:pStyle w:val="ListParagraph"/>
+        <w:numPr>
+          <w:ilvl w:val="0"/>
+          <w:numId w:val="1"/>
+        </w:numPr>
+        <w:rPr>
+          <w:b/>
+        </w:rPr>
+      </w:pPr>
+      <w:r>
+        <w:rPr>
+          <w:b/>
+        </w:rPr>
+        <w:t>Open-source game client</w:t>
+      </w:r>
+    </w:p>
+    <w:p>
+      <w:pPr>
+        <w:pStyle w:val="ListParagraph"/>
+        <w:numPr>
+          <w:ilvl w:val="0"/>
+          <w:numId w:val="1"/>
+        </w:numPr>
+        <w:rPr>
+          <w:b/>
+        </w:rPr>
+      </w:pPr>
+      <w:r>
+        <w:rPr>
+          <w:b/>
+        </w:rPr>
+        <w:t>Substantial “elder gamer” for advanced players</w:t>
+      </w:r>
+    </w:p>
+    <w:p>
+      <w:pPr>
+        <w:pStyle w:val="ListParagraph"/>
+        <w:numPr>
+          <w:ilvl w:val="0"/>
+          <w:numId w:val="1"/>
+        </w:numPr>
+        <w:rPr>
+          <w:b/>
+        </w:rPr>
+      </w:pPr>
+      <w:r>
+        <w:rPr>
+          <w:b/>
+        </w:rPr>
+        <w:t xml:space="preserve">Complex economy with integrated virtual </w:t>
+      </w:r>
+      <w:r>
+        <w:rPr>
+          <w:b/>
+        </w:rPr>
+        <w:t>item</w:t>
+      </w:r>
+      <w:r>
+        <w:rPr>
+          <w:b/>
+        </w:rPr>
+        <w:t xml:space="preserve"> auction house</w:t>
+      </w:r>
     </w:p>
     <w:sectPr>
       <w:pgSz w:w="12240" w:h="15840"/>
